--- a/PayLoads for tracker & aggregate data push.docx
+++ b/PayLoads for tracker & aggregate data push.docx
@@ -7782,8 +7782,6 @@
           <w:lang w:bidi="ar"/>
         </w:rPr>
       </w:pPr>
-      <w:bookmarkStart w:id="0" w:name="_GoBack"/>
-      <w:bookmarkEnd w:id="0"/>
     </w:p>
     <w:p>
       <w:pPr>
@@ -22356,6 +22354,2639 @@
           <w:szCs w:val="19"/>
         </w:rPr>
       </w:pPr>
+    </w:p>
+    <w:p>
+      <w:pPr>
+        <w:rPr>
+          <w:rFonts w:ascii="Roboto" w:eastAsia="Roboto" w:hAnsi="Roboto" w:cs="Roboto"/>
+          <w:color w:val="262626"/>
+          <w:sz w:val="19"/>
+          <w:szCs w:val="19"/>
+        </w:rPr>
+      </w:pPr>
+      <w:proofErr w:type="spellStart"/>
+      <w:r>
+        <w:rPr>
+          <w:b/>
+          <w:bCs/>
+          <w:color w:val="008000"/>
+          <w:sz w:val="18"/>
+          <w:szCs w:val="18"/>
+        </w:rPr>
+        <w:t>organisationUnits</w:t>
+      </w:r>
+      <w:proofErr w:type="spellEnd"/>
+      <w:r>
+        <w:rPr>
+          <w:rFonts w:ascii="Roboto" w:eastAsia="Roboto" w:hAnsi="Roboto" w:cs="Roboto"/>
+          <w:color w:val="262626"/>
+          <w:sz w:val="19"/>
+          <w:szCs w:val="19"/>
+        </w:rPr>
+        <w:t xml:space="preserve"> update payload</w:t>
+      </w:r>
+    </w:p>
+    <w:p>
+      <w:pPr>
+        <w:rPr>
+          <w:rFonts w:ascii="Roboto" w:eastAsia="Roboto" w:hAnsi="Roboto" w:cs="Roboto"/>
+          <w:color w:val="262626"/>
+          <w:sz w:val="19"/>
+          <w:szCs w:val="19"/>
+        </w:rPr>
+      </w:pPr>
+    </w:p>
+    <w:p>
+      <w:pPr>
+        <w:pStyle w:val="HTMLPreformatted"/>
+        <w:shd w:val="clear" w:color="auto" w:fill="FFFFFF"/>
+        <w:rPr>
+          <w:color w:val="000000"/>
+          <w:sz w:val="18"/>
+          <w:szCs w:val="18"/>
+        </w:rPr>
+      </w:pPr>
+      <w:r>
+        <w:rPr>
+          <w:b/>
+          <w:bCs/>
+          <w:color w:val="660E7A"/>
+          <w:sz w:val="18"/>
+          <w:szCs w:val="18"/>
+        </w:rPr>
+        <w:t>$</w:t>
+      </w:r>
+      <w:r>
+        <w:rPr>
+          <w:color w:val="000000"/>
+          <w:sz w:val="18"/>
+          <w:szCs w:val="18"/>
+        </w:rPr>
+        <w:t>.</w:t>
+      </w:r>
+      <w:r>
+        <w:rPr>
+          <w:color w:val="7A7A43"/>
+          <w:sz w:val="18"/>
+          <w:szCs w:val="18"/>
+        </w:rPr>
+        <w:t>ajax</w:t>
+      </w:r>
+      <w:r>
+        <w:rPr>
+          <w:color w:val="000000"/>
+          <w:sz w:val="18"/>
+          <w:szCs w:val="18"/>
+        </w:rPr>
+        <w:t>({</w:t>
+      </w:r>
+      <w:r>
+        <w:rPr>
+          <w:color w:val="000000"/>
+          <w:sz w:val="18"/>
+          <w:szCs w:val="18"/>
+        </w:rPr>
+        <w:br/>
+        <w:t xml:space="preserve">    </w:t>
+      </w:r>
+      <w:r>
+        <w:rPr>
+          <w:b/>
+          <w:bCs/>
+          <w:color w:val="660E7A"/>
+          <w:sz w:val="18"/>
+          <w:szCs w:val="18"/>
+        </w:rPr>
+        <w:t>type</w:t>
+      </w:r>
+      <w:r>
+        <w:rPr>
+          <w:color w:val="000000"/>
+          <w:sz w:val="18"/>
+          <w:szCs w:val="18"/>
+        </w:rPr>
+        <w:t xml:space="preserve">: </w:t>
+      </w:r>
+      <w:r>
+        <w:rPr>
+          <w:b/>
+          <w:bCs/>
+          <w:color w:val="008000"/>
+          <w:sz w:val="18"/>
+          <w:szCs w:val="18"/>
+        </w:rPr>
+        <w:t>"GET"</w:t>
+      </w:r>
+      <w:r>
+        <w:rPr>
+          <w:color w:val="000000"/>
+          <w:sz w:val="18"/>
+          <w:szCs w:val="18"/>
+        </w:rPr>
+        <w:t>,</w:t>
+      </w:r>
+      <w:r>
+        <w:rPr>
+          <w:color w:val="000000"/>
+          <w:sz w:val="18"/>
+          <w:szCs w:val="18"/>
+        </w:rPr>
+        <w:br/>
+        <w:t xml:space="preserve">    </w:t>
+      </w:r>
+      <w:r>
+        <w:rPr>
+          <w:b/>
+          <w:bCs/>
+          <w:color w:val="660E7A"/>
+          <w:sz w:val="18"/>
+          <w:szCs w:val="18"/>
+        </w:rPr>
+        <w:t>async</w:t>
+      </w:r>
+      <w:r>
+        <w:rPr>
+          <w:color w:val="000000"/>
+          <w:sz w:val="18"/>
+          <w:szCs w:val="18"/>
+        </w:rPr>
+        <w:t xml:space="preserve">: </w:t>
+      </w:r>
+      <w:r>
+        <w:rPr>
+          <w:b/>
+          <w:bCs/>
+          <w:color w:val="000080"/>
+          <w:sz w:val="18"/>
+          <w:szCs w:val="18"/>
+        </w:rPr>
+        <w:t>false</w:t>
+      </w:r>
+      <w:r>
+        <w:rPr>
+          <w:color w:val="000000"/>
+          <w:sz w:val="18"/>
+          <w:szCs w:val="18"/>
+        </w:rPr>
+        <w:t>,</w:t>
+      </w:r>
+      <w:r>
+        <w:rPr>
+          <w:color w:val="000000"/>
+          <w:sz w:val="18"/>
+          <w:szCs w:val="18"/>
+        </w:rPr>
+        <w:br/>
+      </w:r>
+      <w:r>
+        <w:rPr>
+          <w:color w:val="000000"/>
+          <w:sz w:val="18"/>
+          <w:szCs w:val="18"/>
+        </w:rPr>
+        <w:lastRenderedPageBreak/>
+        <w:t xml:space="preserve">    </w:t>
+      </w:r>
+      <w:r>
+        <w:rPr>
+          <w:b/>
+          <w:bCs/>
+          <w:color w:val="660E7A"/>
+          <w:sz w:val="18"/>
+          <w:szCs w:val="18"/>
+        </w:rPr>
+        <w:t>url</w:t>
+      </w:r>
+      <w:r>
+        <w:rPr>
+          <w:color w:val="000000"/>
+          <w:sz w:val="18"/>
+          <w:szCs w:val="18"/>
+        </w:rPr>
+        <w:t xml:space="preserve">: </w:t>
+      </w:r>
+      <w:r>
+        <w:rPr>
+          <w:b/>
+          <w:bCs/>
+          <w:color w:val="008000"/>
+          <w:sz w:val="18"/>
+          <w:szCs w:val="18"/>
+        </w:rPr>
+        <w:t>'../../</w:t>
+      </w:r>
+      <w:proofErr w:type="spellStart"/>
+      <w:r>
+        <w:rPr>
+          <w:b/>
+          <w:bCs/>
+          <w:color w:val="008000"/>
+          <w:sz w:val="18"/>
+          <w:szCs w:val="18"/>
+        </w:rPr>
+        <w:t>organisationUnits</w:t>
+      </w:r>
+      <w:proofErr w:type="spellEnd"/>
+      <w:r>
+        <w:rPr>
+          <w:b/>
+          <w:bCs/>
+          <w:color w:val="008000"/>
+          <w:sz w:val="18"/>
+          <w:szCs w:val="18"/>
+        </w:rPr>
+        <w:t xml:space="preserve">/' </w:t>
+      </w:r>
+      <w:r>
+        <w:rPr>
+          <w:color w:val="000000"/>
+          <w:sz w:val="18"/>
+          <w:szCs w:val="18"/>
+        </w:rPr>
+        <w:t xml:space="preserve">+ </w:t>
+      </w:r>
+      <w:proofErr w:type="spellStart"/>
+      <w:r>
+        <w:rPr>
+          <w:color w:val="000000"/>
+          <w:sz w:val="18"/>
+          <w:szCs w:val="18"/>
+        </w:rPr>
+        <w:t>row.</w:t>
+      </w:r>
+      <w:r>
+        <w:rPr>
+          <w:b/>
+          <w:bCs/>
+          <w:color w:val="660E7A"/>
+          <w:sz w:val="18"/>
+          <w:szCs w:val="18"/>
+        </w:rPr>
+        <w:t>uid</w:t>
+      </w:r>
+      <w:proofErr w:type="spellEnd"/>
+      <w:r>
+        <w:rPr>
+          <w:b/>
+          <w:bCs/>
+          <w:color w:val="660E7A"/>
+          <w:sz w:val="18"/>
+          <w:szCs w:val="18"/>
+        </w:rPr>
+        <w:t xml:space="preserve"> </w:t>
+      </w:r>
+      <w:r>
+        <w:rPr>
+          <w:color w:val="000000"/>
+          <w:sz w:val="18"/>
+          <w:szCs w:val="18"/>
+        </w:rPr>
+        <w:t xml:space="preserve">+ </w:t>
+      </w:r>
+      <w:r>
+        <w:rPr>
+          <w:b/>
+          <w:bCs/>
+          <w:color w:val="008000"/>
+          <w:sz w:val="18"/>
+          <w:szCs w:val="18"/>
+        </w:rPr>
+        <w:t>".</w:t>
+      </w:r>
+      <w:proofErr w:type="spellStart"/>
+      <w:r>
+        <w:rPr>
+          <w:b/>
+          <w:bCs/>
+          <w:color w:val="008000"/>
+          <w:sz w:val="18"/>
+          <w:szCs w:val="18"/>
+        </w:rPr>
+        <w:t>json?paging</w:t>
+      </w:r>
+      <w:proofErr w:type="spellEnd"/>
+      <w:r>
+        <w:rPr>
+          <w:b/>
+          <w:bCs/>
+          <w:color w:val="008000"/>
+          <w:sz w:val="18"/>
+          <w:szCs w:val="18"/>
+        </w:rPr>
+        <w:t>=false"</w:t>
+      </w:r>
+      <w:r>
+        <w:rPr>
+          <w:color w:val="000000"/>
+          <w:sz w:val="18"/>
+          <w:szCs w:val="18"/>
+        </w:rPr>
+        <w:t>,</w:t>
+      </w:r>
+      <w:r>
+        <w:rPr>
+          <w:color w:val="000000"/>
+          <w:sz w:val="18"/>
+          <w:szCs w:val="18"/>
+        </w:rPr>
+        <w:br/>
+        <w:t xml:space="preserve">    </w:t>
+      </w:r>
+      <w:r>
+        <w:rPr>
+          <w:color w:val="7A7A43"/>
+          <w:sz w:val="18"/>
+          <w:szCs w:val="18"/>
+        </w:rPr>
+        <w:t>success</w:t>
+      </w:r>
+      <w:r>
+        <w:rPr>
+          <w:color w:val="000000"/>
+          <w:sz w:val="18"/>
+          <w:szCs w:val="18"/>
+        </w:rPr>
+        <w:t xml:space="preserve">: </w:t>
+      </w:r>
+      <w:r>
+        <w:rPr>
+          <w:b/>
+          <w:bCs/>
+          <w:color w:val="000080"/>
+          <w:sz w:val="18"/>
+          <w:szCs w:val="18"/>
+        </w:rPr>
+        <w:t xml:space="preserve">function </w:t>
+      </w:r>
+      <w:r>
+        <w:rPr>
+          <w:color w:val="000000"/>
+          <w:sz w:val="18"/>
+          <w:szCs w:val="18"/>
+        </w:rPr>
+        <w:t>(</w:t>
+      </w:r>
+      <w:proofErr w:type="spellStart"/>
+      <w:r>
+        <w:rPr>
+          <w:color w:val="000000"/>
+          <w:sz w:val="18"/>
+          <w:szCs w:val="18"/>
+        </w:rPr>
+        <w:t>orgUnitResponse</w:t>
+      </w:r>
+      <w:proofErr w:type="spellEnd"/>
+      <w:r>
+        <w:rPr>
+          <w:color w:val="000000"/>
+          <w:sz w:val="18"/>
+          <w:szCs w:val="18"/>
+        </w:rPr>
+        <w:t>) {</w:t>
+      </w:r>
+      <w:r>
+        <w:rPr>
+          <w:color w:val="000000"/>
+          <w:sz w:val="18"/>
+          <w:szCs w:val="18"/>
+        </w:rPr>
+        <w:br/>
+        <w:t xml:space="preserve">        </w:t>
+      </w:r>
+      <w:r>
+        <w:rPr>
+          <w:b/>
+          <w:bCs/>
+          <w:color w:val="000080"/>
+          <w:sz w:val="18"/>
+          <w:szCs w:val="18"/>
+        </w:rPr>
+        <w:t xml:space="preserve">var </w:t>
+      </w:r>
+      <w:proofErr w:type="spellStart"/>
+      <w:r>
+        <w:rPr>
+          <w:color w:val="458383"/>
+          <w:sz w:val="18"/>
+          <w:szCs w:val="18"/>
+        </w:rPr>
+        <w:t>updateOrgUnitCoOrdinate</w:t>
+      </w:r>
+      <w:proofErr w:type="spellEnd"/>
+      <w:r>
+        <w:rPr>
+          <w:color w:val="458383"/>
+          <w:sz w:val="18"/>
+          <w:szCs w:val="18"/>
+        </w:rPr>
+        <w:t xml:space="preserve"> </w:t>
+      </w:r>
+      <w:r>
+        <w:rPr>
+          <w:color w:val="000000"/>
+          <w:sz w:val="18"/>
+          <w:szCs w:val="18"/>
+        </w:rPr>
+        <w:t>= {</w:t>
+      </w:r>
+      <w:r>
+        <w:rPr>
+          <w:color w:val="000000"/>
+          <w:sz w:val="18"/>
+          <w:szCs w:val="18"/>
+        </w:rPr>
+        <w:br/>
+        <w:t xml:space="preserve">            </w:t>
+      </w:r>
+      <w:r>
+        <w:rPr>
+          <w:b/>
+          <w:bCs/>
+          <w:color w:val="660E7A"/>
+          <w:sz w:val="18"/>
+          <w:szCs w:val="18"/>
+        </w:rPr>
+        <w:t>id</w:t>
+      </w:r>
+      <w:r>
+        <w:rPr>
+          <w:color w:val="000000"/>
+          <w:sz w:val="18"/>
+          <w:szCs w:val="18"/>
+        </w:rPr>
+        <w:t xml:space="preserve">: </w:t>
+      </w:r>
+      <w:proofErr w:type="spellStart"/>
+      <w:r>
+        <w:rPr>
+          <w:color w:val="000000"/>
+          <w:sz w:val="18"/>
+          <w:szCs w:val="18"/>
+        </w:rPr>
+        <w:t>row.</w:t>
+      </w:r>
+      <w:r>
+        <w:rPr>
+          <w:b/>
+          <w:bCs/>
+          <w:color w:val="660E7A"/>
+          <w:sz w:val="18"/>
+          <w:szCs w:val="18"/>
+        </w:rPr>
+        <w:t>uid</w:t>
+      </w:r>
+      <w:proofErr w:type="spellEnd"/>
+      <w:r>
+        <w:rPr>
+          <w:color w:val="000000"/>
+          <w:sz w:val="18"/>
+          <w:szCs w:val="18"/>
+        </w:rPr>
+        <w:t>,</w:t>
+      </w:r>
+      <w:r>
+        <w:rPr>
+          <w:color w:val="000000"/>
+          <w:sz w:val="18"/>
+          <w:szCs w:val="18"/>
+        </w:rPr>
+        <w:br/>
+        <w:t xml:space="preserve">            </w:t>
+      </w:r>
+      <w:proofErr w:type="spellStart"/>
+      <w:r>
+        <w:rPr>
+          <w:b/>
+          <w:bCs/>
+          <w:color w:val="660E7A"/>
+          <w:sz w:val="18"/>
+          <w:szCs w:val="18"/>
+        </w:rPr>
+        <w:t>name</w:t>
+      </w:r>
+      <w:r>
+        <w:rPr>
+          <w:color w:val="000000"/>
+          <w:sz w:val="18"/>
+          <w:szCs w:val="18"/>
+        </w:rPr>
+        <w:t>:orgUnitResponse.</w:t>
+      </w:r>
+      <w:r>
+        <w:rPr>
+          <w:b/>
+          <w:bCs/>
+          <w:color w:val="660E7A"/>
+          <w:sz w:val="18"/>
+          <w:szCs w:val="18"/>
+        </w:rPr>
+        <w:t>name</w:t>
+      </w:r>
+      <w:proofErr w:type="spellEnd"/>
+      <w:r>
+        <w:rPr>
+          <w:color w:val="000000"/>
+          <w:sz w:val="18"/>
+          <w:szCs w:val="18"/>
+        </w:rPr>
+        <w:t>,</w:t>
+      </w:r>
+      <w:r>
+        <w:rPr>
+          <w:color w:val="000000"/>
+          <w:sz w:val="18"/>
+          <w:szCs w:val="18"/>
+        </w:rPr>
+        <w:br/>
+        <w:t xml:space="preserve">            </w:t>
+      </w:r>
+      <w:proofErr w:type="spellStart"/>
+      <w:r>
+        <w:rPr>
+          <w:b/>
+          <w:bCs/>
+          <w:color w:val="660E7A"/>
+          <w:sz w:val="18"/>
+          <w:szCs w:val="18"/>
+        </w:rPr>
+        <w:t>shortName</w:t>
+      </w:r>
+      <w:r>
+        <w:rPr>
+          <w:color w:val="000000"/>
+          <w:sz w:val="18"/>
+          <w:szCs w:val="18"/>
+        </w:rPr>
+        <w:t>:orgUnitResponse.</w:t>
+      </w:r>
+      <w:r>
+        <w:rPr>
+          <w:b/>
+          <w:bCs/>
+          <w:color w:val="660E7A"/>
+          <w:sz w:val="18"/>
+          <w:szCs w:val="18"/>
+        </w:rPr>
+        <w:t>shortName</w:t>
+      </w:r>
+      <w:proofErr w:type="spellEnd"/>
+      <w:r>
+        <w:rPr>
+          <w:color w:val="000000"/>
+          <w:sz w:val="18"/>
+          <w:szCs w:val="18"/>
+        </w:rPr>
+        <w:t>,</w:t>
+      </w:r>
+      <w:r>
+        <w:rPr>
+          <w:color w:val="000000"/>
+          <w:sz w:val="18"/>
+          <w:szCs w:val="18"/>
+        </w:rPr>
+        <w:br/>
+        <w:t xml:space="preserve">            </w:t>
+      </w:r>
+      <w:proofErr w:type="spellStart"/>
+      <w:r>
+        <w:rPr>
+          <w:b/>
+          <w:bCs/>
+          <w:color w:val="660E7A"/>
+          <w:sz w:val="18"/>
+          <w:szCs w:val="18"/>
+        </w:rPr>
+        <w:t>openingDate</w:t>
+      </w:r>
+      <w:r>
+        <w:rPr>
+          <w:color w:val="000000"/>
+          <w:sz w:val="18"/>
+          <w:szCs w:val="18"/>
+        </w:rPr>
+        <w:t>:orgUnitResponse.</w:t>
+      </w:r>
+      <w:r>
+        <w:rPr>
+          <w:b/>
+          <w:bCs/>
+          <w:color w:val="660E7A"/>
+          <w:sz w:val="18"/>
+          <w:szCs w:val="18"/>
+        </w:rPr>
+        <w:t>openingDate</w:t>
+      </w:r>
+      <w:proofErr w:type="spellEnd"/>
+      <w:r>
+        <w:rPr>
+          <w:color w:val="000000"/>
+          <w:sz w:val="18"/>
+          <w:szCs w:val="18"/>
+        </w:rPr>
+        <w:t>,</w:t>
+      </w:r>
+      <w:r>
+        <w:rPr>
+          <w:color w:val="000000"/>
+          <w:sz w:val="18"/>
+          <w:szCs w:val="18"/>
+        </w:rPr>
+        <w:br/>
+        <w:t xml:space="preserve">            </w:t>
+      </w:r>
+      <w:r>
+        <w:rPr>
+          <w:b/>
+          <w:bCs/>
+          <w:color w:val="660E7A"/>
+          <w:sz w:val="18"/>
+          <w:szCs w:val="18"/>
+        </w:rPr>
+        <w:t>parent</w:t>
+      </w:r>
+      <w:r>
+        <w:rPr>
+          <w:color w:val="000000"/>
+          <w:sz w:val="18"/>
+          <w:szCs w:val="18"/>
+        </w:rPr>
+        <w:t xml:space="preserve">: </w:t>
+      </w:r>
+      <w:proofErr w:type="spellStart"/>
+      <w:r>
+        <w:rPr>
+          <w:color w:val="000000"/>
+          <w:sz w:val="18"/>
+          <w:szCs w:val="18"/>
+        </w:rPr>
+        <w:t>orgUnitResponse.</w:t>
+      </w:r>
+      <w:r>
+        <w:rPr>
+          <w:b/>
+          <w:bCs/>
+          <w:color w:val="660E7A"/>
+          <w:sz w:val="18"/>
+          <w:szCs w:val="18"/>
+        </w:rPr>
+        <w:t>parent</w:t>
+      </w:r>
+      <w:proofErr w:type="spellEnd"/>
+      <w:r>
+        <w:rPr>
+          <w:color w:val="000000"/>
+          <w:sz w:val="18"/>
+          <w:szCs w:val="18"/>
+        </w:rPr>
+        <w:t>,</w:t>
+      </w:r>
+      <w:r>
+        <w:rPr>
+          <w:color w:val="000000"/>
+          <w:sz w:val="18"/>
+          <w:szCs w:val="18"/>
+        </w:rPr>
+        <w:br/>
+        <w:t xml:space="preserve">            </w:t>
+      </w:r>
+      <w:r>
+        <w:rPr>
+          <w:b/>
+          <w:bCs/>
+          <w:color w:val="660E7A"/>
+          <w:sz w:val="18"/>
+          <w:szCs w:val="18"/>
+        </w:rPr>
+        <w:t>geometry</w:t>
+      </w:r>
+      <w:r>
+        <w:rPr>
+          <w:color w:val="000000"/>
+          <w:sz w:val="18"/>
+          <w:szCs w:val="18"/>
+        </w:rPr>
+        <w:t>: {</w:t>
+      </w:r>
+      <w:r>
+        <w:rPr>
+          <w:color w:val="000000"/>
+          <w:sz w:val="18"/>
+          <w:szCs w:val="18"/>
+        </w:rPr>
+        <w:br/>
+        <w:t xml:space="preserve">                </w:t>
+      </w:r>
+      <w:r>
+        <w:rPr>
+          <w:b/>
+          <w:bCs/>
+          <w:color w:val="660E7A"/>
+          <w:sz w:val="18"/>
+          <w:szCs w:val="18"/>
+        </w:rPr>
+        <w:t>type</w:t>
+      </w:r>
+      <w:r>
+        <w:rPr>
+          <w:color w:val="000000"/>
+          <w:sz w:val="18"/>
+          <w:szCs w:val="18"/>
+        </w:rPr>
+        <w:t xml:space="preserve">: </w:t>
+      </w:r>
+      <w:proofErr w:type="spellStart"/>
+      <w:r>
+        <w:rPr>
+          <w:color w:val="000000"/>
+          <w:sz w:val="18"/>
+          <w:szCs w:val="18"/>
+        </w:rPr>
+        <w:t>row.featureType</w:t>
+      </w:r>
+      <w:proofErr w:type="spellEnd"/>
+      <w:r>
+        <w:rPr>
+          <w:color w:val="000000"/>
+          <w:sz w:val="18"/>
+          <w:szCs w:val="18"/>
+        </w:rPr>
+        <w:t>,</w:t>
+      </w:r>
+      <w:r>
+        <w:rPr>
+          <w:color w:val="000000"/>
+          <w:sz w:val="18"/>
+          <w:szCs w:val="18"/>
+        </w:rPr>
+        <w:br/>
+        <w:t xml:space="preserve">                </w:t>
+      </w:r>
+      <w:r>
+        <w:rPr>
+          <w:b/>
+          <w:bCs/>
+          <w:color w:val="660E7A"/>
+          <w:sz w:val="18"/>
+          <w:szCs w:val="18"/>
+        </w:rPr>
+        <w:t>coordinates</w:t>
+      </w:r>
+      <w:r>
+        <w:rPr>
+          <w:color w:val="000000"/>
+          <w:sz w:val="18"/>
+          <w:szCs w:val="18"/>
+        </w:rPr>
+        <w:t>: [</w:t>
+      </w:r>
+      <w:proofErr w:type="spellStart"/>
+      <w:r>
+        <w:rPr>
+          <w:color w:val="000000"/>
+          <w:sz w:val="18"/>
+          <w:szCs w:val="18"/>
+        </w:rPr>
+        <w:t>row.</w:t>
+      </w:r>
+      <w:r>
+        <w:rPr>
+          <w:b/>
+          <w:bCs/>
+          <w:color w:val="660E7A"/>
+          <w:sz w:val="18"/>
+          <w:szCs w:val="18"/>
+        </w:rPr>
+        <w:t>coordinates</w:t>
+      </w:r>
+      <w:r>
+        <w:rPr>
+          <w:color w:val="000000"/>
+          <w:sz w:val="18"/>
+          <w:szCs w:val="18"/>
+        </w:rPr>
+        <w:t>.</w:t>
+      </w:r>
+      <w:r>
+        <w:rPr>
+          <w:color w:val="7A7A43"/>
+          <w:sz w:val="18"/>
+          <w:szCs w:val="18"/>
+        </w:rPr>
+        <w:t>split</w:t>
+      </w:r>
+      <w:proofErr w:type="spellEnd"/>
+      <w:r>
+        <w:rPr>
+          <w:color w:val="000000"/>
+          <w:sz w:val="18"/>
+          <w:szCs w:val="18"/>
+        </w:rPr>
+        <w:t>(</w:t>
+      </w:r>
+      <w:r>
+        <w:rPr>
+          <w:b/>
+          <w:bCs/>
+          <w:color w:val="008000"/>
+          <w:sz w:val="18"/>
+          <w:szCs w:val="18"/>
+        </w:rPr>
+        <w:t>","</w:t>
+      </w:r>
+      <w:r>
+        <w:rPr>
+          <w:color w:val="000000"/>
+          <w:sz w:val="18"/>
+          <w:szCs w:val="18"/>
+        </w:rPr>
+        <w:t>)[</w:t>
+      </w:r>
+      <w:r>
+        <w:rPr>
+          <w:color w:val="0000FF"/>
+          <w:sz w:val="18"/>
+          <w:szCs w:val="18"/>
+        </w:rPr>
+        <w:t>0</w:t>
+      </w:r>
+      <w:r>
+        <w:rPr>
+          <w:color w:val="000000"/>
+          <w:sz w:val="18"/>
+          <w:szCs w:val="18"/>
+        </w:rPr>
+        <w:t xml:space="preserve">], </w:t>
+      </w:r>
+      <w:proofErr w:type="spellStart"/>
+      <w:r>
+        <w:rPr>
+          <w:color w:val="000000"/>
+          <w:sz w:val="18"/>
+          <w:szCs w:val="18"/>
+        </w:rPr>
+        <w:t>row.</w:t>
+      </w:r>
+      <w:r>
+        <w:rPr>
+          <w:b/>
+          <w:bCs/>
+          <w:color w:val="660E7A"/>
+          <w:sz w:val="18"/>
+          <w:szCs w:val="18"/>
+        </w:rPr>
+        <w:t>coordinates</w:t>
+      </w:r>
+      <w:r>
+        <w:rPr>
+          <w:color w:val="000000"/>
+          <w:sz w:val="18"/>
+          <w:szCs w:val="18"/>
+        </w:rPr>
+        <w:t>.</w:t>
+      </w:r>
+      <w:r>
+        <w:rPr>
+          <w:color w:val="7A7A43"/>
+          <w:sz w:val="18"/>
+          <w:szCs w:val="18"/>
+        </w:rPr>
+        <w:t>split</w:t>
+      </w:r>
+      <w:proofErr w:type="spellEnd"/>
+      <w:r>
+        <w:rPr>
+          <w:color w:val="000000"/>
+          <w:sz w:val="18"/>
+          <w:szCs w:val="18"/>
+        </w:rPr>
+        <w:t>(</w:t>
+      </w:r>
+      <w:r>
+        <w:rPr>
+          <w:b/>
+          <w:bCs/>
+          <w:color w:val="008000"/>
+          <w:sz w:val="18"/>
+          <w:szCs w:val="18"/>
+        </w:rPr>
+        <w:t>","</w:t>
+      </w:r>
+      <w:r>
+        <w:rPr>
+          <w:color w:val="000000"/>
+          <w:sz w:val="18"/>
+          <w:szCs w:val="18"/>
+        </w:rPr>
+        <w:t>)[</w:t>
+      </w:r>
+      <w:r>
+        <w:rPr>
+          <w:color w:val="0000FF"/>
+          <w:sz w:val="18"/>
+          <w:szCs w:val="18"/>
+        </w:rPr>
+        <w:t>1</w:t>
+      </w:r>
+      <w:r>
+        <w:rPr>
+          <w:color w:val="000000"/>
+          <w:sz w:val="18"/>
+          <w:szCs w:val="18"/>
+        </w:rPr>
+        <w:t>]]</w:t>
+      </w:r>
+      <w:r>
+        <w:rPr>
+          <w:color w:val="000000"/>
+          <w:sz w:val="18"/>
+          <w:szCs w:val="18"/>
+        </w:rPr>
+        <w:br/>
+        <w:t xml:space="preserve">            }</w:t>
+      </w:r>
+      <w:r>
+        <w:rPr>
+          <w:color w:val="000000"/>
+          <w:sz w:val="18"/>
+          <w:szCs w:val="18"/>
+        </w:rPr>
+        <w:br/>
+        <w:t xml:space="preserve">        };</w:t>
+      </w:r>
+      <w:r>
+        <w:rPr>
+          <w:color w:val="000000"/>
+          <w:sz w:val="18"/>
+          <w:szCs w:val="18"/>
+        </w:rPr>
+        <w:br/>
+      </w:r>
+      <w:r>
+        <w:rPr>
+          <w:color w:val="000000"/>
+          <w:sz w:val="18"/>
+          <w:szCs w:val="18"/>
+        </w:rPr>
+        <w:br/>
+        <w:t xml:space="preserve">        </w:t>
+      </w:r>
+      <w:r>
+        <w:rPr>
+          <w:b/>
+          <w:bCs/>
+          <w:color w:val="660E7A"/>
+          <w:sz w:val="18"/>
+          <w:szCs w:val="18"/>
+        </w:rPr>
+        <w:t>$</w:t>
+      </w:r>
+      <w:r>
+        <w:rPr>
+          <w:color w:val="000000"/>
+          <w:sz w:val="18"/>
+          <w:szCs w:val="18"/>
+        </w:rPr>
+        <w:t>.</w:t>
+      </w:r>
+      <w:r>
+        <w:rPr>
+          <w:color w:val="7A7A43"/>
+          <w:sz w:val="18"/>
+          <w:szCs w:val="18"/>
+        </w:rPr>
+        <w:t>ajax</w:t>
+      </w:r>
+      <w:r>
+        <w:rPr>
+          <w:color w:val="000000"/>
+          <w:sz w:val="18"/>
+          <w:szCs w:val="18"/>
+        </w:rPr>
+        <w:t>({</w:t>
+      </w:r>
+      <w:r>
+        <w:rPr>
+          <w:color w:val="000000"/>
+          <w:sz w:val="18"/>
+          <w:szCs w:val="18"/>
+        </w:rPr>
+        <w:br/>
+        <w:t xml:space="preserve">            </w:t>
+      </w:r>
+      <w:r>
+        <w:rPr>
+          <w:b/>
+          <w:bCs/>
+          <w:color w:val="660E7A"/>
+          <w:sz w:val="18"/>
+          <w:szCs w:val="18"/>
+        </w:rPr>
+        <w:t>type</w:t>
+      </w:r>
+      <w:r>
+        <w:rPr>
+          <w:color w:val="000000"/>
+          <w:sz w:val="18"/>
+          <w:szCs w:val="18"/>
+        </w:rPr>
+        <w:t xml:space="preserve">: </w:t>
+      </w:r>
+      <w:r>
+        <w:rPr>
+          <w:b/>
+          <w:bCs/>
+          <w:color w:val="008000"/>
+          <w:sz w:val="18"/>
+          <w:szCs w:val="18"/>
+        </w:rPr>
+        <w:t>"PUT"</w:t>
+      </w:r>
+      <w:r>
+        <w:rPr>
+          <w:color w:val="000000"/>
+          <w:sz w:val="18"/>
+          <w:szCs w:val="18"/>
+        </w:rPr>
+        <w:t>,</w:t>
+      </w:r>
+      <w:r>
+        <w:rPr>
+          <w:color w:val="000000"/>
+          <w:sz w:val="18"/>
+          <w:szCs w:val="18"/>
+        </w:rPr>
+        <w:br/>
+        <w:t xml:space="preserve">            </w:t>
+      </w:r>
+      <w:r>
+        <w:rPr>
+          <w:b/>
+          <w:bCs/>
+          <w:color w:val="660E7A"/>
+          <w:sz w:val="18"/>
+          <w:szCs w:val="18"/>
+        </w:rPr>
+        <w:t>async</w:t>
+      </w:r>
+      <w:r>
+        <w:rPr>
+          <w:color w:val="000000"/>
+          <w:sz w:val="18"/>
+          <w:szCs w:val="18"/>
+        </w:rPr>
+        <w:t xml:space="preserve">: </w:t>
+      </w:r>
+      <w:r>
+        <w:rPr>
+          <w:b/>
+          <w:bCs/>
+          <w:color w:val="000080"/>
+          <w:sz w:val="18"/>
+          <w:szCs w:val="18"/>
+        </w:rPr>
+        <w:t>false</w:t>
+      </w:r>
+      <w:r>
+        <w:rPr>
+          <w:color w:val="000000"/>
+          <w:sz w:val="18"/>
+          <w:szCs w:val="18"/>
+        </w:rPr>
+        <w:t>,</w:t>
+      </w:r>
+      <w:r>
+        <w:rPr>
+          <w:color w:val="000000"/>
+          <w:sz w:val="18"/>
+          <w:szCs w:val="18"/>
+        </w:rPr>
+        <w:br/>
+        <w:t xml:space="preserve">            </w:t>
+      </w:r>
+      <w:proofErr w:type="spellStart"/>
+      <w:r>
+        <w:rPr>
+          <w:b/>
+          <w:bCs/>
+          <w:color w:val="660E7A"/>
+          <w:sz w:val="18"/>
+          <w:szCs w:val="18"/>
+        </w:rPr>
+        <w:t>dataType</w:t>
+      </w:r>
+      <w:proofErr w:type="spellEnd"/>
+      <w:r>
+        <w:rPr>
+          <w:color w:val="000000"/>
+          <w:sz w:val="18"/>
+          <w:szCs w:val="18"/>
+        </w:rPr>
+        <w:t xml:space="preserve">: </w:t>
+      </w:r>
+      <w:r>
+        <w:rPr>
+          <w:b/>
+          <w:bCs/>
+          <w:color w:val="008000"/>
+          <w:sz w:val="18"/>
+          <w:szCs w:val="18"/>
+        </w:rPr>
+        <w:t>"json"</w:t>
+      </w:r>
+      <w:r>
+        <w:rPr>
+          <w:color w:val="000000"/>
+          <w:sz w:val="18"/>
+          <w:szCs w:val="18"/>
+        </w:rPr>
+        <w:t>,</w:t>
+      </w:r>
+      <w:r>
+        <w:rPr>
+          <w:color w:val="000000"/>
+          <w:sz w:val="18"/>
+          <w:szCs w:val="18"/>
+        </w:rPr>
+        <w:br/>
+        <w:t xml:space="preserve">            </w:t>
+      </w:r>
+      <w:proofErr w:type="spellStart"/>
+      <w:r>
+        <w:rPr>
+          <w:b/>
+          <w:bCs/>
+          <w:color w:val="660E7A"/>
+          <w:sz w:val="18"/>
+          <w:szCs w:val="18"/>
+        </w:rPr>
+        <w:t>contentType</w:t>
+      </w:r>
+      <w:proofErr w:type="spellEnd"/>
+      <w:r>
+        <w:rPr>
+          <w:color w:val="000000"/>
+          <w:sz w:val="18"/>
+          <w:szCs w:val="18"/>
+        </w:rPr>
+        <w:t xml:space="preserve">: </w:t>
+      </w:r>
+      <w:r>
+        <w:rPr>
+          <w:b/>
+          <w:bCs/>
+          <w:color w:val="008000"/>
+          <w:sz w:val="18"/>
+          <w:szCs w:val="18"/>
+        </w:rPr>
+        <w:t>"application/json"</w:t>
+      </w:r>
+      <w:r>
+        <w:rPr>
+          <w:color w:val="000000"/>
+          <w:sz w:val="18"/>
+          <w:szCs w:val="18"/>
+        </w:rPr>
+        <w:t>,</w:t>
+      </w:r>
+      <w:r>
+        <w:rPr>
+          <w:color w:val="000000"/>
+          <w:sz w:val="18"/>
+          <w:szCs w:val="18"/>
+        </w:rPr>
+        <w:br/>
+        <w:t xml:space="preserve">            </w:t>
+      </w:r>
+      <w:r>
+        <w:rPr>
+          <w:b/>
+          <w:bCs/>
+          <w:color w:val="660E7A"/>
+          <w:sz w:val="18"/>
+          <w:szCs w:val="18"/>
+        </w:rPr>
+        <w:t>data</w:t>
+      </w:r>
+      <w:r>
+        <w:rPr>
+          <w:color w:val="000000"/>
+          <w:sz w:val="18"/>
+          <w:szCs w:val="18"/>
+        </w:rPr>
+        <w:t xml:space="preserve">: </w:t>
+      </w:r>
+      <w:proofErr w:type="spellStart"/>
+      <w:r>
+        <w:rPr>
+          <w:b/>
+          <w:bCs/>
+          <w:color w:val="660E7A"/>
+          <w:sz w:val="18"/>
+          <w:szCs w:val="18"/>
+        </w:rPr>
+        <w:t>JSON</w:t>
+      </w:r>
+      <w:r>
+        <w:rPr>
+          <w:color w:val="000000"/>
+          <w:sz w:val="18"/>
+          <w:szCs w:val="18"/>
+        </w:rPr>
+        <w:t>.</w:t>
+      </w:r>
+      <w:r>
+        <w:rPr>
+          <w:color w:val="7A7A43"/>
+          <w:sz w:val="18"/>
+          <w:szCs w:val="18"/>
+        </w:rPr>
+        <w:t>stringify</w:t>
+      </w:r>
+      <w:proofErr w:type="spellEnd"/>
+      <w:r>
+        <w:rPr>
+          <w:color w:val="000000"/>
+          <w:sz w:val="18"/>
+          <w:szCs w:val="18"/>
+        </w:rPr>
+        <w:t>(</w:t>
+      </w:r>
+      <w:proofErr w:type="spellStart"/>
+      <w:r>
+        <w:rPr>
+          <w:color w:val="458383"/>
+          <w:sz w:val="18"/>
+          <w:szCs w:val="18"/>
+        </w:rPr>
+        <w:t>updateOrgUnitCoOrdinate</w:t>
+      </w:r>
+      <w:proofErr w:type="spellEnd"/>
+      <w:r>
+        <w:rPr>
+          <w:color w:val="000000"/>
+          <w:sz w:val="18"/>
+          <w:szCs w:val="18"/>
+        </w:rPr>
+        <w:t>),</w:t>
+      </w:r>
+      <w:r>
+        <w:rPr>
+          <w:color w:val="000000"/>
+          <w:sz w:val="18"/>
+          <w:szCs w:val="18"/>
+        </w:rPr>
+        <w:br/>
+        <w:t xml:space="preserve">            </w:t>
+      </w:r>
+      <w:r>
+        <w:rPr>
+          <w:b/>
+          <w:bCs/>
+          <w:color w:val="660E7A"/>
+          <w:sz w:val="18"/>
+          <w:szCs w:val="18"/>
+        </w:rPr>
+        <w:t>url</w:t>
+      </w:r>
+      <w:r>
+        <w:rPr>
+          <w:color w:val="000000"/>
+          <w:sz w:val="18"/>
+          <w:szCs w:val="18"/>
+        </w:rPr>
+        <w:t xml:space="preserve">: </w:t>
+      </w:r>
+      <w:r>
+        <w:rPr>
+          <w:b/>
+          <w:bCs/>
+          <w:color w:val="008000"/>
+          <w:sz w:val="18"/>
+          <w:szCs w:val="18"/>
+        </w:rPr>
+        <w:t>'../../</w:t>
+      </w:r>
+      <w:proofErr w:type="spellStart"/>
+      <w:r>
+        <w:rPr>
+          <w:b/>
+          <w:bCs/>
+          <w:color w:val="008000"/>
+          <w:sz w:val="18"/>
+          <w:szCs w:val="18"/>
+        </w:rPr>
+        <w:t>organisationUnits</w:t>
+      </w:r>
+      <w:proofErr w:type="spellEnd"/>
+      <w:r>
+        <w:rPr>
+          <w:b/>
+          <w:bCs/>
+          <w:color w:val="008000"/>
+          <w:sz w:val="18"/>
+          <w:szCs w:val="18"/>
+        </w:rPr>
+        <w:t xml:space="preserve">/' </w:t>
+      </w:r>
+      <w:r>
+        <w:rPr>
+          <w:color w:val="000000"/>
+          <w:sz w:val="18"/>
+          <w:szCs w:val="18"/>
+        </w:rPr>
+        <w:t xml:space="preserve">+ </w:t>
+      </w:r>
+      <w:proofErr w:type="spellStart"/>
+      <w:r>
+        <w:rPr>
+          <w:color w:val="000000"/>
+          <w:sz w:val="18"/>
+          <w:szCs w:val="18"/>
+        </w:rPr>
+        <w:t>row.</w:t>
+      </w:r>
+      <w:r>
+        <w:rPr>
+          <w:b/>
+          <w:bCs/>
+          <w:color w:val="660E7A"/>
+          <w:sz w:val="18"/>
+          <w:szCs w:val="18"/>
+        </w:rPr>
+        <w:t>uid</w:t>
+      </w:r>
+      <w:proofErr w:type="spellEnd"/>
+      <w:r>
+        <w:rPr>
+          <w:color w:val="000000"/>
+          <w:sz w:val="18"/>
+          <w:szCs w:val="18"/>
+        </w:rPr>
+        <w:t>,</w:t>
+      </w:r>
+      <w:r>
+        <w:rPr>
+          <w:color w:val="000000"/>
+          <w:sz w:val="18"/>
+          <w:szCs w:val="18"/>
+        </w:rPr>
+        <w:br/>
+      </w:r>
+      <w:r>
+        <w:rPr>
+          <w:color w:val="000000"/>
+          <w:sz w:val="18"/>
+          <w:szCs w:val="18"/>
+        </w:rPr>
+        <w:br/>
+        <w:t xml:space="preserve">            </w:t>
+      </w:r>
+      <w:r>
+        <w:rPr>
+          <w:color w:val="7A7A43"/>
+          <w:sz w:val="18"/>
+          <w:szCs w:val="18"/>
+        </w:rPr>
+        <w:t>success</w:t>
+      </w:r>
+      <w:r>
+        <w:rPr>
+          <w:color w:val="000000"/>
+          <w:sz w:val="18"/>
+          <w:szCs w:val="18"/>
+        </w:rPr>
+        <w:t xml:space="preserve">: </w:t>
+      </w:r>
+      <w:r>
+        <w:rPr>
+          <w:b/>
+          <w:bCs/>
+          <w:color w:val="000080"/>
+          <w:sz w:val="18"/>
+          <w:szCs w:val="18"/>
+        </w:rPr>
+        <w:t xml:space="preserve">function </w:t>
+      </w:r>
+      <w:r>
+        <w:rPr>
+          <w:color w:val="000000"/>
+          <w:sz w:val="18"/>
+          <w:szCs w:val="18"/>
+        </w:rPr>
+        <w:t>(response) {</w:t>
+      </w:r>
+      <w:r>
+        <w:rPr>
+          <w:color w:val="000000"/>
+          <w:sz w:val="18"/>
+          <w:szCs w:val="18"/>
+        </w:rPr>
+        <w:br/>
+        <w:t xml:space="preserve">                </w:t>
+      </w:r>
+      <w:r>
+        <w:rPr>
+          <w:i/>
+          <w:iCs/>
+          <w:color w:val="808080"/>
+          <w:sz w:val="18"/>
+          <w:szCs w:val="18"/>
+        </w:rPr>
+        <w:t>//console.log( __</w:t>
+      </w:r>
+      <w:proofErr w:type="spellStart"/>
+      <w:r>
+        <w:rPr>
+          <w:i/>
+          <w:iCs/>
+          <w:color w:val="808080"/>
+          <w:sz w:val="18"/>
+          <w:szCs w:val="18"/>
+        </w:rPr>
+        <w:t>rowNum</w:t>
+      </w:r>
+      <w:proofErr w:type="spellEnd"/>
+      <w:r>
+        <w:rPr>
+          <w:i/>
+          <w:iCs/>
+          <w:color w:val="808080"/>
+          <w:sz w:val="18"/>
+          <w:szCs w:val="18"/>
+        </w:rPr>
+        <w:t xml:space="preserve">__ + " -- "+ </w:t>
+      </w:r>
+      <w:proofErr w:type="spellStart"/>
+      <w:r>
+        <w:rPr>
+          <w:i/>
+          <w:iCs/>
+          <w:color w:val="808080"/>
+          <w:sz w:val="18"/>
+          <w:szCs w:val="18"/>
+        </w:rPr>
+        <w:t>row.event</w:t>
+      </w:r>
+      <w:proofErr w:type="spellEnd"/>
+      <w:r>
+        <w:rPr>
+          <w:i/>
+          <w:iCs/>
+          <w:color w:val="808080"/>
+          <w:sz w:val="18"/>
+          <w:szCs w:val="18"/>
+        </w:rPr>
+        <w:t xml:space="preserve"> + "Event updated with " + </w:t>
+      </w:r>
+      <w:proofErr w:type="spellStart"/>
+      <w:r>
+        <w:rPr>
+          <w:i/>
+          <w:iCs/>
+          <w:color w:val="808080"/>
+          <w:sz w:val="18"/>
+          <w:szCs w:val="18"/>
+        </w:rPr>
+        <w:t>row.value</w:t>
+      </w:r>
+      <w:proofErr w:type="spellEnd"/>
+      <w:r>
+        <w:rPr>
+          <w:i/>
+          <w:iCs/>
+          <w:color w:val="808080"/>
+          <w:sz w:val="18"/>
+          <w:szCs w:val="18"/>
+        </w:rPr>
+        <w:t xml:space="preserve"> + "response: " + response );</w:t>
+      </w:r>
+      <w:r>
+        <w:rPr>
+          <w:i/>
+          <w:iCs/>
+          <w:color w:val="808080"/>
+          <w:sz w:val="18"/>
+          <w:szCs w:val="18"/>
+        </w:rPr>
+        <w:br/>
+        <w:t xml:space="preserve">                </w:t>
+      </w:r>
+      <w:r>
+        <w:rPr>
+          <w:b/>
+          <w:bCs/>
+          <w:color w:val="660E7A"/>
+          <w:sz w:val="18"/>
+          <w:szCs w:val="18"/>
+        </w:rPr>
+        <w:t>console</w:t>
+      </w:r>
+      <w:r>
+        <w:rPr>
+          <w:color w:val="000000"/>
+          <w:sz w:val="18"/>
+          <w:szCs w:val="18"/>
+        </w:rPr>
+        <w:t>.</w:t>
+      </w:r>
+      <w:r>
+        <w:rPr>
+          <w:color w:val="7A7A43"/>
+          <w:sz w:val="18"/>
+          <w:szCs w:val="18"/>
+        </w:rPr>
+        <w:t>log</w:t>
+      </w:r>
+      <w:r>
+        <w:rPr>
+          <w:color w:val="000000"/>
+          <w:sz w:val="18"/>
+          <w:szCs w:val="18"/>
+        </w:rPr>
+        <w:t xml:space="preserve">(  </w:t>
+      </w:r>
+      <w:r>
+        <w:rPr>
+          <w:b/>
+          <w:bCs/>
+          <w:color w:val="008000"/>
+          <w:sz w:val="18"/>
+          <w:szCs w:val="18"/>
+        </w:rPr>
+        <w:t xml:space="preserve">"Row - " </w:t>
+      </w:r>
+      <w:r>
+        <w:rPr>
+          <w:color w:val="000000"/>
+          <w:sz w:val="18"/>
+          <w:szCs w:val="18"/>
+        </w:rPr>
+        <w:t xml:space="preserve">+ </w:t>
+      </w:r>
+      <w:proofErr w:type="spellStart"/>
+      <w:r>
+        <w:rPr>
+          <w:color w:val="458383"/>
+          <w:sz w:val="18"/>
+          <w:szCs w:val="18"/>
+        </w:rPr>
+        <w:t>importCount</w:t>
+      </w:r>
+      <w:proofErr w:type="spellEnd"/>
+      <w:r>
+        <w:rPr>
+          <w:color w:val="458383"/>
+          <w:sz w:val="18"/>
+          <w:szCs w:val="18"/>
+        </w:rPr>
+        <w:t xml:space="preserve"> </w:t>
+      </w:r>
+      <w:r>
+        <w:rPr>
+          <w:color w:val="000000"/>
+          <w:sz w:val="18"/>
+          <w:szCs w:val="18"/>
+        </w:rPr>
+        <w:t xml:space="preserve">+ </w:t>
+      </w:r>
+      <w:r>
+        <w:rPr>
+          <w:b/>
+          <w:bCs/>
+          <w:color w:val="008000"/>
+          <w:sz w:val="18"/>
+          <w:szCs w:val="18"/>
+        </w:rPr>
+        <w:t xml:space="preserve">" update done response: " </w:t>
+      </w:r>
+      <w:r>
+        <w:rPr>
+          <w:color w:val="000000"/>
+          <w:sz w:val="18"/>
+          <w:szCs w:val="18"/>
+        </w:rPr>
+        <w:t xml:space="preserve">+ </w:t>
+      </w:r>
+      <w:proofErr w:type="spellStart"/>
+      <w:r>
+        <w:rPr>
+          <w:b/>
+          <w:bCs/>
+          <w:color w:val="660E7A"/>
+          <w:sz w:val="18"/>
+          <w:szCs w:val="18"/>
+        </w:rPr>
+        <w:t>JSON</w:t>
+      </w:r>
+      <w:r>
+        <w:rPr>
+          <w:color w:val="000000"/>
+          <w:sz w:val="18"/>
+          <w:szCs w:val="18"/>
+        </w:rPr>
+        <w:t>.</w:t>
+      </w:r>
+      <w:r>
+        <w:rPr>
+          <w:color w:val="7A7A43"/>
+          <w:sz w:val="18"/>
+          <w:szCs w:val="18"/>
+        </w:rPr>
+        <w:t>stringify</w:t>
+      </w:r>
+      <w:proofErr w:type="spellEnd"/>
+      <w:r>
+        <w:rPr>
+          <w:color w:val="000000"/>
+          <w:sz w:val="18"/>
+          <w:szCs w:val="18"/>
+        </w:rPr>
+        <w:t>(response) );</w:t>
+      </w:r>
+      <w:r>
+        <w:rPr>
+          <w:color w:val="000000"/>
+          <w:sz w:val="18"/>
+          <w:szCs w:val="18"/>
+        </w:rPr>
+        <w:br/>
+        <w:t xml:space="preserve">            },</w:t>
+      </w:r>
+      <w:r>
+        <w:rPr>
+          <w:color w:val="000000"/>
+          <w:sz w:val="18"/>
+          <w:szCs w:val="18"/>
+        </w:rPr>
+        <w:br/>
+        <w:t xml:space="preserve">            </w:t>
+      </w:r>
+      <w:r>
+        <w:rPr>
+          <w:color w:val="7A7A43"/>
+          <w:sz w:val="18"/>
+          <w:szCs w:val="18"/>
+        </w:rPr>
+        <w:t>error</w:t>
+      </w:r>
+      <w:r>
+        <w:rPr>
+          <w:color w:val="000000"/>
+          <w:sz w:val="18"/>
+          <w:szCs w:val="18"/>
+        </w:rPr>
+        <w:t xml:space="preserve">: </w:t>
+      </w:r>
+      <w:r>
+        <w:rPr>
+          <w:b/>
+          <w:bCs/>
+          <w:color w:val="000080"/>
+          <w:sz w:val="18"/>
+          <w:szCs w:val="18"/>
+        </w:rPr>
+        <w:t xml:space="preserve">function </w:t>
+      </w:r>
+      <w:r>
+        <w:rPr>
+          <w:color w:val="000000"/>
+          <w:sz w:val="18"/>
+          <w:szCs w:val="18"/>
+        </w:rPr>
+        <w:t>(response) {</w:t>
+      </w:r>
+      <w:r>
+        <w:rPr>
+          <w:color w:val="000000"/>
+          <w:sz w:val="18"/>
+          <w:szCs w:val="18"/>
+        </w:rPr>
+        <w:br/>
+        <w:t xml:space="preserve">                </w:t>
+      </w:r>
+      <w:r>
+        <w:rPr>
+          <w:b/>
+          <w:bCs/>
+          <w:color w:val="660E7A"/>
+          <w:sz w:val="18"/>
+          <w:szCs w:val="18"/>
+        </w:rPr>
+        <w:t>console</w:t>
+      </w:r>
+      <w:r>
+        <w:rPr>
+          <w:color w:val="000000"/>
+          <w:sz w:val="18"/>
+          <w:szCs w:val="18"/>
+        </w:rPr>
+        <w:t>.</w:t>
+      </w:r>
+      <w:r>
+        <w:rPr>
+          <w:color w:val="7A7A43"/>
+          <w:sz w:val="18"/>
+          <w:szCs w:val="18"/>
+        </w:rPr>
+        <w:t>log</w:t>
+      </w:r>
+      <w:r>
+        <w:rPr>
+          <w:color w:val="000000"/>
+          <w:sz w:val="18"/>
+          <w:szCs w:val="18"/>
+        </w:rPr>
+        <w:t xml:space="preserve">(  </w:t>
+      </w:r>
+      <w:r>
+        <w:rPr>
+          <w:b/>
+          <w:bCs/>
+          <w:color w:val="008000"/>
+          <w:sz w:val="18"/>
+          <w:szCs w:val="18"/>
+        </w:rPr>
+        <w:t xml:space="preserve">"Row - " </w:t>
+      </w:r>
+      <w:r>
+        <w:rPr>
+          <w:color w:val="000000"/>
+          <w:sz w:val="18"/>
+          <w:szCs w:val="18"/>
+        </w:rPr>
+        <w:t xml:space="preserve">+ </w:t>
+      </w:r>
+      <w:proofErr w:type="spellStart"/>
+      <w:r>
+        <w:rPr>
+          <w:color w:val="458383"/>
+          <w:sz w:val="18"/>
+          <w:szCs w:val="18"/>
+        </w:rPr>
+        <w:t>importCount</w:t>
+      </w:r>
+      <w:proofErr w:type="spellEnd"/>
+      <w:r>
+        <w:rPr>
+          <w:color w:val="458383"/>
+          <w:sz w:val="18"/>
+          <w:szCs w:val="18"/>
+        </w:rPr>
+        <w:t xml:space="preserve"> </w:t>
+      </w:r>
+      <w:r>
+        <w:rPr>
+          <w:color w:val="000000"/>
+          <w:sz w:val="18"/>
+          <w:szCs w:val="18"/>
+        </w:rPr>
+        <w:t xml:space="preserve">+ </w:t>
+      </w:r>
+      <w:r>
+        <w:rPr>
+          <w:b/>
+          <w:bCs/>
+          <w:color w:val="008000"/>
+          <w:sz w:val="18"/>
+          <w:szCs w:val="18"/>
+        </w:rPr>
+        <w:t xml:space="preserve">" error response: " </w:t>
+      </w:r>
+      <w:r>
+        <w:rPr>
+          <w:color w:val="000000"/>
+          <w:sz w:val="18"/>
+          <w:szCs w:val="18"/>
+        </w:rPr>
+        <w:t xml:space="preserve">+ </w:t>
+      </w:r>
+      <w:proofErr w:type="spellStart"/>
+      <w:r>
+        <w:rPr>
+          <w:b/>
+          <w:bCs/>
+          <w:color w:val="660E7A"/>
+          <w:sz w:val="18"/>
+          <w:szCs w:val="18"/>
+        </w:rPr>
+        <w:t>JSON</w:t>
+      </w:r>
+      <w:r>
+        <w:rPr>
+          <w:color w:val="000000"/>
+          <w:sz w:val="18"/>
+          <w:szCs w:val="18"/>
+        </w:rPr>
+        <w:t>.</w:t>
+      </w:r>
+      <w:r>
+        <w:rPr>
+          <w:color w:val="7A7A43"/>
+          <w:sz w:val="18"/>
+          <w:szCs w:val="18"/>
+        </w:rPr>
+        <w:t>stringify</w:t>
+      </w:r>
+      <w:proofErr w:type="spellEnd"/>
+      <w:r>
+        <w:rPr>
+          <w:color w:val="000000"/>
+          <w:sz w:val="18"/>
+          <w:szCs w:val="18"/>
+        </w:rPr>
+        <w:t>(response ));</w:t>
+      </w:r>
+      <w:r>
+        <w:rPr>
+          <w:color w:val="000000"/>
+          <w:sz w:val="18"/>
+          <w:szCs w:val="18"/>
+        </w:rPr>
+        <w:br/>
+        <w:t xml:space="preserve">            },</w:t>
+      </w:r>
+      <w:r>
+        <w:rPr>
+          <w:color w:val="000000"/>
+          <w:sz w:val="18"/>
+          <w:szCs w:val="18"/>
+        </w:rPr>
+        <w:br/>
+        <w:t xml:space="preserve">            </w:t>
+      </w:r>
+      <w:r>
+        <w:rPr>
+          <w:color w:val="7A7A43"/>
+          <w:sz w:val="18"/>
+          <w:szCs w:val="18"/>
+        </w:rPr>
+        <w:t>warning</w:t>
+      </w:r>
+      <w:r>
+        <w:rPr>
+          <w:color w:val="000000"/>
+          <w:sz w:val="18"/>
+          <w:szCs w:val="18"/>
+        </w:rPr>
+        <w:t xml:space="preserve">: </w:t>
+      </w:r>
+      <w:r>
+        <w:rPr>
+          <w:b/>
+          <w:bCs/>
+          <w:color w:val="000080"/>
+          <w:sz w:val="18"/>
+          <w:szCs w:val="18"/>
+        </w:rPr>
+        <w:t xml:space="preserve">function </w:t>
+      </w:r>
+      <w:r>
+        <w:rPr>
+          <w:color w:val="000000"/>
+          <w:sz w:val="18"/>
+          <w:szCs w:val="18"/>
+        </w:rPr>
+        <w:t>(response) {</w:t>
+      </w:r>
+      <w:r>
+        <w:rPr>
+          <w:color w:val="000000"/>
+          <w:sz w:val="18"/>
+          <w:szCs w:val="18"/>
+        </w:rPr>
+        <w:br/>
+        <w:t xml:space="preserve">                </w:t>
+      </w:r>
+      <w:r>
+        <w:rPr>
+          <w:b/>
+          <w:bCs/>
+          <w:color w:val="660E7A"/>
+          <w:sz w:val="18"/>
+          <w:szCs w:val="18"/>
+        </w:rPr>
+        <w:t>console</w:t>
+      </w:r>
+      <w:r>
+        <w:rPr>
+          <w:color w:val="000000"/>
+          <w:sz w:val="18"/>
+          <w:szCs w:val="18"/>
+        </w:rPr>
+        <w:t>.</w:t>
+      </w:r>
+      <w:r>
+        <w:rPr>
+          <w:color w:val="7A7A43"/>
+          <w:sz w:val="18"/>
+          <w:szCs w:val="18"/>
+        </w:rPr>
+        <w:t>log</w:t>
+      </w:r>
+      <w:r>
+        <w:rPr>
+          <w:color w:val="000000"/>
+          <w:sz w:val="18"/>
+          <w:szCs w:val="18"/>
+        </w:rPr>
+        <w:t xml:space="preserve">( </w:t>
+      </w:r>
+      <w:r>
+        <w:rPr>
+          <w:b/>
+          <w:bCs/>
+          <w:color w:val="008000"/>
+          <w:sz w:val="18"/>
+          <w:szCs w:val="18"/>
+        </w:rPr>
+        <w:t xml:space="preserve">"Row - " </w:t>
+      </w:r>
+      <w:r>
+        <w:rPr>
+          <w:color w:val="000000"/>
+          <w:sz w:val="18"/>
+          <w:szCs w:val="18"/>
+        </w:rPr>
+        <w:t xml:space="preserve">+ </w:t>
+      </w:r>
+      <w:proofErr w:type="spellStart"/>
+      <w:r>
+        <w:rPr>
+          <w:color w:val="458383"/>
+          <w:sz w:val="18"/>
+          <w:szCs w:val="18"/>
+        </w:rPr>
+        <w:t>importCount</w:t>
+      </w:r>
+      <w:proofErr w:type="spellEnd"/>
+      <w:r>
+        <w:rPr>
+          <w:color w:val="458383"/>
+          <w:sz w:val="18"/>
+          <w:szCs w:val="18"/>
+        </w:rPr>
+        <w:t xml:space="preserve"> </w:t>
+      </w:r>
+      <w:r>
+        <w:rPr>
+          <w:color w:val="000000"/>
+          <w:sz w:val="18"/>
+          <w:szCs w:val="18"/>
+        </w:rPr>
+        <w:t xml:space="preserve">+ </w:t>
+      </w:r>
+      <w:r>
+        <w:rPr>
+          <w:b/>
+          <w:bCs/>
+          <w:color w:val="008000"/>
+          <w:sz w:val="18"/>
+          <w:szCs w:val="18"/>
+        </w:rPr>
+        <w:t xml:space="preserve">"Warning response : " </w:t>
+      </w:r>
+      <w:r>
+        <w:rPr>
+          <w:color w:val="000000"/>
+          <w:sz w:val="18"/>
+          <w:szCs w:val="18"/>
+        </w:rPr>
+        <w:t xml:space="preserve">+  </w:t>
+      </w:r>
+      <w:proofErr w:type="spellStart"/>
+      <w:r>
+        <w:rPr>
+          <w:b/>
+          <w:bCs/>
+          <w:color w:val="660E7A"/>
+          <w:sz w:val="18"/>
+          <w:szCs w:val="18"/>
+        </w:rPr>
+        <w:t>JSON</w:t>
+      </w:r>
+      <w:r>
+        <w:rPr>
+          <w:color w:val="000000"/>
+          <w:sz w:val="18"/>
+          <w:szCs w:val="18"/>
+        </w:rPr>
+        <w:t>.</w:t>
+      </w:r>
+      <w:r>
+        <w:rPr>
+          <w:color w:val="7A7A43"/>
+          <w:sz w:val="18"/>
+          <w:szCs w:val="18"/>
+        </w:rPr>
+        <w:t>stringify</w:t>
+      </w:r>
+      <w:proofErr w:type="spellEnd"/>
+      <w:r>
+        <w:rPr>
+          <w:color w:val="000000"/>
+          <w:sz w:val="18"/>
+          <w:szCs w:val="18"/>
+        </w:rPr>
+        <w:t>(response ) );</w:t>
+      </w:r>
+      <w:r>
+        <w:rPr>
+          <w:color w:val="000000"/>
+          <w:sz w:val="18"/>
+          <w:szCs w:val="18"/>
+        </w:rPr>
+        <w:br/>
+        <w:t xml:space="preserve">            }</w:t>
+      </w:r>
+      <w:r>
+        <w:rPr>
+          <w:color w:val="000000"/>
+          <w:sz w:val="18"/>
+          <w:szCs w:val="18"/>
+        </w:rPr>
+        <w:br/>
+      </w:r>
+      <w:r>
+        <w:rPr>
+          <w:color w:val="000000"/>
+          <w:sz w:val="18"/>
+          <w:szCs w:val="18"/>
+        </w:rPr>
+        <w:br/>
+        <w:t xml:space="preserve">        });</w:t>
+      </w:r>
+      <w:r>
+        <w:rPr>
+          <w:color w:val="000000"/>
+          <w:sz w:val="18"/>
+          <w:szCs w:val="18"/>
+        </w:rPr>
+        <w:br/>
+        <w:t xml:space="preserve">    },</w:t>
+      </w:r>
+      <w:r>
+        <w:rPr>
+          <w:color w:val="000000"/>
+          <w:sz w:val="18"/>
+          <w:szCs w:val="18"/>
+        </w:rPr>
+        <w:br/>
+        <w:t xml:space="preserve">    </w:t>
+      </w:r>
+      <w:r>
+        <w:rPr>
+          <w:color w:val="7A7A43"/>
+          <w:sz w:val="18"/>
+          <w:szCs w:val="18"/>
+        </w:rPr>
+        <w:t>error</w:t>
+      </w:r>
+      <w:r>
+        <w:rPr>
+          <w:color w:val="000000"/>
+          <w:sz w:val="18"/>
+          <w:szCs w:val="18"/>
+        </w:rPr>
+        <w:t xml:space="preserve">: </w:t>
+      </w:r>
+      <w:r>
+        <w:rPr>
+          <w:b/>
+          <w:bCs/>
+          <w:color w:val="000080"/>
+          <w:sz w:val="18"/>
+          <w:szCs w:val="18"/>
+        </w:rPr>
+        <w:t xml:space="preserve">function </w:t>
+      </w:r>
+      <w:r>
+        <w:rPr>
+          <w:color w:val="000000"/>
+          <w:sz w:val="18"/>
+          <w:szCs w:val="18"/>
+        </w:rPr>
+        <w:t>(</w:t>
+      </w:r>
+      <w:proofErr w:type="spellStart"/>
+      <w:r>
+        <w:rPr>
+          <w:color w:val="000000"/>
+          <w:sz w:val="18"/>
+          <w:szCs w:val="18"/>
+        </w:rPr>
+        <w:t>orgUnitResponse</w:t>
+      </w:r>
+      <w:proofErr w:type="spellEnd"/>
+      <w:r>
+        <w:rPr>
+          <w:color w:val="000000"/>
+          <w:sz w:val="18"/>
+          <w:szCs w:val="18"/>
+        </w:rPr>
+        <w:t>) {</w:t>
+      </w:r>
+      <w:r>
+        <w:rPr>
+          <w:color w:val="000000"/>
+          <w:sz w:val="18"/>
+          <w:szCs w:val="18"/>
+        </w:rPr>
+        <w:br/>
+        <w:t xml:space="preserve">        </w:t>
+      </w:r>
+      <w:r>
+        <w:rPr>
+          <w:b/>
+          <w:bCs/>
+          <w:color w:val="660E7A"/>
+          <w:sz w:val="18"/>
+          <w:szCs w:val="18"/>
+        </w:rPr>
+        <w:t>console</w:t>
+      </w:r>
+      <w:r>
+        <w:rPr>
+          <w:color w:val="000000"/>
+          <w:sz w:val="18"/>
+          <w:szCs w:val="18"/>
+        </w:rPr>
+        <w:t>.</w:t>
+      </w:r>
+      <w:r>
+        <w:rPr>
+          <w:color w:val="7A7A43"/>
+          <w:sz w:val="18"/>
+          <w:szCs w:val="18"/>
+        </w:rPr>
+        <w:t>log</w:t>
+      </w:r>
+      <w:r>
+        <w:rPr>
+          <w:color w:val="000000"/>
+          <w:sz w:val="18"/>
+          <w:szCs w:val="18"/>
+        </w:rPr>
+        <w:t xml:space="preserve">( </w:t>
+      </w:r>
+      <w:proofErr w:type="spellStart"/>
+      <w:r>
+        <w:rPr>
+          <w:b/>
+          <w:bCs/>
+          <w:color w:val="660E7A"/>
+          <w:sz w:val="18"/>
+          <w:szCs w:val="18"/>
+        </w:rPr>
+        <w:t>JSON</w:t>
+      </w:r>
+      <w:r>
+        <w:rPr>
+          <w:color w:val="000000"/>
+          <w:sz w:val="18"/>
+          <w:szCs w:val="18"/>
+        </w:rPr>
+        <w:t>.</w:t>
+      </w:r>
+      <w:r>
+        <w:rPr>
+          <w:color w:val="7A7A43"/>
+          <w:sz w:val="18"/>
+          <w:szCs w:val="18"/>
+        </w:rPr>
+        <w:t>stringify</w:t>
+      </w:r>
+      <w:proofErr w:type="spellEnd"/>
+      <w:r>
+        <w:rPr>
+          <w:color w:val="000000"/>
+          <w:sz w:val="18"/>
+          <w:szCs w:val="18"/>
+        </w:rPr>
+        <w:t xml:space="preserve">( </w:t>
+      </w:r>
+      <w:proofErr w:type="spellStart"/>
+      <w:r>
+        <w:rPr>
+          <w:color w:val="000000"/>
+          <w:sz w:val="18"/>
+          <w:szCs w:val="18"/>
+        </w:rPr>
+        <w:t>row.</w:t>
+      </w:r>
+      <w:r>
+        <w:rPr>
+          <w:b/>
+          <w:bCs/>
+          <w:color w:val="660E7A"/>
+          <w:sz w:val="18"/>
+          <w:szCs w:val="18"/>
+        </w:rPr>
+        <w:t>uid</w:t>
+      </w:r>
+      <w:proofErr w:type="spellEnd"/>
+      <w:r>
+        <w:rPr>
+          <w:b/>
+          <w:bCs/>
+          <w:color w:val="660E7A"/>
+          <w:sz w:val="18"/>
+          <w:szCs w:val="18"/>
+        </w:rPr>
+        <w:t xml:space="preserve"> </w:t>
+      </w:r>
+      <w:r>
+        <w:rPr>
+          <w:color w:val="000000"/>
+          <w:sz w:val="18"/>
+          <w:szCs w:val="18"/>
+        </w:rPr>
+        <w:t xml:space="preserve">) +  </w:t>
+      </w:r>
+      <w:r>
+        <w:rPr>
+          <w:b/>
+          <w:bCs/>
+          <w:color w:val="008000"/>
+          <w:sz w:val="18"/>
+          <w:szCs w:val="18"/>
+        </w:rPr>
+        <w:t>" -- "</w:t>
+      </w:r>
+      <w:r>
+        <w:rPr>
+          <w:color w:val="000000"/>
+          <w:sz w:val="18"/>
+          <w:szCs w:val="18"/>
+        </w:rPr>
+        <w:t xml:space="preserve">+ </w:t>
+      </w:r>
+      <w:r>
+        <w:rPr>
+          <w:b/>
+          <w:bCs/>
+          <w:color w:val="008000"/>
+          <w:sz w:val="18"/>
+          <w:szCs w:val="18"/>
+        </w:rPr>
+        <w:t xml:space="preserve">"Error!: " </w:t>
+      </w:r>
+      <w:r>
+        <w:rPr>
+          <w:color w:val="000000"/>
+          <w:sz w:val="18"/>
+          <w:szCs w:val="18"/>
+        </w:rPr>
+        <w:t xml:space="preserve">+  </w:t>
+      </w:r>
+      <w:proofErr w:type="spellStart"/>
+      <w:r>
+        <w:rPr>
+          <w:b/>
+          <w:bCs/>
+          <w:color w:val="660E7A"/>
+          <w:sz w:val="18"/>
+          <w:szCs w:val="18"/>
+        </w:rPr>
+        <w:t>JSON</w:t>
+      </w:r>
+      <w:r>
+        <w:rPr>
+          <w:color w:val="000000"/>
+          <w:sz w:val="18"/>
+          <w:szCs w:val="18"/>
+        </w:rPr>
+        <w:t>.</w:t>
+      </w:r>
+      <w:r>
+        <w:rPr>
+          <w:color w:val="7A7A43"/>
+          <w:sz w:val="18"/>
+          <w:szCs w:val="18"/>
+        </w:rPr>
+        <w:t>stringify</w:t>
+      </w:r>
+      <w:proofErr w:type="spellEnd"/>
+      <w:r>
+        <w:rPr>
+          <w:color w:val="000000"/>
+          <w:sz w:val="18"/>
+          <w:szCs w:val="18"/>
+        </w:rPr>
+        <w:t xml:space="preserve">( </w:t>
+      </w:r>
+      <w:proofErr w:type="spellStart"/>
+      <w:r>
+        <w:rPr>
+          <w:color w:val="000000"/>
+          <w:sz w:val="18"/>
+          <w:szCs w:val="18"/>
+        </w:rPr>
+        <w:t>orgUnitResponse</w:t>
+      </w:r>
+      <w:proofErr w:type="spellEnd"/>
+      <w:r>
+        <w:rPr>
+          <w:color w:val="000000"/>
+          <w:sz w:val="18"/>
+          <w:szCs w:val="18"/>
+        </w:rPr>
+        <w:t xml:space="preserve"> ) );</w:t>
+      </w:r>
+      <w:r>
+        <w:rPr>
+          <w:color w:val="000000"/>
+          <w:sz w:val="18"/>
+          <w:szCs w:val="18"/>
+        </w:rPr>
+        <w:br/>
+        <w:t xml:space="preserve">    },</w:t>
+      </w:r>
+      <w:r>
+        <w:rPr>
+          <w:color w:val="000000"/>
+          <w:sz w:val="18"/>
+          <w:szCs w:val="18"/>
+        </w:rPr>
+        <w:br/>
+        <w:t xml:space="preserve">    </w:t>
+      </w:r>
+      <w:r>
+        <w:rPr>
+          <w:color w:val="7A7A43"/>
+          <w:sz w:val="18"/>
+          <w:szCs w:val="18"/>
+        </w:rPr>
+        <w:t>warning</w:t>
+      </w:r>
+      <w:r>
+        <w:rPr>
+          <w:color w:val="000000"/>
+          <w:sz w:val="18"/>
+          <w:szCs w:val="18"/>
+        </w:rPr>
+        <w:t xml:space="preserve">: </w:t>
+      </w:r>
+      <w:r>
+        <w:rPr>
+          <w:b/>
+          <w:bCs/>
+          <w:color w:val="000080"/>
+          <w:sz w:val="18"/>
+          <w:szCs w:val="18"/>
+        </w:rPr>
+        <w:t xml:space="preserve">function </w:t>
+      </w:r>
+      <w:r>
+        <w:rPr>
+          <w:color w:val="000000"/>
+          <w:sz w:val="18"/>
+          <w:szCs w:val="18"/>
+        </w:rPr>
+        <w:t>(</w:t>
+      </w:r>
+      <w:proofErr w:type="spellStart"/>
+      <w:r>
+        <w:rPr>
+          <w:color w:val="000000"/>
+          <w:sz w:val="18"/>
+          <w:szCs w:val="18"/>
+        </w:rPr>
+        <w:t>orgUnitResponse</w:t>
+      </w:r>
+      <w:proofErr w:type="spellEnd"/>
+      <w:r>
+        <w:rPr>
+          <w:color w:val="000000"/>
+          <w:sz w:val="18"/>
+          <w:szCs w:val="18"/>
+        </w:rPr>
+        <w:t>) {</w:t>
+      </w:r>
+      <w:r>
+        <w:rPr>
+          <w:color w:val="000000"/>
+          <w:sz w:val="18"/>
+          <w:szCs w:val="18"/>
+        </w:rPr>
+        <w:br/>
+        <w:t xml:space="preserve">        </w:t>
+      </w:r>
+      <w:r>
+        <w:rPr>
+          <w:b/>
+          <w:bCs/>
+          <w:color w:val="660E7A"/>
+          <w:sz w:val="18"/>
+          <w:szCs w:val="18"/>
+        </w:rPr>
+        <w:t>console</w:t>
+      </w:r>
+      <w:r>
+        <w:rPr>
+          <w:color w:val="000000"/>
+          <w:sz w:val="18"/>
+          <w:szCs w:val="18"/>
+        </w:rPr>
+        <w:t>.</w:t>
+      </w:r>
+      <w:r>
+        <w:rPr>
+          <w:color w:val="7A7A43"/>
+          <w:sz w:val="18"/>
+          <w:szCs w:val="18"/>
+        </w:rPr>
+        <w:t>log</w:t>
+      </w:r>
+      <w:r>
+        <w:rPr>
+          <w:color w:val="000000"/>
+          <w:sz w:val="18"/>
+          <w:szCs w:val="18"/>
+        </w:rPr>
+        <w:t xml:space="preserve">( </w:t>
+      </w:r>
+      <w:proofErr w:type="spellStart"/>
+      <w:r>
+        <w:rPr>
+          <w:b/>
+          <w:bCs/>
+          <w:color w:val="660E7A"/>
+          <w:sz w:val="18"/>
+          <w:szCs w:val="18"/>
+        </w:rPr>
+        <w:t>JSON</w:t>
+      </w:r>
+      <w:r>
+        <w:rPr>
+          <w:color w:val="000000"/>
+          <w:sz w:val="18"/>
+          <w:szCs w:val="18"/>
+        </w:rPr>
+        <w:t>.</w:t>
+      </w:r>
+      <w:r>
+        <w:rPr>
+          <w:color w:val="7A7A43"/>
+          <w:sz w:val="18"/>
+          <w:szCs w:val="18"/>
+        </w:rPr>
+        <w:t>stringify</w:t>
+      </w:r>
+      <w:proofErr w:type="spellEnd"/>
+      <w:r>
+        <w:rPr>
+          <w:color w:val="000000"/>
+          <w:sz w:val="18"/>
+          <w:szCs w:val="18"/>
+        </w:rPr>
+        <w:t xml:space="preserve">( </w:t>
+      </w:r>
+      <w:proofErr w:type="spellStart"/>
+      <w:r>
+        <w:rPr>
+          <w:color w:val="000000"/>
+          <w:sz w:val="18"/>
+          <w:szCs w:val="18"/>
+        </w:rPr>
+        <w:t>row.</w:t>
+      </w:r>
+      <w:r>
+        <w:rPr>
+          <w:b/>
+          <w:bCs/>
+          <w:color w:val="660E7A"/>
+          <w:sz w:val="18"/>
+          <w:szCs w:val="18"/>
+        </w:rPr>
+        <w:t>uid</w:t>
+      </w:r>
+      <w:proofErr w:type="spellEnd"/>
+      <w:r>
+        <w:rPr>
+          <w:b/>
+          <w:bCs/>
+          <w:color w:val="660E7A"/>
+          <w:sz w:val="18"/>
+          <w:szCs w:val="18"/>
+        </w:rPr>
+        <w:t xml:space="preserve"> </w:t>
+      </w:r>
+      <w:r>
+        <w:rPr>
+          <w:color w:val="000000"/>
+          <w:sz w:val="18"/>
+          <w:szCs w:val="18"/>
+        </w:rPr>
+        <w:t xml:space="preserve">) +  </w:t>
+      </w:r>
+      <w:r>
+        <w:rPr>
+          <w:b/>
+          <w:bCs/>
+          <w:color w:val="008000"/>
+          <w:sz w:val="18"/>
+          <w:szCs w:val="18"/>
+        </w:rPr>
+        <w:t>" -- "</w:t>
+      </w:r>
+      <w:r>
+        <w:rPr>
+          <w:color w:val="000000"/>
+          <w:sz w:val="18"/>
+          <w:szCs w:val="18"/>
+        </w:rPr>
+        <w:t xml:space="preserve">+ </w:t>
+      </w:r>
+      <w:r>
+        <w:rPr>
+          <w:b/>
+          <w:bCs/>
+          <w:color w:val="008000"/>
+          <w:sz w:val="18"/>
+          <w:szCs w:val="18"/>
+        </w:rPr>
+        <w:t xml:space="preserve">"Error!: " </w:t>
+      </w:r>
+      <w:r>
+        <w:rPr>
+          <w:color w:val="000000"/>
+          <w:sz w:val="18"/>
+          <w:szCs w:val="18"/>
+        </w:rPr>
+        <w:t xml:space="preserve">+  </w:t>
+      </w:r>
+      <w:proofErr w:type="spellStart"/>
+      <w:r>
+        <w:rPr>
+          <w:b/>
+          <w:bCs/>
+          <w:color w:val="660E7A"/>
+          <w:sz w:val="18"/>
+          <w:szCs w:val="18"/>
+        </w:rPr>
+        <w:t>JSON</w:t>
+      </w:r>
+      <w:r>
+        <w:rPr>
+          <w:color w:val="000000"/>
+          <w:sz w:val="18"/>
+          <w:szCs w:val="18"/>
+        </w:rPr>
+        <w:t>.</w:t>
+      </w:r>
+      <w:r>
+        <w:rPr>
+          <w:color w:val="7A7A43"/>
+          <w:sz w:val="18"/>
+          <w:szCs w:val="18"/>
+        </w:rPr>
+        <w:t>stringify</w:t>
+      </w:r>
+      <w:proofErr w:type="spellEnd"/>
+      <w:r>
+        <w:rPr>
+          <w:color w:val="000000"/>
+          <w:sz w:val="18"/>
+          <w:szCs w:val="18"/>
+        </w:rPr>
+        <w:t xml:space="preserve">( </w:t>
+      </w:r>
+      <w:proofErr w:type="spellStart"/>
+      <w:r>
+        <w:rPr>
+          <w:color w:val="000000"/>
+          <w:sz w:val="18"/>
+          <w:szCs w:val="18"/>
+        </w:rPr>
+        <w:t>orgUnitResponse</w:t>
+      </w:r>
+      <w:proofErr w:type="spellEnd"/>
+      <w:r>
+        <w:rPr>
+          <w:color w:val="000000"/>
+          <w:sz w:val="18"/>
+          <w:szCs w:val="18"/>
+        </w:rPr>
+        <w:t xml:space="preserve"> ) );</w:t>
+      </w:r>
+      <w:r>
+        <w:rPr>
+          <w:color w:val="000000"/>
+          <w:sz w:val="18"/>
+          <w:szCs w:val="18"/>
+        </w:rPr>
+        <w:br/>
+        <w:t xml:space="preserve">    }</w:t>
+      </w:r>
+      <w:r>
+        <w:rPr>
+          <w:color w:val="000000"/>
+          <w:sz w:val="18"/>
+          <w:szCs w:val="18"/>
+        </w:rPr>
+        <w:br/>
+        <w:t>});</w:t>
+      </w:r>
     </w:p>
     <w:p>
       <w:pPr>

--- a/PayLoads for tracker & aggregate data push.docx
+++ b/PayLoads for tracker & aggregate data push.docx
@@ -22364,6 +22364,7 @@
           <w:szCs w:val="19"/>
         </w:rPr>
       </w:pPr>
+      <w:bookmarkStart w:id="0" w:name="_Hlk40280072"/>
       <w:proofErr w:type="spellStart"/>
       <w:r>
         <w:rPr>
@@ -22388,6 +22389,2598 @@
     </w:p>
     <w:p>
       <w:pPr>
+        <w:pStyle w:val="HTMLPreformatted"/>
+        <w:shd w:val="clear" w:color="auto" w:fill="FFFFFF"/>
+        <w:rPr>
+          <w:color w:val="000000"/>
+          <w:sz w:val="18"/>
+          <w:szCs w:val="18"/>
+        </w:rPr>
+      </w:pPr>
+      <w:r>
+        <w:rPr>
+          <w:b/>
+          <w:bCs/>
+          <w:color w:val="660E7A"/>
+          <w:sz w:val="18"/>
+          <w:szCs w:val="18"/>
+        </w:rPr>
+        <w:t>$</w:t>
+      </w:r>
+      <w:r>
+        <w:rPr>
+          <w:color w:val="000000"/>
+          <w:sz w:val="18"/>
+          <w:szCs w:val="18"/>
+        </w:rPr>
+        <w:t>.</w:t>
+      </w:r>
+      <w:r>
+        <w:rPr>
+          <w:color w:val="7A7A43"/>
+          <w:sz w:val="18"/>
+          <w:szCs w:val="18"/>
+        </w:rPr>
+        <w:t>ajax</w:t>
+      </w:r>
+      <w:r>
+        <w:rPr>
+          <w:color w:val="000000"/>
+          <w:sz w:val="18"/>
+          <w:szCs w:val="18"/>
+        </w:rPr>
+        <w:t>({</w:t>
+      </w:r>
+      <w:r>
+        <w:rPr>
+          <w:color w:val="000000"/>
+          <w:sz w:val="18"/>
+          <w:szCs w:val="18"/>
+        </w:rPr>
+        <w:br/>
+        <w:t xml:space="preserve">    </w:t>
+      </w:r>
+      <w:r>
+        <w:rPr>
+          <w:b/>
+          <w:bCs/>
+          <w:color w:val="660E7A"/>
+          <w:sz w:val="18"/>
+          <w:szCs w:val="18"/>
+        </w:rPr>
+        <w:t>type</w:t>
+      </w:r>
+      <w:r>
+        <w:rPr>
+          <w:color w:val="000000"/>
+          <w:sz w:val="18"/>
+          <w:szCs w:val="18"/>
+        </w:rPr>
+        <w:t xml:space="preserve">: </w:t>
+      </w:r>
+      <w:r>
+        <w:rPr>
+          <w:b/>
+          <w:bCs/>
+          <w:color w:val="008000"/>
+          <w:sz w:val="18"/>
+          <w:szCs w:val="18"/>
+        </w:rPr>
+        <w:t>"GET"</w:t>
+      </w:r>
+      <w:r>
+        <w:rPr>
+          <w:color w:val="000000"/>
+          <w:sz w:val="18"/>
+          <w:szCs w:val="18"/>
+        </w:rPr>
+        <w:t>,</w:t>
+      </w:r>
+      <w:r>
+        <w:rPr>
+          <w:color w:val="000000"/>
+          <w:sz w:val="18"/>
+          <w:szCs w:val="18"/>
+        </w:rPr>
+        <w:br/>
+        <w:t xml:space="preserve">    </w:t>
+      </w:r>
+      <w:r>
+        <w:rPr>
+          <w:b/>
+          <w:bCs/>
+          <w:color w:val="660E7A"/>
+          <w:sz w:val="18"/>
+          <w:szCs w:val="18"/>
+        </w:rPr>
+        <w:t>async</w:t>
+      </w:r>
+      <w:r>
+        <w:rPr>
+          <w:color w:val="000000"/>
+          <w:sz w:val="18"/>
+          <w:szCs w:val="18"/>
+        </w:rPr>
+        <w:t xml:space="preserve">: </w:t>
+      </w:r>
+      <w:r>
+        <w:rPr>
+          <w:b/>
+          <w:bCs/>
+          <w:color w:val="000080"/>
+          <w:sz w:val="18"/>
+          <w:szCs w:val="18"/>
+        </w:rPr>
+        <w:t>false</w:t>
+      </w:r>
+      <w:r>
+        <w:rPr>
+          <w:color w:val="000000"/>
+          <w:sz w:val="18"/>
+          <w:szCs w:val="18"/>
+        </w:rPr>
+        <w:t>,</w:t>
+      </w:r>
+      <w:r>
+        <w:rPr>
+          <w:color w:val="000000"/>
+          <w:sz w:val="18"/>
+          <w:szCs w:val="18"/>
+        </w:rPr>
+        <w:br/>
+        <w:t xml:space="preserve">    </w:t>
+      </w:r>
+      <w:r>
+        <w:rPr>
+          <w:b/>
+          <w:bCs/>
+          <w:color w:val="660E7A"/>
+          <w:sz w:val="18"/>
+          <w:szCs w:val="18"/>
+        </w:rPr>
+        <w:t>url</w:t>
+      </w:r>
+      <w:r>
+        <w:rPr>
+          <w:color w:val="000000"/>
+          <w:sz w:val="18"/>
+          <w:szCs w:val="18"/>
+        </w:rPr>
+        <w:t xml:space="preserve">: </w:t>
+      </w:r>
+      <w:r>
+        <w:rPr>
+          <w:b/>
+          <w:bCs/>
+          <w:color w:val="008000"/>
+          <w:sz w:val="18"/>
+          <w:szCs w:val="18"/>
+        </w:rPr>
+        <w:t>'../../</w:t>
+      </w:r>
+      <w:proofErr w:type="spellStart"/>
+      <w:r>
+        <w:rPr>
+          <w:b/>
+          <w:bCs/>
+          <w:color w:val="008000"/>
+          <w:sz w:val="18"/>
+          <w:szCs w:val="18"/>
+        </w:rPr>
+        <w:t>organisationUnits</w:t>
+      </w:r>
+      <w:proofErr w:type="spellEnd"/>
+      <w:r>
+        <w:rPr>
+          <w:b/>
+          <w:bCs/>
+          <w:color w:val="008000"/>
+          <w:sz w:val="18"/>
+          <w:szCs w:val="18"/>
+        </w:rPr>
+        <w:t xml:space="preserve">/' </w:t>
+      </w:r>
+      <w:r>
+        <w:rPr>
+          <w:color w:val="000000"/>
+          <w:sz w:val="18"/>
+          <w:szCs w:val="18"/>
+        </w:rPr>
+        <w:t xml:space="preserve">+ </w:t>
+      </w:r>
+      <w:proofErr w:type="spellStart"/>
+      <w:r>
+        <w:rPr>
+          <w:color w:val="000000"/>
+          <w:sz w:val="18"/>
+          <w:szCs w:val="18"/>
+        </w:rPr>
+        <w:t>row.</w:t>
+      </w:r>
+      <w:r>
+        <w:rPr>
+          <w:b/>
+          <w:bCs/>
+          <w:color w:val="660E7A"/>
+          <w:sz w:val="18"/>
+          <w:szCs w:val="18"/>
+        </w:rPr>
+        <w:t>uid</w:t>
+      </w:r>
+      <w:proofErr w:type="spellEnd"/>
+      <w:r>
+        <w:rPr>
+          <w:b/>
+          <w:bCs/>
+          <w:color w:val="660E7A"/>
+          <w:sz w:val="18"/>
+          <w:szCs w:val="18"/>
+        </w:rPr>
+        <w:t xml:space="preserve"> </w:t>
+      </w:r>
+      <w:r>
+        <w:rPr>
+          <w:color w:val="000000"/>
+          <w:sz w:val="18"/>
+          <w:szCs w:val="18"/>
+        </w:rPr>
+        <w:t xml:space="preserve">+ </w:t>
+      </w:r>
+      <w:r>
+        <w:rPr>
+          <w:b/>
+          <w:bCs/>
+          <w:color w:val="008000"/>
+          <w:sz w:val="18"/>
+          <w:szCs w:val="18"/>
+        </w:rPr>
+        <w:t>".</w:t>
+      </w:r>
+      <w:proofErr w:type="spellStart"/>
+      <w:r>
+        <w:rPr>
+          <w:b/>
+          <w:bCs/>
+          <w:color w:val="008000"/>
+          <w:sz w:val="18"/>
+          <w:szCs w:val="18"/>
+        </w:rPr>
+        <w:t>json?paging</w:t>
+      </w:r>
+      <w:proofErr w:type="spellEnd"/>
+      <w:r>
+        <w:rPr>
+          <w:b/>
+          <w:bCs/>
+          <w:color w:val="008000"/>
+          <w:sz w:val="18"/>
+          <w:szCs w:val="18"/>
+        </w:rPr>
+        <w:t>=false"</w:t>
+      </w:r>
+      <w:r>
+        <w:rPr>
+          <w:color w:val="000000"/>
+          <w:sz w:val="18"/>
+          <w:szCs w:val="18"/>
+        </w:rPr>
+        <w:t>,</w:t>
+      </w:r>
+      <w:r>
+        <w:rPr>
+          <w:color w:val="000000"/>
+          <w:sz w:val="18"/>
+          <w:szCs w:val="18"/>
+        </w:rPr>
+        <w:br/>
+        <w:t xml:space="preserve">    </w:t>
+      </w:r>
+      <w:r>
+        <w:rPr>
+          <w:color w:val="7A7A43"/>
+          <w:sz w:val="18"/>
+          <w:szCs w:val="18"/>
+        </w:rPr>
+        <w:t>success</w:t>
+      </w:r>
+      <w:r>
+        <w:rPr>
+          <w:color w:val="000000"/>
+          <w:sz w:val="18"/>
+          <w:szCs w:val="18"/>
+        </w:rPr>
+        <w:t xml:space="preserve">: </w:t>
+      </w:r>
+      <w:r>
+        <w:rPr>
+          <w:b/>
+          <w:bCs/>
+          <w:color w:val="000080"/>
+          <w:sz w:val="18"/>
+          <w:szCs w:val="18"/>
+        </w:rPr>
+        <w:t xml:space="preserve">function </w:t>
+      </w:r>
+      <w:r>
+        <w:rPr>
+          <w:color w:val="000000"/>
+          <w:sz w:val="18"/>
+          <w:szCs w:val="18"/>
+        </w:rPr>
+        <w:t>(</w:t>
+      </w:r>
+      <w:proofErr w:type="spellStart"/>
+      <w:r>
+        <w:rPr>
+          <w:color w:val="000000"/>
+          <w:sz w:val="18"/>
+          <w:szCs w:val="18"/>
+        </w:rPr>
+        <w:t>orgUnitResponse</w:t>
+      </w:r>
+      <w:proofErr w:type="spellEnd"/>
+      <w:r>
+        <w:rPr>
+          <w:color w:val="000000"/>
+          <w:sz w:val="18"/>
+          <w:szCs w:val="18"/>
+        </w:rPr>
+        <w:t>) {</w:t>
+      </w:r>
+      <w:r>
+        <w:rPr>
+          <w:color w:val="000000"/>
+          <w:sz w:val="18"/>
+          <w:szCs w:val="18"/>
+        </w:rPr>
+        <w:br/>
+        <w:t xml:space="preserve">        </w:t>
+      </w:r>
+      <w:r>
+        <w:rPr>
+          <w:b/>
+          <w:bCs/>
+          <w:color w:val="000080"/>
+          <w:sz w:val="18"/>
+          <w:szCs w:val="18"/>
+        </w:rPr>
+        <w:t xml:space="preserve">var </w:t>
+      </w:r>
+      <w:proofErr w:type="spellStart"/>
+      <w:r>
+        <w:rPr>
+          <w:color w:val="458383"/>
+          <w:sz w:val="18"/>
+          <w:szCs w:val="18"/>
+        </w:rPr>
+        <w:t>updateOrgUnitCoOrdinate</w:t>
+      </w:r>
+      <w:proofErr w:type="spellEnd"/>
+      <w:r>
+        <w:rPr>
+          <w:color w:val="458383"/>
+          <w:sz w:val="18"/>
+          <w:szCs w:val="18"/>
+        </w:rPr>
+        <w:t xml:space="preserve"> </w:t>
+      </w:r>
+      <w:r>
+        <w:rPr>
+          <w:color w:val="000000"/>
+          <w:sz w:val="18"/>
+          <w:szCs w:val="18"/>
+        </w:rPr>
+        <w:t>= {</w:t>
+      </w:r>
+      <w:r>
+        <w:rPr>
+          <w:color w:val="000000"/>
+          <w:sz w:val="18"/>
+          <w:szCs w:val="18"/>
+        </w:rPr>
+        <w:br/>
+      </w:r>
+      <w:r>
+        <w:rPr>
+          <w:color w:val="000000"/>
+          <w:sz w:val="18"/>
+          <w:szCs w:val="18"/>
+        </w:rPr>
+        <w:lastRenderedPageBreak/>
+        <w:t xml:space="preserve">            </w:t>
+      </w:r>
+      <w:r>
+        <w:rPr>
+          <w:b/>
+          <w:bCs/>
+          <w:color w:val="660E7A"/>
+          <w:sz w:val="18"/>
+          <w:szCs w:val="18"/>
+        </w:rPr>
+        <w:t>id</w:t>
+      </w:r>
+      <w:r>
+        <w:rPr>
+          <w:color w:val="000000"/>
+          <w:sz w:val="18"/>
+          <w:szCs w:val="18"/>
+        </w:rPr>
+        <w:t xml:space="preserve">: </w:t>
+      </w:r>
+      <w:proofErr w:type="spellStart"/>
+      <w:r>
+        <w:rPr>
+          <w:color w:val="000000"/>
+          <w:sz w:val="18"/>
+          <w:szCs w:val="18"/>
+        </w:rPr>
+        <w:t>row.</w:t>
+      </w:r>
+      <w:r>
+        <w:rPr>
+          <w:b/>
+          <w:bCs/>
+          <w:color w:val="660E7A"/>
+          <w:sz w:val="18"/>
+          <w:szCs w:val="18"/>
+        </w:rPr>
+        <w:t>uid</w:t>
+      </w:r>
+      <w:proofErr w:type="spellEnd"/>
+      <w:r>
+        <w:rPr>
+          <w:color w:val="000000"/>
+          <w:sz w:val="18"/>
+          <w:szCs w:val="18"/>
+        </w:rPr>
+        <w:t>,</w:t>
+      </w:r>
+      <w:r>
+        <w:rPr>
+          <w:color w:val="000000"/>
+          <w:sz w:val="18"/>
+          <w:szCs w:val="18"/>
+        </w:rPr>
+        <w:br/>
+        <w:t xml:space="preserve">            </w:t>
+      </w:r>
+      <w:proofErr w:type="spellStart"/>
+      <w:r>
+        <w:rPr>
+          <w:b/>
+          <w:bCs/>
+          <w:color w:val="660E7A"/>
+          <w:sz w:val="18"/>
+          <w:szCs w:val="18"/>
+        </w:rPr>
+        <w:t>name</w:t>
+      </w:r>
+      <w:r>
+        <w:rPr>
+          <w:color w:val="000000"/>
+          <w:sz w:val="18"/>
+          <w:szCs w:val="18"/>
+        </w:rPr>
+        <w:t>:orgUnitResponse.</w:t>
+      </w:r>
+      <w:r>
+        <w:rPr>
+          <w:b/>
+          <w:bCs/>
+          <w:color w:val="660E7A"/>
+          <w:sz w:val="18"/>
+          <w:szCs w:val="18"/>
+        </w:rPr>
+        <w:t>name</w:t>
+      </w:r>
+      <w:proofErr w:type="spellEnd"/>
+      <w:r>
+        <w:rPr>
+          <w:color w:val="000000"/>
+          <w:sz w:val="18"/>
+          <w:szCs w:val="18"/>
+        </w:rPr>
+        <w:t>,</w:t>
+      </w:r>
+      <w:r>
+        <w:rPr>
+          <w:color w:val="000000"/>
+          <w:sz w:val="18"/>
+          <w:szCs w:val="18"/>
+        </w:rPr>
+        <w:br/>
+        <w:t xml:space="preserve">            </w:t>
+      </w:r>
+      <w:proofErr w:type="spellStart"/>
+      <w:r>
+        <w:rPr>
+          <w:b/>
+          <w:bCs/>
+          <w:color w:val="660E7A"/>
+          <w:sz w:val="18"/>
+          <w:szCs w:val="18"/>
+        </w:rPr>
+        <w:t>shortName</w:t>
+      </w:r>
+      <w:r>
+        <w:rPr>
+          <w:color w:val="000000"/>
+          <w:sz w:val="18"/>
+          <w:szCs w:val="18"/>
+        </w:rPr>
+        <w:t>:orgUnitResponse.</w:t>
+      </w:r>
+      <w:r>
+        <w:rPr>
+          <w:b/>
+          <w:bCs/>
+          <w:color w:val="660E7A"/>
+          <w:sz w:val="18"/>
+          <w:szCs w:val="18"/>
+        </w:rPr>
+        <w:t>shortName</w:t>
+      </w:r>
+      <w:proofErr w:type="spellEnd"/>
+      <w:r>
+        <w:rPr>
+          <w:color w:val="000000"/>
+          <w:sz w:val="18"/>
+          <w:szCs w:val="18"/>
+        </w:rPr>
+        <w:t>,</w:t>
+      </w:r>
+      <w:r>
+        <w:rPr>
+          <w:color w:val="000000"/>
+          <w:sz w:val="18"/>
+          <w:szCs w:val="18"/>
+        </w:rPr>
+        <w:br/>
+        <w:t xml:space="preserve">            </w:t>
+      </w:r>
+      <w:proofErr w:type="spellStart"/>
+      <w:r>
+        <w:rPr>
+          <w:b/>
+          <w:bCs/>
+          <w:color w:val="660E7A"/>
+          <w:sz w:val="18"/>
+          <w:szCs w:val="18"/>
+        </w:rPr>
+        <w:t>openingDate</w:t>
+      </w:r>
+      <w:r>
+        <w:rPr>
+          <w:color w:val="000000"/>
+          <w:sz w:val="18"/>
+          <w:szCs w:val="18"/>
+        </w:rPr>
+        <w:t>:orgUnitResponse.</w:t>
+      </w:r>
+      <w:r>
+        <w:rPr>
+          <w:b/>
+          <w:bCs/>
+          <w:color w:val="660E7A"/>
+          <w:sz w:val="18"/>
+          <w:szCs w:val="18"/>
+        </w:rPr>
+        <w:t>openingDate</w:t>
+      </w:r>
+      <w:proofErr w:type="spellEnd"/>
+      <w:r>
+        <w:rPr>
+          <w:color w:val="000000"/>
+          <w:sz w:val="18"/>
+          <w:szCs w:val="18"/>
+        </w:rPr>
+        <w:t>,</w:t>
+      </w:r>
+      <w:r>
+        <w:rPr>
+          <w:color w:val="000000"/>
+          <w:sz w:val="18"/>
+          <w:szCs w:val="18"/>
+        </w:rPr>
+        <w:br/>
+        <w:t xml:space="preserve">            </w:t>
+      </w:r>
+      <w:r>
+        <w:rPr>
+          <w:b/>
+          <w:bCs/>
+          <w:color w:val="660E7A"/>
+          <w:sz w:val="18"/>
+          <w:szCs w:val="18"/>
+        </w:rPr>
+        <w:t>parent</w:t>
+      </w:r>
+      <w:r>
+        <w:rPr>
+          <w:color w:val="000000"/>
+          <w:sz w:val="18"/>
+          <w:szCs w:val="18"/>
+        </w:rPr>
+        <w:t xml:space="preserve">: </w:t>
+      </w:r>
+      <w:proofErr w:type="spellStart"/>
+      <w:r>
+        <w:rPr>
+          <w:color w:val="000000"/>
+          <w:sz w:val="18"/>
+          <w:szCs w:val="18"/>
+        </w:rPr>
+        <w:t>orgUnitResponse.</w:t>
+      </w:r>
+      <w:r>
+        <w:rPr>
+          <w:b/>
+          <w:bCs/>
+          <w:color w:val="660E7A"/>
+          <w:sz w:val="18"/>
+          <w:szCs w:val="18"/>
+        </w:rPr>
+        <w:t>parent</w:t>
+      </w:r>
+      <w:proofErr w:type="spellEnd"/>
+      <w:r>
+        <w:rPr>
+          <w:color w:val="000000"/>
+          <w:sz w:val="18"/>
+          <w:szCs w:val="18"/>
+        </w:rPr>
+        <w:t>,</w:t>
+      </w:r>
+      <w:r>
+        <w:rPr>
+          <w:color w:val="000000"/>
+          <w:sz w:val="18"/>
+          <w:szCs w:val="18"/>
+        </w:rPr>
+        <w:br/>
+        <w:t xml:space="preserve">            </w:t>
+      </w:r>
+      <w:r>
+        <w:rPr>
+          <w:b/>
+          <w:bCs/>
+          <w:color w:val="660E7A"/>
+          <w:sz w:val="18"/>
+          <w:szCs w:val="18"/>
+        </w:rPr>
+        <w:t>geometry</w:t>
+      </w:r>
+      <w:r>
+        <w:rPr>
+          <w:color w:val="000000"/>
+          <w:sz w:val="18"/>
+          <w:szCs w:val="18"/>
+        </w:rPr>
+        <w:t>: {</w:t>
+      </w:r>
+      <w:r>
+        <w:rPr>
+          <w:color w:val="000000"/>
+          <w:sz w:val="18"/>
+          <w:szCs w:val="18"/>
+        </w:rPr>
+        <w:br/>
+        <w:t xml:space="preserve">                </w:t>
+      </w:r>
+      <w:r>
+        <w:rPr>
+          <w:b/>
+          <w:bCs/>
+          <w:color w:val="660E7A"/>
+          <w:sz w:val="18"/>
+          <w:szCs w:val="18"/>
+        </w:rPr>
+        <w:t>type</w:t>
+      </w:r>
+      <w:r>
+        <w:rPr>
+          <w:color w:val="000000"/>
+          <w:sz w:val="18"/>
+          <w:szCs w:val="18"/>
+        </w:rPr>
+        <w:t xml:space="preserve">: </w:t>
+      </w:r>
+      <w:proofErr w:type="spellStart"/>
+      <w:r>
+        <w:rPr>
+          <w:color w:val="000000"/>
+          <w:sz w:val="18"/>
+          <w:szCs w:val="18"/>
+        </w:rPr>
+        <w:t>row.featureType</w:t>
+      </w:r>
+      <w:proofErr w:type="spellEnd"/>
+      <w:r>
+        <w:rPr>
+          <w:color w:val="000000"/>
+          <w:sz w:val="18"/>
+          <w:szCs w:val="18"/>
+        </w:rPr>
+        <w:t>,</w:t>
+      </w:r>
+      <w:r>
+        <w:rPr>
+          <w:color w:val="000000"/>
+          <w:sz w:val="18"/>
+          <w:szCs w:val="18"/>
+        </w:rPr>
+        <w:br/>
+        <w:t xml:space="preserve">                </w:t>
+      </w:r>
+      <w:r>
+        <w:rPr>
+          <w:b/>
+          <w:bCs/>
+          <w:color w:val="660E7A"/>
+          <w:sz w:val="18"/>
+          <w:szCs w:val="18"/>
+        </w:rPr>
+        <w:t>coordinates</w:t>
+      </w:r>
+      <w:r>
+        <w:rPr>
+          <w:color w:val="000000"/>
+          <w:sz w:val="18"/>
+          <w:szCs w:val="18"/>
+        </w:rPr>
+        <w:t>: [</w:t>
+      </w:r>
+      <w:proofErr w:type="spellStart"/>
+      <w:r>
+        <w:rPr>
+          <w:color w:val="000000"/>
+          <w:sz w:val="18"/>
+          <w:szCs w:val="18"/>
+        </w:rPr>
+        <w:t>row.</w:t>
+      </w:r>
+      <w:r>
+        <w:rPr>
+          <w:b/>
+          <w:bCs/>
+          <w:color w:val="660E7A"/>
+          <w:sz w:val="18"/>
+          <w:szCs w:val="18"/>
+        </w:rPr>
+        <w:t>coordinates</w:t>
+      </w:r>
+      <w:r>
+        <w:rPr>
+          <w:color w:val="000000"/>
+          <w:sz w:val="18"/>
+          <w:szCs w:val="18"/>
+        </w:rPr>
+        <w:t>.</w:t>
+      </w:r>
+      <w:r>
+        <w:rPr>
+          <w:color w:val="7A7A43"/>
+          <w:sz w:val="18"/>
+          <w:szCs w:val="18"/>
+        </w:rPr>
+        <w:t>split</w:t>
+      </w:r>
+      <w:proofErr w:type="spellEnd"/>
+      <w:r>
+        <w:rPr>
+          <w:color w:val="000000"/>
+          <w:sz w:val="18"/>
+          <w:szCs w:val="18"/>
+        </w:rPr>
+        <w:t>(</w:t>
+      </w:r>
+      <w:r>
+        <w:rPr>
+          <w:b/>
+          <w:bCs/>
+          <w:color w:val="008000"/>
+          <w:sz w:val="18"/>
+          <w:szCs w:val="18"/>
+        </w:rPr>
+        <w:t>","</w:t>
+      </w:r>
+      <w:r>
+        <w:rPr>
+          <w:color w:val="000000"/>
+          <w:sz w:val="18"/>
+          <w:szCs w:val="18"/>
+        </w:rPr>
+        <w:t>)[</w:t>
+      </w:r>
+      <w:r>
+        <w:rPr>
+          <w:color w:val="0000FF"/>
+          <w:sz w:val="18"/>
+          <w:szCs w:val="18"/>
+        </w:rPr>
+        <w:t>0</w:t>
+      </w:r>
+      <w:r>
+        <w:rPr>
+          <w:color w:val="000000"/>
+          <w:sz w:val="18"/>
+          <w:szCs w:val="18"/>
+        </w:rPr>
+        <w:t xml:space="preserve">], </w:t>
+      </w:r>
+      <w:proofErr w:type="spellStart"/>
+      <w:r>
+        <w:rPr>
+          <w:color w:val="000000"/>
+          <w:sz w:val="18"/>
+          <w:szCs w:val="18"/>
+        </w:rPr>
+        <w:t>row.</w:t>
+      </w:r>
+      <w:r>
+        <w:rPr>
+          <w:b/>
+          <w:bCs/>
+          <w:color w:val="660E7A"/>
+          <w:sz w:val="18"/>
+          <w:szCs w:val="18"/>
+        </w:rPr>
+        <w:t>coordinates</w:t>
+      </w:r>
+      <w:r>
+        <w:rPr>
+          <w:color w:val="000000"/>
+          <w:sz w:val="18"/>
+          <w:szCs w:val="18"/>
+        </w:rPr>
+        <w:t>.</w:t>
+      </w:r>
+      <w:r>
+        <w:rPr>
+          <w:color w:val="7A7A43"/>
+          <w:sz w:val="18"/>
+          <w:szCs w:val="18"/>
+        </w:rPr>
+        <w:t>split</w:t>
+      </w:r>
+      <w:proofErr w:type="spellEnd"/>
+      <w:r>
+        <w:rPr>
+          <w:color w:val="000000"/>
+          <w:sz w:val="18"/>
+          <w:szCs w:val="18"/>
+        </w:rPr>
+        <w:t>(</w:t>
+      </w:r>
+      <w:r>
+        <w:rPr>
+          <w:b/>
+          <w:bCs/>
+          <w:color w:val="008000"/>
+          <w:sz w:val="18"/>
+          <w:szCs w:val="18"/>
+        </w:rPr>
+        <w:t>","</w:t>
+      </w:r>
+      <w:r>
+        <w:rPr>
+          <w:color w:val="000000"/>
+          <w:sz w:val="18"/>
+          <w:szCs w:val="18"/>
+        </w:rPr>
+        <w:t>)[</w:t>
+      </w:r>
+      <w:r>
+        <w:rPr>
+          <w:color w:val="0000FF"/>
+          <w:sz w:val="18"/>
+          <w:szCs w:val="18"/>
+        </w:rPr>
+        <w:t>1</w:t>
+      </w:r>
+      <w:r>
+        <w:rPr>
+          <w:color w:val="000000"/>
+          <w:sz w:val="18"/>
+          <w:szCs w:val="18"/>
+        </w:rPr>
+        <w:t>]]</w:t>
+      </w:r>
+      <w:r>
+        <w:rPr>
+          <w:color w:val="000000"/>
+          <w:sz w:val="18"/>
+          <w:szCs w:val="18"/>
+        </w:rPr>
+        <w:br/>
+        <w:t xml:space="preserve">            }</w:t>
+      </w:r>
+      <w:r>
+        <w:rPr>
+          <w:color w:val="000000"/>
+          <w:sz w:val="18"/>
+          <w:szCs w:val="18"/>
+        </w:rPr>
+        <w:br/>
+        <w:t xml:space="preserve">        };</w:t>
+      </w:r>
+      <w:r>
+        <w:rPr>
+          <w:color w:val="000000"/>
+          <w:sz w:val="18"/>
+          <w:szCs w:val="18"/>
+        </w:rPr>
+        <w:br/>
+      </w:r>
+      <w:r>
+        <w:rPr>
+          <w:color w:val="000000"/>
+          <w:sz w:val="18"/>
+          <w:szCs w:val="18"/>
+        </w:rPr>
+        <w:br/>
+        <w:t xml:space="preserve">        </w:t>
+      </w:r>
+      <w:r>
+        <w:rPr>
+          <w:b/>
+          <w:bCs/>
+          <w:color w:val="660E7A"/>
+          <w:sz w:val="18"/>
+          <w:szCs w:val="18"/>
+        </w:rPr>
+        <w:t>$</w:t>
+      </w:r>
+      <w:r>
+        <w:rPr>
+          <w:color w:val="000000"/>
+          <w:sz w:val="18"/>
+          <w:szCs w:val="18"/>
+        </w:rPr>
+        <w:t>.</w:t>
+      </w:r>
+      <w:r>
+        <w:rPr>
+          <w:color w:val="7A7A43"/>
+          <w:sz w:val="18"/>
+          <w:szCs w:val="18"/>
+        </w:rPr>
+        <w:t>ajax</w:t>
+      </w:r>
+      <w:r>
+        <w:rPr>
+          <w:color w:val="000000"/>
+          <w:sz w:val="18"/>
+          <w:szCs w:val="18"/>
+        </w:rPr>
+        <w:t>({</w:t>
+      </w:r>
+      <w:r>
+        <w:rPr>
+          <w:color w:val="000000"/>
+          <w:sz w:val="18"/>
+          <w:szCs w:val="18"/>
+        </w:rPr>
+        <w:br/>
+        <w:t xml:space="preserve">            </w:t>
+      </w:r>
+      <w:r>
+        <w:rPr>
+          <w:b/>
+          <w:bCs/>
+          <w:color w:val="660E7A"/>
+          <w:sz w:val="18"/>
+          <w:szCs w:val="18"/>
+        </w:rPr>
+        <w:t>type</w:t>
+      </w:r>
+      <w:r>
+        <w:rPr>
+          <w:color w:val="000000"/>
+          <w:sz w:val="18"/>
+          <w:szCs w:val="18"/>
+        </w:rPr>
+        <w:t xml:space="preserve">: </w:t>
+      </w:r>
+      <w:r>
+        <w:rPr>
+          <w:b/>
+          <w:bCs/>
+          <w:color w:val="008000"/>
+          <w:sz w:val="18"/>
+          <w:szCs w:val="18"/>
+        </w:rPr>
+        <w:t>"PUT"</w:t>
+      </w:r>
+      <w:r>
+        <w:rPr>
+          <w:color w:val="000000"/>
+          <w:sz w:val="18"/>
+          <w:szCs w:val="18"/>
+        </w:rPr>
+        <w:t>,</w:t>
+      </w:r>
+      <w:r>
+        <w:rPr>
+          <w:color w:val="000000"/>
+          <w:sz w:val="18"/>
+          <w:szCs w:val="18"/>
+        </w:rPr>
+        <w:br/>
+        <w:t xml:space="preserve">            </w:t>
+      </w:r>
+      <w:r>
+        <w:rPr>
+          <w:b/>
+          <w:bCs/>
+          <w:color w:val="660E7A"/>
+          <w:sz w:val="18"/>
+          <w:szCs w:val="18"/>
+        </w:rPr>
+        <w:t>async</w:t>
+      </w:r>
+      <w:r>
+        <w:rPr>
+          <w:color w:val="000000"/>
+          <w:sz w:val="18"/>
+          <w:szCs w:val="18"/>
+        </w:rPr>
+        <w:t xml:space="preserve">: </w:t>
+      </w:r>
+      <w:r>
+        <w:rPr>
+          <w:b/>
+          <w:bCs/>
+          <w:color w:val="000080"/>
+          <w:sz w:val="18"/>
+          <w:szCs w:val="18"/>
+        </w:rPr>
+        <w:t>false</w:t>
+      </w:r>
+      <w:r>
+        <w:rPr>
+          <w:color w:val="000000"/>
+          <w:sz w:val="18"/>
+          <w:szCs w:val="18"/>
+        </w:rPr>
+        <w:t>,</w:t>
+      </w:r>
+      <w:r>
+        <w:rPr>
+          <w:color w:val="000000"/>
+          <w:sz w:val="18"/>
+          <w:szCs w:val="18"/>
+        </w:rPr>
+        <w:br/>
+        <w:t xml:space="preserve">            </w:t>
+      </w:r>
+      <w:proofErr w:type="spellStart"/>
+      <w:r>
+        <w:rPr>
+          <w:b/>
+          <w:bCs/>
+          <w:color w:val="660E7A"/>
+          <w:sz w:val="18"/>
+          <w:szCs w:val="18"/>
+        </w:rPr>
+        <w:t>dataType</w:t>
+      </w:r>
+      <w:proofErr w:type="spellEnd"/>
+      <w:r>
+        <w:rPr>
+          <w:color w:val="000000"/>
+          <w:sz w:val="18"/>
+          <w:szCs w:val="18"/>
+        </w:rPr>
+        <w:t xml:space="preserve">: </w:t>
+      </w:r>
+      <w:r>
+        <w:rPr>
+          <w:b/>
+          <w:bCs/>
+          <w:color w:val="008000"/>
+          <w:sz w:val="18"/>
+          <w:szCs w:val="18"/>
+        </w:rPr>
+        <w:t>"json"</w:t>
+      </w:r>
+      <w:r>
+        <w:rPr>
+          <w:color w:val="000000"/>
+          <w:sz w:val="18"/>
+          <w:szCs w:val="18"/>
+        </w:rPr>
+        <w:t>,</w:t>
+      </w:r>
+      <w:r>
+        <w:rPr>
+          <w:color w:val="000000"/>
+          <w:sz w:val="18"/>
+          <w:szCs w:val="18"/>
+        </w:rPr>
+        <w:br/>
+        <w:t xml:space="preserve">            </w:t>
+      </w:r>
+      <w:proofErr w:type="spellStart"/>
+      <w:r>
+        <w:rPr>
+          <w:b/>
+          <w:bCs/>
+          <w:color w:val="660E7A"/>
+          <w:sz w:val="18"/>
+          <w:szCs w:val="18"/>
+        </w:rPr>
+        <w:t>contentType</w:t>
+      </w:r>
+      <w:proofErr w:type="spellEnd"/>
+      <w:r>
+        <w:rPr>
+          <w:color w:val="000000"/>
+          <w:sz w:val="18"/>
+          <w:szCs w:val="18"/>
+        </w:rPr>
+        <w:t xml:space="preserve">: </w:t>
+      </w:r>
+      <w:r>
+        <w:rPr>
+          <w:b/>
+          <w:bCs/>
+          <w:color w:val="008000"/>
+          <w:sz w:val="18"/>
+          <w:szCs w:val="18"/>
+        </w:rPr>
+        <w:t>"application/json"</w:t>
+      </w:r>
+      <w:r>
+        <w:rPr>
+          <w:color w:val="000000"/>
+          <w:sz w:val="18"/>
+          <w:szCs w:val="18"/>
+        </w:rPr>
+        <w:t>,</w:t>
+      </w:r>
+      <w:r>
+        <w:rPr>
+          <w:color w:val="000000"/>
+          <w:sz w:val="18"/>
+          <w:szCs w:val="18"/>
+        </w:rPr>
+        <w:br/>
+        <w:t xml:space="preserve">            </w:t>
+      </w:r>
+      <w:r>
+        <w:rPr>
+          <w:b/>
+          <w:bCs/>
+          <w:color w:val="660E7A"/>
+          <w:sz w:val="18"/>
+          <w:szCs w:val="18"/>
+        </w:rPr>
+        <w:t>data</w:t>
+      </w:r>
+      <w:r>
+        <w:rPr>
+          <w:color w:val="000000"/>
+          <w:sz w:val="18"/>
+          <w:szCs w:val="18"/>
+        </w:rPr>
+        <w:t xml:space="preserve">: </w:t>
+      </w:r>
+      <w:proofErr w:type="spellStart"/>
+      <w:r>
+        <w:rPr>
+          <w:b/>
+          <w:bCs/>
+          <w:color w:val="660E7A"/>
+          <w:sz w:val="18"/>
+          <w:szCs w:val="18"/>
+        </w:rPr>
+        <w:t>JSON</w:t>
+      </w:r>
+      <w:r>
+        <w:rPr>
+          <w:color w:val="000000"/>
+          <w:sz w:val="18"/>
+          <w:szCs w:val="18"/>
+        </w:rPr>
+        <w:t>.</w:t>
+      </w:r>
+      <w:r>
+        <w:rPr>
+          <w:color w:val="7A7A43"/>
+          <w:sz w:val="18"/>
+          <w:szCs w:val="18"/>
+        </w:rPr>
+        <w:t>stringify</w:t>
+      </w:r>
+      <w:proofErr w:type="spellEnd"/>
+      <w:r>
+        <w:rPr>
+          <w:color w:val="000000"/>
+          <w:sz w:val="18"/>
+          <w:szCs w:val="18"/>
+        </w:rPr>
+        <w:t>(</w:t>
+      </w:r>
+      <w:proofErr w:type="spellStart"/>
+      <w:r>
+        <w:rPr>
+          <w:color w:val="458383"/>
+          <w:sz w:val="18"/>
+          <w:szCs w:val="18"/>
+        </w:rPr>
+        <w:t>updateOrgUnitCoOrdinate</w:t>
+      </w:r>
+      <w:proofErr w:type="spellEnd"/>
+      <w:r>
+        <w:rPr>
+          <w:color w:val="000000"/>
+          <w:sz w:val="18"/>
+          <w:szCs w:val="18"/>
+        </w:rPr>
+        <w:t>),</w:t>
+      </w:r>
+      <w:r>
+        <w:rPr>
+          <w:color w:val="000000"/>
+          <w:sz w:val="18"/>
+          <w:szCs w:val="18"/>
+        </w:rPr>
+        <w:br/>
+        <w:t xml:space="preserve">            </w:t>
+      </w:r>
+      <w:r>
+        <w:rPr>
+          <w:b/>
+          <w:bCs/>
+          <w:color w:val="660E7A"/>
+          <w:sz w:val="18"/>
+          <w:szCs w:val="18"/>
+        </w:rPr>
+        <w:t>url</w:t>
+      </w:r>
+      <w:r>
+        <w:rPr>
+          <w:color w:val="000000"/>
+          <w:sz w:val="18"/>
+          <w:szCs w:val="18"/>
+        </w:rPr>
+        <w:t xml:space="preserve">: </w:t>
+      </w:r>
+      <w:r>
+        <w:rPr>
+          <w:b/>
+          <w:bCs/>
+          <w:color w:val="008000"/>
+          <w:sz w:val="18"/>
+          <w:szCs w:val="18"/>
+        </w:rPr>
+        <w:t>'../../</w:t>
+      </w:r>
+      <w:proofErr w:type="spellStart"/>
+      <w:r>
+        <w:rPr>
+          <w:b/>
+          <w:bCs/>
+          <w:color w:val="008000"/>
+          <w:sz w:val="18"/>
+          <w:szCs w:val="18"/>
+        </w:rPr>
+        <w:t>organisationUnits</w:t>
+      </w:r>
+      <w:proofErr w:type="spellEnd"/>
+      <w:r>
+        <w:rPr>
+          <w:b/>
+          <w:bCs/>
+          <w:color w:val="008000"/>
+          <w:sz w:val="18"/>
+          <w:szCs w:val="18"/>
+        </w:rPr>
+        <w:t xml:space="preserve">/' </w:t>
+      </w:r>
+      <w:r>
+        <w:rPr>
+          <w:color w:val="000000"/>
+          <w:sz w:val="18"/>
+          <w:szCs w:val="18"/>
+        </w:rPr>
+        <w:t xml:space="preserve">+ </w:t>
+      </w:r>
+      <w:proofErr w:type="spellStart"/>
+      <w:r>
+        <w:rPr>
+          <w:color w:val="000000"/>
+          <w:sz w:val="18"/>
+          <w:szCs w:val="18"/>
+        </w:rPr>
+        <w:t>row.</w:t>
+      </w:r>
+      <w:r>
+        <w:rPr>
+          <w:b/>
+          <w:bCs/>
+          <w:color w:val="660E7A"/>
+          <w:sz w:val="18"/>
+          <w:szCs w:val="18"/>
+        </w:rPr>
+        <w:t>uid</w:t>
+      </w:r>
+      <w:proofErr w:type="spellEnd"/>
+      <w:r>
+        <w:rPr>
+          <w:color w:val="000000"/>
+          <w:sz w:val="18"/>
+          <w:szCs w:val="18"/>
+        </w:rPr>
+        <w:t>,</w:t>
+      </w:r>
+      <w:r>
+        <w:rPr>
+          <w:color w:val="000000"/>
+          <w:sz w:val="18"/>
+          <w:szCs w:val="18"/>
+        </w:rPr>
+        <w:br/>
+      </w:r>
+      <w:r>
+        <w:rPr>
+          <w:color w:val="000000"/>
+          <w:sz w:val="18"/>
+          <w:szCs w:val="18"/>
+        </w:rPr>
+        <w:br/>
+        <w:t xml:space="preserve">            </w:t>
+      </w:r>
+      <w:r>
+        <w:rPr>
+          <w:color w:val="7A7A43"/>
+          <w:sz w:val="18"/>
+          <w:szCs w:val="18"/>
+        </w:rPr>
+        <w:t>success</w:t>
+      </w:r>
+      <w:r>
+        <w:rPr>
+          <w:color w:val="000000"/>
+          <w:sz w:val="18"/>
+          <w:szCs w:val="18"/>
+        </w:rPr>
+        <w:t xml:space="preserve">: </w:t>
+      </w:r>
+      <w:r>
+        <w:rPr>
+          <w:b/>
+          <w:bCs/>
+          <w:color w:val="000080"/>
+          <w:sz w:val="18"/>
+          <w:szCs w:val="18"/>
+        </w:rPr>
+        <w:t xml:space="preserve">function </w:t>
+      </w:r>
+      <w:r>
+        <w:rPr>
+          <w:color w:val="000000"/>
+          <w:sz w:val="18"/>
+          <w:szCs w:val="18"/>
+        </w:rPr>
+        <w:t>(response) {</w:t>
+      </w:r>
+      <w:r>
+        <w:rPr>
+          <w:color w:val="000000"/>
+          <w:sz w:val="18"/>
+          <w:szCs w:val="18"/>
+        </w:rPr>
+        <w:br/>
+        <w:t xml:space="preserve">                </w:t>
+      </w:r>
+      <w:r>
+        <w:rPr>
+          <w:i/>
+          <w:iCs/>
+          <w:color w:val="808080"/>
+          <w:sz w:val="18"/>
+          <w:szCs w:val="18"/>
+        </w:rPr>
+        <w:t>//console.log( __</w:t>
+      </w:r>
+      <w:proofErr w:type="spellStart"/>
+      <w:r>
+        <w:rPr>
+          <w:i/>
+          <w:iCs/>
+          <w:color w:val="808080"/>
+          <w:sz w:val="18"/>
+          <w:szCs w:val="18"/>
+        </w:rPr>
+        <w:t>rowNum</w:t>
+      </w:r>
+      <w:proofErr w:type="spellEnd"/>
+      <w:r>
+        <w:rPr>
+          <w:i/>
+          <w:iCs/>
+          <w:color w:val="808080"/>
+          <w:sz w:val="18"/>
+          <w:szCs w:val="18"/>
+        </w:rPr>
+        <w:t xml:space="preserve">__ + " -- "+ </w:t>
+      </w:r>
+      <w:proofErr w:type="spellStart"/>
+      <w:r>
+        <w:rPr>
+          <w:i/>
+          <w:iCs/>
+          <w:color w:val="808080"/>
+          <w:sz w:val="18"/>
+          <w:szCs w:val="18"/>
+        </w:rPr>
+        <w:t>row.event</w:t>
+      </w:r>
+      <w:proofErr w:type="spellEnd"/>
+      <w:r>
+        <w:rPr>
+          <w:i/>
+          <w:iCs/>
+          <w:color w:val="808080"/>
+          <w:sz w:val="18"/>
+          <w:szCs w:val="18"/>
+        </w:rPr>
+        <w:t xml:space="preserve"> + "Event updated with " + </w:t>
+      </w:r>
+      <w:proofErr w:type="spellStart"/>
+      <w:r>
+        <w:rPr>
+          <w:i/>
+          <w:iCs/>
+          <w:color w:val="808080"/>
+          <w:sz w:val="18"/>
+          <w:szCs w:val="18"/>
+        </w:rPr>
+        <w:t>row.value</w:t>
+      </w:r>
+      <w:proofErr w:type="spellEnd"/>
+      <w:r>
+        <w:rPr>
+          <w:i/>
+          <w:iCs/>
+          <w:color w:val="808080"/>
+          <w:sz w:val="18"/>
+          <w:szCs w:val="18"/>
+        </w:rPr>
+        <w:t xml:space="preserve"> + "response: " + response );</w:t>
+      </w:r>
+      <w:r>
+        <w:rPr>
+          <w:i/>
+          <w:iCs/>
+          <w:color w:val="808080"/>
+          <w:sz w:val="18"/>
+          <w:szCs w:val="18"/>
+        </w:rPr>
+        <w:br/>
+        <w:t xml:space="preserve">                </w:t>
+      </w:r>
+      <w:r>
+        <w:rPr>
+          <w:b/>
+          <w:bCs/>
+          <w:color w:val="660E7A"/>
+          <w:sz w:val="18"/>
+          <w:szCs w:val="18"/>
+        </w:rPr>
+        <w:t>console</w:t>
+      </w:r>
+      <w:r>
+        <w:rPr>
+          <w:color w:val="000000"/>
+          <w:sz w:val="18"/>
+          <w:szCs w:val="18"/>
+        </w:rPr>
+        <w:t>.</w:t>
+      </w:r>
+      <w:r>
+        <w:rPr>
+          <w:color w:val="7A7A43"/>
+          <w:sz w:val="18"/>
+          <w:szCs w:val="18"/>
+        </w:rPr>
+        <w:t>log</w:t>
+      </w:r>
+      <w:r>
+        <w:rPr>
+          <w:color w:val="000000"/>
+          <w:sz w:val="18"/>
+          <w:szCs w:val="18"/>
+        </w:rPr>
+        <w:t xml:space="preserve">(  </w:t>
+      </w:r>
+      <w:r>
+        <w:rPr>
+          <w:b/>
+          <w:bCs/>
+          <w:color w:val="008000"/>
+          <w:sz w:val="18"/>
+          <w:szCs w:val="18"/>
+        </w:rPr>
+        <w:t xml:space="preserve">"Row - " </w:t>
+      </w:r>
+      <w:r>
+        <w:rPr>
+          <w:color w:val="000000"/>
+          <w:sz w:val="18"/>
+          <w:szCs w:val="18"/>
+        </w:rPr>
+        <w:t xml:space="preserve">+ </w:t>
+      </w:r>
+      <w:proofErr w:type="spellStart"/>
+      <w:r>
+        <w:rPr>
+          <w:color w:val="458383"/>
+          <w:sz w:val="18"/>
+          <w:szCs w:val="18"/>
+        </w:rPr>
+        <w:t>importCount</w:t>
+      </w:r>
+      <w:proofErr w:type="spellEnd"/>
+      <w:r>
+        <w:rPr>
+          <w:color w:val="458383"/>
+          <w:sz w:val="18"/>
+          <w:szCs w:val="18"/>
+        </w:rPr>
+        <w:t xml:space="preserve"> </w:t>
+      </w:r>
+      <w:r>
+        <w:rPr>
+          <w:color w:val="000000"/>
+          <w:sz w:val="18"/>
+          <w:szCs w:val="18"/>
+        </w:rPr>
+        <w:t xml:space="preserve">+ </w:t>
+      </w:r>
+      <w:r>
+        <w:rPr>
+          <w:b/>
+          <w:bCs/>
+          <w:color w:val="008000"/>
+          <w:sz w:val="18"/>
+          <w:szCs w:val="18"/>
+        </w:rPr>
+        <w:t xml:space="preserve">" update done response: " </w:t>
+      </w:r>
+      <w:r>
+        <w:rPr>
+          <w:color w:val="000000"/>
+          <w:sz w:val="18"/>
+          <w:szCs w:val="18"/>
+        </w:rPr>
+        <w:t xml:space="preserve">+ </w:t>
+      </w:r>
+      <w:proofErr w:type="spellStart"/>
+      <w:r>
+        <w:rPr>
+          <w:b/>
+          <w:bCs/>
+          <w:color w:val="660E7A"/>
+          <w:sz w:val="18"/>
+          <w:szCs w:val="18"/>
+        </w:rPr>
+        <w:t>JSON</w:t>
+      </w:r>
+      <w:r>
+        <w:rPr>
+          <w:color w:val="000000"/>
+          <w:sz w:val="18"/>
+          <w:szCs w:val="18"/>
+        </w:rPr>
+        <w:t>.</w:t>
+      </w:r>
+      <w:r>
+        <w:rPr>
+          <w:color w:val="7A7A43"/>
+          <w:sz w:val="18"/>
+          <w:szCs w:val="18"/>
+        </w:rPr>
+        <w:t>stringify</w:t>
+      </w:r>
+      <w:proofErr w:type="spellEnd"/>
+      <w:r>
+        <w:rPr>
+          <w:color w:val="000000"/>
+          <w:sz w:val="18"/>
+          <w:szCs w:val="18"/>
+        </w:rPr>
+        <w:t>(response) );</w:t>
+      </w:r>
+      <w:r>
+        <w:rPr>
+          <w:color w:val="000000"/>
+          <w:sz w:val="18"/>
+          <w:szCs w:val="18"/>
+        </w:rPr>
+        <w:br/>
+        <w:t xml:space="preserve">            },</w:t>
+      </w:r>
+      <w:r>
+        <w:rPr>
+          <w:color w:val="000000"/>
+          <w:sz w:val="18"/>
+          <w:szCs w:val="18"/>
+        </w:rPr>
+        <w:br/>
+        <w:t xml:space="preserve">            </w:t>
+      </w:r>
+      <w:r>
+        <w:rPr>
+          <w:color w:val="7A7A43"/>
+          <w:sz w:val="18"/>
+          <w:szCs w:val="18"/>
+        </w:rPr>
+        <w:t>error</w:t>
+      </w:r>
+      <w:r>
+        <w:rPr>
+          <w:color w:val="000000"/>
+          <w:sz w:val="18"/>
+          <w:szCs w:val="18"/>
+        </w:rPr>
+        <w:t xml:space="preserve">: </w:t>
+      </w:r>
+      <w:r>
+        <w:rPr>
+          <w:b/>
+          <w:bCs/>
+          <w:color w:val="000080"/>
+          <w:sz w:val="18"/>
+          <w:szCs w:val="18"/>
+        </w:rPr>
+        <w:t xml:space="preserve">function </w:t>
+      </w:r>
+      <w:r>
+        <w:rPr>
+          <w:color w:val="000000"/>
+          <w:sz w:val="18"/>
+          <w:szCs w:val="18"/>
+        </w:rPr>
+        <w:t>(response) {</w:t>
+      </w:r>
+      <w:r>
+        <w:rPr>
+          <w:color w:val="000000"/>
+          <w:sz w:val="18"/>
+          <w:szCs w:val="18"/>
+        </w:rPr>
+        <w:br/>
+        <w:t xml:space="preserve">                </w:t>
+      </w:r>
+      <w:r>
+        <w:rPr>
+          <w:b/>
+          <w:bCs/>
+          <w:color w:val="660E7A"/>
+          <w:sz w:val="18"/>
+          <w:szCs w:val="18"/>
+        </w:rPr>
+        <w:t>console</w:t>
+      </w:r>
+      <w:r>
+        <w:rPr>
+          <w:color w:val="000000"/>
+          <w:sz w:val="18"/>
+          <w:szCs w:val="18"/>
+        </w:rPr>
+        <w:t>.</w:t>
+      </w:r>
+      <w:r>
+        <w:rPr>
+          <w:color w:val="7A7A43"/>
+          <w:sz w:val="18"/>
+          <w:szCs w:val="18"/>
+        </w:rPr>
+        <w:t>log</w:t>
+      </w:r>
+      <w:r>
+        <w:rPr>
+          <w:color w:val="000000"/>
+          <w:sz w:val="18"/>
+          <w:szCs w:val="18"/>
+        </w:rPr>
+        <w:t xml:space="preserve">(  </w:t>
+      </w:r>
+      <w:r>
+        <w:rPr>
+          <w:b/>
+          <w:bCs/>
+          <w:color w:val="008000"/>
+          <w:sz w:val="18"/>
+          <w:szCs w:val="18"/>
+        </w:rPr>
+        <w:t xml:space="preserve">"Row - " </w:t>
+      </w:r>
+      <w:r>
+        <w:rPr>
+          <w:color w:val="000000"/>
+          <w:sz w:val="18"/>
+          <w:szCs w:val="18"/>
+        </w:rPr>
+        <w:t xml:space="preserve">+ </w:t>
+      </w:r>
+      <w:proofErr w:type="spellStart"/>
+      <w:r>
+        <w:rPr>
+          <w:color w:val="458383"/>
+          <w:sz w:val="18"/>
+          <w:szCs w:val="18"/>
+        </w:rPr>
+        <w:t>importCount</w:t>
+      </w:r>
+      <w:proofErr w:type="spellEnd"/>
+      <w:r>
+        <w:rPr>
+          <w:color w:val="458383"/>
+          <w:sz w:val="18"/>
+          <w:szCs w:val="18"/>
+        </w:rPr>
+        <w:t xml:space="preserve"> </w:t>
+      </w:r>
+      <w:r>
+        <w:rPr>
+          <w:color w:val="000000"/>
+          <w:sz w:val="18"/>
+          <w:szCs w:val="18"/>
+        </w:rPr>
+        <w:t xml:space="preserve">+ </w:t>
+      </w:r>
+      <w:r>
+        <w:rPr>
+          <w:b/>
+          <w:bCs/>
+          <w:color w:val="008000"/>
+          <w:sz w:val="18"/>
+          <w:szCs w:val="18"/>
+        </w:rPr>
+        <w:t xml:space="preserve">" error response: " </w:t>
+      </w:r>
+      <w:r>
+        <w:rPr>
+          <w:color w:val="000000"/>
+          <w:sz w:val="18"/>
+          <w:szCs w:val="18"/>
+        </w:rPr>
+        <w:t xml:space="preserve">+ </w:t>
+      </w:r>
+      <w:proofErr w:type="spellStart"/>
+      <w:r>
+        <w:rPr>
+          <w:b/>
+          <w:bCs/>
+          <w:color w:val="660E7A"/>
+          <w:sz w:val="18"/>
+          <w:szCs w:val="18"/>
+        </w:rPr>
+        <w:t>JSON</w:t>
+      </w:r>
+      <w:r>
+        <w:rPr>
+          <w:color w:val="000000"/>
+          <w:sz w:val="18"/>
+          <w:szCs w:val="18"/>
+        </w:rPr>
+        <w:t>.</w:t>
+      </w:r>
+      <w:r>
+        <w:rPr>
+          <w:color w:val="7A7A43"/>
+          <w:sz w:val="18"/>
+          <w:szCs w:val="18"/>
+        </w:rPr>
+        <w:t>stringify</w:t>
+      </w:r>
+      <w:proofErr w:type="spellEnd"/>
+      <w:r>
+        <w:rPr>
+          <w:color w:val="000000"/>
+          <w:sz w:val="18"/>
+          <w:szCs w:val="18"/>
+        </w:rPr>
+        <w:t>(response ));</w:t>
+      </w:r>
+      <w:r>
+        <w:rPr>
+          <w:color w:val="000000"/>
+          <w:sz w:val="18"/>
+          <w:szCs w:val="18"/>
+        </w:rPr>
+        <w:br/>
+        <w:t xml:space="preserve">            },</w:t>
+      </w:r>
+      <w:r>
+        <w:rPr>
+          <w:color w:val="000000"/>
+          <w:sz w:val="18"/>
+          <w:szCs w:val="18"/>
+        </w:rPr>
+        <w:br/>
+        <w:t xml:space="preserve">            </w:t>
+      </w:r>
+      <w:r>
+        <w:rPr>
+          <w:color w:val="7A7A43"/>
+          <w:sz w:val="18"/>
+          <w:szCs w:val="18"/>
+        </w:rPr>
+        <w:t>warning</w:t>
+      </w:r>
+      <w:r>
+        <w:rPr>
+          <w:color w:val="000000"/>
+          <w:sz w:val="18"/>
+          <w:szCs w:val="18"/>
+        </w:rPr>
+        <w:t xml:space="preserve">: </w:t>
+      </w:r>
+      <w:r>
+        <w:rPr>
+          <w:b/>
+          <w:bCs/>
+          <w:color w:val="000080"/>
+          <w:sz w:val="18"/>
+          <w:szCs w:val="18"/>
+        </w:rPr>
+        <w:t xml:space="preserve">function </w:t>
+      </w:r>
+      <w:r>
+        <w:rPr>
+          <w:color w:val="000000"/>
+          <w:sz w:val="18"/>
+          <w:szCs w:val="18"/>
+        </w:rPr>
+        <w:t>(response) {</w:t>
+      </w:r>
+      <w:r>
+        <w:rPr>
+          <w:color w:val="000000"/>
+          <w:sz w:val="18"/>
+          <w:szCs w:val="18"/>
+        </w:rPr>
+        <w:br/>
+        <w:t xml:space="preserve">                </w:t>
+      </w:r>
+      <w:r>
+        <w:rPr>
+          <w:b/>
+          <w:bCs/>
+          <w:color w:val="660E7A"/>
+          <w:sz w:val="18"/>
+          <w:szCs w:val="18"/>
+        </w:rPr>
+        <w:t>console</w:t>
+      </w:r>
+      <w:r>
+        <w:rPr>
+          <w:color w:val="000000"/>
+          <w:sz w:val="18"/>
+          <w:szCs w:val="18"/>
+        </w:rPr>
+        <w:t>.</w:t>
+      </w:r>
+      <w:r>
+        <w:rPr>
+          <w:color w:val="7A7A43"/>
+          <w:sz w:val="18"/>
+          <w:szCs w:val="18"/>
+        </w:rPr>
+        <w:t>log</w:t>
+      </w:r>
+      <w:r>
+        <w:rPr>
+          <w:color w:val="000000"/>
+          <w:sz w:val="18"/>
+          <w:szCs w:val="18"/>
+        </w:rPr>
+        <w:t xml:space="preserve">( </w:t>
+      </w:r>
+      <w:r>
+        <w:rPr>
+          <w:b/>
+          <w:bCs/>
+          <w:color w:val="008000"/>
+          <w:sz w:val="18"/>
+          <w:szCs w:val="18"/>
+        </w:rPr>
+        <w:t xml:space="preserve">"Row - " </w:t>
+      </w:r>
+      <w:r>
+        <w:rPr>
+          <w:color w:val="000000"/>
+          <w:sz w:val="18"/>
+          <w:szCs w:val="18"/>
+        </w:rPr>
+        <w:t xml:space="preserve">+ </w:t>
+      </w:r>
+      <w:proofErr w:type="spellStart"/>
+      <w:r>
+        <w:rPr>
+          <w:color w:val="458383"/>
+          <w:sz w:val="18"/>
+          <w:szCs w:val="18"/>
+        </w:rPr>
+        <w:t>importCount</w:t>
+      </w:r>
+      <w:proofErr w:type="spellEnd"/>
+      <w:r>
+        <w:rPr>
+          <w:color w:val="458383"/>
+          <w:sz w:val="18"/>
+          <w:szCs w:val="18"/>
+        </w:rPr>
+        <w:t xml:space="preserve"> </w:t>
+      </w:r>
+      <w:r>
+        <w:rPr>
+          <w:color w:val="000000"/>
+          <w:sz w:val="18"/>
+          <w:szCs w:val="18"/>
+        </w:rPr>
+        <w:t xml:space="preserve">+ </w:t>
+      </w:r>
+      <w:r>
+        <w:rPr>
+          <w:b/>
+          <w:bCs/>
+          <w:color w:val="008000"/>
+          <w:sz w:val="18"/>
+          <w:szCs w:val="18"/>
+        </w:rPr>
+        <w:t xml:space="preserve">"Warning response : " </w:t>
+      </w:r>
+      <w:r>
+        <w:rPr>
+          <w:color w:val="000000"/>
+          <w:sz w:val="18"/>
+          <w:szCs w:val="18"/>
+        </w:rPr>
+        <w:t xml:space="preserve">+  </w:t>
+      </w:r>
+      <w:proofErr w:type="spellStart"/>
+      <w:r>
+        <w:rPr>
+          <w:b/>
+          <w:bCs/>
+          <w:color w:val="660E7A"/>
+          <w:sz w:val="18"/>
+          <w:szCs w:val="18"/>
+        </w:rPr>
+        <w:t>JSON</w:t>
+      </w:r>
+      <w:r>
+        <w:rPr>
+          <w:color w:val="000000"/>
+          <w:sz w:val="18"/>
+          <w:szCs w:val="18"/>
+        </w:rPr>
+        <w:t>.</w:t>
+      </w:r>
+      <w:r>
+        <w:rPr>
+          <w:color w:val="7A7A43"/>
+          <w:sz w:val="18"/>
+          <w:szCs w:val="18"/>
+        </w:rPr>
+        <w:t>stringify</w:t>
+      </w:r>
+      <w:proofErr w:type="spellEnd"/>
+      <w:r>
+        <w:rPr>
+          <w:color w:val="000000"/>
+          <w:sz w:val="18"/>
+          <w:szCs w:val="18"/>
+        </w:rPr>
+        <w:t>(response ) );</w:t>
+      </w:r>
+      <w:r>
+        <w:rPr>
+          <w:color w:val="000000"/>
+          <w:sz w:val="18"/>
+          <w:szCs w:val="18"/>
+        </w:rPr>
+        <w:br/>
+        <w:t xml:space="preserve">            }</w:t>
+      </w:r>
+      <w:r>
+        <w:rPr>
+          <w:color w:val="000000"/>
+          <w:sz w:val="18"/>
+          <w:szCs w:val="18"/>
+        </w:rPr>
+        <w:br/>
+      </w:r>
+      <w:r>
+        <w:rPr>
+          <w:color w:val="000000"/>
+          <w:sz w:val="18"/>
+          <w:szCs w:val="18"/>
+        </w:rPr>
+        <w:br/>
+        <w:t xml:space="preserve">        });</w:t>
+      </w:r>
+      <w:r>
+        <w:rPr>
+          <w:color w:val="000000"/>
+          <w:sz w:val="18"/>
+          <w:szCs w:val="18"/>
+        </w:rPr>
+        <w:br/>
+        <w:t xml:space="preserve">    },</w:t>
+      </w:r>
+      <w:r>
+        <w:rPr>
+          <w:color w:val="000000"/>
+          <w:sz w:val="18"/>
+          <w:szCs w:val="18"/>
+        </w:rPr>
+        <w:br/>
+        <w:t xml:space="preserve">    </w:t>
+      </w:r>
+      <w:r>
+        <w:rPr>
+          <w:color w:val="7A7A43"/>
+          <w:sz w:val="18"/>
+          <w:szCs w:val="18"/>
+        </w:rPr>
+        <w:t>error</w:t>
+      </w:r>
+      <w:r>
+        <w:rPr>
+          <w:color w:val="000000"/>
+          <w:sz w:val="18"/>
+          <w:szCs w:val="18"/>
+        </w:rPr>
+        <w:t xml:space="preserve">: </w:t>
+      </w:r>
+      <w:r>
+        <w:rPr>
+          <w:b/>
+          <w:bCs/>
+          <w:color w:val="000080"/>
+          <w:sz w:val="18"/>
+          <w:szCs w:val="18"/>
+        </w:rPr>
+        <w:t xml:space="preserve">function </w:t>
+      </w:r>
+      <w:r>
+        <w:rPr>
+          <w:color w:val="000000"/>
+          <w:sz w:val="18"/>
+          <w:szCs w:val="18"/>
+        </w:rPr>
+        <w:t>(</w:t>
+      </w:r>
+      <w:proofErr w:type="spellStart"/>
+      <w:r>
+        <w:rPr>
+          <w:color w:val="000000"/>
+          <w:sz w:val="18"/>
+          <w:szCs w:val="18"/>
+        </w:rPr>
+        <w:t>orgUnitResponse</w:t>
+      </w:r>
+      <w:proofErr w:type="spellEnd"/>
+      <w:r>
+        <w:rPr>
+          <w:color w:val="000000"/>
+          <w:sz w:val="18"/>
+          <w:szCs w:val="18"/>
+        </w:rPr>
+        <w:t>) {</w:t>
+      </w:r>
+      <w:r>
+        <w:rPr>
+          <w:color w:val="000000"/>
+          <w:sz w:val="18"/>
+          <w:szCs w:val="18"/>
+        </w:rPr>
+        <w:br/>
+        <w:t xml:space="preserve">        </w:t>
+      </w:r>
+      <w:r>
+        <w:rPr>
+          <w:b/>
+          <w:bCs/>
+          <w:color w:val="660E7A"/>
+          <w:sz w:val="18"/>
+          <w:szCs w:val="18"/>
+        </w:rPr>
+        <w:t>console</w:t>
+      </w:r>
+      <w:r>
+        <w:rPr>
+          <w:color w:val="000000"/>
+          <w:sz w:val="18"/>
+          <w:szCs w:val="18"/>
+        </w:rPr>
+        <w:t>.</w:t>
+      </w:r>
+      <w:r>
+        <w:rPr>
+          <w:color w:val="7A7A43"/>
+          <w:sz w:val="18"/>
+          <w:szCs w:val="18"/>
+        </w:rPr>
+        <w:t>log</w:t>
+      </w:r>
+      <w:r>
+        <w:rPr>
+          <w:color w:val="000000"/>
+          <w:sz w:val="18"/>
+          <w:szCs w:val="18"/>
+        </w:rPr>
+        <w:t xml:space="preserve">( </w:t>
+      </w:r>
+      <w:proofErr w:type="spellStart"/>
+      <w:r>
+        <w:rPr>
+          <w:b/>
+          <w:bCs/>
+          <w:color w:val="660E7A"/>
+          <w:sz w:val="18"/>
+          <w:szCs w:val="18"/>
+        </w:rPr>
+        <w:t>JSON</w:t>
+      </w:r>
+      <w:r>
+        <w:rPr>
+          <w:color w:val="000000"/>
+          <w:sz w:val="18"/>
+          <w:szCs w:val="18"/>
+        </w:rPr>
+        <w:t>.</w:t>
+      </w:r>
+      <w:r>
+        <w:rPr>
+          <w:color w:val="7A7A43"/>
+          <w:sz w:val="18"/>
+          <w:szCs w:val="18"/>
+        </w:rPr>
+        <w:t>stringify</w:t>
+      </w:r>
+      <w:proofErr w:type="spellEnd"/>
+      <w:r>
+        <w:rPr>
+          <w:color w:val="000000"/>
+          <w:sz w:val="18"/>
+          <w:szCs w:val="18"/>
+        </w:rPr>
+        <w:t xml:space="preserve">( </w:t>
+      </w:r>
+      <w:proofErr w:type="spellStart"/>
+      <w:r>
+        <w:rPr>
+          <w:color w:val="000000"/>
+          <w:sz w:val="18"/>
+          <w:szCs w:val="18"/>
+        </w:rPr>
+        <w:t>row.</w:t>
+      </w:r>
+      <w:r>
+        <w:rPr>
+          <w:b/>
+          <w:bCs/>
+          <w:color w:val="660E7A"/>
+          <w:sz w:val="18"/>
+          <w:szCs w:val="18"/>
+        </w:rPr>
+        <w:t>uid</w:t>
+      </w:r>
+      <w:proofErr w:type="spellEnd"/>
+      <w:r>
+        <w:rPr>
+          <w:b/>
+          <w:bCs/>
+          <w:color w:val="660E7A"/>
+          <w:sz w:val="18"/>
+          <w:szCs w:val="18"/>
+        </w:rPr>
+        <w:t xml:space="preserve"> </w:t>
+      </w:r>
+      <w:r>
+        <w:rPr>
+          <w:color w:val="000000"/>
+          <w:sz w:val="18"/>
+          <w:szCs w:val="18"/>
+        </w:rPr>
+        <w:t xml:space="preserve">) +  </w:t>
+      </w:r>
+      <w:r>
+        <w:rPr>
+          <w:b/>
+          <w:bCs/>
+          <w:color w:val="008000"/>
+          <w:sz w:val="18"/>
+          <w:szCs w:val="18"/>
+        </w:rPr>
+        <w:t>" -- "</w:t>
+      </w:r>
+      <w:r>
+        <w:rPr>
+          <w:color w:val="000000"/>
+          <w:sz w:val="18"/>
+          <w:szCs w:val="18"/>
+        </w:rPr>
+        <w:t xml:space="preserve">+ </w:t>
+      </w:r>
+      <w:r>
+        <w:rPr>
+          <w:b/>
+          <w:bCs/>
+          <w:color w:val="008000"/>
+          <w:sz w:val="18"/>
+          <w:szCs w:val="18"/>
+        </w:rPr>
+        <w:t xml:space="preserve">"Error!: " </w:t>
+      </w:r>
+      <w:r>
+        <w:rPr>
+          <w:color w:val="000000"/>
+          <w:sz w:val="18"/>
+          <w:szCs w:val="18"/>
+        </w:rPr>
+        <w:t xml:space="preserve">+  </w:t>
+      </w:r>
+      <w:proofErr w:type="spellStart"/>
+      <w:r>
+        <w:rPr>
+          <w:b/>
+          <w:bCs/>
+          <w:color w:val="660E7A"/>
+          <w:sz w:val="18"/>
+          <w:szCs w:val="18"/>
+        </w:rPr>
+        <w:t>JSON</w:t>
+      </w:r>
+      <w:r>
+        <w:rPr>
+          <w:color w:val="000000"/>
+          <w:sz w:val="18"/>
+          <w:szCs w:val="18"/>
+        </w:rPr>
+        <w:t>.</w:t>
+      </w:r>
+      <w:r>
+        <w:rPr>
+          <w:color w:val="7A7A43"/>
+          <w:sz w:val="18"/>
+          <w:szCs w:val="18"/>
+        </w:rPr>
+        <w:t>stringify</w:t>
+      </w:r>
+      <w:proofErr w:type="spellEnd"/>
+      <w:r>
+        <w:rPr>
+          <w:color w:val="000000"/>
+          <w:sz w:val="18"/>
+          <w:szCs w:val="18"/>
+        </w:rPr>
+        <w:t xml:space="preserve">( </w:t>
+      </w:r>
+      <w:proofErr w:type="spellStart"/>
+      <w:r>
+        <w:rPr>
+          <w:color w:val="000000"/>
+          <w:sz w:val="18"/>
+          <w:szCs w:val="18"/>
+        </w:rPr>
+        <w:t>orgUnitResponse</w:t>
+      </w:r>
+      <w:proofErr w:type="spellEnd"/>
+      <w:r>
+        <w:rPr>
+          <w:color w:val="000000"/>
+          <w:sz w:val="18"/>
+          <w:szCs w:val="18"/>
+        </w:rPr>
+        <w:t xml:space="preserve"> ) );</w:t>
+      </w:r>
+      <w:r>
+        <w:rPr>
+          <w:color w:val="000000"/>
+          <w:sz w:val="18"/>
+          <w:szCs w:val="18"/>
+        </w:rPr>
+        <w:br/>
+        <w:t xml:space="preserve">    },</w:t>
+      </w:r>
+      <w:r>
+        <w:rPr>
+          <w:color w:val="000000"/>
+          <w:sz w:val="18"/>
+          <w:szCs w:val="18"/>
+        </w:rPr>
+        <w:br/>
+        <w:t xml:space="preserve">    </w:t>
+      </w:r>
+      <w:r>
+        <w:rPr>
+          <w:color w:val="7A7A43"/>
+          <w:sz w:val="18"/>
+          <w:szCs w:val="18"/>
+        </w:rPr>
+        <w:t>warning</w:t>
+      </w:r>
+      <w:r>
+        <w:rPr>
+          <w:color w:val="000000"/>
+          <w:sz w:val="18"/>
+          <w:szCs w:val="18"/>
+        </w:rPr>
+        <w:t xml:space="preserve">: </w:t>
+      </w:r>
+      <w:r>
+        <w:rPr>
+          <w:b/>
+          <w:bCs/>
+          <w:color w:val="000080"/>
+          <w:sz w:val="18"/>
+          <w:szCs w:val="18"/>
+        </w:rPr>
+        <w:t xml:space="preserve">function </w:t>
+      </w:r>
+      <w:r>
+        <w:rPr>
+          <w:color w:val="000000"/>
+          <w:sz w:val="18"/>
+          <w:szCs w:val="18"/>
+        </w:rPr>
+        <w:t>(</w:t>
+      </w:r>
+      <w:proofErr w:type="spellStart"/>
+      <w:r>
+        <w:rPr>
+          <w:color w:val="000000"/>
+          <w:sz w:val="18"/>
+          <w:szCs w:val="18"/>
+        </w:rPr>
+        <w:t>orgUnitResponse</w:t>
+      </w:r>
+      <w:proofErr w:type="spellEnd"/>
+      <w:r>
+        <w:rPr>
+          <w:color w:val="000000"/>
+          <w:sz w:val="18"/>
+          <w:szCs w:val="18"/>
+        </w:rPr>
+        <w:t>) {</w:t>
+      </w:r>
+      <w:r>
+        <w:rPr>
+          <w:color w:val="000000"/>
+          <w:sz w:val="18"/>
+          <w:szCs w:val="18"/>
+        </w:rPr>
+        <w:br/>
+        <w:t xml:space="preserve">        </w:t>
+      </w:r>
+      <w:r>
+        <w:rPr>
+          <w:b/>
+          <w:bCs/>
+          <w:color w:val="660E7A"/>
+          <w:sz w:val="18"/>
+          <w:szCs w:val="18"/>
+        </w:rPr>
+        <w:t>console</w:t>
+      </w:r>
+      <w:r>
+        <w:rPr>
+          <w:color w:val="000000"/>
+          <w:sz w:val="18"/>
+          <w:szCs w:val="18"/>
+        </w:rPr>
+        <w:t>.</w:t>
+      </w:r>
+      <w:r>
+        <w:rPr>
+          <w:color w:val="7A7A43"/>
+          <w:sz w:val="18"/>
+          <w:szCs w:val="18"/>
+        </w:rPr>
+        <w:t>log</w:t>
+      </w:r>
+      <w:r>
+        <w:rPr>
+          <w:color w:val="000000"/>
+          <w:sz w:val="18"/>
+          <w:szCs w:val="18"/>
+        </w:rPr>
+        <w:t xml:space="preserve">( </w:t>
+      </w:r>
+      <w:proofErr w:type="spellStart"/>
+      <w:r>
+        <w:rPr>
+          <w:b/>
+          <w:bCs/>
+          <w:color w:val="660E7A"/>
+          <w:sz w:val="18"/>
+          <w:szCs w:val="18"/>
+        </w:rPr>
+        <w:t>JSON</w:t>
+      </w:r>
+      <w:r>
+        <w:rPr>
+          <w:color w:val="000000"/>
+          <w:sz w:val="18"/>
+          <w:szCs w:val="18"/>
+        </w:rPr>
+        <w:t>.</w:t>
+      </w:r>
+      <w:r>
+        <w:rPr>
+          <w:color w:val="7A7A43"/>
+          <w:sz w:val="18"/>
+          <w:szCs w:val="18"/>
+        </w:rPr>
+        <w:t>stringify</w:t>
+      </w:r>
+      <w:proofErr w:type="spellEnd"/>
+      <w:r>
+        <w:rPr>
+          <w:color w:val="000000"/>
+          <w:sz w:val="18"/>
+          <w:szCs w:val="18"/>
+        </w:rPr>
+        <w:t xml:space="preserve">( </w:t>
+      </w:r>
+      <w:proofErr w:type="spellStart"/>
+      <w:r>
+        <w:rPr>
+          <w:color w:val="000000"/>
+          <w:sz w:val="18"/>
+          <w:szCs w:val="18"/>
+        </w:rPr>
+        <w:t>row.</w:t>
+      </w:r>
+      <w:r>
+        <w:rPr>
+          <w:b/>
+          <w:bCs/>
+          <w:color w:val="660E7A"/>
+          <w:sz w:val="18"/>
+          <w:szCs w:val="18"/>
+        </w:rPr>
+        <w:t>uid</w:t>
+      </w:r>
+      <w:proofErr w:type="spellEnd"/>
+      <w:r>
+        <w:rPr>
+          <w:b/>
+          <w:bCs/>
+          <w:color w:val="660E7A"/>
+          <w:sz w:val="18"/>
+          <w:szCs w:val="18"/>
+        </w:rPr>
+        <w:t xml:space="preserve"> </w:t>
+      </w:r>
+      <w:r>
+        <w:rPr>
+          <w:color w:val="000000"/>
+          <w:sz w:val="18"/>
+          <w:szCs w:val="18"/>
+        </w:rPr>
+        <w:t xml:space="preserve">) +  </w:t>
+      </w:r>
+      <w:r>
+        <w:rPr>
+          <w:b/>
+          <w:bCs/>
+          <w:color w:val="008000"/>
+          <w:sz w:val="18"/>
+          <w:szCs w:val="18"/>
+        </w:rPr>
+        <w:t>" -- "</w:t>
+      </w:r>
+      <w:r>
+        <w:rPr>
+          <w:color w:val="000000"/>
+          <w:sz w:val="18"/>
+          <w:szCs w:val="18"/>
+        </w:rPr>
+        <w:t xml:space="preserve">+ </w:t>
+      </w:r>
+      <w:r>
+        <w:rPr>
+          <w:b/>
+          <w:bCs/>
+          <w:color w:val="008000"/>
+          <w:sz w:val="18"/>
+          <w:szCs w:val="18"/>
+        </w:rPr>
+        <w:t xml:space="preserve">"Error!: " </w:t>
+      </w:r>
+      <w:r>
+        <w:rPr>
+          <w:color w:val="000000"/>
+          <w:sz w:val="18"/>
+          <w:szCs w:val="18"/>
+        </w:rPr>
+        <w:t xml:space="preserve">+  </w:t>
+      </w:r>
+      <w:proofErr w:type="spellStart"/>
+      <w:r>
+        <w:rPr>
+          <w:b/>
+          <w:bCs/>
+          <w:color w:val="660E7A"/>
+          <w:sz w:val="18"/>
+          <w:szCs w:val="18"/>
+        </w:rPr>
+        <w:t>JSON</w:t>
+      </w:r>
+      <w:r>
+        <w:rPr>
+          <w:color w:val="000000"/>
+          <w:sz w:val="18"/>
+          <w:szCs w:val="18"/>
+        </w:rPr>
+        <w:t>.</w:t>
+      </w:r>
+      <w:r>
+        <w:rPr>
+          <w:color w:val="7A7A43"/>
+          <w:sz w:val="18"/>
+          <w:szCs w:val="18"/>
+        </w:rPr>
+        <w:t>stringify</w:t>
+      </w:r>
+      <w:proofErr w:type="spellEnd"/>
+      <w:r>
+        <w:rPr>
+          <w:color w:val="000000"/>
+          <w:sz w:val="18"/>
+          <w:szCs w:val="18"/>
+        </w:rPr>
+        <w:t xml:space="preserve">( </w:t>
+      </w:r>
+      <w:proofErr w:type="spellStart"/>
+      <w:r>
+        <w:rPr>
+          <w:color w:val="000000"/>
+          <w:sz w:val="18"/>
+          <w:szCs w:val="18"/>
+        </w:rPr>
+        <w:t>orgUnitResponse</w:t>
+      </w:r>
+      <w:proofErr w:type="spellEnd"/>
+      <w:r>
+        <w:rPr>
+          <w:color w:val="000000"/>
+          <w:sz w:val="18"/>
+          <w:szCs w:val="18"/>
+        </w:rPr>
+        <w:t xml:space="preserve"> ) );</w:t>
+      </w:r>
+      <w:r>
+        <w:rPr>
+          <w:color w:val="000000"/>
+          <w:sz w:val="18"/>
+          <w:szCs w:val="18"/>
+        </w:rPr>
+        <w:br/>
+        <w:t xml:space="preserve">    }</w:t>
+      </w:r>
+      <w:r>
+        <w:rPr>
+          <w:color w:val="000000"/>
+          <w:sz w:val="18"/>
+          <w:szCs w:val="18"/>
+        </w:rPr>
+        <w:br/>
+        <w:t>});</w:t>
+      </w:r>
+    </w:p>
+    <w:p>
+      <w:pPr>
         <w:rPr>
           <w:rFonts w:ascii="Roboto" w:eastAsia="Roboto" w:hAnsi="Roboto" w:cs="Roboto"/>
           <w:color w:val="262626"/>
@@ -22396,2608 +24989,7 @@
         </w:rPr>
       </w:pPr>
     </w:p>
-    <w:p>
-      <w:pPr>
-        <w:pStyle w:val="HTMLPreformatted"/>
-        <w:shd w:val="clear" w:color="auto" w:fill="FFFFFF"/>
-        <w:rPr>
-          <w:color w:val="000000"/>
-          <w:sz w:val="18"/>
-          <w:szCs w:val="18"/>
-        </w:rPr>
-      </w:pPr>
-      <w:r>
-        <w:rPr>
-          <w:b/>
-          <w:bCs/>
-          <w:color w:val="660E7A"/>
-          <w:sz w:val="18"/>
-          <w:szCs w:val="18"/>
-        </w:rPr>
-        <w:t>$</w:t>
-      </w:r>
-      <w:r>
-        <w:rPr>
-          <w:color w:val="000000"/>
-          <w:sz w:val="18"/>
-          <w:szCs w:val="18"/>
-        </w:rPr>
-        <w:t>.</w:t>
-      </w:r>
-      <w:r>
-        <w:rPr>
-          <w:color w:val="7A7A43"/>
-          <w:sz w:val="18"/>
-          <w:szCs w:val="18"/>
-        </w:rPr>
-        <w:t>ajax</w:t>
-      </w:r>
-      <w:r>
-        <w:rPr>
-          <w:color w:val="000000"/>
-          <w:sz w:val="18"/>
-          <w:szCs w:val="18"/>
-        </w:rPr>
-        <w:t>({</w:t>
-      </w:r>
-      <w:r>
-        <w:rPr>
-          <w:color w:val="000000"/>
-          <w:sz w:val="18"/>
-          <w:szCs w:val="18"/>
-        </w:rPr>
-        <w:br/>
-        <w:t xml:space="preserve">    </w:t>
-      </w:r>
-      <w:r>
-        <w:rPr>
-          <w:b/>
-          <w:bCs/>
-          <w:color w:val="660E7A"/>
-          <w:sz w:val="18"/>
-          <w:szCs w:val="18"/>
-        </w:rPr>
-        <w:t>type</w:t>
-      </w:r>
-      <w:r>
-        <w:rPr>
-          <w:color w:val="000000"/>
-          <w:sz w:val="18"/>
-          <w:szCs w:val="18"/>
-        </w:rPr>
-        <w:t xml:space="preserve">: </w:t>
-      </w:r>
-      <w:r>
-        <w:rPr>
-          <w:b/>
-          <w:bCs/>
-          <w:color w:val="008000"/>
-          <w:sz w:val="18"/>
-          <w:szCs w:val="18"/>
-        </w:rPr>
-        <w:t>"GET"</w:t>
-      </w:r>
-      <w:r>
-        <w:rPr>
-          <w:color w:val="000000"/>
-          <w:sz w:val="18"/>
-          <w:szCs w:val="18"/>
-        </w:rPr>
-        <w:t>,</w:t>
-      </w:r>
-      <w:r>
-        <w:rPr>
-          <w:color w:val="000000"/>
-          <w:sz w:val="18"/>
-          <w:szCs w:val="18"/>
-        </w:rPr>
-        <w:br/>
-        <w:t xml:space="preserve">    </w:t>
-      </w:r>
-      <w:r>
-        <w:rPr>
-          <w:b/>
-          <w:bCs/>
-          <w:color w:val="660E7A"/>
-          <w:sz w:val="18"/>
-          <w:szCs w:val="18"/>
-        </w:rPr>
-        <w:t>async</w:t>
-      </w:r>
-      <w:r>
-        <w:rPr>
-          <w:color w:val="000000"/>
-          <w:sz w:val="18"/>
-          <w:szCs w:val="18"/>
-        </w:rPr>
-        <w:t xml:space="preserve">: </w:t>
-      </w:r>
-      <w:r>
-        <w:rPr>
-          <w:b/>
-          <w:bCs/>
-          <w:color w:val="000080"/>
-          <w:sz w:val="18"/>
-          <w:szCs w:val="18"/>
-        </w:rPr>
-        <w:t>false</w:t>
-      </w:r>
-      <w:r>
-        <w:rPr>
-          <w:color w:val="000000"/>
-          <w:sz w:val="18"/>
-          <w:szCs w:val="18"/>
-        </w:rPr>
-        <w:t>,</w:t>
-      </w:r>
-      <w:r>
-        <w:rPr>
-          <w:color w:val="000000"/>
-          <w:sz w:val="18"/>
-          <w:szCs w:val="18"/>
-        </w:rPr>
-        <w:br/>
-      </w:r>
-      <w:r>
-        <w:rPr>
-          <w:color w:val="000000"/>
-          <w:sz w:val="18"/>
-          <w:szCs w:val="18"/>
-        </w:rPr>
-        <w:lastRenderedPageBreak/>
-        <w:t xml:space="preserve">    </w:t>
-      </w:r>
-      <w:r>
-        <w:rPr>
-          <w:b/>
-          <w:bCs/>
-          <w:color w:val="660E7A"/>
-          <w:sz w:val="18"/>
-          <w:szCs w:val="18"/>
-        </w:rPr>
-        <w:t>url</w:t>
-      </w:r>
-      <w:r>
-        <w:rPr>
-          <w:color w:val="000000"/>
-          <w:sz w:val="18"/>
-          <w:szCs w:val="18"/>
-        </w:rPr>
-        <w:t xml:space="preserve">: </w:t>
-      </w:r>
-      <w:r>
-        <w:rPr>
-          <w:b/>
-          <w:bCs/>
-          <w:color w:val="008000"/>
-          <w:sz w:val="18"/>
-          <w:szCs w:val="18"/>
-        </w:rPr>
-        <w:t>'../../</w:t>
-      </w:r>
-      <w:proofErr w:type="spellStart"/>
-      <w:r>
-        <w:rPr>
-          <w:b/>
-          <w:bCs/>
-          <w:color w:val="008000"/>
-          <w:sz w:val="18"/>
-          <w:szCs w:val="18"/>
-        </w:rPr>
-        <w:t>organisationUnits</w:t>
-      </w:r>
-      <w:proofErr w:type="spellEnd"/>
-      <w:r>
-        <w:rPr>
-          <w:b/>
-          <w:bCs/>
-          <w:color w:val="008000"/>
-          <w:sz w:val="18"/>
-          <w:szCs w:val="18"/>
-        </w:rPr>
-        <w:t xml:space="preserve">/' </w:t>
-      </w:r>
-      <w:r>
-        <w:rPr>
-          <w:color w:val="000000"/>
-          <w:sz w:val="18"/>
-          <w:szCs w:val="18"/>
-        </w:rPr>
-        <w:t xml:space="preserve">+ </w:t>
-      </w:r>
-      <w:proofErr w:type="spellStart"/>
-      <w:r>
-        <w:rPr>
-          <w:color w:val="000000"/>
-          <w:sz w:val="18"/>
-          <w:szCs w:val="18"/>
-        </w:rPr>
-        <w:t>row.</w:t>
-      </w:r>
-      <w:r>
-        <w:rPr>
-          <w:b/>
-          <w:bCs/>
-          <w:color w:val="660E7A"/>
-          <w:sz w:val="18"/>
-          <w:szCs w:val="18"/>
-        </w:rPr>
-        <w:t>uid</w:t>
-      </w:r>
-      <w:proofErr w:type="spellEnd"/>
-      <w:r>
-        <w:rPr>
-          <w:b/>
-          <w:bCs/>
-          <w:color w:val="660E7A"/>
-          <w:sz w:val="18"/>
-          <w:szCs w:val="18"/>
-        </w:rPr>
-        <w:t xml:space="preserve"> </w:t>
-      </w:r>
-      <w:r>
-        <w:rPr>
-          <w:color w:val="000000"/>
-          <w:sz w:val="18"/>
-          <w:szCs w:val="18"/>
-        </w:rPr>
-        <w:t xml:space="preserve">+ </w:t>
-      </w:r>
-      <w:r>
-        <w:rPr>
-          <w:b/>
-          <w:bCs/>
-          <w:color w:val="008000"/>
-          <w:sz w:val="18"/>
-          <w:szCs w:val="18"/>
-        </w:rPr>
-        <w:t>".</w:t>
-      </w:r>
-      <w:proofErr w:type="spellStart"/>
-      <w:r>
-        <w:rPr>
-          <w:b/>
-          <w:bCs/>
-          <w:color w:val="008000"/>
-          <w:sz w:val="18"/>
-          <w:szCs w:val="18"/>
-        </w:rPr>
-        <w:t>json?paging</w:t>
-      </w:r>
-      <w:proofErr w:type="spellEnd"/>
-      <w:r>
-        <w:rPr>
-          <w:b/>
-          <w:bCs/>
-          <w:color w:val="008000"/>
-          <w:sz w:val="18"/>
-          <w:szCs w:val="18"/>
-        </w:rPr>
-        <w:t>=false"</w:t>
-      </w:r>
-      <w:r>
-        <w:rPr>
-          <w:color w:val="000000"/>
-          <w:sz w:val="18"/>
-          <w:szCs w:val="18"/>
-        </w:rPr>
-        <w:t>,</w:t>
-      </w:r>
-      <w:r>
-        <w:rPr>
-          <w:color w:val="000000"/>
-          <w:sz w:val="18"/>
-          <w:szCs w:val="18"/>
-        </w:rPr>
-        <w:br/>
-        <w:t xml:space="preserve">    </w:t>
-      </w:r>
-      <w:r>
-        <w:rPr>
-          <w:color w:val="7A7A43"/>
-          <w:sz w:val="18"/>
-          <w:szCs w:val="18"/>
-        </w:rPr>
-        <w:t>success</w:t>
-      </w:r>
-      <w:r>
-        <w:rPr>
-          <w:color w:val="000000"/>
-          <w:sz w:val="18"/>
-          <w:szCs w:val="18"/>
-        </w:rPr>
-        <w:t xml:space="preserve">: </w:t>
-      </w:r>
-      <w:r>
-        <w:rPr>
-          <w:b/>
-          <w:bCs/>
-          <w:color w:val="000080"/>
-          <w:sz w:val="18"/>
-          <w:szCs w:val="18"/>
-        </w:rPr>
-        <w:t xml:space="preserve">function </w:t>
-      </w:r>
-      <w:r>
-        <w:rPr>
-          <w:color w:val="000000"/>
-          <w:sz w:val="18"/>
-          <w:szCs w:val="18"/>
-        </w:rPr>
-        <w:t>(</w:t>
-      </w:r>
-      <w:proofErr w:type="spellStart"/>
-      <w:r>
-        <w:rPr>
-          <w:color w:val="000000"/>
-          <w:sz w:val="18"/>
-          <w:szCs w:val="18"/>
-        </w:rPr>
-        <w:t>orgUnitResponse</w:t>
-      </w:r>
-      <w:proofErr w:type="spellEnd"/>
-      <w:r>
-        <w:rPr>
-          <w:color w:val="000000"/>
-          <w:sz w:val="18"/>
-          <w:szCs w:val="18"/>
-        </w:rPr>
-        <w:t>) {</w:t>
-      </w:r>
-      <w:r>
-        <w:rPr>
-          <w:color w:val="000000"/>
-          <w:sz w:val="18"/>
-          <w:szCs w:val="18"/>
-        </w:rPr>
-        <w:br/>
-        <w:t xml:space="preserve">        </w:t>
-      </w:r>
-      <w:r>
-        <w:rPr>
-          <w:b/>
-          <w:bCs/>
-          <w:color w:val="000080"/>
-          <w:sz w:val="18"/>
-          <w:szCs w:val="18"/>
-        </w:rPr>
-        <w:t xml:space="preserve">var </w:t>
-      </w:r>
-      <w:proofErr w:type="spellStart"/>
-      <w:r>
-        <w:rPr>
-          <w:color w:val="458383"/>
-          <w:sz w:val="18"/>
-          <w:szCs w:val="18"/>
-        </w:rPr>
-        <w:t>updateOrgUnitCoOrdinate</w:t>
-      </w:r>
-      <w:proofErr w:type="spellEnd"/>
-      <w:r>
-        <w:rPr>
-          <w:color w:val="458383"/>
-          <w:sz w:val="18"/>
-          <w:szCs w:val="18"/>
-        </w:rPr>
-        <w:t xml:space="preserve"> </w:t>
-      </w:r>
-      <w:r>
-        <w:rPr>
-          <w:color w:val="000000"/>
-          <w:sz w:val="18"/>
-          <w:szCs w:val="18"/>
-        </w:rPr>
-        <w:t>= {</w:t>
-      </w:r>
-      <w:r>
-        <w:rPr>
-          <w:color w:val="000000"/>
-          <w:sz w:val="18"/>
-          <w:szCs w:val="18"/>
-        </w:rPr>
-        <w:br/>
-        <w:t xml:space="preserve">            </w:t>
-      </w:r>
-      <w:r>
-        <w:rPr>
-          <w:b/>
-          <w:bCs/>
-          <w:color w:val="660E7A"/>
-          <w:sz w:val="18"/>
-          <w:szCs w:val="18"/>
-        </w:rPr>
-        <w:t>id</w:t>
-      </w:r>
-      <w:r>
-        <w:rPr>
-          <w:color w:val="000000"/>
-          <w:sz w:val="18"/>
-          <w:szCs w:val="18"/>
-        </w:rPr>
-        <w:t xml:space="preserve">: </w:t>
-      </w:r>
-      <w:proofErr w:type="spellStart"/>
-      <w:r>
-        <w:rPr>
-          <w:color w:val="000000"/>
-          <w:sz w:val="18"/>
-          <w:szCs w:val="18"/>
-        </w:rPr>
-        <w:t>row.</w:t>
-      </w:r>
-      <w:r>
-        <w:rPr>
-          <w:b/>
-          <w:bCs/>
-          <w:color w:val="660E7A"/>
-          <w:sz w:val="18"/>
-          <w:szCs w:val="18"/>
-        </w:rPr>
-        <w:t>uid</w:t>
-      </w:r>
-      <w:proofErr w:type="spellEnd"/>
-      <w:r>
-        <w:rPr>
-          <w:color w:val="000000"/>
-          <w:sz w:val="18"/>
-          <w:szCs w:val="18"/>
-        </w:rPr>
-        <w:t>,</w:t>
-      </w:r>
-      <w:r>
-        <w:rPr>
-          <w:color w:val="000000"/>
-          <w:sz w:val="18"/>
-          <w:szCs w:val="18"/>
-        </w:rPr>
-        <w:br/>
-        <w:t xml:space="preserve">            </w:t>
-      </w:r>
-      <w:proofErr w:type="spellStart"/>
-      <w:r>
-        <w:rPr>
-          <w:b/>
-          <w:bCs/>
-          <w:color w:val="660E7A"/>
-          <w:sz w:val="18"/>
-          <w:szCs w:val="18"/>
-        </w:rPr>
-        <w:t>name</w:t>
-      </w:r>
-      <w:r>
-        <w:rPr>
-          <w:color w:val="000000"/>
-          <w:sz w:val="18"/>
-          <w:szCs w:val="18"/>
-        </w:rPr>
-        <w:t>:orgUnitResponse.</w:t>
-      </w:r>
-      <w:r>
-        <w:rPr>
-          <w:b/>
-          <w:bCs/>
-          <w:color w:val="660E7A"/>
-          <w:sz w:val="18"/>
-          <w:szCs w:val="18"/>
-        </w:rPr>
-        <w:t>name</w:t>
-      </w:r>
-      <w:proofErr w:type="spellEnd"/>
-      <w:r>
-        <w:rPr>
-          <w:color w:val="000000"/>
-          <w:sz w:val="18"/>
-          <w:szCs w:val="18"/>
-        </w:rPr>
-        <w:t>,</w:t>
-      </w:r>
-      <w:r>
-        <w:rPr>
-          <w:color w:val="000000"/>
-          <w:sz w:val="18"/>
-          <w:szCs w:val="18"/>
-        </w:rPr>
-        <w:br/>
-        <w:t xml:space="preserve">            </w:t>
-      </w:r>
-      <w:proofErr w:type="spellStart"/>
-      <w:r>
-        <w:rPr>
-          <w:b/>
-          <w:bCs/>
-          <w:color w:val="660E7A"/>
-          <w:sz w:val="18"/>
-          <w:szCs w:val="18"/>
-        </w:rPr>
-        <w:t>shortName</w:t>
-      </w:r>
-      <w:r>
-        <w:rPr>
-          <w:color w:val="000000"/>
-          <w:sz w:val="18"/>
-          <w:szCs w:val="18"/>
-        </w:rPr>
-        <w:t>:orgUnitResponse.</w:t>
-      </w:r>
-      <w:r>
-        <w:rPr>
-          <w:b/>
-          <w:bCs/>
-          <w:color w:val="660E7A"/>
-          <w:sz w:val="18"/>
-          <w:szCs w:val="18"/>
-        </w:rPr>
-        <w:t>shortName</w:t>
-      </w:r>
-      <w:proofErr w:type="spellEnd"/>
-      <w:r>
-        <w:rPr>
-          <w:color w:val="000000"/>
-          <w:sz w:val="18"/>
-          <w:szCs w:val="18"/>
-        </w:rPr>
-        <w:t>,</w:t>
-      </w:r>
-      <w:r>
-        <w:rPr>
-          <w:color w:val="000000"/>
-          <w:sz w:val="18"/>
-          <w:szCs w:val="18"/>
-        </w:rPr>
-        <w:br/>
-        <w:t xml:space="preserve">            </w:t>
-      </w:r>
-      <w:proofErr w:type="spellStart"/>
-      <w:r>
-        <w:rPr>
-          <w:b/>
-          <w:bCs/>
-          <w:color w:val="660E7A"/>
-          <w:sz w:val="18"/>
-          <w:szCs w:val="18"/>
-        </w:rPr>
-        <w:t>openingDate</w:t>
-      </w:r>
-      <w:r>
-        <w:rPr>
-          <w:color w:val="000000"/>
-          <w:sz w:val="18"/>
-          <w:szCs w:val="18"/>
-        </w:rPr>
-        <w:t>:orgUnitResponse.</w:t>
-      </w:r>
-      <w:r>
-        <w:rPr>
-          <w:b/>
-          <w:bCs/>
-          <w:color w:val="660E7A"/>
-          <w:sz w:val="18"/>
-          <w:szCs w:val="18"/>
-        </w:rPr>
-        <w:t>openingDate</w:t>
-      </w:r>
-      <w:proofErr w:type="spellEnd"/>
-      <w:r>
-        <w:rPr>
-          <w:color w:val="000000"/>
-          <w:sz w:val="18"/>
-          <w:szCs w:val="18"/>
-        </w:rPr>
-        <w:t>,</w:t>
-      </w:r>
-      <w:r>
-        <w:rPr>
-          <w:color w:val="000000"/>
-          <w:sz w:val="18"/>
-          <w:szCs w:val="18"/>
-        </w:rPr>
-        <w:br/>
-        <w:t xml:space="preserve">            </w:t>
-      </w:r>
-      <w:r>
-        <w:rPr>
-          <w:b/>
-          <w:bCs/>
-          <w:color w:val="660E7A"/>
-          <w:sz w:val="18"/>
-          <w:szCs w:val="18"/>
-        </w:rPr>
-        <w:t>parent</w:t>
-      </w:r>
-      <w:r>
-        <w:rPr>
-          <w:color w:val="000000"/>
-          <w:sz w:val="18"/>
-          <w:szCs w:val="18"/>
-        </w:rPr>
-        <w:t xml:space="preserve">: </w:t>
-      </w:r>
-      <w:proofErr w:type="spellStart"/>
-      <w:r>
-        <w:rPr>
-          <w:color w:val="000000"/>
-          <w:sz w:val="18"/>
-          <w:szCs w:val="18"/>
-        </w:rPr>
-        <w:t>orgUnitResponse.</w:t>
-      </w:r>
-      <w:r>
-        <w:rPr>
-          <w:b/>
-          <w:bCs/>
-          <w:color w:val="660E7A"/>
-          <w:sz w:val="18"/>
-          <w:szCs w:val="18"/>
-        </w:rPr>
-        <w:t>parent</w:t>
-      </w:r>
-      <w:proofErr w:type="spellEnd"/>
-      <w:r>
-        <w:rPr>
-          <w:color w:val="000000"/>
-          <w:sz w:val="18"/>
-          <w:szCs w:val="18"/>
-        </w:rPr>
-        <w:t>,</w:t>
-      </w:r>
-      <w:r>
-        <w:rPr>
-          <w:color w:val="000000"/>
-          <w:sz w:val="18"/>
-          <w:szCs w:val="18"/>
-        </w:rPr>
-        <w:br/>
-        <w:t xml:space="preserve">            </w:t>
-      </w:r>
-      <w:r>
-        <w:rPr>
-          <w:b/>
-          <w:bCs/>
-          <w:color w:val="660E7A"/>
-          <w:sz w:val="18"/>
-          <w:szCs w:val="18"/>
-        </w:rPr>
-        <w:t>geometry</w:t>
-      </w:r>
-      <w:r>
-        <w:rPr>
-          <w:color w:val="000000"/>
-          <w:sz w:val="18"/>
-          <w:szCs w:val="18"/>
-        </w:rPr>
-        <w:t>: {</w:t>
-      </w:r>
-      <w:r>
-        <w:rPr>
-          <w:color w:val="000000"/>
-          <w:sz w:val="18"/>
-          <w:szCs w:val="18"/>
-        </w:rPr>
-        <w:br/>
-        <w:t xml:space="preserve">                </w:t>
-      </w:r>
-      <w:r>
-        <w:rPr>
-          <w:b/>
-          <w:bCs/>
-          <w:color w:val="660E7A"/>
-          <w:sz w:val="18"/>
-          <w:szCs w:val="18"/>
-        </w:rPr>
-        <w:t>type</w:t>
-      </w:r>
-      <w:r>
-        <w:rPr>
-          <w:color w:val="000000"/>
-          <w:sz w:val="18"/>
-          <w:szCs w:val="18"/>
-        </w:rPr>
-        <w:t xml:space="preserve">: </w:t>
-      </w:r>
-      <w:proofErr w:type="spellStart"/>
-      <w:r>
-        <w:rPr>
-          <w:color w:val="000000"/>
-          <w:sz w:val="18"/>
-          <w:szCs w:val="18"/>
-        </w:rPr>
-        <w:t>row.featureType</w:t>
-      </w:r>
-      <w:proofErr w:type="spellEnd"/>
-      <w:r>
-        <w:rPr>
-          <w:color w:val="000000"/>
-          <w:sz w:val="18"/>
-          <w:szCs w:val="18"/>
-        </w:rPr>
-        <w:t>,</w:t>
-      </w:r>
-      <w:r>
-        <w:rPr>
-          <w:color w:val="000000"/>
-          <w:sz w:val="18"/>
-          <w:szCs w:val="18"/>
-        </w:rPr>
-        <w:br/>
-        <w:t xml:space="preserve">                </w:t>
-      </w:r>
-      <w:r>
-        <w:rPr>
-          <w:b/>
-          <w:bCs/>
-          <w:color w:val="660E7A"/>
-          <w:sz w:val="18"/>
-          <w:szCs w:val="18"/>
-        </w:rPr>
-        <w:t>coordinates</w:t>
-      </w:r>
-      <w:r>
-        <w:rPr>
-          <w:color w:val="000000"/>
-          <w:sz w:val="18"/>
-          <w:szCs w:val="18"/>
-        </w:rPr>
-        <w:t>: [</w:t>
-      </w:r>
-      <w:proofErr w:type="spellStart"/>
-      <w:r>
-        <w:rPr>
-          <w:color w:val="000000"/>
-          <w:sz w:val="18"/>
-          <w:szCs w:val="18"/>
-        </w:rPr>
-        <w:t>row.</w:t>
-      </w:r>
-      <w:r>
-        <w:rPr>
-          <w:b/>
-          <w:bCs/>
-          <w:color w:val="660E7A"/>
-          <w:sz w:val="18"/>
-          <w:szCs w:val="18"/>
-        </w:rPr>
-        <w:t>coordinates</w:t>
-      </w:r>
-      <w:r>
-        <w:rPr>
-          <w:color w:val="000000"/>
-          <w:sz w:val="18"/>
-          <w:szCs w:val="18"/>
-        </w:rPr>
-        <w:t>.</w:t>
-      </w:r>
-      <w:r>
-        <w:rPr>
-          <w:color w:val="7A7A43"/>
-          <w:sz w:val="18"/>
-          <w:szCs w:val="18"/>
-        </w:rPr>
-        <w:t>split</w:t>
-      </w:r>
-      <w:proofErr w:type="spellEnd"/>
-      <w:r>
-        <w:rPr>
-          <w:color w:val="000000"/>
-          <w:sz w:val="18"/>
-          <w:szCs w:val="18"/>
-        </w:rPr>
-        <w:t>(</w:t>
-      </w:r>
-      <w:r>
-        <w:rPr>
-          <w:b/>
-          <w:bCs/>
-          <w:color w:val="008000"/>
-          <w:sz w:val="18"/>
-          <w:szCs w:val="18"/>
-        </w:rPr>
-        <w:t>","</w:t>
-      </w:r>
-      <w:r>
-        <w:rPr>
-          <w:color w:val="000000"/>
-          <w:sz w:val="18"/>
-          <w:szCs w:val="18"/>
-        </w:rPr>
-        <w:t>)[</w:t>
-      </w:r>
-      <w:r>
-        <w:rPr>
-          <w:color w:val="0000FF"/>
-          <w:sz w:val="18"/>
-          <w:szCs w:val="18"/>
-        </w:rPr>
-        <w:t>0</w:t>
-      </w:r>
-      <w:r>
-        <w:rPr>
-          <w:color w:val="000000"/>
-          <w:sz w:val="18"/>
-          <w:szCs w:val="18"/>
-        </w:rPr>
-        <w:t xml:space="preserve">], </w:t>
-      </w:r>
-      <w:proofErr w:type="spellStart"/>
-      <w:r>
-        <w:rPr>
-          <w:color w:val="000000"/>
-          <w:sz w:val="18"/>
-          <w:szCs w:val="18"/>
-        </w:rPr>
-        <w:t>row.</w:t>
-      </w:r>
-      <w:r>
-        <w:rPr>
-          <w:b/>
-          <w:bCs/>
-          <w:color w:val="660E7A"/>
-          <w:sz w:val="18"/>
-          <w:szCs w:val="18"/>
-        </w:rPr>
-        <w:t>coordinates</w:t>
-      </w:r>
-      <w:r>
-        <w:rPr>
-          <w:color w:val="000000"/>
-          <w:sz w:val="18"/>
-          <w:szCs w:val="18"/>
-        </w:rPr>
-        <w:t>.</w:t>
-      </w:r>
-      <w:r>
-        <w:rPr>
-          <w:color w:val="7A7A43"/>
-          <w:sz w:val="18"/>
-          <w:szCs w:val="18"/>
-        </w:rPr>
-        <w:t>split</w:t>
-      </w:r>
-      <w:proofErr w:type="spellEnd"/>
-      <w:r>
-        <w:rPr>
-          <w:color w:val="000000"/>
-          <w:sz w:val="18"/>
-          <w:szCs w:val="18"/>
-        </w:rPr>
-        <w:t>(</w:t>
-      </w:r>
-      <w:r>
-        <w:rPr>
-          <w:b/>
-          <w:bCs/>
-          <w:color w:val="008000"/>
-          <w:sz w:val="18"/>
-          <w:szCs w:val="18"/>
-        </w:rPr>
-        <w:t>","</w:t>
-      </w:r>
-      <w:r>
-        <w:rPr>
-          <w:color w:val="000000"/>
-          <w:sz w:val="18"/>
-          <w:szCs w:val="18"/>
-        </w:rPr>
-        <w:t>)[</w:t>
-      </w:r>
-      <w:r>
-        <w:rPr>
-          <w:color w:val="0000FF"/>
-          <w:sz w:val="18"/>
-          <w:szCs w:val="18"/>
-        </w:rPr>
-        <w:t>1</w:t>
-      </w:r>
-      <w:r>
-        <w:rPr>
-          <w:color w:val="000000"/>
-          <w:sz w:val="18"/>
-          <w:szCs w:val="18"/>
-        </w:rPr>
-        <w:t>]]</w:t>
-      </w:r>
-      <w:r>
-        <w:rPr>
-          <w:color w:val="000000"/>
-          <w:sz w:val="18"/>
-          <w:szCs w:val="18"/>
-        </w:rPr>
-        <w:br/>
-        <w:t xml:space="preserve">            }</w:t>
-      </w:r>
-      <w:r>
-        <w:rPr>
-          <w:color w:val="000000"/>
-          <w:sz w:val="18"/>
-          <w:szCs w:val="18"/>
-        </w:rPr>
-        <w:br/>
-        <w:t xml:space="preserve">        };</w:t>
-      </w:r>
-      <w:r>
-        <w:rPr>
-          <w:color w:val="000000"/>
-          <w:sz w:val="18"/>
-          <w:szCs w:val="18"/>
-        </w:rPr>
-        <w:br/>
-      </w:r>
-      <w:r>
-        <w:rPr>
-          <w:color w:val="000000"/>
-          <w:sz w:val="18"/>
-          <w:szCs w:val="18"/>
-        </w:rPr>
-        <w:br/>
-        <w:t xml:space="preserve">        </w:t>
-      </w:r>
-      <w:r>
-        <w:rPr>
-          <w:b/>
-          <w:bCs/>
-          <w:color w:val="660E7A"/>
-          <w:sz w:val="18"/>
-          <w:szCs w:val="18"/>
-        </w:rPr>
-        <w:t>$</w:t>
-      </w:r>
-      <w:r>
-        <w:rPr>
-          <w:color w:val="000000"/>
-          <w:sz w:val="18"/>
-          <w:szCs w:val="18"/>
-        </w:rPr>
-        <w:t>.</w:t>
-      </w:r>
-      <w:r>
-        <w:rPr>
-          <w:color w:val="7A7A43"/>
-          <w:sz w:val="18"/>
-          <w:szCs w:val="18"/>
-        </w:rPr>
-        <w:t>ajax</w:t>
-      </w:r>
-      <w:r>
-        <w:rPr>
-          <w:color w:val="000000"/>
-          <w:sz w:val="18"/>
-          <w:szCs w:val="18"/>
-        </w:rPr>
-        <w:t>({</w:t>
-      </w:r>
-      <w:r>
-        <w:rPr>
-          <w:color w:val="000000"/>
-          <w:sz w:val="18"/>
-          <w:szCs w:val="18"/>
-        </w:rPr>
-        <w:br/>
-        <w:t xml:space="preserve">            </w:t>
-      </w:r>
-      <w:r>
-        <w:rPr>
-          <w:b/>
-          <w:bCs/>
-          <w:color w:val="660E7A"/>
-          <w:sz w:val="18"/>
-          <w:szCs w:val="18"/>
-        </w:rPr>
-        <w:t>type</w:t>
-      </w:r>
-      <w:r>
-        <w:rPr>
-          <w:color w:val="000000"/>
-          <w:sz w:val="18"/>
-          <w:szCs w:val="18"/>
-        </w:rPr>
-        <w:t xml:space="preserve">: </w:t>
-      </w:r>
-      <w:r>
-        <w:rPr>
-          <w:b/>
-          <w:bCs/>
-          <w:color w:val="008000"/>
-          <w:sz w:val="18"/>
-          <w:szCs w:val="18"/>
-        </w:rPr>
-        <w:t>"PUT"</w:t>
-      </w:r>
-      <w:r>
-        <w:rPr>
-          <w:color w:val="000000"/>
-          <w:sz w:val="18"/>
-          <w:szCs w:val="18"/>
-        </w:rPr>
-        <w:t>,</w:t>
-      </w:r>
-      <w:r>
-        <w:rPr>
-          <w:color w:val="000000"/>
-          <w:sz w:val="18"/>
-          <w:szCs w:val="18"/>
-        </w:rPr>
-        <w:br/>
-        <w:t xml:space="preserve">            </w:t>
-      </w:r>
-      <w:r>
-        <w:rPr>
-          <w:b/>
-          <w:bCs/>
-          <w:color w:val="660E7A"/>
-          <w:sz w:val="18"/>
-          <w:szCs w:val="18"/>
-        </w:rPr>
-        <w:t>async</w:t>
-      </w:r>
-      <w:r>
-        <w:rPr>
-          <w:color w:val="000000"/>
-          <w:sz w:val="18"/>
-          <w:szCs w:val="18"/>
-        </w:rPr>
-        <w:t xml:space="preserve">: </w:t>
-      </w:r>
-      <w:r>
-        <w:rPr>
-          <w:b/>
-          <w:bCs/>
-          <w:color w:val="000080"/>
-          <w:sz w:val="18"/>
-          <w:szCs w:val="18"/>
-        </w:rPr>
-        <w:t>false</w:t>
-      </w:r>
-      <w:r>
-        <w:rPr>
-          <w:color w:val="000000"/>
-          <w:sz w:val="18"/>
-          <w:szCs w:val="18"/>
-        </w:rPr>
-        <w:t>,</w:t>
-      </w:r>
-      <w:r>
-        <w:rPr>
-          <w:color w:val="000000"/>
-          <w:sz w:val="18"/>
-          <w:szCs w:val="18"/>
-        </w:rPr>
-        <w:br/>
-        <w:t xml:space="preserve">            </w:t>
-      </w:r>
-      <w:proofErr w:type="spellStart"/>
-      <w:r>
-        <w:rPr>
-          <w:b/>
-          <w:bCs/>
-          <w:color w:val="660E7A"/>
-          <w:sz w:val="18"/>
-          <w:szCs w:val="18"/>
-        </w:rPr>
-        <w:t>dataType</w:t>
-      </w:r>
-      <w:proofErr w:type="spellEnd"/>
-      <w:r>
-        <w:rPr>
-          <w:color w:val="000000"/>
-          <w:sz w:val="18"/>
-          <w:szCs w:val="18"/>
-        </w:rPr>
-        <w:t xml:space="preserve">: </w:t>
-      </w:r>
-      <w:r>
-        <w:rPr>
-          <w:b/>
-          <w:bCs/>
-          <w:color w:val="008000"/>
-          <w:sz w:val="18"/>
-          <w:szCs w:val="18"/>
-        </w:rPr>
-        <w:t>"json"</w:t>
-      </w:r>
-      <w:r>
-        <w:rPr>
-          <w:color w:val="000000"/>
-          <w:sz w:val="18"/>
-          <w:szCs w:val="18"/>
-        </w:rPr>
-        <w:t>,</w:t>
-      </w:r>
-      <w:r>
-        <w:rPr>
-          <w:color w:val="000000"/>
-          <w:sz w:val="18"/>
-          <w:szCs w:val="18"/>
-        </w:rPr>
-        <w:br/>
-        <w:t xml:space="preserve">            </w:t>
-      </w:r>
-      <w:proofErr w:type="spellStart"/>
-      <w:r>
-        <w:rPr>
-          <w:b/>
-          <w:bCs/>
-          <w:color w:val="660E7A"/>
-          <w:sz w:val="18"/>
-          <w:szCs w:val="18"/>
-        </w:rPr>
-        <w:t>contentType</w:t>
-      </w:r>
-      <w:proofErr w:type="spellEnd"/>
-      <w:r>
-        <w:rPr>
-          <w:color w:val="000000"/>
-          <w:sz w:val="18"/>
-          <w:szCs w:val="18"/>
-        </w:rPr>
-        <w:t xml:space="preserve">: </w:t>
-      </w:r>
-      <w:r>
-        <w:rPr>
-          <w:b/>
-          <w:bCs/>
-          <w:color w:val="008000"/>
-          <w:sz w:val="18"/>
-          <w:szCs w:val="18"/>
-        </w:rPr>
-        <w:t>"application/json"</w:t>
-      </w:r>
-      <w:r>
-        <w:rPr>
-          <w:color w:val="000000"/>
-          <w:sz w:val="18"/>
-          <w:szCs w:val="18"/>
-        </w:rPr>
-        <w:t>,</w:t>
-      </w:r>
-      <w:r>
-        <w:rPr>
-          <w:color w:val="000000"/>
-          <w:sz w:val="18"/>
-          <w:szCs w:val="18"/>
-        </w:rPr>
-        <w:br/>
-        <w:t xml:space="preserve">            </w:t>
-      </w:r>
-      <w:r>
-        <w:rPr>
-          <w:b/>
-          <w:bCs/>
-          <w:color w:val="660E7A"/>
-          <w:sz w:val="18"/>
-          <w:szCs w:val="18"/>
-        </w:rPr>
-        <w:t>data</w:t>
-      </w:r>
-      <w:r>
-        <w:rPr>
-          <w:color w:val="000000"/>
-          <w:sz w:val="18"/>
-          <w:szCs w:val="18"/>
-        </w:rPr>
-        <w:t xml:space="preserve">: </w:t>
-      </w:r>
-      <w:proofErr w:type="spellStart"/>
-      <w:r>
-        <w:rPr>
-          <w:b/>
-          <w:bCs/>
-          <w:color w:val="660E7A"/>
-          <w:sz w:val="18"/>
-          <w:szCs w:val="18"/>
-        </w:rPr>
-        <w:t>JSON</w:t>
-      </w:r>
-      <w:r>
-        <w:rPr>
-          <w:color w:val="000000"/>
-          <w:sz w:val="18"/>
-          <w:szCs w:val="18"/>
-        </w:rPr>
-        <w:t>.</w:t>
-      </w:r>
-      <w:r>
-        <w:rPr>
-          <w:color w:val="7A7A43"/>
-          <w:sz w:val="18"/>
-          <w:szCs w:val="18"/>
-        </w:rPr>
-        <w:t>stringify</w:t>
-      </w:r>
-      <w:proofErr w:type="spellEnd"/>
-      <w:r>
-        <w:rPr>
-          <w:color w:val="000000"/>
-          <w:sz w:val="18"/>
-          <w:szCs w:val="18"/>
-        </w:rPr>
-        <w:t>(</w:t>
-      </w:r>
-      <w:proofErr w:type="spellStart"/>
-      <w:r>
-        <w:rPr>
-          <w:color w:val="458383"/>
-          <w:sz w:val="18"/>
-          <w:szCs w:val="18"/>
-        </w:rPr>
-        <w:t>updateOrgUnitCoOrdinate</w:t>
-      </w:r>
-      <w:proofErr w:type="spellEnd"/>
-      <w:r>
-        <w:rPr>
-          <w:color w:val="000000"/>
-          <w:sz w:val="18"/>
-          <w:szCs w:val="18"/>
-        </w:rPr>
-        <w:t>),</w:t>
-      </w:r>
-      <w:r>
-        <w:rPr>
-          <w:color w:val="000000"/>
-          <w:sz w:val="18"/>
-          <w:szCs w:val="18"/>
-        </w:rPr>
-        <w:br/>
-        <w:t xml:space="preserve">            </w:t>
-      </w:r>
-      <w:r>
-        <w:rPr>
-          <w:b/>
-          <w:bCs/>
-          <w:color w:val="660E7A"/>
-          <w:sz w:val="18"/>
-          <w:szCs w:val="18"/>
-        </w:rPr>
-        <w:t>url</w:t>
-      </w:r>
-      <w:r>
-        <w:rPr>
-          <w:color w:val="000000"/>
-          <w:sz w:val="18"/>
-          <w:szCs w:val="18"/>
-        </w:rPr>
-        <w:t xml:space="preserve">: </w:t>
-      </w:r>
-      <w:r>
-        <w:rPr>
-          <w:b/>
-          <w:bCs/>
-          <w:color w:val="008000"/>
-          <w:sz w:val="18"/>
-          <w:szCs w:val="18"/>
-        </w:rPr>
-        <w:t>'../../</w:t>
-      </w:r>
-      <w:proofErr w:type="spellStart"/>
-      <w:r>
-        <w:rPr>
-          <w:b/>
-          <w:bCs/>
-          <w:color w:val="008000"/>
-          <w:sz w:val="18"/>
-          <w:szCs w:val="18"/>
-        </w:rPr>
-        <w:t>organisationUnits</w:t>
-      </w:r>
-      <w:proofErr w:type="spellEnd"/>
-      <w:r>
-        <w:rPr>
-          <w:b/>
-          <w:bCs/>
-          <w:color w:val="008000"/>
-          <w:sz w:val="18"/>
-          <w:szCs w:val="18"/>
-        </w:rPr>
-        <w:t xml:space="preserve">/' </w:t>
-      </w:r>
-      <w:r>
-        <w:rPr>
-          <w:color w:val="000000"/>
-          <w:sz w:val="18"/>
-          <w:szCs w:val="18"/>
-        </w:rPr>
-        <w:t xml:space="preserve">+ </w:t>
-      </w:r>
-      <w:proofErr w:type="spellStart"/>
-      <w:r>
-        <w:rPr>
-          <w:color w:val="000000"/>
-          <w:sz w:val="18"/>
-          <w:szCs w:val="18"/>
-        </w:rPr>
-        <w:t>row.</w:t>
-      </w:r>
-      <w:r>
-        <w:rPr>
-          <w:b/>
-          <w:bCs/>
-          <w:color w:val="660E7A"/>
-          <w:sz w:val="18"/>
-          <w:szCs w:val="18"/>
-        </w:rPr>
-        <w:t>uid</w:t>
-      </w:r>
-      <w:proofErr w:type="spellEnd"/>
-      <w:r>
-        <w:rPr>
-          <w:color w:val="000000"/>
-          <w:sz w:val="18"/>
-          <w:szCs w:val="18"/>
-        </w:rPr>
-        <w:t>,</w:t>
-      </w:r>
-      <w:r>
-        <w:rPr>
-          <w:color w:val="000000"/>
-          <w:sz w:val="18"/>
-          <w:szCs w:val="18"/>
-        </w:rPr>
-        <w:br/>
-      </w:r>
-      <w:r>
-        <w:rPr>
-          <w:color w:val="000000"/>
-          <w:sz w:val="18"/>
-          <w:szCs w:val="18"/>
-        </w:rPr>
-        <w:br/>
-        <w:t xml:space="preserve">            </w:t>
-      </w:r>
-      <w:r>
-        <w:rPr>
-          <w:color w:val="7A7A43"/>
-          <w:sz w:val="18"/>
-          <w:szCs w:val="18"/>
-        </w:rPr>
-        <w:t>success</w:t>
-      </w:r>
-      <w:r>
-        <w:rPr>
-          <w:color w:val="000000"/>
-          <w:sz w:val="18"/>
-          <w:szCs w:val="18"/>
-        </w:rPr>
-        <w:t xml:space="preserve">: </w:t>
-      </w:r>
-      <w:r>
-        <w:rPr>
-          <w:b/>
-          <w:bCs/>
-          <w:color w:val="000080"/>
-          <w:sz w:val="18"/>
-          <w:szCs w:val="18"/>
-        </w:rPr>
-        <w:t xml:space="preserve">function </w:t>
-      </w:r>
-      <w:r>
-        <w:rPr>
-          <w:color w:val="000000"/>
-          <w:sz w:val="18"/>
-          <w:szCs w:val="18"/>
-        </w:rPr>
-        <w:t>(response) {</w:t>
-      </w:r>
-      <w:r>
-        <w:rPr>
-          <w:color w:val="000000"/>
-          <w:sz w:val="18"/>
-          <w:szCs w:val="18"/>
-        </w:rPr>
-        <w:br/>
-        <w:t xml:space="preserve">                </w:t>
-      </w:r>
-      <w:r>
-        <w:rPr>
-          <w:i/>
-          <w:iCs/>
-          <w:color w:val="808080"/>
-          <w:sz w:val="18"/>
-          <w:szCs w:val="18"/>
-        </w:rPr>
-        <w:t>//console.log( __</w:t>
-      </w:r>
-      <w:proofErr w:type="spellStart"/>
-      <w:r>
-        <w:rPr>
-          <w:i/>
-          <w:iCs/>
-          <w:color w:val="808080"/>
-          <w:sz w:val="18"/>
-          <w:szCs w:val="18"/>
-        </w:rPr>
-        <w:t>rowNum</w:t>
-      </w:r>
-      <w:proofErr w:type="spellEnd"/>
-      <w:r>
-        <w:rPr>
-          <w:i/>
-          <w:iCs/>
-          <w:color w:val="808080"/>
-          <w:sz w:val="18"/>
-          <w:szCs w:val="18"/>
-        </w:rPr>
-        <w:t xml:space="preserve">__ + " -- "+ </w:t>
-      </w:r>
-      <w:proofErr w:type="spellStart"/>
-      <w:r>
-        <w:rPr>
-          <w:i/>
-          <w:iCs/>
-          <w:color w:val="808080"/>
-          <w:sz w:val="18"/>
-          <w:szCs w:val="18"/>
-        </w:rPr>
-        <w:t>row.event</w:t>
-      </w:r>
-      <w:proofErr w:type="spellEnd"/>
-      <w:r>
-        <w:rPr>
-          <w:i/>
-          <w:iCs/>
-          <w:color w:val="808080"/>
-          <w:sz w:val="18"/>
-          <w:szCs w:val="18"/>
-        </w:rPr>
-        <w:t xml:space="preserve"> + "Event updated with " + </w:t>
-      </w:r>
-      <w:proofErr w:type="spellStart"/>
-      <w:r>
-        <w:rPr>
-          <w:i/>
-          <w:iCs/>
-          <w:color w:val="808080"/>
-          <w:sz w:val="18"/>
-          <w:szCs w:val="18"/>
-        </w:rPr>
-        <w:t>row.value</w:t>
-      </w:r>
-      <w:proofErr w:type="spellEnd"/>
-      <w:r>
-        <w:rPr>
-          <w:i/>
-          <w:iCs/>
-          <w:color w:val="808080"/>
-          <w:sz w:val="18"/>
-          <w:szCs w:val="18"/>
-        </w:rPr>
-        <w:t xml:space="preserve"> + "response: " + response );</w:t>
-      </w:r>
-      <w:r>
-        <w:rPr>
-          <w:i/>
-          <w:iCs/>
-          <w:color w:val="808080"/>
-          <w:sz w:val="18"/>
-          <w:szCs w:val="18"/>
-        </w:rPr>
-        <w:br/>
-        <w:t xml:space="preserve">                </w:t>
-      </w:r>
-      <w:r>
-        <w:rPr>
-          <w:b/>
-          <w:bCs/>
-          <w:color w:val="660E7A"/>
-          <w:sz w:val="18"/>
-          <w:szCs w:val="18"/>
-        </w:rPr>
-        <w:t>console</w:t>
-      </w:r>
-      <w:r>
-        <w:rPr>
-          <w:color w:val="000000"/>
-          <w:sz w:val="18"/>
-          <w:szCs w:val="18"/>
-        </w:rPr>
-        <w:t>.</w:t>
-      </w:r>
-      <w:r>
-        <w:rPr>
-          <w:color w:val="7A7A43"/>
-          <w:sz w:val="18"/>
-          <w:szCs w:val="18"/>
-        </w:rPr>
-        <w:t>log</w:t>
-      </w:r>
-      <w:r>
-        <w:rPr>
-          <w:color w:val="000000"/>
-          <w:sz w:val="18"/>
-          <w:szCs w:val="18"/>
-        </w:rPr>
-        <w:t xml:space="preserve">(  </w:t>
-      </w:r>
-      <w:r>
-        <w:rPr>
-          <w:b/>
-          <w:bCs/>
-          <w:color w:val="008000"/>
-          <w:sz w:val="18"/>
-          <w:szCs w:val="18"/>
-        </w:rPr>
-        <w:t xml:space="preserve">"Row - " </w:t>
-      </w:r>
-      <w:r>
-        <w:rPr>
-          <w:color w:val="000000"/>
-          <w:sz w:val="18"/>
-          <w:szCs w:val="18"/>
-        </w:rPr>
-        <w:t xml:space="preserve">+ </w:t>
-      </w:r>
-      <w:proofErr w:type="spellStart"/>
-      <w:r>
-        <w:rPr>
-          <w:color w:val="458383"/>
-          <w:sz w:val="18"/>
-          <w:szCs w:val="18"/>
-        </w:rPr>
-        <w:t>importCount</w:t>
-      </w:r>
-      <w:proofErr w:type="spellEnd"/>
-      <w:r>
-        <w:rPr>
-          <w:color w:val="458383"/>
-          <w:sz w:val="18"/>
-          <w:szCs w:val="18"/>
-        </w:rPr>
-        <w:t xml:space="preserve"> </w:t>
-      </w:r>
-      <w:r>
-        <w:rPr>
-          <w:color w:val="000000"/>
-          <w:sz w:val="18"/>
-          <w:szCs w:val="18"/>
-        </w:rPr>
-        <w:t xml:space="preserve">+ </w:t>
-      </w:r>
-      <w:r>
-        <w:rPr>
-          <w:b/>
-          <w:bCs/>
-          <w:color w:val="008000"/>
-          <w:sz w:val="18"/>
-          <w:szCs w:val="18"/>
-        </w:rPr>
-        <w:t xml:space="preserve">" update done response: " </w:t>
-      </w:r>
-      <w:r>
-        <w:rPr>
-          <w:color w:val="000000"/>
-          <w:sz w:val="18"/>
-          <w:szCs w:val="18"/>
-        </w:rPr>
-        <w:t xml:space="preserve">+ </w:t>
-      </w:r>
-      <w:proofErr w:type="spellStart"/>
-      <w:r>
-        <w:rPr>
-          <w:b/>
-          <w:bCs/>
-          <w:color w:val="660E7A"/>
-          <w:sz w:val="18"/>
-          <w:szCs w:val="18"/>
-        </w:rPr>
-        <w:t>JSON</w:t>
-      </w:r>
-      <w:r>
-        <w:rPr>
-          <w:color w:val="000000"/>
-          <w:sz w:val="18"/>
-          <w:szCs w:val="18"/>
-        </w:rPr>
-        <w:t>.</w:t>
-      </w:r>
-      <w:r>
-        <w:rPr>
-          <w:color w:val="7A7A43"/>
-          <w:sz w:val="18"/>
-          <w:szCs w:val="18"/>
-        </w:rPr>
-        <w:t>stringify</w:t>
-      </w:r>
-      <w:proofErr w:type="spellEnd"/>
-      <w:r>
-        <w:rPr>
-          <w:color w:val="000000"/>
-          <w:sz w:val="18"/>
-          <w:szCs w:val="18"/>
-        </w:rPr>
-        <w:t>(response) );</w:t>
-      </w:r>
-      <w:r>
-        <w:rPr>
-          <w:color w:val="000000"/>
-          <w:sz w:val="18"/>
-          <w:szCs w:val="18"/>
-        </w:rPr>
-        <w:br/>
-        <w:t xml:space="preserve">            },</w:t>
-      </w:r>
-      <w:r>
-        <w:rPr>
-          <w:color w:val="000000"/>
-          <w:sz w:val="18"/>
-          <w:szCs w:val="18"/>
-        </w:rPr>
-        <w:br/>
-        <w:t xml:space="preserve">            </w:t>
-      </w:r>
-      <w:r>
-        <w:rPr>
-          <w:color w:val="7A7A43"/>
-          <w:sz w:val="18"/>
-          <w:szCs w:val="18"/>
-        </w:rPr>
-        <w:t>error</w:t>
-      </w:r>
-      <w:r>
-        <w:rPr>
-          <w:color w:val="000000"/>
-          <w:sz w:val="18"/>
-          <w:szCs w:val="18"/>
-        </w:rPr>
-        <w:t xml:space="preserve">: </w:t>
-      </w:r>
-      <w:r>
-        <w:rPr>
-          <w:b/>
-          <w:bCs/>
-          <w:color w:val="000080"/>
-          <w:sz w:val="18"/>
-          <w:szCs w:val="18"/>
-        </w:rPr>
-        <w:t xml:space="preserve">function </w:t>
-      </w:r>
-      <w:r>
-        <w:rPr>
-          <w:color w:val="000000"/>
-          <w:sz w:val="18"/>
-          <w:szCs w:val="18"/>
-        </w:rPr>
-        <w:t>(response) {</w:t>
-      </w:r>
-      <w:r>
-        <w:rPr>
-          <w:color w:val="000000"/>
-          <w:sz w:val="18"/>
-          <w:szCs w:val="18"/>
-        </w:rPr>
-        <w:br/>
-        <w:t xml:space="preserve">                </w:t>
-      </w:r>
-      <w:r>
-        <w:rPr>
-          <w:b/>
-          <w:bCs/>
-          <w:color w:val="660E7A"/>
-          <w:sz w:val="18"/>
-          <w:szCs w:val="18"/>
-        </w:rPr>
-        <w:t>console</w:t>
-      </w:r>
-      <w:r>
-        <w:rPr>
-          <w:color w:val="000000"/>
-          <w:sz w:val="18"/>
-          <w:szCs w:val="18"/>
-        </w:rPr>
-        <w:t>.</w:t>
-      </w:r>
-      <w:r>
-        <w:rPr>
-          <w:color w:val="7A7A43"/>
-          <w:sz w:val="18"/>
-          <w:szCs w:val="18"/>
-        </w:rPr>
-        <w:t>log</w:t>
-      </w:r>
-      <w:r>
-        <w:rPr>
-          <w:color w:val="000000"/>
-          <w:sz w:val="18"/>
-          <w:szCs w:val="18"/>
-        </w:rPr>
-        <w:t xml:space="preserve">(  </w:t>
-      </w:r>
-      <w:r>
-        <w:rPr>
-          <w:b/>
-          <w:bCs/>
-          <w:color w:val="008000"/>
-          <w:sz w:val="18"/>
-          <w:szCs w:val="18"/>
-        </w:rPr>
-        <w:t xml:space="preserve">"Row - " </w:t>
-      </w:r>
-      <w:r>
-        <w:rPr>
-          <w:color w:val="000000"/>
-          <w:sz w:val="18"/>
-          <w:szCs w:val="18"/>
-        </w:rPr>
-        <w:t xml:space="preserve">+ </w:t>
-      </w:r>
-      <w:proofErr w:type="spellStart"/>
-      <w:r>
-        <w:rPr>
-          <w:color w:val="458383"/>
-          <w:sz w:val="18"/>
-          <w:szCs w:val="18"/>
-        </w:rPr>
-        <w:t>importCount</w:t>
-      </w:r>
-      <w:proofErr w:type="spellEnd"/>
-      <w:r>
-        <w:rPr>
-          <w:color w:val="458383"/>
-          <w:sz w:val="18"/>
-          <w:szCs w:val="18"/>
-        </w:rPr>
-        <w:t xml:space="preserve"> </w:t>
-      </w:r>
-      <w:r>
-        <w:rPr>
-          <w:color w:val="000000"/>
-          <w:sz w:val="18"/>
-          <w:szCs w:val="18"/>
-        </w:rPr>
-        <w:t xml:space="preserve">+ </w:t>
-      </w:r>
-      <w:r>
-        <w:rPr>
-          <w:b/>
-          <w:bCs/>
-          <w:color w:val="008000"/>
-          <w:sz w:val="18"/>
-          <w:szCs w:val="18"/>
-        </w:rPr>
-        <w:t xml:space="preserve">" error response: " </w:t>
-      </w:r>
-      <w:r>
-        <w:rPr>
-          <w:color w:val="000000"/>
-          <w:sz w:val="18"/>
-          <w:szCs w:val="18"/>
-        </w:rPr>
-        <w:t xml:space="preserve">+ </w:t>
-      </w:r>
-      <w:proofErr w:type="spellStart"/>
-      <w:r>
-        <w:rPr>
-          <w:b/>
-          <w:bCs/>
-          <w:color w:val="660E7A"/>
-          <w:sz w:val="18"/>
-          <w:szCs w:val="18"/>
-        </w:rPr>
-        <w:t>JSON</w:t>
-      </w:r>
-      <w:r>
-        <w:rPr>
-          <w:color w:val="000000"/>
-          <w:sz w:val="18"/>
-          <w:szCs w:val="18"/>
-        </w:rPr>
-        <w:t>.</w:t>
-      </w:r>
-      <w:r>
-        <w:rPr>
-          <w:color w:val="7A7A43"/>
-          <w:sz w:val="18"/>
-          <w:szCs w:val="18"/>
-        </w:rPr>
-        <w:t>stringify</w:t>
-      </w:r>
-      <w:proofErr w:type="spellEnd"/>
-      <w:r>
-        <w:rPr>
-          <w:color w:val="000000"/>
-          <w:sz w:val="18"/>
-          <w:szCs w:val="18"/>
-        </w:rPr>
-        <w:t>(response ));</w:t>
-      </w:r>
-      <w:r>
-        <w:rPr>
-          <w:color w:val="000000"/>
-          <w:sz w:val="18"/>
-          <w:szCs w:val="18"/>
-        </w:rPr>
-        <w:br/>
-        <w:t xml:space="preserve">            },</w:t>
-      </w:r>
-      <w:r>
-        <w:rPr>
-          <w:color w:val="000000"/>
-          <w:sz w:val="18"/>
-          <w:szCs w:val="18"/>
-        </w:rPr>
-        <w:br/>
-        <w:t xml:space="preserve">            </w:t>
-      </w:r>
-      <w:r>
-        <w:rPr>
-          <w:color w:val="7A7A43"/>
-          <w:sz w:val="18"/>
-          <w:szCs w:val="18"/>
-        </w:rPr>
-        <w:t>warning</w:t>
-      </w:r>
-      <w:r>
-        <w:rPr>
-          <w:color w:val="000000"/>
-          <w:sz w:val="18"/>
-          <w:szCs w:val="18"/>
-        </w:rPr>
-        <w:t xml:space="preserve">: </w:t>
-      </w:r>
-      <w:r>
-        <w:rPr>
-          <w:b/>
-          <w:bCs/>
-          <w:color w:val="000080"/>
-          <w:sz w:val="18"/>
-          <w:szCs w:val="18"/>
-        </w:rPr>
-        <w:t xml:space="preserve">function </w:t>
-      </w:r>
-      <w:r>
-        <w:rPr>
-          <w:color w:val="000000"/>
-          <w:sz w:val="18"/>
-          <w:szCs w:val="18"/>
-        </w:rPr>
-        <w:t>(response) {</w:t>
-      </w:r>
-      <w:r>
-        <w:rPr>
-          <w:color w:val="000000"/>
-          <w:sz w:val="18"/>
-          <w:szCs w:val="18"/>
-        </w:rPr>
-        <w:br/>
-        <w:t xml:space="preserve">                </w:t>
-      </w:r>
-      <w:r>
-        <w:rPr>
-          <w:b/>
-          <w:bCs/>
-          <w:color w:val="660E7A"/>
-          <w:sz w:val="18"/>
-          <w:szCs w:val="18"/>
-        </w:rPr>
-        <w:t>console</w:t>
-      </w:r>
-      <w:r>
-        <w:rPr>
-          <w:color w:val="000000"/>
-          <w:sz w:val="18"/>
-          <w:szCs w:val="18"/>
-        </w:rPr>
-        <w:t>.</w:t>
-      </w:r>
-      <w:r>
-        <w:rPr>
-          <w:color w:val="7A7A43"/>
-          <w:sz w:val="18"/>
-          <w:szCs w:val="18"/>
-        </w:rPr>
-        <w:t>log</w:t>
-      </w:r>
-      <w:r>
-        <w:rPr>
-          <w:color w:val="000000"/>
-          <w:sz w:val="18"/>
-          <w:szCs w:val="18"/>
-        </w:rPr>
-        <w:t xml:space="preserve">( </w:t>
-      </w:r>
-      <w:r>
-        <w:rPr>
-          <w:b/>
-          <w:bCs/>
-          <w:color w:val="008000"/>
-          <w:sz w:val="18"/>
-          <w:szCs w:val="18"/>
-        </w:rPr>
-        <w:t xml:space="preserve">"Row - " </w:t>
-      </w:r>
-      <w:r>
-        <w:rPr>
-          <w:color w:val="000000"/>
-          <w:sz w:val="18"/>
-          <w:szCs w:val="18"/>
-        </w:rPr>
-        <w:t xml:space="preserve">+ </w:t>
-      </w:r>
-      <w:proofErr w:type="spellStart"/>
-      <w:r>
-        <w:rPr>
-          <w:color w:val="458383"/>
-          <w:sz w:val="18"/>
-          <w:szCs w:val="18"/>
-        </w:rPr>
-        <w:t>importCount</w:t>
-      </w:r>
-      <w:proofErr w:type="spellEnd"/>
-      <w:r>
-        <w:rPr>
-          <w:color w:val="458383"/>
-          <w:sz w:val="18"/>
-          <w:szCs w:val="18"/>
-        </w:rPr>
-        <w:t xml:space="preserve"> </w:t>
-      </w:r>
-      <w:r>
-        <w:rPr>
-          <w:color w:val="000000"/>
-          <w:sz w:val="18"/>
-          <w:szCs w:val="18"/>
-        </w:rPr>
-        <w:t xml:space="preserve">+ </w:t>
-      </w:r>
-      <w:r>
-        <w:rPr>
-          <w:b/>
-          <w:bCs/>
-          <w:color w:val="008000"/>
-          <w:sz w:val="18"/>
-          <w:szCs w:val="18"/>
-        </w:rPr>
-        <w:t xml:space="preserve">"Warning response : " </w:t>
-      </w:r>
-      <w:r>
-        <w:rPr>
-          <w:color w:val="000000"/>
-          <w:sz w:val="18"/>
-          <w:szCs w:val="18"/>
-        </w:rPr>
-        <w:t xml:space="preserve">+  </w:t>
-      </w:r>
-      <w:proofErr w:type="spellStart"/>
-      <w:r>
-        <w:rPr>
-          <w:b/>
-          <w:bCs/>
-          <w:color w:val="660E7A"/>
-          <w:sz w:val="18"/>
-          <w:szCs w:val="18"/>
-        </w:rPr>
-        <w:t>JSON</w:t>
-      </w:r>
-      <w:r>
-        <w:rPr>
-          <w:color w:val="000000"/>
-          <w:sz w:val="18"/>
-          <w:szCs w:val="18"/>
-        </w:rPr>
-        <w:t>.</w:t>
-      </w:r>
-      <w:r>
-        <w:rPr>
-          <w:color w:val="7A7A43"/>
-          <w:sz w:val="18"/>
-          <w:szCs w:val="18"/>
-        </w:rPr>
-        <w:t>stringify</w:t>
-      </w:r>
-      <w:proofErr w:type="spellEnd"/>
-      <w:r>
-        <w:rPr>
-          <w:color w:val="000000"/>
-          <w:sz w:val="18"/>
-          <w:szCs w:val="18"/>
-        </w:rPr>
-        <w:t>(response ) );</w:t>
-      </w:r>
-      <w:r>
-        <w:rPr>
-          <w:color w:val="000000"/>
-          <w:sz w:val="18"/>
-          <w:szCs w:val="18"/>
-        </w:rPr>
-        <w:br/>
-        <w:t xml:space="preserve">            }</w:t>
-      </w:r>
-      <w:r>
-        <w:rPr>
-          <w:color w:val="000000"/>
-          <w:sz w:val="18"/>
-          <w:szCs w:val="18"/>
-        </w:rPr>
-        <w:br/>
-      </w:r>
-      <w:r>
-        <w:rPr>
-          <w:color w:val="000000"/>
-          <w:sz w:val="18"/>
-          <w:szCs w:val="18"/>
-        </w:rPr>
-        <w:br/>
-        <w:t xml:space="preserve">        });</w:t>
-      </w:r>
-      <w:r>
-        <w:rPr>
-          <w:color w:val="000000"/>
-          <w:sz w:val="18"/>
-          <w:szCs w:val="18"/>
-        </w:rPr>
-        <w:br/>
-        <w:t xml:space="preserve">    },</w:t>
-      </w:r>
-      <w:r>
-        <w:rPr>
-          <w:color w:val="000000"/>
-          <w:sz w:val="18"/>
-          <w:szCs w:val="18"/>
-        </w:rPr>
-        <w:br/>
-        <w:t xml:space="preserve">    </w:t>
-      </w:r>
-      <w:r>
-        <w:rPr>
-          <w:color w:val="7A7A43"/>
-          <w:sz w:val="18"/>
-          <w:szCs w:val="18"/>
-        </w:rPr>
-        <w:t>error</w:t>
-      </w:r>
-      <w:r>
-        <w:rPr>
-          <w:color w:val="000000"/>
-          <w:sz w:val="18"/>
-          <w:szCs w:val="18"/>
-        </w:rPr>
-        <w:t xml:space="preserve">: </w:t>
-      </w:r>
-      <w:r>
-        <w:rPr>
-          <w:b/>
-          <w:bCs/>
-          <w:color w:val="000080"/>
-          <w:sz w:val="18"/>
-          <w:szCs w:val="18"/>
-        </w:rPr>
-        <w:t xml:space="preserve">function </w:t>
-      </w:r>
-      <w:r>
-        <w:rPr>
-          <w:color w:val="000000"/>
-          <w:sz w:val="18"/>
-          <w:szCs w:val="18"/>
-        </w:rPr>
-        <w:t>(</w:t>
-      </w:r>
-      <w:proofErr w:type="spellStart"/>
-      <w:r>
-        <w:rPr>
-          <w:color w:val="000000"/>
-          <w:sz w:val="18"/>
-          <w:szCs w:val="18"/>
-        </w:rPr>
-        <w:t>orgUnitResponse</w:t>
-      </w:r>
-      <w:proofErr w:type="spellEnd"/>
-      <w:r>
-        <w:rPr>
-          <w:color w:val="000000"/>
-          <w:sz w:val="18"/>
-          <w:szCs w:val="18"/>
-        </w:rPr>
-        <w:t>) {</w:t>
-      </w:r>
-      <w:r>
-        <w:rPr>
-          <w:color w:val="000000"/>
-          <w:sz w:val="18"/>
-          <w:szCs w:val="18"/>
-        </w:rPr>
-        <w:br/>
-        <w:t xml:space="preserve">        </w:t>
-      </w:r>
-      <w:r>
-        <w:rPr>
-          <w:b/>
-          <w:bCs/>
-          <w:color w:val="660E7A"/>
-          <w:sz w:val="18"/>
-          <w:szCs w:val="18"/>
-        </w:rPr>
-        <w:t>console</w:t>
-      </w:r>
-      <w:r>
-        <w:rPr>
-          <w:color w:val="000000"/>
-          <w:sz w:val="18"/>
-          <w:szCs w:val="18"/>
-        </w:rPr>
-        <w:t>.</w:t>
-      </w:r>
-      <w:r>
-        <w:rPr>
-          <w:color w:val="7A7A43"/>
-          <w:sz w:val="18"/>
-          <w:szCs w:val="18"/>
-        </w:rPr>
-        <w:t>log</w:t>
-      </w:r>
-      <w:r>
-        <w:rPr>
-          <w:color w:val="000000"/>
-          <w:sz w:val="18"/>
-          <w:szCs w:val="18"/>
-        </w:rPr>
-        <w:t xml:space="preserve">( </w:t>
-      </w:r>
-      <w:proofErr w:type="spellStart"/>
-      <w:r>
-        <w:rPr>
-          <w:b/>
-          <w:bCs/>
-          <w:color w:val="660E7A"/>
-          <w:sz w:val="18"/>
-          <w:szCs w:val="18"/>
-        </w:rPr>
-        <w:t>JSON</w:t>
-      </w:r>
-      <w:r>
-        <w:rPr>
-          <w:color w:val="000000"/>
-          <w:sz w:val="18"/>
-          <w:szCs w:val="18"/>
-        </w:rPr>
-        <w:t>.</w:t>
-      </w:r>
-      <w:r>
-        <w:rPr>
-          <w:color w:val="7A7A43"/>
-          <w:sz w:val="18"/>
-          <w:szCs w:val="18"/>
-        </w:rPr>
-        <w:t>stringify</w:t>
-      </w:r>
-      <w:proofErr w:type="spellEnd"/>
-      <w:r>
-        <w:rPr>
-          <w:color w:val="000000"/>
-          <w:sz w:val="18"/>
-          <w:szCs w:val="18"/>
-        </w:rPr>
-        <w:t xml:space="preserve">( </w:t>
-      </w:r>
-      <w:proofErr w:type="spellStart"/>
-      <w:r>
-        <w:rPr>
-          <w:color w:val="000000"/>
-          <w:sz w:val="18"/>
-          <w:szCs w:val="18"/>
-        </w:rPr>
-        <w:t>row.</w:t>
-      </w:r>
-      <w:r>
-        <w:rPr>
-          <w:b/>
-          <w:bCs/>
-          <w:color w:val="660E7A"/>
-          <w:sz w:val="18"/>
-          <w:szCs w:val="18"/>
-        </w:rPr>
-        <w:t>uid</w:t>
-      </w:r>
-      <w:proofErr w:type="spellEnd"/>
-      <w:r>
-        <w:rPr>
-          <w:b/>
-          <w:bCs/>
-          <w:color w:val="660E7A"/>
-          <w:sz w:val="18"/>
-          <w:szCs w:val="18"/>
-        </w:rPr>
-        <w:t xml:space="preserve"> </w:t>
-      </w:r>
-      <w:r>
-        <w:rPr>
-          <w:color w:val="000000"/>
-          <w:sz w:val="18"/>
-          <w:szCs w:val="18"/>
-        </w:rPr>
-        <w:t xml:space="preserve">) +  </w:t>
-      </w:r>
-      <w:r>
-        <w:rPr>
-          <w:b/>
-          <w:bCs/>
-          <w:color w:val="008000"/>
-          <w:sz w:val="18"/>
-          <w:szCs w:val="18"/>
-        </w:rPr>
-        <w:t>" -- "</w:t>
-      </w:r>
-      <w:r>
-        <w:rPr>
-          <w:color w:val="000000"/>
-          <w:sz w:val="18"/>
-          <w:szCs w:val="18"/>
-        </w:rPr>
-        <w:t xml:space="preserve">+ </w:t>
-      </w:r>
-      <w:r>
-        <w:rPr>
-          <w:b/>
-          <w:bCs/>
-          <w:color w:val="008000"/>
-          <w:sz w:val="18"/>
-          <w:szCs w:val="18"/>
-        </w:rPr>
-        <w:t xml:space="preserve">"Error!: " </w:t>
-      </w:r>
-      <w:r>
-        <w:rPr>
-          <w:color w:val="000000"/>
-          <w:sz w:val="18"/>
-          <w:szCs w:val="18"/>
-        </w:rPr>
-        <w:t xml:space="preserve">+  </w:t>
-      </w:r>
-      <w:proofErr w:type="spellStart"/>
-      <w:r>
-        <w:rPr>
-          <w:b/>
-          <w:bCs/>
-          <w:color w:val="660E7A"/>
-          <w:sz w:val="18"/>
-          <w:szCs w:val="18"/>
-        </w:rPr>
-        <w:t>JSON</w:t>
-      </w:r>
-      <w:r>
-        <w:rPr>
-          <w:color w:val="000000"/>
-          <w:sz w:val="18"/>
-          <w:szCs w:val="18"/>
-        </w:rPr>
-        <w:t>.</w:t>
-      </w:r>
-      <w:r>
-        <w:rPr>
-          <w:color w:val="7A7A43"/>
-          <w:sz w:val="18"/>
-          <w:szCs w:val="18"/>
-        </w:rPr>
-        <w:t>stringify</w:t>
-      </w:r>
-      <w:proofErr w:type="spellEnd"/>
-      <w:r>
-        <w:rPr>
-          <w:color w:val="000000"/>
-          <w:sz w:val="18"/>
-          <w:szCs w:val="18"/>
-        </w:rPr>
-        <w:t xml:space="preserve">( </w:t>
-      </w:r>
-      <w:proofErr w:type="spellStart"/>
-      <w:r>
-        <w:rPr>
-          <w:color w:val="000000"/>
-          <w:sz w:val="18"/>
-          <w:szCs w:val="18"/>
-        </w:rPr>
-        <w:t>orgUnitResponse</w:t>
-      </w:r>
-      <w:proofErr w:type="spellEnd"/>
-      <w:r>
-        <w:rPr>
-          <w:color w:val="000000"/>
-          <w:sz w:val="18"/>
-          <w:szCs w:val="18"/>
-        </w:rPr>
-        <w:t xml:space="preserve"> ) );</w:t>
-      </w:r>
-      <w:r>
-        <w:rPr>
-          <w:color w:val="000000"/>
-          <w:sz w:val="18"/>
-          <w:szCs w:val="18"/>
-        </w:rPr>
-        <w:br/>
-        <w:t xml:space="preserve">    },</w:t>
-      </w:r>
-      <w:r>
-        <w:rPr>
-          <w:color w:val="000000"/>
-          <w:sz w:val="18"/>
-          <w:szCs w:val="18"/>
-        </w:rPr>
-        <w:br/>
-        <w:t xml:space="preserve">    </w:t>
-      </w:r>
-      <w:r>
-        <w:rPr>
-          <w:color w:val="7A7A43"/>
-          <w:sz w:val="18"/>
-          <w:szCs w:val="18"/>
-        </w:rPr>
-        <w:t>warning</w:t>
-      </w:r>
-      <w:r>
-        <w:rPr>
-          <w:color w:val="000000"/>
-          <w:sz w:val="18"/>
-          <w:szCs w:val="18"/>
-        </w:rPr>
-        <w:t xml:space="preserve">: </w:t>
-      </w:r>
-      <w:r>
-        <w:rPr>
-          <w:b/>
-          <w:bCs/>
-          <w:color w:val="000080"/>
-          <w:sz w:val="18"/>
-          <w:szCs w:val="18"/>
-        </w:rPr>
-        <w:t xml:space="preserve">function </w:t>
-      </w:r>
-      <w:r>
-        <w:rPr>
-          <w:color w:val="000000"/>
-          <w:sz w:val="18"/>
-          <w:szCs w:val="18"/>
-        </w:rPr>
-        <w:t>(</w:t>
-      </w:r>
-      <w:proofErr w:type="spellStart"/>
-      <w:r>
-        <w:rPr>
-          <w:color w:val="000000"/>
-          <w:sz w:val="18"/>
-          <w:szCs w:val="18"/>
-        </w:rPr>
-        <w:t>orgUnitResponse</w:t>
-      </w:r>
-      <w:proofErr w:type="spellEnd"/>
-      <w:r>
-        <w:rPr>
-          <w:color w:val="000000"/>
-          <w:sz w:val="18"/>
-          <w:szCs w:val="18"/>
-        </w:rPr>
-        <w:t>) {</w:t>
-      </w:r>
-      <w:r>
-        <w:rPr>
-          <w:color w:val="000000"/>
-          <w:sz w:val="18"/>
-          <w:szCs w:val="18"/>
-        </w:rPr>
-        <w:br/>
-        <w:t xml:space="preserve">        </w:t>
-      </w:r>
-      <w:r>
-        <w:rPr>
-          <w:b/>
-          <w:bCs/>
-          <w:color w:val="660E7A"/>
-          <w:sz w:val="18"/>
-          <w:szCs w:val="18"/>
-        </w:rPr>
-        <w:t>console</w:t>
-      </w:r>
-      <w:r>
-        <w:rPr>
-          <w:color w:val="000000"/>
-          <w:sz w:val="18"/>
-          <w:szCs w:val="18"/>
-        </w:rPr>
-        <w:t>.</w:t>
-      </w:r>
-      <w:r>
-        <w:rPr>
-          <w:color w:val="7A7A43"/>
-          <w:sz w:val="18"/>
-          <w:szCs w:val="18"/>
-        </w:rPr>
-        <w:t>log</w:t>
-      </w:r>
-      <w:r>
-        <w:rPr>
-          <w:color w:val="000000"/>
-          <w:sz w:val="18"/>
-          <w:szCs w:val="18"/>
-        </w:rPr>
-        <w:t xml:space="preserve">( </w:t>
-      </w:r>
-      <w:proofErr w:type="spellStart"/>
-      <w:r>
-        <w:rPr>
-          <w:b/>
-          <w:bCs/>
-          <w:color w:val="660E7A"/>
-          <w:sz w:val="18"/>
-          <w:szCs w:val="18"/>
-        </w:rPr>
-        <w:t>JSON</w:t>
-      </w:r>
-      <w:r>
-        <w:rPr>
-          <w:color w:val="000000"/>
-          <w:sz w:val="18"/>
-          <w:szCs w:val="18"/>
-        </w:rPr>
-        <w:t>.</w:t>
-      </w:r>
-      <w:r>
-        <w:rPr>
-          <w:color w:val="7A7A43"/>
-          <w:sz w:val="18"/>
-          <w:szCs w:val="18"/>
-        </w:rPr>
-        <w:t>stringify</w:t>
-      </w:r>
-      <w:proofErr w:type="spellEnd"/>
-      <w:r>
-        <w:rPr>
-          <w:color w:val="000000"/>
-          <w:sz w:val="18"/>
-          <w:szCs w:val="18"/>
-        </w:rPr>
-        <w:t xml:space="preserve">( </w:t>
-      </w:r>
-      <w:proofErr w:type="spellStart"/>
-      <w:r>
-        <w:rPr>
-          <w:color w:val="000000"/>
-          <w:sz w:val="18"/>
-          <w:szCs w:val="18"/>
-        </w:rPr>
-        <w:t>row.</w:t>
-      </w:r>
-      <w:r>
-        <w:rPr>
-          <w:b/>
-          <w:bCs/>
-          <w:color w:val="660E7A"/>
-          <w:sz w:val="18"/>
-          <w:szCs w:val="18"/>
-        </w:rPr>
-        <w:t>uid</w:t>
-      </w:r>
-      <w:proofErr w:type="spellEnd"/>
-      <w:r>
-        <w:rPr>
-          <w:b/>
-          <w:bCs/>
-          <w:color w:val="660E7A"/>
-          <w:sz w:val="18"/>
-          <w:szCs w:val="18"/>
-        </w:rPr>
-        <w:t xml:space="preserve"> </w:t>
-      </w:r>
-      <w:r>
-        <w:rPr>
-          <w:color w:val="000000"/>
-          <w:sz w:val="18"/>
-          <w:szCs w:val="18"/>
-        </w:rPr>
-        <w:t xml:space="preserve">) +  </w:t>
-      </w:r>
-      <w:r>
-        <w:rPr>
-          <w:b/>
-          <w:bCs/>
-          <w:color w:val="008000"/>
-          <w:sz w:val="18"/>
-          <w:szCs w:val="18"/>
-        </w:rPr>
-        <w:t>" -- "</w:t>
-      </w:r>
-      <w:r>
-        <w:rPr>
-          <w:color w:val="000000"/>
-          <w:sz w:val="18"/>
-          <w:szCs w:val="18"/>
-        </w:rPr>
-        <w:t xml:space="preserve">+ </w:t>
-      </w:r>
-      <w:r>
-        <w:rPr>
-          <w:b/>
-          <w:bCs/>
-          <w:color w:val="008000"/>
-          <w:sz w:val="18"/>
-          <w:szCs w:val="18"/>
-        </w:rPr>
-        <w:t xml:space="preserve">"Error!: " </w:t>
-      </w:r>
-      <w:r>
-        <w:rPr>
-          <w:color w:val="000000"/>
-          <w:sz w:val="18"/>
-          <w:szCs w:val="18"/>
-        </w:rPr>
-        <w:t xml:space="preserve">+  </w:t>
-      </w:r>
-      <w:proofErr w:type="spellStart"/>
-      <w:r>
-        <w:rPr>
-          <w:b/>
-          <w:bCs/>
-          <w:color w:val="660E7A"/>
-          <w:sz w:val="18"/>
-          <w:szCs w:val="18"/>
-        </w:rPr>
-        <w:t>JSON</w:t>
-      </w:r>
-      <w:r>
-        <w:rPr>
-          <w:color w:val="000000"/>
-          <w:sz w:val="18"/>
-          <w:szCs w:val="18"/>
-        </w:rPr>
-        <w:t>.</w:t>
-      </w:r>
-      <w:r>
-        <w:rPr>
-          <w:color w:val="7A7A43"/>
-          <w:sz w:val="18"/>
-          <w:szCs w:val="18"/>
-        </w:rPr>
-        <w:t>stringify</w:t>
-      </w:r>
-      <w:proofErr w:type="spellEnd"/>
-      <w:r>
-        <w:rPr>
-          <w:color w:val="000000"/>
-          <w:sz w:val="18"/>
-          <w:szCs w:val="18"/>
-        </w:rPr>
-        <w:t xml:space="preserve">( </w:t>
-      </w:r>
-      <w:proofErr w:type="spellStart"/>
-      <w:r>
-        <w:rPr>
-          <w:color w:val="000000"/>
-          <w:sz w:val="18"/>
-          <w:szCs w:val="18"/>
-        </w:rPr>
-        <w:t>orgUnitResponse</w:t>
-      </w:r>
-      <w:proofErr w:type="spellEnd"/>
-      <w:r>
-        <w:rPr>
-          <w:color w:val="000000"/>
-          <w:sz w:val="18"/>
-          <w:szCs w:val="18"/>
-        </w:rPr>
-        <w:t xml:space="preserve"> ) );</w:t>
-      </w:r>
-      <w:r>
-        <w:rPr>
-          <w:color w:val="000000"/>
-          <w:sz w:val="18"/>
-          <w:szCs w:val="18"/>
-        </w:rPr>
-        <w:br/>
-        <w:t xml:space="preserve">    }</w:t>
-      </w:r>
-      <w:r>
-        <w:rPr>
-          <w:color w:val="000000"/>
-          <w:sz w:val="18"/>
-          <w:szCs w:val="18"/>
-        </w:rPr>
-        <w:br/>
-        <w:t>});</w:t>
-      </w:r>
-    </w:p>
-    <w:p>
-      <w:pPr>
-        <w:rPr>
-          <w:rFonts w:ascii="Roboto" w:eastAsia="Roboto" w:hAnsi="Roboto" w:cs="Roboto"/>
-          <w:color w:val="262626"/>
-          <w:sz w:val="19"/>
-          <w:szCs w:val="19"/>
-        </w:rPr>
-      </w:pPr>
-    </w:p>
+    <w:bookmarkEnd w:id="0"/>
     <w:p>
       <w:pPr>
         <w:spacing w:line="240" w:lineRule="auto"/>

--- a/PayLoads for tracker & aggregate data push.docx
+++ b/PayLoads for tracker & aggregate data push.docx
@@ -5155,7 +5155,6 @@
           <w:szCs w:val="21"/>
         </w:rPr>
       </w:pPr>
-      <w:proofErr w:type="gramStart"/>
       <w:r>
         <w:rPr>
           <w:rFonts w:ascii="Consolas" w:eastAsia="Consolas" w:hAnsi="Consolas" w:cs="Consolas"/>
@@ -5177,34 +5176,21 @@
           <w:shd w:val="clear" w:color="auto" w:fill="FFFFFF"/>
           <w:lang w:bidi="ar"/>
         </w:rPr>
-        <w:t>:</w:t>
-      </w:r>
-      <w:proofErr w:type="gramEnd"/>
-      <w:r>
-        <w:rPr>
-          <w:rFonts w:ascii="Consolas" w:eastAsia="Consolas" w:hAnsi="Consolas" w:cs="Consolas"/>
-          <w:color w:val="000000" w:themeColor="text1"/>
-          <w:sz w:val="21"/>
-          <w:szCs w:val="21"/>
-          <w:shd w:val="clear" w:color="auto" w:fill="FFFFFF"/>
-          <w:lang w:bidi="ar"/>
-        </w:rPr>
-        <w:t xml:space="preserve"> "ACTIVE",</w:t>
-      </w:r>
-    </w:p>
-    <w:p>
-      <w:pPr>
-        <w:shd w:val="clear" w:color="auto" w:fill="FFFFFF"/>
-        <w:spacing w:line="285" w:lineRule="atLeast"/>
-        <w:rPr>
-          <w:rFonts w:ascii="Consolas" w:eastAsia="Consolas" w:hAnsi="Consolas" w:cs="Consolas"/>
-          <w:color w:val="000000" w:themeColor="text1"/>
-          <w:sz w:val="21"/>
-          <w:szCs w:val="21"/>
-        </w:rPr>
-      </w:pPr>
-      <w:proofErr w:type="spellStart"/>
-      <w:proofErr w:type="gramStart"/>
+        <w:t>: "ACTIVE",</w:t>
+      </w:r>
+    </w:p>
+    <w:p>
+      <w:pPr>
+        <w:shd w:val="clear" w:color="auto" w:fill="FFFFFF"/>
+        <w:spacing w:line="285" w:lineRule="atLeast"/>
+        <w:rPr>
+          <w:rFonts w:ascii="Consolas" w:eastAsia="Consolas" w:hAnsi="Consolas" w:cs="Consolas"/>
+          <w:color w:val="000000" w:themeColor="text1"/>
+          <w:sz w:val="21"/>
+          <w:szCs w:val="21"/>
+        </w:rPr>
+      </w:pPr>
+      <w:proofErr w:type="spellStart"/>
       <w:r>
         <w:rPr>
           <w:rFonts w:ascii="Consolas" w:eastAsia="Consolas" w:hAnsi="Consolas" w:cs="Consolas"/>
@@ -5237,19 +5223,7 @@
           <w:shd w:val="clear" w:color="auto" w:fill="FFFFFF"/>
           <w:lang w:bidi="ar"/>
         </w:rPr>
-        <w:t>:</w:t>
-      </w:r>
-      <w:proofErr w:type="gramEnd"/>
-      <w:r>
-        <w:rPr>
-          <w:rFonts w:ascii="Consolas" w:eastAsia="Consolas" w:hAnsi="Consolas" w:cs="Consolas"/>
-          <w:color w:val="000000" w:themeColor="text1"/>
-          <w:sz w:val="21"/>
-          <w:szCs w:val="21"/>
-          <w:shd w:val="clear" w:color="auto" w:fill="FFFFFF"/>
-          <w:lang w:bidi="ar"/>
-        </w:rPr>
-        <w:t xml:space="preserve"> "admin",</w:t>
+        <w:t>: "admin",</w:t>
       </w:r>
     </w:p>
     <w:p>
@@ -5437,7 +5411,6 @@
         </w:rPr>
       </w:pPr>
       <w:proofErr w:type="spellStart"/>
-      <w:proofErr w:type="gramStart"/>
       <w:r>
         <w:rPr>
           <w:rFonts w:ascii="Consolas" w:eastAsia="Consolas" w:hAnsi="Consolas" w:cs="Consolas"/>
@@ -5459,19 +5432,7 @@
           <w:shd w:val="clear" w:color="auto" w:fill="FFFFFF"/>
           <w:lang w:bidi="ar"/>
         </w:rPr>
-        <w:t>:[</w:t>
-      </w:r>
-      <w:proofErr w:type="gramEnd"/>
-      <w:r>
-        <w:rPr>
-          <w:rFonts w:ascii="Consolas" w:eastAsia="Consolas" w:hAnsi="Consolas" w:cs="Consolas"/>
-          <w:color w:val="000000" w:themeColor="text1"/>
-          <w:sz w:val="21"/>
-          <w:szCs w:val="21"/>
-          <w:shd w:val="clear" w:color="auto" w:fill="FFFFFF"/>
-          <w:lang w:bidi="ar"/>
-        </w:rPr>
-        <w:t>]</w:t>
+        <w:t>:[]</w:t>
       </w:r>
     </w:p>
     <w:p>
@@ -5525,7 +5486,6 @@
         </w:rPr>
       </w:pPr>
       <w:proofErr w:type="spellStart"/>
-      <w:proofErr w:type="gramStart"/>
       <w:r>
         <w:rPr>
           <w:rFonts w:ascii="Consolas" w:eastAsia="Consolas" w:hAnsi="Consolas" w:cs="Consolas"/>
@@ -5560,7 +5520,6 @@
         <w:t>.push</w:t>
       </w:r>
       <w:proofErr w:type="spellEnd"/>
-      <w:proofErr w:type="gramEnd"/>
       <w:r>
         <w:rPr>
           <w:rFonts w:ascii="Consolas" w:eastAsia="Consolas" w:hAnsi="Consolas" w:cs="Consolas"/>
@@ -5719,29 +5678,16 @@
           <w:szCs w:val="21"/>
         </w:rPr>
       </w:pPr>
-      <w:proofErr w:type="gramStart"/>
-      <w:r>
-        <w:rPr>
-          <w:rFonts w:ascii="Consolas" w:eastAsia="Consolas" w:hAnsi="Consolas" w:cs="Consolas"/>
-          <w:color w:val="000000" w:themeColor="text1"/>
-          <w:sz w:val="21"/>
-          <w:szCs w:val="21"/>
-          <w:shd w:val="clear" w:color="auto" w:fill="FFFFFF"/>
-          <w:lang w:bidi="ar"/>
-        </w:rPr>
-        <w:t>$.ajax</w:t>
-      </w:r>
-      <w:proofErr w:type="gramEnd"/>
-      <w:r>
-        <w:rPr>
-          <w:rFonts w:ascii="Consolas" w:eastAsia="Consolas" w:hAnsi="Consolas" w:cs="Consolas"/>
-          <w:color w:val="000000" w:themeColor="text1"/>
-          <w:sz w:val="21"/>
-          <w:szCs w:val="21"/>
-          <w:shd w:val="clear" w:color="auto" w:fill="FFFFFF"/>
-          <w:lang w:bidi="ar"/>
-        </w:rPr>
-        <w:t>({</w:t>
+      <w:r>
+        <w:rPr>
+          <w:rFonts w:ascii="Consolas" w:eastAsia="Consolas" w:hAnsi="Consolas" w:cs="Consolas"/>
+          <w:color w:val="000000" w:themeColor="text1"/>
+          <w:sz w:val="21"/>
+          <w:szCs w:val="21"/>
+          <w:shd w:val="clear" w:color="auto" w:fill="FFFFFF"/>
+          <w:lang w:bidi="ar"/>
+        </w:rPr>
+        <w:t>$.ajax({</w:t>
       </w:r>
     </w:p>
     <w:p>
@@ -5915,31 +5861,7 @@
           <w:shd w:val="clear" w:color="auto" w:fill="FFFFFF"/>
           <w:lang w:bidi="ar"/>
         </w:rPr>
-        <w:t xml:space="preserve">: </w:t>
-      </w:r>
-      <w:proofErr w:type="gramStart"/>
-      <w:r>
-        <w:rPr>
-          <w:rFonts w:ascii="Consolas" w:eastAsia="Consolas" w:hAnsi="Consolas" w:cs="Consolas"/>
-          <w:color w:val="000000" w:themeColor="text1"/>
-          <w:sz w:val="21"/>
-          <w:szCs w:val="21"/>
-          <w:shd w:val="clear" w:color="auto" w:fill="FFFFFF"/>
-          <w:lang w:bidi="ar"/>
-        </w:rPr>
-        <w:t>'..</w:t>
-      </w:r>
-      <w:proofErr w:type="gramEnd"/>
-      <w:r>
-        <w:rPr>
-          <w:rFonts w:ascii="Consolas" w:eastAsia="Consolas" w:hAnsi="Consolas" w:cs="Consolas"/>
-          <w:color w:val="000000" w:themeColor="text1"/>
-          <w:sz w:val="21"/>
-          <w:szCs w:val="21"/>
-          <w:shd w:val="clear" w:color="auto" w:fill="FFFFFF"/>
-          <w:lang w:bidi="ar"/>
-        </w:rPr>
-        <w:t>/</w:t>
+        <w:t>: '../</w:t>
       </w:r>
       <w:proofErr w:type="spellStart"/>
       <w:r>
@@ -7994,9 +7916,9 @@
           <w:shd w:val="clear" w:color="auto" w:fill="FFFFFF"/>
           <w:lang w:bidi="ar"/>
         </w:rPr>
-        <w:t xml:space="preserve"> and loop through a </w:t>
-      </w:r>
-      <w:proofErr w:type="gramStart"/>
+        <w:t xml:space="preserve"> and loop through a particular </w:t>
+      </w:r>
+      <w:proofErr w:type="spellStart"/>
       <w:r>
         <w:rPr>
           <w:rFonts w:ascii="Consolas" w:eastAsia="Consolas" w:hAnsi="Consolas" w:cs="Consolas"/>
@@ -8006,22 +7928,9 @@
           <w:shd w:val="clear" w:color="auto" w:fill="FFFFFF"/>
           <w:lang w:bidi="ar"/>
         </w:rPr>
-        <w:t xml:space="preserve">particular </w:t>
-      </w:r>
-      <w:proofErr w:type="spellStart"/>
-      <w:r>
-        <w:rPr>
-          <w:rFonts w:ascii="Consolas" w:eastAsia="Consolas" w:hAnsi="Consolas" w:cs="Consolas"/>
-          <w:color w:val="00B050"/>
-          <w:sz w:val="21"/>
-          <w:szCs w:val="21"/>
-          <w:shd w:val="clear" w:color="auto" w:fill="FFFFFF"/>
-          <w:lang w:bidi="ar"/>
-        </w:rPr>
         <w:t>tei</w:t>
       </w:r>
       <w:proofErr w:type="spellEnd"/>
-      <w:proofErr w:type="gramEnd"/>
       <w:r>
         <w:rPr>
           <w:rFonts w:ascii="Consolas" w:eastAsia="Consolas" w:hAnsi="Consolas" w:cs="Consolas"/>
@@ -8614,7 +8523,6 @@
         <w:t xml:space="preserve"> </w:t>
       </w:r>
       <w:proofErr w:type="spellStart"/>
-      <w:proofErr w:type="gramStart"/>
       <w:r>
         <w:rPr>
           <w:rFonts w:ascii="Consolas" w:eastAsia="SFMono-Regular" w:hAnsi="Consolas" w:cs="Consolas"/>
@@ -8646,7 +8554,6 @@
         <w:t>indexOf</w:t>
       </w:r>
       <w:proofErr w:type="spellEnd"/>
-      <w:proofErr w:type="gramEnd"/>
       <w:r>
         <w:rPr>
           <w:rFonts w:ascii="Consolas" w:eastAsia="SFMono-Regular" w:hAnsi="Consolas" w:cs="Consolas"/>
@@ -8838,7 +8745,6 @@
         <w:t>attibuteID</w:t>
       </w:r>
       <w:proofErr w:type="spellEnd"/>
-      <w:proofErr w:type="gramStart"/>
       <w:r>
         <w:rPr>
           <w:rFonts w:ascii="Consolas" w:eastAsia="SFMono-Regular" w:hAnsi="Consolas" w:cs="Consolas"/>
@@ -8859,7 +8765,6 @@
         </w:rPr>
         <w:t>){</w:t>
       </w:r>
-      <w:proofErr w:type="gramEnd"/>
     </w:p>
     <w:p>
       <w:pPr>
@@ -8874,7 +8779,6 @@
         </w:rPr>
       </w:pPr>
       <w:proofErr w:type="spellStart"/>
-      <w:proofErr w:type="gramStart"/>
       <w:r>
         <w:rPr>
           <w:rFonts w:ascii="Consolas" w:eastAsia="Consolas" w:hAnsi="Consolas" w:cs="Consolas"/>
@@ -8927,7 +8831,6 @@
         <w:t>push</w:t>
       </w:r>
       <w:proofErr w:type="spellEnd"/>
-      <w:proofErr w:type="gramEnd"/>
       <w:r>
         <w:rPr>
           <w:rFonts w:ascii="Consolas" w:eastAsia="SFMono-Regular" w:hAnsi="Consolas" w:cs="Consolas"/>
@@ -9016,7 +8919,6 @@
         <w:t>(</w:t>
       </w:r>
       <w:proofErr w:type="spellStart"/>
-      <w:proofErr w:type="gramStart"/>
       <w:r>
         <w:rPr>
           <w:rFonts w:ascii="Consolas" w:eastAsia="SFMono-Regular" w:hAnsi="Consolas" w:cs="Consolas"/>
@@ -9048,7 +8950,6 @@
         <w:t>optionSets</w:t>
       </w:r>
       <w:proofErr w:type="spellEnd"/>
-      <w:proofErr w:type="gramEnd"/>
       <w:r>
         <w:rPr>
           <w:rFonts w:ascii="Consolas" w:eastAsia="SFMono-Regular" w:hAnsi="Consolas" w:cs="Consolas"/>
@@ -9165,7 +9066,6 @@
         <w:t>(</w:t>
       </w:r>
       <w:proofErr w:type="spellStart"/>
-      <w:proofErr w:type="gramStart"/>
       <w:r>
         <w:rPr>
           <w:rFonts w:ascii="Consolas" w:eastAsia="SFMono-Regular" w:hAnsi="Consolas" w:cs="Consolas"/>
@@ -9174,18 +9074,7 @@
           <w:szCs w:val="21"/>
           <w:shd w:val="clear" w:color="auto" w:fill="E6FFED"/>
         </w:rPr>
-        <w:t>response.response</w:t>
-      </w:r>
-      <w:proofErr w:type="gramEnd"/>
-      <w:r>
-        <w:rPr>
-          <w:rFonts w:ascii="Consolas" w:eastAsia="SFMono-Regular" w:hAnsi="Consolas" w:cs="Consolas"/>
-          <w:color w:val="000000" w:themeColor="text1"/>
-          <w:sz w:val="21"/>
-          <w:szCs w:val="21"/>
-          <w:shd w:val="clear" w:color="auto" w:fill="E6FFED"/>
-        </w:rPr>
-        <w:t>.</w:t>
+        <w:t>response.response.</w:t>
       </w:r>
       <w:r>
         <w:rPr>
@@ -9583,31 +9472,7 @@
           <w:shd w:val="clear" w:color="auto" w:fill="FFFFFF"/>
           <w:lang w:bidi="ar"/>
         </w:rPr>
-        <w:t xml:space="preserve">//Another method </w:t>
-      </w:r>
-      <w:proofErr w:type="gramStart"/>
-      <w:r>
-        <w:rPr>
-          <w:rFonts w:ascii="Consolas" w:eastAsia="Consolas" w:hAnsi="Consolas" w:cs="Consolas"/>
-          <w:color w:val="00B050"/>
-          <w:sz w:val="21"/>
-          <w:szCs w:val="21"/>
-          <w:shd w:val="clear" w:color="auto" w:fill="FFFFFF"/>
-          <w:lang w:bidi="ar"/>
-        </w:rPr>
-        <w:t>To</w:t>
-      </w:r>
-      <w:proofErr w:type="gramEnd"/>
-      <w:r>
-        <w:rPr>
-          <w:rFonts w:ascii="Consolas" w:eastAsia="Consolas" w:hAnsi="Consolas" w:cs="Consolas"/>
-          <w:color w:val="00B050"/>
-          <w:sz w:val="21"/>
-          <w:szCs w:val="21"/>
-          <w:shd w:val="clear" w:color="auto" w:fill="FFFFFF"/>
-          <w:lang w:bidi="ar"/>
-        </w:rPr>
-        <w:t xml:space="preserve"> push values in blank attributes//</w:t>
+        <w:t>//Another method To push values in blank attributes//</w:t>
       </w:r>
     </w:p>
     <w:p>
@@ -9669,9 +9534,9 @@
           <w:shd w:val="clear" w:color="auto" w:fill="FFFFFF"/>
           <w:lang w:bidi="ar"/>
         </w:rPr>
-        <w:t xml:space="preserve"> and loop through a </w:t>
-      </w:r>
-      <w:proofErr w:type="gramStart"/>
+        <w:t xml:space="preserve"> and loop through a particular </w:t>
+      </w:r>
+      <w:proofErr w:type="spellStart"/>
       <w:r>
         <w:rPr>
           <w:rFonts w:ascii="Consolas" w:eastAsia="Consolas" w:hAnsi="Consolas" w:cs="Consolas"/>
@@ -9681,22 +9546,9 @@
           <w:shd w:val="clear" w:color="auto" w:fill="FFFFFF"/>
           <w:lang w:bidi="ar"/>
         </w:rPr>
-        <w:t xml:space="preserve">particular </w:t>
-      </w:r>
-      <w:proofErr w:type="spellStart"/>
-      <w:r>
-        <w:rPr>
-          <w:rFonts w:ascii="Consolas" w:eastAsia="Consolas" w:hAnsi="Consolas" w:cs="Consolas"/>
-          <w:color w:val="00B050"/>
-          <w:sz w:val="21"/>
-          <w:szCs w:val="21"/>
-          <w:shd w:val="clear" w:color="auto" w:fill="FFFFFF"/>
-          <w:lang w:bidi="ar"/>
-        </w:rPr>
         <w:t>tei</w:t>
       </w:r>
       <w:proofErr w:type="spellEnd"/>
-      <w:proofErr w:type="gramEnd"/>
       <w:r>
         <w:rPr>
           <w:rFonts w:ascii="Consolas" w:eastAsia="Consolas" w:hAnsi="Consolas" w:cs="Consolas"/>
@@ -10260,31 +10112,7 @@
           <w:shd w:val="clear" w:color="auto" w:fill="FFFFFF"/>
           <w:lang w:bidi="ar"/>
         </w:rPr>
-        <w:t>allTei.trackedEntityInstances[i</w:t>
-      </w:r>
-      <w:proofErr w:type="gramStart"/>
-      <w:r>
-        <w:rPr>
-          <w:rFonts w:ascii="Consolas" w:eastAsia="Consolas" w:hAnsi="Consolas" w:cs="Consolas"/>
-          <w:color w:val="000000" w:themeColor="text1"/>
-          <w:sz w:val="21"/>
-          <w:szCs w:val="21"/>
-          <w:shd w:val="clear" w:color="auto" w:fill="FFFFFF"/>
-          <w:lang w:bidi="ar"/>
-        </w:rPr>
-        <w:t>].attributes</w:t>
-      </w:r>
-      <w:proofErr w:type="gramEnd"/>
-      <w:r>
-        <w:rPr>
-          <w:rFonts w:ascii="Consolas" w:eastAsia="Consolas" w:hAnsi="Consolas" w:cs="Consolas"/>
-          <w:color w:val="000000" w:themeColor="text1"/>
-          <w:sz w:val="21"/>
-          <w:szCs w:val="21"/>
-          <w:shd w:val="clear" w:color="auto" w:fill="FFFFFF"/>
-          <w:lang w:bidi="ar"/>
-        </w:rPr>
-        <w:t>.push(</w:t>
+        <w:t>allTei.trackedEntityInstances[i].attributes.push(</w:t>
       </w:r>
       <w:r>
         <w:rPr>
@@ -10335,29 +10163,16 @@
           <w:lang w:bidi="ar"/>
         </w:rPr>
       </w:pPr>
-      <w:proofErr w:type="gramStart"/>
-      <w:r>
-        <w:rPr>
-          <w:rFonts w:ascii="Consolas" w:eastAsia="Consolas" w:hAnsi="Consolas" w:cs="Consolas"/>
-          <w:color w:val="000000" w:themeColor="text1"/>
-          <w:sz w:val="21"/>
-          <w:szCs w:val="21"/>
-          <w:shd w:val="clear" w:color="auto" w:fill="FFFFFF"/>
-          <w:lang w:bidi="ar"/>
-        </w:rPr>
-        <w:t>$.ajax</w:t>
-      </w:r>
-      <w:proofErr w:type="gramEnd"/>
-      <w:r>
-        <w:rPr>
-          <w:rFonts w:ascii="Consolas" w:eastAsia="Consolas" w:hAnsi="Consolas" w:cs="Consolas"/>
-          <w:color w:val="000000" w:themeColor="text1"/>
-          <w:sz w:val="21"/>
-          <w:szCs w:val="21"/>
-          <w:shd w:val="clear" w:color="auto" w:fill="FFFFFF"/>
-          <w:lang w:bidi="ar"/>
-        </w:rPr>
-        <w:t>({</w:t>
+      <w:r>
+        <w:rPr>
+          <w:rFonts w:ascii="Consolas" w:eastAsia="Consolas" w:hAnsi="Consolas" w:cs="Consolas"/>
+          <w:color w:val="000000" w:themeColor="text1"/>
+          <w:sz w:val="21"/>
+          <w:szCs w:val="21"/>
+          <w:shd w:val="clear" w:color="auto" w:fill="FFFFFF"/>
+          <w:lang w:bidi="ar"/>
+        </w:rPr>
+        <w:t>$.ajax({</w:t>
       </w:r>
     </w:p>
     <w:p>
@@ -10542,31 +10357,7 @@
           <w:shd w:val="clear" w:color="auto" w:fill="FFFFFF"/>
           <w:lang w:bidi="ar"/>
         </w:rPr>
-        <w:t xml:space="preserve">: </w:t>
-      </w:r>
-      <w:proofErr w:type="gramStart"/>
-      <w:r>
-        <w:rPr>
-          <w:rFonts w:ascii="Consolas" w:eastAsia="Consolas" w:hAnsi="Consolas" w:cs="Consolas"/>
-          <w:color w:val="000000" w:themeColor="text1"/>
-          <w:sz w:val="21"/>
-          <w:szCs w:val="21"/>
-          <w:shd w:val="clear" w:color="auto" w:fill="FFFFFF"/>
-          <w:lang w:bidi="ar"/>
-        </w:rPr>
-        <w:t>'..</w:t>
-      </w:r>
-      <w:proofErr w:type="gramEnd"/>
-      <w:r>
-        <w:rPr>
-          <w:rFonts w:ascii="Consolas" w:eastAsia="Consolas" w:hAnsi="Consolas" w:cs="Consolas"/>
-          <w:color w:val="000000" w:themeColor="text1"/>
-          <w:sz w:val="21"/>
-          <w:szCs w:val="21"/>
-          <w:shd w:val="clear" w:color="auto" w:fill="FFFFFF"/>
-          <w:lang w:bidi="ar"/>
-        </w:rPr>
-        <w:t>/</w:t>
+        <w:t>: '../</w:t>
       </w:r>
       <w:proofErr w:type="spellStart"/>
       <w:r>
@@ -11385,7 +11176,6 @@
         <w:tab/>
       </w:r>
       <w:proofErr w:type="spellStart"/>
-      <w:proofErr w:type="gramStart"/>
       <w:r>
         <w:rPr>
           <w:rFonts w:ascii="Consolas" w:eastAsia="Consolas" w:hAnsi="Consolas" w:cs="Consolas"/>
@@ -11398,7 +11188,6 @@
         <w:t>name:newDataElement</w:t>
       </w:r>
       <w:proofErr w:type="spellEnd"/>
-      <w:proofErr w:type="gramEnd"/>
       <w:r>
         <w:rPr>
           <w:rFonts w:ascii="Consolas" w:eastAsia="Consolas" w:hAnsi="Consolas" w:cs="Consolas"/>
@@ -11509,7 +11298,6 @@
         <w:tab/>
       </w:r>
       <w:proofErr w:type="spellStart"/>
-      <w:proofErr w:type="gramStart"/>
       <w:r>
         <w:rPr>
           <w:rFonts w:ascii="Consolas" w:eastAsia="Consolas" w:hAnsi="Consolas" w:cs="Consolas"/>
@@ -11522,7 +11310,6 @@
         <w:t>code:newDataElement</w:t>
       </w:r>
       <w:proofErr w:type="spellEnd"/>
-      <w:proofErr w:type="gramEnd"/>
       <w:r>
         <w:rPr>
           <w:rFonts w:ascii="Consolas" w:eastAsia="Consolas" w:hAnsi="Consolas" w:cs="Consolas"/>
@@ -11560,7 +11347,6 @@
         <w:tab/>
       </w:r>
       <w:proofErr w:type="spellStart"/>
-      <w:proofErr w:type="gramStart"/>
       <w:r>
         <w:rPr>
           <w:rFonts w:ascii="Consolas" w:eastAsia="Consolas" w:hAnsi="Consolas" w:cs="Consolas"/>
@@ -11573,7 +11359,6 @@
         <w:t>description:newDataElement</w:t>
       </w:r>
       <w:proofErr w:type="spellEnd"/>
-      <w:proofErr w:type="gramEnd"/>
       <w:r>
         <w:rPr>
           <w:rFonts w:ascii="Consolas" w:eastAsia="Consolas" w:hAnsi="Consolas" w:cs="Consolas"/>
@@ -11611,7 +11396,6 @@
         <w:tab/>
       </w:r>
       <w:proofErr w:type="spellStart"/>
-      <w:proofErr w:type="gramStart"/>
       <w:r>
         <w:rPr>
           <w:rFonts w:ascii="Consolas" w:eastAsia="Consolas" w:hAnsi="Consolas" w:cs="Consolas"/>
@@ -11624,7 +11408,6 @@
         <w:t>formName:newDataElement</w:t>
       </w:r>
       <w:proofErr w:type="spellEnd"/>
-      <w:proofErr w:type="gramEnd"/>
       <w:r>
         <w:rPr>
           <w:rFonts w:ascii="Consolas" w:eastAsia="Consolas" w:hAnsi="Consolas" w:cs="Consolas"/>
@@ -11736,29 +11519,16 @@
           <w:lang w:bidi="ar"/>
         </w:rPr>
       </w:pPr>
-      <w:proofErr w:type="gramStart"/>
-      <w:r>
-        <w:rPr>
-          <w:rFonts w:ascii="Consolas" w:eastAsia="Consolas" w:hAnsi="Consolas" w:cs="Consolas"/>
-          <w:color w:val="000000" w:themeColor="text1"/>
-          <w:sz w:val="21"/>
-          <w:szCs w:val="21"/>
-          <w:shd w:val="clear" w:color="auto" w:fill="FFFFFF"/>
-          <w:lang w:bidi="ar"/>
-        </w:rPr>
-        <w:t>$.ajax</w:t>
-      </w:r>
-      <w:proofErr w:type="gramEnd"/>
-      <w:r>
-        <w:rPr>
-          <w:rFonts w:ascii="Consolas" w:eastAsia="Consolas" w:hAnsi="Consolas" w:cs="Consolas"/>
-          <w:color w:val="000000" w:themeColor="text1"/>
-          <w:sz w:val="21"/>
-          <w:szCs w:val="21"/>
-          <w:shd w:val="clear" w:color="auto" w:fill="FFFFFF"/>
-          <w:lang w:bidi="ar"/>
-        </w:rPr>
-        <w:t>({</w:t>
+      <w:r>
+        <w:rPr>
+          <w:rFonts w:ascii="Consolas" w:eastAsia="Consolas" w:hAnsi="Consolas" w:cs="Consolas"/>
+          <w:color w:val="000000" w:themeColor="text1"/>
+          <w:sz w:val="21"/>
+          <w:szCs w:val="21"/>
+          <w:shd w:val="clear" w:color="auto" w:fill="FFFFFF"/>
+          <w:lang w:bidi="ar"/>
+        </w:rPr>
+        <w:t>$.ajax({</w:t>
       </w:r>
     </w:p>
     <w:p>
@@ -11934,31 +11704,7 @@
           <w:lang w:bidi="ar"/>
         </w:rPr>
         <w:tab/>
-        <w:t xml:space="preserve">url: </w:t>
-      </w:r>
-      <w:proofErr w:type="gramStart"/>
-      <w:r>
-        <w:rPr>
-          <w:rFonts w:ascii="Consolas" w:eastAsia="Consolas" w:hAnsi="Consolas" w:cs="Consolas"/>
-          <w:color w:val="000000" w:themeColor="text1"/>
-          <w:sz w:val="21"/>
-          <w:szCs w:val="21"/>
-          <w:shd w:val="clear" w:color="auto" w:fill="FFFFFF"/>
-          <w:lang w:bidi="ar"/>
-        </w:rPr>
-        <w:t>'..</w:t>
-      </w:r>
-      <w:proofErr w:type="gramEnd"/>
-      <w:r>
-        <w:rPr>
-          <w:rFonts w:ascii="Consolas" w:eastAsia="Consolas" w:hAnsi="Consolas" w:cs="Consolas"/>
-          <w:color w:val="000000" w:themeColor="text1"/>
-          <w:sz w:val="21"/>
-          <w:szCs w:val="21"/>
-          <w:shd w:val="clear" w:color="auto" w:fill="FFFFFF"/>
-          <w:lang w:bidi="ar"/>
-        </w:rPr>
-        <w:t>/</w:t>
+        <w:t>url: '../</w:t>
       </w:r>
       <w:proofErr w:type="spellStart"/>
       <w:r>
@@ -12108,30 +11854,7 @@
           <w:lang w:bidi="ar"/>
         </w:rPr>
         <w:tab/>
-      </w:r>
-      <w:proofErr w:type="gramStart"/>
-      <w:r>
-        <w:rPr>
-          <w:rFonts w:ascii="Consolas" w:eastAsia="Consolas" w:hAnsi="Consolas" w:cs="Consolas"/>
-          <w:color w:val="000000" w:themeColor="text1"/>
-          <w:sz w:val="21"/>
-          <w:szCs w:val="21"/>
-          <w:shd w:val="clear" w:color="auto" w:fill="FFFFFF"/>
-          <w:lang w:bidi="ar"/>
-        </w:rPr>
-        <w:t>console.log(</w:t>
-      </w:r>
-      <w:proofErr w:type="gramEnd"/>
-      <w:r>
-        <w:rPr>
-          <w:rFonts w:ascii="Consolas" w:eastAsia="Consolas" w:hAnsi="Consolas" w:cs="Consolas"/>
-          <w:color w:val="000000" w:themeColor="text1"/>
-          <w:sz w:val="21"/>
-          <w:szCs w:val="21"/>
-          <w:shd w:val="clear" w:color="auto" w:fill="FFFFFF"/>
-          <w:lang w:bidi="ar"/>
-        </w:rPr>
-        <w:t xml:space="preserve">"Imported </w:t>
+        <w:t xml:space="preserve">console.log("Imported </w:t>
       </w:r>
       <w:proofErr w:type="spellStart"/>
       <w:r>
@@ -12257,30 +11980,7 @@
           <w:lang w:bidi="ar"/>
         </w:rPr>
         <w:tab/>
-      </w:r>
-      <w:proofErr w:type="gramStart"/>
-      <w:r>
-        <w:rPr>
-          <w:rFonts w:ascii="Consolas" w:eastAsia="Consolas" w:hAnsi="Consolas" w:cs="Consolas"/>
-          <w:color w:val="000000" w:themeColor="text1"/>
-          <w:sz w:val="21"/>
-          <w:szCs w:val="21"/>
-          <w:shd w:val="clear" w:color="auto" w:fill="FFFFFF"/>
-          <w:lang w:bidi="ar"/>
-        </w:rPr>
-        <w:t>console.log(</w:t>
-      </w:r>
-      <w:proofErr w:type="gramEnd"/>
-      <w:r>
-        <w:rPr>
-          <w:rFonts w:ascii="Consolas" w:eastAsia="Consolas" w:hAnsi="Consolas" w:cs="Consolas"/>
-          <w:color w:val="000000" w:themeColor="text1"/>
-          <w:sz w:val="21"/>
-          <w:szCs w:val="21"/>
-          <w:shd w:val="clear" w:color="auto" w:fill="FFFFFF"/>
-          <w:lang w:bidi="ar"/>
-        </w:rPr>
-        <w:t xml:space="preserve">"Not Imported </w:t>
+        <w:t xml:space="preserve">console.log("Not Imported </w:t>
       </w:r>
       <w:proofErr w:type="spellStart"/>
       <w:r>
@@ -12844,7 +12544,6 @@
         <w:tab/>
       </w:r>
       <w:proofErr w:type="spellStart"/>
-      <w:proofErr w:type="gramStart"/>
       <w:r>
         <w:rPr>
           <w:rFonts w:ascii="Consolas" w:eastAsia="Consolas" w:hAnsi="Consolas" w:cs="Consolas"/>
@@ -12857,7 +12556,6 @@
         <w:t>name:psSectionName</w:t>
       </w:r>
       <w:proofErr w:type="spellEnd"/>
-      <w:proofErr w:type="gramEnd"/>
       <w:r>
         <w:rPr>
           <w:rFonts w:ascii="Consolas" w:eastAsia="Consolas" w:hAnsi="Consolas" w:cs="Consolas"/>
@@ -13212,29 +12910,16 @@
           <w:lang w:bidi="ar"/>
         </w:rPr>
       </w:pPr>
-      <w:proofErr w:type="gramStart"/>
-      <w:r>
-        <w:rPr>
-          <w:rFonts w:ascii="Consolas" w:eastAsia="Consolas" w:hAnsi="Consolas" w:cs="Consolas"/>
-          <w:color w:val="000000" w:themeColor="text1"/>
-          <w:sz w:val="21"/>
-          <w:szCs w:val="21"/>
-          <w:shd w:val="clear" w:color="auto" w:fill="FFFFFF"/>
-          <w:lang w:bidi="ar"/>
-        </w:rPr>
-        <w:t>$.ajax</w:t>
-      </w:r>
-      <w:proofErr w:type="gramEnd"/>
-      <w:r>
-        <w:rPr>
-          <w:rFonts w:ascii="Consolas" w:eastAsia="Consolas" w:hAnsi="Consolas" w:cs="Consolas"/>
-          <w:color w:val="000000" w:themeColor="text1"/>
-          <w:sz w:val="21"/>
-          <w:szCs w:val="21"/>
-          <w:shd w:val="clear" w:color="auto" w:fill="FFFFFF"/>
-          <w:lang w:bidi="ar"/>
-        </w:rPr>
-        <w:t>({</w:t>
+      <w:r>
+        <w:rPr>
+          <w:rFonts w:ascii="Consolas" w:eastAsia="Consolas" w:hAnsi="Consolas" w:cs="Consolas"/>
+          <w:color w:val="000000" w:themeColor="text1"/>
+          <w:sz w:val="21"/>
+          <w:szCs w:val="21"/>
+          <w:shd w:val="clear" w:color="auto" w:fill="FFFFFF"/>
+          <w:lang w:bidi="ar"/>
+        </w:rPr>
+        <w:t>$.ajax({</w:t>
       </w:r>
     </w:p>
     <w:p>
@@ -13385,21 +13070,21 @@
           <w:shd w:val="clear" w:color="auto" w:fill="FFFFFF"/>
           <w:lang w:bidi="ar"/>
         </w:rPr>
-        <w:t xml:space="preserve">url: </w:t>
-      </w:r>
-      <w:proofErr w:type="gramStart"/>
-      <w:r>
-        <w:rPr>
-          <w:rFonts w:ascii="Consolas" w:eastAsia="Consolas" w:hAnsi="Consolas" w:cs="Consolas"/>
-          <w:color w:val="000000" w:themeColor="text1"/>
-          <w:sz w:val="21"/>
-          <w:szCs w:val="21"/>
-          <w:shd w:val="clear" w:color="auto" w:fill="FFFFFF"/>
-          <w:lang w:bidi="ar"/>
-        </w:rPr>
-        <w:t>'..</w:t>
-      </w:r>
-      <w:proofErr w:type="gramEnd"/>
+        <w:t>url: '../</w:t>
+      </w:r>
+      <w:proofErr w:type="spellStart"/>
+      <w:r>
+        <w:rPr>
+          <w:rFonts w:ascii="Consolas" w:eastAsia="Consolas" w:hAnsi="Consolas" w:cs="Consolas"/>
+          <w:color w:val="000000" w:themeColor="text1"/>
+          <w:sz w:val="21"/>
+          <w:szCs w:val="21"/>
+          <w:shd w:val="clear" w:color="auto" w:fill="FFFFFF"/>
+          <w:lang w:bidi="ar"/>
+        </w:rPr>
+        <w:t>api</w:t>
+      </w:r>
+      <w:proofErr w:type="spellEnd"/>
       <w:r>
         <w:rPr>
           <w:rFonts w:ascii="Consolas" w:eastAsia="Consolas" w:hAnsi="Consolas" w:cs="Consolas"/>
@@ -13421,30 +13106,6 @@
           <w:shd w:val="clear" w:color="auto" w:fill="FFFFFF"/>
           <w:lang w:bidi="ar"/>
         </w:rPr>
-        <w:t>api</w:t>
-      </w:r>
-      <w:proofErr w:type="spellEnd"/>
-      <w:r>
-        <w:rPr>
-          <w:rFonts w:ascii="Consolas" w:eastAsia="Consolas" w:hAnsi="Consolas" w:cs="Consolas"/>
-          <w:color w:val="000000" w:themeColor="text1"/>
-          <w:sz w:val="21"/>
-          <w:szCs w:val="21"/>
-          <w:shd w:val="clear" w:color="auto" w:fill="FFFFFF"/>
-          <w:lang w:bidi="ar"/>
-        </w:rPr>
-        <w:t>/</w:t>
-      </w:r>
-      <w:proofErr w:type="spellStart"/>
-      <w:r>
-        <w:rPr>
-          <w:rFonts w:ascii="Consolas" w:eastAsia="Consolas" w:hAnsi="Consolas" w:cs="Consolas"/>
-          <w:color w:val="000000" w:themeColor="text1"/>
-          <w:sz w:val="21"/>
-          <w:szCs w:val="21"/>
-          <w:shd w:val="clear" w:color="auto" w:fill="FFFFFF"/>
-          <w:lang w:bidi="ar"/>
-        </w:rPr>
         <w:t>programStageSections</w:t>
       </w:r>
       <w:proofErr w:type="spellEnd"/>
@@ -13644,29 +13305,16 @@
           <w:lang w:bidi="ar"/>
         </w:rPr>
       </w:pPr>
-      <w:proofErr w:type="gramStart"/>
-      <w:r>
-        <w:rPr>
-          <w:rFonts w:ascii="Consolas" w:eastAsia="Consolas" w:hAnsi="Consolas" w:cs="Consolas"/>
-          <w:color w:val="000000" w:themeColor="text1"/>
-          <w:sz w:val="21"/>
-          <w:szCs w:val="21"/>
-          <w:shd w:val="clear" w:color="auto" w:fill="FFFFFF"/>
-          <w:lang w:bidi="ar"/>
-        </w:rPr>
-        <w:t>console.log(</w:t>
-      </w:r>
-      <w:proofErr w:type="gramEnd"/>
-      <w:r>
-        <w:rPr>
-          <w:rFonts w:ascii="Consolas" w:eastAsia="Consolas" w:hAnsi="Consolas" w:cs="Consolas"/>
-          <w:color w:val="000000" w:themeColor="text1"/>
-          <w:sz w:val="21"/>
-          <w:szCs w:val="21"/>
-          <w:shd w:val="clear" w:color="auto" w:fill="FFFFFF"/>
-          <w:lang w:bidi="ar"/>
-        </w:rPr>
-        <w:t xml:space="preserve">"Imported </w:t>
+      <w:r>
+        <w:rPr>
+          <w:rFonts w:ascii="Consolas" w:eastAsia="Consolas" w:hAnsi="Consolas" w:cs="Consolas"/>
+          <w:color w:val="000000" w:themeColor="text1"/>
+          <w:sz w:val="21"/>
+          <w:szCs w:val="21"/>
+          <w:shd w:val="clear" w:color="auto" w:fill="FFFFFF"/>
+          <w:lang w:bidi="ar"/>
+        </w:rPr>
+        <w:t xml:space="preserve">console.log("Imported </w:t>
       </w:r>
       <w:proofErr w:type="spellStart"/>
       <w:r>
@@ -13781,29 +13429,16 @@
           <w:lang w:bidi="ar"/>
         </w:rPr>
       </w:pPr>
-      <w:proofErr w:type="gramStart"/>
-      <w:r>
-        <w:rPr>
-          <w:rFonts w:ascii="Consolas" w:eastAsia="Consolas" w:hAnsi="Consolas" w:cs="Consolas"/>
-          <w:color w:val="000000" w:themeColor="text1"/>
-          <w:sz w:val="21"/>
-          <w:szCs w:val="21"/>
-          <w:shd w:val="clear" w:color="auto" w:fill="FFFFFF"/>
-          <w:lang w:bidi="ar"/>
-        </w:rPr>
-        <w:t>console.log(</w:t>
-      </w:r>
-      <w:proofErr w:type="gramEnd"/>
-      <w:r>
-        <w:rPr>
-          <w:rFonts w:ascii="Consolas" w:eastAsia="Consolas" w:hAnsi="Consolas" w:cs="Consolas"/>
-          <w:color w:val="000000" w:themeColor="text1"/>
-          <w:sz w:val="21"/>
-          <w:szCs w:val="21"/>
-          <w:shd w:val="clear" w:color="auto" w:fill="FFFFFF"/>
-          <w:lang w:bidi="ar"/>
-        </w:rPr>
-        <w:t xml:space="preserve">"Not Imported </w:t>
+      <w:r>
+        <w:rPr>
+          <w:rFonts w:ascii="Consolas" w:eastAsia="Consolas" w:hAnsi="Consolas" w:cs="Consolas"/>
+          <w:color w:val="000000" w:themeColor="text1"/>
+          <w:sz w:val="21"/>
+          <w:szCs w:val="21"/>
+          <w:shd w:val="clear" w:color="auto" w:fill="FFFFFF"/>
+          <w:lang w:bidi="ar"/>
+        </w:rPr>
+        <w:t xml:space="preserve">console.log("Not Imported </w:t>
       </w:r>
       <w:proofErr w:type="spellStart"/>
       <w:r>
@@ -14309,7 +13944,6 @@
         <w:tab/>
       </w:r>
       <w:proofErr w:type="spellStart"/>
-      <w:proofErr w:type="gramStart"/>
       <w:r>
         <w:rPr>
           <w:sz w:val="24"/>
@@ -14318,7 +13952,6 @@
         <w:t>name:psName</w:t>
       </w:r>
       <w:proofErr w:type="spellEnd"/>
-      <w:proofErr w:type="gramEnd"/>
       <w:r>
         <w:rPr>
           <w:sz w:val="24"/>
@@ -14343,7 +13976,6 @@
         <w:tab/>
       </w:r>
       <w:proofErr w:type="spellStart"/>
-      <w:proofErr w:type="gramStart"/>
       <w:r>
         <w:rPr>
           <w:sz w:val="24"/>
@@ -14352,7 +13984,6 @@
         <w:t>description:psName</w:t>
       </w:r>
       <w:proofErr w:type="spellEnd"/>
-      <w:proofErr w:type="gramEnd"/>
       <w:r>
         <w:rPr>
           <w:sz w:val="24"/>
@@ -14564,7 +14195,6 @@
         <w:tab/>
       </w:r>
       <w:proofErr w:type="spellStart"/>
-      <w:proofErr w:type="gramStart"/>
       <w:r>
         <w:rPr>
           <w:sz w:val="24"/>
@@ -14578,569 +14208,484 @@
           <w:sz w:val="24"/>
           <w:szCs w:val="24"/>
         </w:rPr>
-        <w:t>:[</w:t>
-      </w:r>
-      <w:proofErr w:type="gramEnd"/>
-      <w:r>
+        <w:t>:[{</w:t>
+      </w:r>
+    </w:p>
+    <w:p>
+      <w:pPr>
         <w:rPr>
           <w:sz w:val="24"/>
           <w:szCs w:val="24"/>
         </w:rPr>
-        <w:t>{</w:t>
-      </w:r>
-    </w:p>
-    <w:p>
-      <w:pPr>
+      </w:pPr>
+      <w:r>
         <w:rPr>
           <w:sz w:val="24"/>
           <w:szCs w:val="24"/>
         </w:rPr>
-      </w:pPr>
+        <w:tab/>
+      </w:r>
       <w:r>
         <w:rPr>
           <w:sz w:val="24"/>
           <w:szCs w:val="24"/>
         </w:rPr>
         <w:tab/>
-      </w:r>
+        <w:t xml:space="preserve">"id": </w:t>
+      </w:r>
+      <w:proofErr w:type="spellStart"/>
       <w:r>
         <w:rPr>
           <w:sz w:val="24"/>
           <w:szCs w:val="24"/>
         </w:rPr>
-        <w:tab/>
-        <w:t xml:space="preserve">"id": </w:t>
-      </w:r>
-      <w:proofErr w:type="spellStart"/>
-      <w:r>
+        <w:t>responseId</w:t>
+      </w:r>
+      <w:proofErr w:type="spellEnd"/>
+    </w:p>
+    <w:p>
+      <w:pPr>
         <w:rPr>
           <w:sz w:val="24"/>
           <w:szCs w:val="24"/>
         </w:rPr>
-        <w:t>responseId</w:t>
-      </w:r>
-      <w:proofErr w:type="spellEnd"/>
-    </w:p>
-    <w:p>
-      <w:pPr>
+      </w:pPr>
+      <w:r>
         <w:rPr>
           <w:sz w:val="24"/>
           <w:szCs w:val="24"/>
         </w:rPr>
-      </w:pPr>
-      <w:r>
+        <w:tab/>
+        <w:t xml:space="preserve">  }]</w:t>
+      </w:r>
+    </w:p>
+    <w:p>
+      <w:pPr>
         <w:rPr>
           <w:sz w:val="24"/>
           <w:szCs w:val="24"/>
         </w:rPr>
-        <w:tab/>
-        <w:t xml:space="preserve">  }]</w:t>
-      </w:r>
-    </w:p>
-    <w:p>
-      <w:pPr>
+      </w:pPr>
+      <w:r>
         <w:rPr>
           <w:sz w:val="24"/>
           <w:szCs w:val="24"/>
         </w:rPr>
-      </w:pPr>
-      <w:r>
+        <w:tab/>
+        <w:t>}</w:t>
+      </w:r>
+    </w:p>
+    <w:p>
+      <w:pPr>
         <w:rPr>
           <w:sz w:val="24"/>
           <w:szCs w:val="24"/>
         </w:rPr>
-        <w:tab/>
-        <w:t>}</w:t>
-      </w:r>
-    </w:p>
-    <w:p>
-      <w:pPr>
+      </w:pPr>
+      <w:r>
         <w:rPr>
           <w:sz w:val="24"/>
           <w:szCs w:val="24"/>
         </w:rPr>
-      </w:pPr>
-      <w:r>
+        <w:tab/>
+        <w:t>$.ajax({</w:t>
+      </w:r>
+    </w:p>
+    <w:p>
+      <w:pPr>
         <w:rPr>
           <w:sz w:val="24"/>
           <w:szCs w:val="24"/>
         </w:rPr>
-        <w:tab/>
-      </w:r>
-      <w:proofErr w:type="gramStart"/>
+      </w:pPr>
       <w:r>
         <w:rPr>
           <w:sz w:val="24"/>
           <w:szCs w:val="24"/>
         </w:rPr>
-        <w:t>$.ajax</w:t>
-      </w:r>
-      <w:proofErr w:type="gramEnd"/>
-      <w:r>
+        <w:tab/>
+        <w:t>async: false,</w:t>
+      </w:r>
+    </w:p>
+    <w:p>
+      <w:pPr>
         <w:rPr>
           <w:sz w:val="24"/>
           <w:szCs w:val="24"/>
         </w:rPr>
-        <w:t>({</w:t>
-      </w:r>
-    </w:p>
-    <w:p>
-      <w:pPr>
+      </w:pPr>
+      <w:r>
         <w:rPr>
           <w:sz w:val="24"/>
           <w:szCs w:val="24"/>
         </w:rPr>
-      </w:pPr>
-      <w:r>
+        <w:tab/>
+        <w:t>type: "POST",</w:t>
+      </w:r>
+    </w:p>
+    <w:p>
+      <w:pPr>
         <w:rPr>
           <w:sz w:val="24"/>
           <w:szCs w:val="24"/>
         </w:rPr>
-        <w:tab/>
-        <w:t>async: false,</w:t>
-      </w:r>
-    </w:p>
-    <w:p>
-      <w:pPr>
+      </w:pPr>
+      <w:r>
         <w:rPr>
           <w:sz w:val="24"/>
           <w:szCs w:val="24"/>
         </w:rPr>
-      </w:pPr>
+        <w:tab/>
+      </w:r>
+      <w:proofErr w:type="spellStart"/>
       <w:r>
         <w:rPr>
           <w:sz w:val="24"/>
           <w:szCs w:val="24"/>
         </w:rPr>
-        <w:tab/>
-        <w:t>type: "POST",</w:t>
-      </w:r>
-    </w:p>
-    <w:p>
-      <w:pPr>
+        <w:t>dataType</w:t>
+      </w:r>
+      <w:proofErr w:type="spellEnd"/>
+      <w:r>
         <w:rPr>
           <w:sz w:val="24"/>
           <w:szCs w:val="24"/>
         </w:rPr>
-      </w:pPr>
-      <w:r>
+        <w:t>: "json",</w:t>
+      </w:r>
+    </w:p>
+    <w:p>
+      <w:pPr>
         <w:rPr>
           <w:sz w:val="24"/>
           <w:szCs w:val="24"/>
         </w:rPr>
-        <w:tab/>
-      </w:r>
-      <w:proofErr w:type="spellStart"/>
+      </w:pPr>
       <w:r>
         <w:rPr>
           <w:sz w:val="24"/>
           <w:szCs w:val="24"/>
         </w:rPr>
-        <w:t>dataType</w:t>
-      </w:r>
-      <w:proofErr w:type="spellEnd"/>
+        <w:tab/>
+      </w:r>
+      <w:proofErr w:type="spellStart"/>
       <w:r>
         <w:rPr>
           <w:sz w:val="24"/>
           <w:szCs w:val="24"/>
         </w:rPr>
-        <w:t>: "json",</w:t>
-      </w:r>
-    </w:p>
-    <w:p>
-      <w:pPr>
+        <w:t>contentType</w:t>
+      </w:r>
+      <w:proofErr w:type="spellEnd"/>
+      <w:r>
         <w:rPr>
           <w:sz w:val="24"/>
           <w:szCs w:val="24"/>
         </w:rPr>
-      </w:pPr>
-      <w:r>
+        <w:t>: "application/json",</w:t>
+      </w:r>
+    </w:p>
+    <w:p>
+      <w:pPr>
         <w:rPr>
           <w:sz w:val="24"/>
           <w:szCs w:val="24"/>
         </w:rPr>
-        <w:tab/>
-      </w:r>
-      <w:proofErr w:type="spellStart"/>
+      </w:pPr>
       <w:r>
         <w:rPr>
           <w:sz w:val="24"/>
           <w:szCs w:val="24"/>
         </w:rPr>
-        <w:t>contentType</w:t>
-      </w:r>
-      <w:proofErr w:type="spellEnd"/>
+        <w:tab/>
+        <w:t>url: '../</w:t>
+      </w:r>
+      <w:proofErr w:type="spellStart"/>
       <w:r>
         <w:rPr>
           <w:sz w:val="24"/>
           <w:szCs w:val="24"/>
         </w:rPr>
-        <w:t>: "application/json",</w:t>
-      </w:r>
-    </w:p>
-    <w:p>
-      <w:pPr>
+        <w:t>api</w:t>
+      </w:r>
+      <w:proofErr w:type="spellEnd"/>
+      <w:r>
         <w:rPr>
           <w:sz w:val="24"/>
           <w:szCs w:val="24"/>
         </w:rPr>
-      </w:pPr>
+        <w:t>/</w:t>
+      </w:r>
+      <w:proofErr w:type="spellStart"/>
       <w:r>
         <w:rPr>
           <w:sz w:val="24"/>
           <w:szCs w:val="24"/>
         </w:rPr>
-        <w:tab/>
-        <w:t xml:space="preserve">url: </w:t>
-      </w:r>
-      <w:proofErr w:type="gramStart"/>
+        <w:t>programStages</w:t>
+      </w:r>
+      <w:proofErr w:type="spellEnd"/>
       <w:r>
         <w:rPr>
           <w:sz w:val="24"/>
           <w:szCs w:val="24"/>
         </w:rPr>
-        <w:t>'..</w:t>
-      </w:r>
-      <w:proofErr w:type="gramEnd"/>
-      <w:r>
+        <w:t>/',</w:t>
+      </w:r>
+    </w:p>
+    <w:p>
+      <w:pPr>
         <w:rPr>
           <w:sz w:val="24"/>
           <w:szCs w:val="24"/>
         </w:rPr>
-        <w:t>/</w:t>
-      </w:r>
-      <w:proofErr w:type="spellStart"/>
+      </w:pPr>
       <w:r>
         <w:rPr>
           <w:sz w:val="24"/>
           <w:szCs w:val="24"/>
         </w:rPr>
-        <w:t>api</w:t>
-      </w:r>
-      <w:proofErr w:type="spellEnd"/>
+        <w:tab/>
+        <w:t xml:space="preserve">data: </w:t>
+      </w:r>
+      <w:proofErr w:type="spellStart"/>
       <w:r>
         <w:rPr>
           <w:sz w:val="24"/>
           <w:szCs w:val="24"/>
         </w:rPr>
-        <w:t>/</w:t>
-      </w:r>
-      <w:proofErr w:type="spellStart"/>
+        <w:t>JSON.stringify</w:t>
+      </w:r>
+      <w:proofErr w:type="spellEnd"/>
       <w:r>
         <w:rPr>
           <w:sz w:val="24"/>
           <w:szCs w:val="24"/>
         </w:rPr>
-        <w:t>programStages</w:t>
-      </w:r>
-      <w:proofErr w:type="spellEnd"/>
+        <w:t>(</w:t>
+      </w:r>
+      <w:proofErr w:type="spellStart"/>
       <w:r>
         <w:rPr>
           <w:sz w:val="24"/>
           <w:szCs w:val="24"/>
         </w:rPr>
-        <w:t>/',</w:t>
-      </w:r>
-    </w:p>
-    <w:p>
-      <w:pPr>
+        <w:t>ps</w:t>
+      </w:r>
+      <w:proofErr w:type="spellEnd"/>
+      <w:r>
         <w:rPr>
           <w:sz w:val="24"/>
           <w:szCs w:val="24"/>
         </w:rPr>
-      </w:pPr>
-      <w:r>
+        <w:t>),</w:t>
+      </w:r>
+    </w:p>
+    <w:p>
+      <w:pPr>
         <w:rPr>
           <w:sz w:val="24"/>
           <w:szCs w:val="24"/>
         </w:rPr>
-        <w:tab/>
-        <w:t xml:space="preserve">data: </w:t>
-      </w:r>
-      <w:proofErr w:type="spellStart"/>
+      </w:pPr>
       <w:r>
         <w:rPr>
           <w:sz w:val="24"/>
           <w:szCs w:val="24"/>
         </w:rPr>
-        <w:t>JSON.stringify</w:t>
-      </w:r>
-      <w:proofErr w:type="spellEnd"/>
-      <w:r>
+        <w:tab/>
+        <w:t>success: function (response) {</w:t>
+      </w:r>
+    </w:p>
+    <w:p>
+      <w:pPr>
         <w:rPr>
           <w:sz w:val="24"/>
           <w:szCs w:val="24"/>
         </w:rPr>
-        <w:t>(</w:t>
-      </w:r>
-      <w:proofErr w:type="spellStart"/>
+      </w:pPr>
       <w:r>
         <w:rPr>
           <w:sz w:val="24"/>
           <w:szCs w:val="24"/>
         </w:rPr>
-        <w:t>ps</w:t>
-      </w:r>
-      <w:proofErr w:type="spellEnd"/>
+        <w:tab/>
+        <w:t xml:space="preserve">console.log("Imported </w:t>
+      </w:r>
+      <w:proofErr w:type="spellStart"/>
       <w:r>
         <w:rPr>
           <w:sz w:val="24"/>
           <w:szCs w:val="24"/>
         </w:rPr>
-        <w:t>),</w:t>
-      </w:r>
-    </w:p>
-    <w:p>
-      <w:pPr>
+        <w:t>dataElement</w:t>
+      </w:r>
+      <w:proofErr w:type="spellEnd"/>
+      <w:r>
         <w:rPr>
           <w:sz w:val="24"/>
           <w:szCs w:val="24"/>
         </w:rPr>
-      </w:pPr>
+        <w:t xml:space="preserve">:",+ </w:t>
+      </w:r>
+      <w:proofErr w:type="spellStart"/>
       <w:r>
         <w:rPr>
           <w:sz w:val="24"/>
           <w:szCs w:val="24"/>
         </w:rPr>
-        <w:tab/>
-        <w:t>success: function (response) {</w:t>
-      </w:r>
-    </w:p>
-    <w:p>
-      <w:pPr>
+        <w:t>psName</w:t>
+      </w:r>
+      <w:proofErr w:type="spellEnd"/>
+      <w:r>
         <w:rPr>
           <w:sz w:val="24"/>
           <w:szCs w:val="24"/>
         </w:rPr>
-      </w:pPr>
-      <w:r>
+        <w:t>);</w:t>
+      </w:r>
+    </w:p>
+    <w:p>
+      <w:pPr>
         <w:rPr>
           <w:sz w:val="24"/>
           <w:szCs w:val="24"/>
         </w:rPr>
-        <w:tab/>
-      </w:r>
-      <w:proofErr w:type="gramStart"/>
+      </w:pPr>
       <w:r>
         <w:rPr>
           <w:sz w:val="24"/>
           <w:szCs w:val="24"/>
         </w:rPr>
-        <w:t>console.log(</w:t>
-      </w:r>
-      <w:proofErr w:type="gramEnd"/>
-      <w:r>
+        <w:tab/>
+        <w:t>},</w:t>
+      </w:r>
+    </w:p>
+    <w:p>
+      <w:pPr>
         <w:rPr>
           <w:sz w:val="24"/>
           <w:szCs w:val="24"/>
         </w:rPr>
-        <w:t xml:space="preserve">"Imported </w:t>
-      </w:r>
-      <w:proofErr w:type="spellStart"/>
+      </w:pPr>
       <w:r>
         <w:rPr>
           <w:sz w:val="24"/>
           <w:szCs w:val="24"/>
         </w:rPr>
-        <w:t>dataElement</w:t>
-      </w:r>
-      <w:proofErr w:type="spellEnd"/>
-      <w:r>
+        <w:tab/>
+        <w:t>error: function (response) {</w:t>
+      </w:r>
+    </w:p>
+    <w:p>
+      <w:pPr>
         <w:rPr>
           <w:sz w:val="24"/>
           <w:szCs w:val="24"/>
         </w:rPr>
-        <w:t xml:space="preserve">:",+ </w:t>
-      </w:r>
-      <w:proofErr w:type="spellStart"/>
+      </w:pPr>
       <w:r>
         <w:rPr>
           <w:sz w:val="24"/>
           <w:szCs w:val="24"/>
         </w:rPr>
-        <w:t>psName</w:t>
-      </w:r>
-      <w:proofErr w:type="spellEnd"/>
+        <w:tab/>
+        <w:t xml:space="preserve">console.log("Not Imported </w:t>
+      </w:r>
+      <w:proofErr w:type="spellStart"/>
       <w:r>
         <w:rPr>
           <w:sz w:val="24"/>
           <w:szCs w:val="24"/>
         </w:rPr>
-        <w:t>);</w:t>
-      </w:r>
-    </w:p>
-    <w:p>
-      <w:pPr>
+        <w:t>dataElement</w:t>
+      </w:r>
+      <w:proofErr w:type="spellEnd"/>
+      <w:r>
         <w:rPr>
           <w:sz w:val="24"/>
           <w:szCs w:val="24"/>
         </w:rPr>
-      </w:pPr>
+        <w:t xml:space="preserve">:", + </w:t>
+      </w:r>
+      <w:proofErr w:type="spellStart"/>
       <w:r>
         <w:rPr>
           <w:sz w:val="24"/>
           <w:szCs w:val="24"/>
         </w:rPr>
-        <w:tab/>
-        <w:t>},</w:t>
-      </w:r>
-    </w:p>
-    <w:p>
-      <w:pPr>
+        <w:t>psName</w:t>
+      </w:r>
+      <w:proofErr w:type="spellEnd"/>
+      <w:r>
         <w:rPr>
           <w:sz w:val="24"/>
           <w:szCs w:val="24"/>
         </w:rPr>
-      </w:pPr>
-      <w:r>
+        <w:t>);</w:t>
+      </w:r>
+    </w:p>
+    <w:p>
+      <w:pPr>
         <w:rPr>
           <w:sz w:val="24"/>
           <w:szCs w:val="24"/>
         </w:rPr>
-        <w:tab/>
-        <w:t>error: function (response) {</w:t>
-      </w:r>
-    </w:p>
-    <w:p>
-      <w:pPr>
+      </w:pPr>
+      <w:r>
         <w:rPr>
           <w:sz w:val="24"/>
           <w:szCs w:val="24"/>
         </w:rPr>
-      </w:pPr>
+        <w:tab/>
+        <w:t xml:space="preserve">var text = "Not Imported </w:t>
+      </w:r>
+      <w:proofErr w:type="spellStart"/>
       <w:r>
         <w:rPr>
           <w:sz w:val="24"/>
           <w:szCs w:val="24"/>
         </w:rPr>
-        <w:tab/>
-      </w:r>
-      <w:proofErr w:type="gramStart"/>
+        <w:t>dataElement</w:t>
+      </w:r>
+      <w:proofErr w:type="spellEnd"/>
       <w:r>
         <w:rPr>
           <w:sz w:val="24"/>
           <w:szCs w:val="24"/>
         </w:rPr>
-        <w:t>console.log(</w:t>
-      </w:r>
-      <w:proofErr w:type="gramEnd"/>
+        <w:t xml:space="preserve">:" + </w:t>
+      </w:r>
+      <w:proofErr w:type="spellStart"/>
       <w:r>
         <w:rPr>
           <w:sz w:val="24"/>
           <w:szCs w:val="24"/>
         </w:rPr>
-        <w:t xml:space="preserve">"Not Imported </w:t>
-      </w:r>
-      <w:proofErr w:type="spellStart"/>
+        <w:t>psName</w:t>
+      </w:r>
+      <w:proofErr w:type="spellEnd"/>
       <w:r>
         <w:rPr>
           <w:sz w:val="24"/>
           <w:szCs w:val="24"/>
         </w:rPr>
-        <w:t>dataElement</w:t>
-      </w:r>
-      <w:proofErr w:type="spellEnd"/>
-      <w:r>
+        <w:t>;</w:t>
+      </w:r>
+    </w:p>
+    <w:p>
+      <w:pPr>
         <w:rPr>
           <w:sz w:val="24"/>
           <w:szCs w:val="24"/>
         </w:rPr>
-        <w:t xml:space="preserve">:", + </w:t>
-      </w:r>
-      <w:proofErr w:type="spellStart"/>
+      </w:pPr>
       <w:r>
         <w:rPr>
           <w:sz w:val="24"/>
           <w:szCs w:val="24"/>
         </w:rPr>
-        <w:t>psName</w:t>
-      </w:r>
-      <w:proofErr w:type="spellEnd"/>
-      <w:r>
-        <w:rPr>
-          <w:sz w:val="24"/>
-          <w:szCs w:val="24"/>
-        </w:rPr>
-        <w:t>);</w:t>
-      </w:r>
-    </w:p>
-    <w:p>
-      <w:pPr>
-        <w:rPr>
-          <w:sz w:val="24"/>
-          <w:szCs w:val="24"/>
-        </w:rPr>
-      </w:pPr>
-      <w:r>
-        <w:rPr>
-          <w:sz w:val="24"/>
-          <w:szCs w:val="24"/>
-        </w:rPr>
-        <w:tab/>
-        <w:t xml:space="preserve">var text = "Not Imported </w:t>
-      </w:r>
-      <w:proofErr w:type="spellStart"/>
-      <w:r>
-        <w:rPr>
-          <w:sz w:val="24"/>
-          <w:szCs w:val="24"/>
-        </w:rPr>
-        <w:t>dataElement</w:t>
-      </w:r>
-      <w:proofErr w:type="spellEnd"/>
-      <w:r>
-        <w:rPr>
-          <w:sz w:val="24"/>
-          <w:szCs w:val="24"/>
-        </w:rPr>
-        <w:t xml:space="preserve">:" + </w:t>
-      </w:r>
-      <w:proofErr w:type="spellStart"/>
-      <w:r>
-        <w:rPr>
-          <w:sz w:val="24"/>
-          <w:szCs w:val="24"/>
-        </w:rPr>
-        <w:t>psName</w:t>
-      </w:r>
-      <w:proofErr w:type="spellEnd"/>
-      <w:r>
-        <w:rPr>
-          <w:sz w:val="24"/>
-          <w:szCs w:val="24"/>
-        </w:rPr>
-        <w:t>;</w:t>
-      </w:r>
-    </w:p>
-    <w:p>
-      <w:pPr>
-        <w:rPr>
-          <w:sz w:val="24"/>
-          <w:szCs w:val="24"/>
-        </w:rPr>
-      </w:pPr>
-      <w:r>
-        <w:rPr>
-          <w:sz w:val="24"/>
-          <w:szCs w:val="24"/>
-        </w:rPr>
-        <w:t xml:space="preserve">    $('#result'</w:t>
-      </w:r>
-      <w:proofErr w:type="gramStart"/>
-      <w:r>
-        <w:rPr>
-          <w:sz w:val="24"/>
-          <w:szCs w:val="24"/>
-        </w:rPr>
-        <w:t>).append</w:t>
-      </w:r>
-      <w:proofErr w:type="gramEnd"/>
-      <w:r>
-        <w:rPr>
-          <w:sz w:val="24"/>
-          <w:szCs w:val="24"/>
-        </w:rPr>
-        <w:t>(text);</w:t>
+        <w:t xml:space="preserve">    $('#result').append(text);</w:t>
       </w:r>
     </w:p>
     <w:p>
@@ -15590,7 +15135,6 @@
         </w:rPr>
       </w:pPr>
       <w:proofErr w:type="spellStart"/>
-      <w:proofErr w:type="gramStart"/>
       <w:r>
         <w:rPr>
           <w:rFonts w:ascii="Consolas" w:hAnsi="Consolas" w:cs="Consolas"/>
@@ -15617,7 +15161,6 @@
         <w:t>.push</w:t>
       </w:r>
       <w:proofErr w:type="spellEnd"/>
-      <w:proofErr w:type="gramEnd"/>
       <w:r>
         <w:rPr>
           <w:rFonts w:ascii="Consolas" w:hAnsi="Consolas" w:cs="Consolas"/>
@@ -15877,23 +15420,13 @@
           <w:szCs w:val="21"/>
         </w:rPr>
       </w:pPr>
-      <w:proofErr w:type="gramStart"/>
-      <w:r>
-        <w:rPr>
-          <w:rFonts w:ascii="Consolas" w:hAnsi="Consolas" w:cs="Consolas"/>
-          <w:sz w:val="21"/>
-          <w:szCs w:val="21"/>
-        </w:rPr>
-        <w:t>$.ajax</w:t>
-      </w:r>
-      <w:proofErr w:type="gramEnd"/>
-      <w:r>
-        <w:rPr>
-          <w:rFonts w:ascii="Consolas" w:hAnsi="Consolas" w:cs="Consolas"/>
-          <w:sz w:val="21"/>
-          <w:szCs w:val="21"/>
-        </w:rPr>
-        <w:t>({</w:t>
+      <w:r>
+        <w:rPr>
+          <w:rFonts w:ascii="Consolas" w:hAnsi="Consolas" w:cs="Consolas"/>
+          <w:sz w:val="21"/>
+          <w:szCs w:val="21"/>
+        </w:rPr>
+        <w:t>$.ajax({</w:t>
       </w:r>
     </w:p>
     <w:p>
@@ -16032,61 +15565,106 @@
           <w:sz w:val="21"/>
           <w:szCs w:val="21"/>
         </w:rPr>
+        <w:t>: '../</w:t>
+      </w:r>
+      <w:proofErr w:type="spellStart"/>
+      <w:r>
+        <w:rPr>
+          <w:rFonts w:ascii="Consolas" w:hAnsi="Consolas" w:cs="Consolas"/>
+          <w:sz w:val="21"/>
+          <w:szCs w:val="21"/>
+        </w:rPr>
+        <w:t>api</w:t>
+      </w:r>
+      <w:proofErr w:type="spellEnd"/>
+      <w:r>
+        <w:rPr>
+          <w:rFonts w:ascii="Consolas" w:hAnsi="Consolas" w:cs="Consolas"/>
+          <w:sz w:val="21"/>
+          <w:szCs w:val="21"/>
+        </w:rPr>
+        <w:t>/</w:t>
+      </w:r>
+      <w:proofErr w:type="spellStart"/>
+      <w:r>
+        <w:rPr>
+          <w:rFonts w:ascii="Consolas" w:hAnsi="Consolas" w:cs="Consolas"/>
+          <w:sz w:val="21"/>
+          <w:szCs w:val="21"/>
+        </w:rPr>
+        <w:t>dataValueSets</w:t>
+      </w:r>
+      <w:proofErr w:type="spellEnd"/>
+      <w:r>
+        <w:rPr>
+          <w:rFonts w:ascii="Consolas" w:hAnsi="Consolas" w:cs="Consolas"/>
+          <w:sz w:val="21"/>
+          <w:szCs w:val="21"/>
+        </w:rPr>
+        <w:t>',</w:t>
+      </w:r>
+    </w:p>
+    <w:p>
+      <w:pPr>
+        <w:spacing w:line="240" w:lineRule="auto"/>
+        <w:rPr>
+          <w:rFonts w:ascii="Consolas" w:hAnsi="Consolas" w:cs="Consolas"/>
+          <w:sz w:val="21"/>
+          <w:szCs w:val="21"/>
+        </w:rPr>
+      </w:pPr>
+      <w:r>
+        <w:rPr>
+          <w:rFonts w:ascii="Consolas" w:hAnsi="Consolas" w:cs="Consolas"/>
+          <w:color w:val="FF0000"/>
+          <w:sz w:val="21"/>
+          <w:szCs w:val="21"/>
+        </w:rPr>
+        <w:t>data</w:t>
+      </w:r>
+      <w:r>
+        <w:rPr>
+          <w:rFonts w:ascii="Consolas" w:hAnsi="Consolas" w:cs="Consolas"/>
+          <w:sz w:val="21"/>
+          <w:szCs w:val="21"/>
+        </w:rPr>
         <w:t xml:space="preserve">: </w:t>
       </w:r>
-      <w:proofErr w:type="gramStart"/>
-      <w:r>
-        <w:rPr>
-          <w:rFonts w:ascii="Consolas" w:hAnsi="Consolas" w:cs="Consolas"/>
-          <w:sz w:val="21"/>
-          <w:szCs w:val="21"/>
-        </w:rPr>
-        <w:t>'..</w:t>
-      </w:r>
-      <w:proofErr w:type="gramEnd"/>
-      <w:r>
-        <w:rPr>
-          <w:rFonts w:ascii="Consolas" w:hAnsi="Consolas" w:cs="Consolas"/>
-          <w:sz w:val="21"/>
-          <w:szCs w:val="21"/>
-        </w:rPr>
-        <w:t>/</w:t>
-      </w:r>
-      <w:proofErr w:type="spellStart"/>
-      <w:r>
-        <w:rPr>
-          <w:rFonts w:ascii="Consolas" w:hAnsi="Consolas" w:cs="Consolas"/>
-          <w:sz w:val="21"/>
-          <w:szCs w:val="21"/>
-        </w:rPr>
-        <w:t>api</w:t>
-      </w:r>
-      <w:proofErr w:type="spellEnd"/>
-      <w:r>
-        <w:rPr>
-          <w:rFonts w:ascii="Consolas" w:hAnsi="Consolas" w:cs="Consolas"/>
-          <w:sz w:val="21"/>
-          <w:szCs w:val="21"/>
-        </w:rPr>
-        <w:t>/</w:t>
-      </w:r>
-      <w:proofErr w:type="spellStart"/>
-      <w:r>
-        <w:rPr>
-          <w:rFonts w:ascii="Consolas" w:hAnsi="Consolas" w:cs="Consolas"/>
-          <w:sz w:val="21"/>
-          <w:szCs w:val="21"/>
-        </w:rPr>
-        <w:t>dataValueSets</w:t>
-      </w:r>
-      <w:proofErr w:type="spellEnd"/>
-      <w:r>
-        <w:rPr>
-          <w:rFonts w:ascii="Consolas" w:hAnsi="Consolas" w:cs="Consolas"/>
-          <w:sz w:val="21"/>
-          <w:szCs w:val="21"/>
-        </w:rPr>
-        <w:t>',</w:t>
+      <w:proofErr w:type="spellStart"/>
+      <w:r>
+        <w:rPr>
+          <w:rFonts w:ascii="Consolas" w:hAnsi="Consolas" w:cs="Consolas"/>
+          <w:sz w:val="21"/>
+          <w:szCs w:val="21"/>
+        </w:rPr>
+        <w:t>JSON.stringify</w:t>
+      </w:r>
+      <w:proofErr w:type="spellEnd"/>
+      <w:r>
+        <w:rPr>
+          <w:rFonts w:ascii="Consolas" w:hAnsi="Consolas" w:cs="Consolas"/>
+          <w:sz w:val="21"/>
+          <w:szCs w:val="21"/>
+        </w:rPr>
+        <w:t>(</w:t>
+      </w:r>
+      <w:proofErr w:type="spellStart"/>
+      <w:r>
+        <w:rPr>
+          <w:rFonts w:ascii="Consolas" w:hAnsi="Consolas" w:cs="Consolas"/>
+          <w:sz w:val="21"/>
+          <w:szCs w:val="21"/>
+        </w:rPr>
+        <w:t>dataValueSet</w:t>
+      </w:r>
+      <w:proofErr w:type="spellEnd"/>
+      <w:r>
+        <w:rPr>
+          <w:rFonts w:ascii="Consolas" w:hAnsi="Consolas" w:cs="Consolas"/>
+          <w:sz w:val="21"/>
+          <w:szCs w:val="21"/>
+        </w:rPr>
+        <w:t>),</w:t>
       </w:r>
     </w:p>
     <w:p>
@@ -16105,51 +15683,15 @@
           <w:sz w:val="21"/>
           <w:szCs w:val="21"/>
         </w:rPr>
-        <w:t>data</w:t>
-      </w:r>
-      <w:r>
-        <w:rPr>
-          <w:rFonts w:ascii="Consolas" w:hAnsi="Consolas" w:cs="Consolas"/>
-          <w:sz w:val="21"/>
-          <w:szCs w:val="21"/>
-        </w:rPr>
-        <w:t xml:space="preserve">: </w:t>
-      </w:r>
-      <w:proofErr w:type="spellStart"/>
-      <w:r>
-        <w:rPr>
-          <w:rFonts w:ascii="Consolas" w:hAnsi="Consolas" w:cs="Consolas"/>
-          <w:sz w:val="21"/>
-          <w:szCs w:val="21"/>
-        </w:rPr>
-        <w:t>JSON.stringify</w:t>
-      </w:r>
-      <w:proofErr w:type="spellEnd"/>
-      <w:r>
-        <w:rPr>
-          <w:rFonts w:ascii="Consolas" w:hAnsi="Consolas" w:cs="Consolas"/>
-          <w:sz w:val="21"/>
-          <w:szCs w:val="21"/>
-        </w:rPr>
-        <w:t>(</w:t>
-      </w:r>
-      <w:proofErr w:type="spellStart"/>
-      <w:r>
-        <w:rPr>
-          <w:rFonts w:ascii="Consolas" w:hAnsi="Consolas" w:cs="Consolas"/>
-          <w:sz w:val="21"/>
-          <w:szCs w:val="21"/>
-        </w:rPr>
-        <w:t>dataValueSet</w:t>
-      </w:r>
-      <w:proofErr w:type="spellEnd"/>
-      <w:r>
-        <w:rPr>
-          <w:rFonts w:ascii="Consolas" w:hAnsi="Consolas" w:cs="Consolas"/>
-          <w:sz w:val="21"/>
-          <w:szCs w:val="21"/>
-        </w:rPr>
-        <w:t>),</w:t>
+        <w:t>success</w:t>
+      </w:r>
+      <w:r>
+        <w:rPr>
+          <w:rFonts w:ascii="Consolas" w:hAnsi="Consolas" w:cs="Consolas"/>
+          <w:sz w:val="21"/>
+          <w:szCs w:val="21"/>
+        </w:rPr>
+        <w:t>: function (response) {</w:t>
       </w:r>
     </w:p>
     <w:p>
@@ -16164,11 +15706,29 @@
       <w:r>
         <w:rPr>
           <w:rFonts w:ascii="Consolas" w:hAnsi="Consolas" w:cs="Consolas"/>
+          <w:sz w:val="21"/>
+          <w:szCs w:val="21"/>
+        </w:rPr>
+        <w:t>},</w:t>
+      </w:r>
+    </w:p>
+    <w:p>
+      <w:pPr>
+        <w:spacing w:line="240" w:lineRule="auto"/>
+        <w:rPr>
+          <w:rFonts w:ascii="Consolas" w:hAnsi="Consolas" w:cs="Consolas"/>
+          <w:sz w:val="21"/>
+          <w:szCs w:val="21"/>
+        </w:rPr>
+      </w:pPr>
+      <w:r>
+        <w:rPr>
+          <w:rFonts w:ascii="Consolas" w:hAnsi="Consolas" w:cs="Consolas"/>
           <w:color w:val="FF0000"/>
           <w:sz w:val="21"/>
           <w:szCs w:val="21"/>
         </w:rPr>
-        <w:t>success</w:t>
+        <w:t>warning</w:t>
       </w:r>
       <w:r>
         <w:rPr>
@@ -16213,7 +15773,7 @@
           <w:sz w:val="21"/>
           <w:szCs w:val="21"/>
         </w:rPr>
-        <w:t>warning</w:t>
+        <w:t>error</w:t>
       </w:r>
       <w:r>
         <w:rPr>
@@ -16239,7 +15799,7 @@
           <w:sz w:val="21"/>
           <w:szCs w:val="21"/>
         </w:rPr>
-        <w:t>},</w:t>
+        <w:t>}</w:t>
       </w:r>
     </w:p>
     <w:p>
@@ -16254,19 +15814,337 @@
       <w:r>
         <w:rPr>
           <w:rFonts w:ascii="Consolas" w:hAnsi="Consolas" w:cs="Consolas"/>
+          <w:sz w:val="21"/>
+          <w:szCs w:val="21"/>
+        </w:rPr>
+        <w:t>});</w:t>
+      </w:r>
+    </w:p>
+    <w:p>
+      <w:pPr>
+        <w:spacing w:line="240" w:lineRule="auto"/>
+        <w:rPr>
+          <w:rFonts w:ascii="Consolas" w:hAnsi="Consolas" w:cs="Consolas"/>
+          <w:sz w:val="21"/>
+          <w:szCs w:val="21"/>
+        </w:rPr>
+      </w:pPr>
+    </w:p>
+    <w:p>
+      <w:pPr>
+        <w:spacing w:line="240" w:lineRule="auto"/>
+        <w:rPr>
+          <w:rFonts w:ascii="Consolas" w:hAnsi="Consolas" w:cs="Consolas"/>
+          <w:sz w:val="21"/>
+          <w:szCs w:val="21"/>
+        </w:rPr>
+      </w:pPr>
+    </w:p>
+    <w:p>
+      <w:pPr>
+        <w:spacing w:line="240" w:lineRule="auto"/>
+        <w:rPr>
+          <w:rFonts w:ascii="Consolas" w:hAnsi="Consolas" w:cs="Consolas"/>
+          <w:sz w:val="21"/>
+          <w:szCs w:val="21"/>
+        </w:rPr>
+      </w:pPr>
+    </w:p>
+    <w:p>
+      <w:pPr>
+        <w:spacing w:line="240" w:lineRule="auto"/>
+        <w:rPr>
+          <w:rFonts w:ascii="Consolas" w:hAnsi="Consolas" w:cs="Consolas"/>
+          <w:sz w:val="21"/>
+          <w:szCs w:val="21"/>
+        </w:rPr>
+      </w:pPr>
+    </w:p>
+    <w:p>
+      <w:pPr>
+        <w:spacing w:line="240" w:lineRule="auto"/>
+        <w:rPr>
+          <w:rFonts w:ascii="Consolas" w:hAnsi="Consolas" w:cs="Consolas"/>
+          <w:sz w:val="21"/>
+          <w:szCs w:val="21"/>
+        </w:rPr>
+      </w:pPr>
+    </w:p>
+    <w:p>
+      <w:pPr>
+        <w:spacing w:line="240" w:lineRule="auto"/>
+        <w:rPr>
+          <w:rFonts w:ascii="Consolas" w:hAnsi="Consolas" w:cs="Consolas"/>
+          <w:sz w:val="21"/>
+          <w:szCs w:val="21"/>
+        </w:rPr>
+      </w:pPr>
+    </w:p>
+    <w:p>
+      <w:pPr>
+        <w:spacing w:line="240" w:lineRule="auto"/>
+        <w:rPr>
+          <w:rFonts w:ascii="Consolas" w:hAnsi="Consolas" w:cs="Consolas"/>
+          <w:sz w:val="21"/>
+          <w:szCs w:val="21"/>
+        </w:rPr>
+      </w:pPr>
+    </w:p>
+    <w:p>
+      <w:pPr>
+        <w:spacing w:line="240" w:lineRule="auto"/>
+        <w:rPr>
+          <w:rFonts w:ascii="Consolas" w:hAnsi="Consolas" w:cs="Consolas"/>
+          <w:sz w:val="21"/>
+          <w:szCs w:val="21"/>
+        </w:rPr>
+      </w:pPr>
+    </w:p>
+    <w:p>
+      <w:pPr>
+        <w:spacing w:line="240" w:lineRule="auto"/>
+        <w:rPr>
+          <w:rFonts w:ascii="Consolas" w:hAnsi="Consolas" w:cs="Consolas"/>
+          <w:sz w:val="21"/>
+          <w:szCs w:val="21"/>
+        </w:rPr>
+      </w:pPr>
+    </w:p>
+    <w:p>
+      <w:pPr>
+        <w:spacing w:line="240" w:lineRule="auto"/>
+        <w:rPr>
+          <w:rFonts w:ascii="Consolas" w:hAnsi="Consolas" w:cs="Consolas"/>
+          <w:sz w:val="21"/>
+          <w:szCs w:val="21"/>
+        </w:rPr>
+      </w:pPr>
+    </w:p>
+    <w:p>
+      <w:pPr>
+        <w:spacing w:line="240" w:lineRule="auto"/>
+        <w:rPr>
+          <w:rFonts w:ascii="Consolas" w:hAnsi="Consolas" w:cs="Consolas"/>
+          <w:sz w:val="21"/>
+          <w:szCs w:val="21"/>
+        </w:rPr>
+      </w:pPr>
+    </w:p>
+    <w:p>
+      <w:pPr>
+        <w:spacing w:line="240" w:lineRule="auto"/>
+        <w:rPr>
+          <w:rFonts w:ascii="Consolas" w:hAnsi="Consolas" w:cs="Consolas"/>
+          <w:sz w:val="21"/>
+          <w:szCs w:val="21"/>
+        </w:rPr>
+      </w:pPr>
+    </w:p>
+    <w:p>
+      <w:pPr>
+        <w:spacing w:line="240" w:lineRule="auto"/>
+        <w:rPr>
+          <w:rFonts w:ascii="Consolas" w:hAnsi="Consolas" w:cs="Consolas"/>
+          <w:sz w:val="21"/>
+          <w:szCs w:val="21"/>
+        </w:rPr>
+      </w:pPr>
+    </w:p>
+    <w:p>
+      <w:pPr>
+        <w:spacing w:line="240" w:lineRule="auto"/>
+        <w:rPr>
+          <w:rFonts w:ascii="Consolas" w:hAnsi="Consolas" w:cs="Consolas"/>
+          <w:sz w:val="21"/>
+          <w:szCs w:val="21"/>
+        </w:rPr>
+      </w:pPr>
+    </w:p>
+    <w:p>
+      <w:pPr>
+        <w:spacing w:line="240" w:lineRule="auto"/>
+        <w:rPr>
+          <w:rFonts w:ascii="Consolas" w:hAnsi="Consolas" w:cs="Consolas"/>
+          <w:sz w:val="21"/>
+          <w:szCs w:val="21"/>
+        </w:rPr>
+      </w:pPr>
+    </w:p>
+    <w:p>
+      <w:pPr>
+        <w:spacing w:line="240" w:lineRule="auto"/>
+        <w:rPr>
+          <w:rFonts w:ascii="Consolas" w:hAnsi="Consolas" w:cs="Consolas"/>
+          <w:sz w:val="21"/>
+          <w:szCs w:val="21"/>
+        </w:rPr>
+      </w:pPr>
+    </w:p>
+    <w:p>
+      <w:pPr>
+        <w:spacing w:line="240" w:lineRule="auto"/>
+        <w:rPr>
+          <w:rFonts w:ascii="Consolas" w:hAnsi="Consolas" w:cs="Consolas"/>
+          <w:sz w:val="21"/>
+          <w:szCs w:val="21"/>
+        </w:rPr>
+      </w:pPr>
+    </w:p>
+    <w:p>
+      <w:pPr>
+        <w:spacing w:line="240" w:lineRule="auto"/>
+        <w:rPr>
+          <w:rFonts w:ascii="Consolas" w:hAnsi="Consolas" w:cs="Consolas"/>
+          <w:sz w:val="21"/>
+          <w:szCs w:val="21"/>
+        </w:rPr>
+      </w:pPr>
+    </w:p>
+    <w:p>
+      <w:pPr>
+        <w:spacing w:line="240" w:lineRule="auto"/>
+        <w:rPr>
+          <w:rFonts w:ascii="Consolas" w:hAnsi="Consolas" w:cs="Consolas"/>
+          <w:sz w:val="21"/>
+          <w:szCs w:val="21"/>
+        </w:rPr>
+      </w:pPr>
+    </w:p>
+    <w:p>
+      <w:pPr>
+        <w:spacing w:line="240" w:lineRule="auto"/>
+        <w:rPr>
+          <w:rFonts w:ascii="Consolas" w:hAnsi="Consolas" w:cs="Consolas"/>
+          <w:sz w:val="21"/>
+          <w:szCs w:val="21"/>
+        </w:rPr>
+      </w:pPr>
+    </w:p>
+    <w:p>
+      <w:pPr>
+        <w:spacing w:line="240" w:lineRule="auto"/>
+        <w:rPr>
+          <w:rFonts w:ascii="Consolas" w:hAnsi="Consolas" w:cs="Consolas"/>
+          <w:sz w:val="21"/>
+          <w:szCs w:val="21"/>
+        </w:rPr>
+      </w:pPr>
+    </w:p>
+    <w:p>
+      <w:pPr>
+        <w:spacing w:line="240" w:lineRule="auto"/>
+        <w:rPr>
+          <w:rFonts w:ascii="Consolas" w:hAnsi="Consolas" w:cs="Consolas"/>
+          <w:sz w:val="21"/>
+          <w:szCs w:val="21"/>
+        </w:rPr>
+      </w:pPr>
+    </w:p>
+    <w:p>
+      <w:pPr>
+        <w:spacing w:line="240" w:lineRule="auto"/>
+        <w:rPr>
+          <w:rFonts w:ascii="Consolas" w:hAnsi="Consolas" w:cs="Consolas"/>
+          <w:sz w:val="21"/>
+          <w:szCs w:val="21"/>
+        </w:rPr>
+      </w:pPr>
+    </w:p>
+    <w:p>
+      <w:pPr>
+        <w:spacing w:line="240" w:lineRule="auto"/>
+        <w:rPr>
+          <w:rFonts w:ascii="Consolas" w:hAnsi="Consolas" w:cs="Consolas"/>
+          <w:color w:val="00B050"/>
+          <w:sz w:val="21"/>
+          <w:szCs w:val="21"/>
+        </w:rPr>
+      </w:pPr>
+      <w:r>
+        <w:rPr>
+          <w:rFonts w:ascii="Consolas" w:hAnsi="Consolas" w:cs="Consolas"/>
+          <w:color w:val="00B050"/>
+          <w:sz w:val="21"/>
+          <w:szCs w:val="21"/>
+        </w:rPr>
+        <w:t xml:space="preserve">//For </w:t>
+      </w:r>
+      <w:proofErr w:type="spellStart"/>
+      <w:r>
+        <w:rPr>
+          <w:rFonts w:ascii="Consolas" w:hAnsi="Consolas" w:cs="Consolas"/>
+          <w:color w:val="00B050"/>
+          <w:sz w:val="21"/>
+          <w:szCs w:val="21"/>
+        </w:rPr>
+        <w:t>dataSet</w:t>
+      </w:r>
+      <w:proofErr w:type="spellEnd"/>
+      <w:r>
+        <w:rPr>
+          <w:rFonts w:ascii="Consolas" w:hAnsi="Consolas" w:cs="Consolas"/>
+          <w:color w:val="00B050"/>
+          <w:sz w:val="21"/>
+          <w:szCs w:val="21"/>
+        </w:rPr>
+        <w:t xml:space="preserve"> completion //</w:t>
+      </w:r>
+    </w:p>
+    <w:p>
+      <w:pPr>
+        <w:spacing w:line="240" w:lineRule="auto"/>
+        <w:rPr>
+          <w:rFonts w:ascii="Consolas" w:hAnsi="Consolas" w:cs="Consolas"/>
+          <w:sz w:val="21"/>
+          <w:szCs w:val="21"/>
+        </w:rPr>
+      </w:pPr>
+    </w:p>
+    <w:p>
+      <w:pPr>
+        <w:spacing w:line="240" w:lineRule="auto"/>
+        <w:rPr>
+          <w:rFonts w:ascii="Consolas" w:hAnsi="Consolas" w:cs="Consolas"/>
+          <w:sz w:val="21"/>
+          <w:szCs w:val="21"/>
+        </w:rPr>
+      </w:pPr>
+    </w:p>
+    <w:p>
+      <w:pPr>
+        <w:spacing w:line="240" w:lineRule="auto"/>
+        <w:rPr>
+          <w:rFonts w:ascii="Consolas" w:hAnsi="Consolas" w:cs="Consolas"/>
+          <w:sz w:val="21"/>
+          <w:szCs w:val="21"/>
+        </w:rPr>
+      </w:pPr>
+      <w:r>
+        <w:rPr>
+          <w:rFonts w:ascii="Consolas" w:hAnsi="Consolas" w:cs="Consolas"/>
+          <w:sz w:val="21"/>
+          <w:szCs w:val="21"/>
+        </w:rPr>
+        <w:t xml:space="preserve">for (var z in </w:t>
+      </w:r>
+      <w:proofErr w:type="spellStart"/>
+      <w:r>
+        <w:rPr>
+          <w:rFonts w:ascii="Consolas" w:hAnsi="Consolas" w:cs="Consolas"/>
           <w:color w:val="FF0000"/>
           <w:sz w:val="21"/>
           <w:szCs w:val="21"/>
         </w:rPr>
-        <w:t>error</w:t>
-      </w:r>
-      <w:r>
-        <w:rPr>
-          <w:rFonts w:ascii="Consolas" w:hAnsi="Consolas" w:cs="Consolas"/>
-          <w:sz w:val="21"/>
-          <w:szCs w:val="21"/>
-        </w:rPr>
-        <w:t>: function (response) {</w:t>
+        <w:t>allOu</w:t>
+      </w:r>
+      <w:proofErr w:type="spellEnd"/>
+      <w:r>
+        <w:rPr>
+          <w:rFonts w:ascii="Consolas" w:hAnsi="Consolas" w:cs="Consolas"/>
+          <w:sz w:val="21"/>
+          <w:szCs w:val="21"/>
+        </w:rPr>
+        <w:t>) {</w:t>
       </w:r>
     </w:p>
     <w:p>
@@ -16278,14 +16156,6 @@
           <w:szCs w:val="21"/>
         </w:rPr>
       </w:pPr>
-      <w:r>
-        <w:rPr>
-          <w:rFonts w:ascii="Consolas" w:hAnsi="Consolas" w:cs="Consolas"/>
-          <w:sz w:val="21"/>
-          <w:szCs w:val="21"/>
-        </w:rPr>
-        <w:t>}</w:t>
-      </w:r>
     </w:p>
     <w:p>
       <w:pPr>
@@ -16302,7 +16172,25 @@
           <w:sz w:val="21"/>
           <w:szCs w:val="21"/>
         </w:rPr>
-        <w:t>});</w:t>
+        <w:t xml:space="preserve">    var </w:t>
+      </w:r>
+      <w:proofErr w:type="spellStart"/>
+      <w:r>
+        <w:rPr>
+          <w:rFonts w:ascii="Consolas" w:hAnsi="Consolas" w:cs="Consolas"/>
+          <w:sz w:val="21"/>
+          <w:szCs w:val="21"/>
+        </w:rPr>
+        <w:t>dataSetCompleteParams</w:t>
+      </w:r>
+      <w:proofErr w:type="spellEnd"/>
+      <w:r>
+        <w:rPr>
+          <w:rFonts w:ascii="Consolas" w:hAnsi="Consolas" w:cs="Consolas"/>
+          <w:sz w:val="21"/>
+          <w:szCs w:val="21"/>
+        </w:rPr>
+        <w:t xml:space="preserve"> = {</w:t>
       </w:r>
     </w:p>
     <w:p>
@@ -16314,6 +16202,49 @@
           <w:szCs w:val="21"/>
         </w:rPr>
       </w:pPr>
+      <w:r>
+        <w:rPr>
+          <w:rFonts w:ascii="Consolas" w:hAnsi="Consolas" w:cs="Consolas"/>
+          <w:sz w:val="21"/>
+          <w:szCs w:val="21"/>
+        </w:rPr>
+        <w:t xml:space="preserve">      "</w:t>
+      </w:r>
+      <w:r>
+        <w:rPr>
+          <w:rFonts w:ascii="Consolas" w:hAnsi="Consolas" w:cs="Consolas"/>
+          <w:color w:val="FF0000"/>
+          <w:sz w:val="21"/>
+          <w:szCs w:val="21"/>
+        </w:rPr>
+        <w:t>ds</w:t>
+      </w:r>
+      <w:r>
+        <w:rPr>
+          <w:rFonts w:ascii="Consolas" w:hAnsi="Consolas" w:cs="Consolas"/>
+          <w:sz w:val="21"/>
+          <w:szCs w:val="21"/>
+        </w:rPr>
+        <w:t xml:space="preserve">": </w:t>
+      </w:r>
+      <w:proofErr w:type="spellStart"/>
+      <w:r>
+        <w:rPr>
+          <w:rFonts w:ascii="Consolas" w:hAnsi="Consolas" w:cs="Consolas"/>
+          <w:sz w:val="21"/>
+          <w:szCs w:val="21"/>
+        </w:rPr>
+        <w:t>dataSet</w:t>
+      </w:r>
+      <w:proofErr w:type="spellEnd"/>
+      <w:r>
+        <w:rPr>
+          <w:rFonts w:ascii="Consolas" w:hAnsi="Consolas" w:cs="Consolas"/>
+          <w:sz w:val="21"/>
+          <w:szCs w:val="21"/>
+        </w:rPr>
+        <w:t>,</w:t>
+      </w:r>
     </w:p>
     <w:p>
       <w:pPr>
@@ -16324,6 +16255,49 @@
           <w:szCs w:val="21"/>
         </w:rPr>
       </w:pPr>
+      <w:r>
+        <w:rPr>
+          <w:rFonts w:ascii="Consolas" w:hAnsi="Consolas" w:cs="Consolas"/>
+          <w:sz w:val="21"/>
+          <w:szCs w:val="21"/>
+        </w:rPr>
+        <w:t xml:space="preserve">      "</w:t>
+      </w:r>
+      <w:r>
+        <w:rPr>
+          <w:rFonts w:ascii="Consolas" w:hAnsi="Consolas" w:cs="Consolas"/>
+          <w:color w:val="FF0000"/>
+          <w:sz w:val="21"/>
+          <w:szCs w:val="21"/>
+        </w:rPr>
+        <w:t>pe</w:t>
+      </w:r>
+      <w:r>
+        <w:rPr>
+          <w:rFonts w:ascii="Consolas" w:hAnsi="Consolas" w:cs="Consolas"/>
+          <w:sz w:val="21"/>
+          <w:szCs w:val="21"/>
+        </w:rPr>
+        <w:t xml:space="preserve">": </w:t>
+      </w:r>
+      <w:proofErr w:type="spellStart"/>
+      <w:r>
+        <w:rPr>
+          <w:rFonts w:ascii="Consolas" w:hAnsi="Consolas" w:cs="Consolas"/>
+          <w:sz w:val="21"/>
+          <w:szCs w:val="21"/>
+        </w:rPr>
+        <w:t>selectedPeriod</w:t>
+      </w:r>
+      <w:proofErr w:type="spellEnd"/>
+      <w:r>
+        <w:rPr>
+          <w:rFonts w:ascii="Consolas" w:hAnsi="Consolas" w:cs="Consolas"/>
+          <w:sz w:val="21"/>
+          <w:szCs w:val="21"/>
+        </w:rPr>
+        <w:t>,</w:t>
+      </w:r>
     </w:p>
     <w:p>
       <w:pPr>
@@ -16334,6 +16308,52 @@
           <w:szCs w:val="21"/>
         </w:rPr>
       </w:pPr>
+      <w:r>
+        <w:rPr>
+          <w:rFonts w:ascii="Consolas" w:hAnsi="Consolas" w:cs="Consolas"/>
+          <w:sz w:val="21"/>
+          <w:szCs w:val="21"/>
+        </w:rPr>
+        <w:t xml:space="preserve">      "</w:t>
+      </w:r>
+      <w:proofErr w:type="spellStart"/>
+      <w:r>
+        <w:rPr>
+          <w:rFonts w:ascii="Consolas" w:hAnsi="Consolas" w:cs="Consolas"/>
+          <w:color w:val="FF0000"/>
+          <w:sz w:val="21"/>
+          <w:szCs w:val="21"/>
+        </w:rPr>
+        <w:t>ou</w:t>
+      </w:r>
+      <w:proofErr w:type="spellEnd"/>
+      <w:r>
+        <w:rPr>
+          <w:rFonts w:ascii="Consolas" w:hAnsi="Consolas" w:cs="Consolas"/>
+          <w:sz w:val="21"/>
+          <w:szCs w:val="21"/>
+        </w:rPr>
+        <w:t xml:space="preserve">": </w:t>
+      </w:r>
+      <w:proofErr w:type="spellStart"/>
+      <w:r>
+        <w:rPr>
+          <w:rFonts w:ascii="Consolas" w:hAnsi="Consolas" w:cs="Consolas"/>
+          <w:color w:val="FF0000"/>
+          <w:sz w:val="21"/>
+          <w:szCs w:val="21"/>
+        </w:rPr>
+        <w:t>allOu</w:t>
+      </w:r>
+      <w:proofErr w:type="spellEnd"/>
+      <w:r>
+        <w:rPr>
+          <w:rFonts w:ascii="Consolas" w:hAnsi="Consolas" w:cs="Consolas"/>
+          <w:sz w:val="21"/>
+          <w:szCs w:val="21"/>
+        </w:rPr>
+        <w:t>[z],</w:t>
+      </w:r>
     </w:p>
     <w:p>
       <w:pPr>
@@ -16344,6 +16364,33 @@
           <w:szCs w:val="21"/>
         </w:rPr>
       </w:pPr>
+      <w:r>
+        <w:rPr>
+          <w:rFonts w:ascii="Consolas" w:hAnsi="Consolas" w:cs="Consolas"/>
+          <w:sz w:val="21"/>
+          <w:szCs w:val="21"/>
+        </w:rPr>
+        <w:t xml:space="preserve">      "</w:t>
+      </w:r>
+      <w:proofErr w:type="spellStart"/>
+      <w:r>
+        <w:rPr>
+          <w:rFonts w:ascii="Consolas" w:hAnsi="Consolas" w:cs="Consolas"/>
+          <w:color w:val="FF0000"/>
+          <w:sz w:val="21"/>
+          <w:szCs w:val="21"/>
+        </w:rPr>
+        <w:t>multiOu</w:t>
+      </w:r>
+      <w:proofErr w:type="spellEnd"/>
+      <w:r>
+        <w:rPr>
+          <w:rFonts w:ascii="Consolas" w:hAnsi="Consolas" w:cs="Consolas"/>
+          <w:sz w:val="21"/>
+          <w:szCs w:val="21"/>
+        </w:rPr>
+        <w:t>": false</w:t>
+      </w:r>
     </w:p>
     <w:p>
       <w:pPr>
@@ -16354,6 +16401,14 @@
           <w:szCs w:val="21"/>
         </w:rPr>
       </w:pPr>
+      <w:r>
+        <w:rPr>
+          <w:rFonts w:ascii="Consolas" w:hAnsi="Consolas" w:cs="Consolas"/>
+          <w:sz w:val="21"/>
+          <w:szCs w:val="21"/>
+        </w:rPr>
+        <w:t xml:space="preserve">    };</w:t>
+      </w:r>
     </w:p>
     <w:p>
       <w:pPr>
@@ -16374,6 +16429,14 @@
           <w:szCs w:val="21"/>
         </w:rPr>
       </w:pPr>
+      <w:r>
+        <w:rPr>
+          <w:rFonts w:ascii="Consolas" w:hAnsi="Consolas" w:cs="Consolas"/>
+          <w:sz w:val="21"/>
+          <w:szCs w:val="21"/>
+        </w:rPr>
+        <w:t xml:space="preserve">    $.ajax({</w:t>
+      </w:r>
     </w:p>
     <w:p>
       <w:pPr>
@@ -16384,6 +16447,31 @@
           <w:szCs w:val="21"/>
         </w:rPr>
       </w:pPr>
+      <w:r>
+        <w:rPr>
+          <w:rFonts w:ascii="Consolas" w:hAnsi="Consolas" w:cs="Consolas"/>
+          <w:sz w:val="21"/>
+          <w:szCs w:val="21"/>
+        </w:rPr>
+        <w:t xml:space="preserve">      </w:t>
+      </w:r>
+      <w:r>
+        <w:rPr>
+          <w:rFonts w:ascii="Consolas" w:hAnsi="Consolas" w:cs="Consolas"/>
+          <w:color w:val="FF0000"/>
+          <w:sz w:val="21"/>
+          <w:szCs w:val="21"/>
+        </w:rPr>
+        <w:t>async</w:t>
+      </w:r>
+      <w:r>
+        <w:rPr>
+          <w:rFonts w:ascii="Consolas" w:hAnsi="Consolas" w:cs="Consolas"/>
+          <w:sz w:val="21"/>
+          <w:szCs w:val="21"/>
+        </w:rPr>
+        <w:t>: false,</w:t>
+      </w:r>
     </w:p>
     <w:p>
       <w:pPr>
@@ -16394,6 +16482,31 @@
           <w:szCs w:val="21"/>
         </w:rPr>
       </w:pPr>
+      <w:r>
+        <w:rPr>
+          <w:rFonts w:ascii="Consolas" w:hAnsi="Consolas" w:cs="Consolas"/>
+          <w:sz w:val="21"/>
+          <w:szCs w:val="21"/>
+        </w:rPr>
+        <w:t xml:space="preserve">      </w:t>
+      </w:r>
+      <w:r>
+        <w:rPr>
+          <w:rFonts w:ascii="Consolas" w:hAnsi="Consolas" w:cs="Consolas"/>
+          <w:color w:val="FF0000"/>
+          <w:sz w:val="21"/>
+          <w:szCs w:val="21"/>
+        </w:rPr>
+        <w:t>type</w:t>
+      </w:r>
+      <w:r>
+        <w:rPr>
+          <w:rFonts w:ascii="Consolas" w:hAnsi="Consolas" w:cs="Consolas"/>
+          <w:sz w:val="21"/>
+          <w:szCs w:val="21"/>
+        </w:rPr>
+        <w:t>: 'post',</w:t>
+      </w:r>
     </w:p>
     <w:p>
       <w:pPr>
@@ -16404,6 +16517,33 @@
           <w:szCs w:val="21"/>
         </w:rPr>
       </w:pPr>
+      <w:r>
+        <w:rPr>
+          <w:rFonts w:ascii="Consolas" w:hAnsi="Consolas" w:cs="Consolas"/>
+          <w:sz w:val="21"/>
+          <w:szCs w:val="21"/>
+        </w:rPr>
+        <w:t xml:space="preserve">      </w:t>
+      </w:r>
+      <w:proofErr w:type="spellStart"/>
+      <w:r>
+        <w:rPr>
+          <w:rFonts w:ascii="Consolas" w:hAnsi="Consolas" w:cs="Consolas"/>
+          <w:color w:val="FF0000"/>
+          <w:sz w:val="21"/>
+          <w:szCs w:val="21"/>
+        </w:rPr>
+        <w:t>dataType</w:t>
+      </w:r>
+      <w:proofErr w:type="spellEnd"/>
+      <w:r>
+        <w:rPr>
+          <w:rFonts w:ascii="Consolas" w:hAnsi="Consolas" w:cs="Consolas"/>
+          <w:sz w:val="21"/>
+          <w:szCs w:val="21"/>
+        </w:rPr>
+        <w:t>: 'json',</w:t>
+      </w:r>
     </w:p>
     <w:p>
       <w:pPr>
@@ -16414,205 +16554,14 @@
           <w:szCs w:val="21"/>
         </w:rPr>
       </w:pPr>
-    </w:p>
-    <w:p>
-      <w:pPr>
-        <w:spacing w:line="240" w:lineRule="auto"/>
-        <w:rPr>
-          <w:rFonts w:ascii="Consolas" w:hAnsi="Consolas" w:cs="Consolas"/>
-          <w:sz w:val="21"/>
-          <w:szCs w:val="21"/>
-        </w:rPr>
-      </w:pPr>
-    </w:p>
-    <w:p>
-      <w:pPr>
-        <w:spacing w:line="240" w:lineRule="auto"/>
-        <w:rPr>
-          <w:rFonts w:ascii="Consolas" w:hAnsi="Consolas" w:cs="Consolas"/>
-          <w:sz w:val="21"/>
-          <w:szCs w:val="21"/>
-        </w:rPr>
-      </w:pPr>
-    </w:p>
-    <w:p>
-      <w:pPr>
-        <w:spacing w:line="240" w:lineRule="auto"/>
-        <w:rPr>
-          <w:rFonts w:ascii="Consolas" w:hAnsi="Consolas" w:cs="Consolas"/>
-          <w:sz w:val="21"/>
-          <w:szCs w:val="21"/>
-        </w:rPr>
-      </w:pPr>
-    </w:p>
-    <w:p>
-      <w:pPr>
-        <w:spacing w:line="240" w:lineRule="auto"/>
-        <w:rPr>
-          <w:rFonts w:ascii="Consolas" w:hAnsi="Consolas" w:cs="Consolas"/>
-          <w:sz w:val="21"/>
-          <w:szCs w:val="21"/>
-        </w:rPr>
-      </w:pPr>
-    </w:p>
-    <w:p>
-      <w:pPr>
-        <w:spacing w:line="240" w:lineRule="auto"/>
-        <w:rPr>
-          <w:rFonts w:ascii="Consolas" w:hAnsi="Consolas" w:cs="Consolas"/>
-          <w:sz w:val="21"/>
-          <w:szCs w:val="21"/>
-        </w:rPr>
-      </w:pPr>
-    </w:p>
-    <w:p>
-      <w:pPr>
-        <w:spacing w:line="240" w:lineRule="auto"/>
-        <w:rPr>
-          <w:rFonts w:ascii="Consolas" w:hAnsi="Consolas" w:cs="Consolas"/>
-          <w:sz w:val="21"/>
-          <w:szCs w:val="21"/>
-        </w:rPr>
-      </w:pPr>
-    </w:p>
-    <w:p>
-      <w:pPr>
-        <w:spacing w:line="240" w:lineRule="auto"/>
-        <w:rPr>
-          <w:rFonts w:ascii="Consolas" w:hAnsi="Consolas" w:cs="Consolas"/>
-          <w:sz w:val="21"/>
-          <w:szCs w:val="21"/>
-        </w:rPr>
-      </w:pPr>
-    </w:p>
-    <w:p>
-      <w:pPr>
-        <w:spacing w:line="240" w:lineRule="auto"/>
-        <w:rPr>
-          <w:rFonts w:ascii="Consolas" w:hAnsi="Consolas" w:cs="Consolas"/>
-          <w:sz w:val="21"/>
-          <w:szCs w:val="21"/>
-        </w:rPr>
-      </w:pPr>
-    </w:p>
-    <w:p>
-      <w:pPr>
-        <w:spacing w:line="240" w:lineRule="auto"/>
-        <w:rPr>
-          <w:rFonts w:ascii="Consolas" w:hAnsi="Consolas" w:cs="Consolas"/>
-          <w:sz w:val="21"/>
-          <w:szCs w:val="21"/>
-        </w:rPr>
-      </w:pPr>
-    </w:p>
-    <w:p>
-      <w:pPr>
-        <w:spacing w:line="240" w:lineRule="auto"/>
-        <w:rPr>
-          <w:rFonts w:ascii="Consolas" w:hAnsi="Consolas" w:cs="Consolas"/>
-          <w:sz w:val="21"/>
-          <w:szCs w:val="21"/>
-        </w:rPr>
-      </w:pPr>
-    </w:p>
-    <w:p>
-      <w:pPr>
-        <w:spacing w:line="240" w:lineRule="auto"/>
-        <w:rPr>
-          <w:rFonts w:ascii="Consolas" w:hAnsi="Consolas" w:cs="Consolas"/>
-          <w:sz w:val="21"/>
-          <w:szCs w:val="21"/>
-        </w:rPr>
-      </w:pPr>
-    </w:p>
-    <w:p>
-      <w:pPr>
-        <w:spacing w:line="240" w:lineRule="auto"/>
-        <w:rPr>
-          <w:rFonts w:ascii="Consolas" w:hAnsi="Consolas" w:cs="Consolas"/>
-          <w:sz w:val="21"/>
-          <w:szCs w:val="21"/>
-        </w:rPr>
-      </w:pPr>
-    </w:p>
-    <w:p>
-      <w:pPr>
-        <w:spacing w:line="240" w:lineRule="auto"/>
-        <w:rPr>
-          <w:rFonts w:ascii="Consolas" w:hAnsi="Consolas" w:cs="Consolas"/>
-          <w:color w:val="00B050"/>
-          <w:sz w:val="21"/>
-          <w:szCs w:val="21"/>
-        </w:rPr>
-      </w:pPr>
-      <w:r>
-        <w:rPr>
-          <w:rFonts w:ascii="Consolas" w:hAnsi="Consolas" w:cs="Consolas"/>
-          <w:color w:val="00B050"/>
-          <w:sz w:val="21"/>
-          <w:szCs w:val="21"/>
-        </w:rPr>
-        <w:t xml:space="preserve">//For </w:t>
-      </w:r>
-      <w:proofErr w:type="spellStart"/>
-      <w:r>
-        <w:rPr>
-          <w:rFonts w:ascii="Consolas" w:hAnsi="Consolas" w:cs="Consolas"/>
-          <w:color w:val="00B050"/>
-          <w:sz w:val="21"/>
-          <w:szCs w:val="21"/>
-        </w:rPr>
-        <w:t>dataSet</w:t>
-      </w:r>
-      <w:proofErr w:type="spellEnd"/>
-      <w:r>
-        <w:rPr>
-          <w:rFonts w:ascii="Consolas" w:hAnsi="Consolas" w:cs="Consolas"/>
-          <w:color w:val="00B050"/>
-          <w:sz w:val="21"/>
-          <w:szCs w:val="21"/>
-        </w:rPr>
-        <w:t xml:space="preserve"> completion //</w:t>
-      </w:r>
-    </w:p>
-    <w:p>
-      <w:pPr>
-        <w:spacing w:line="240" w:lineRule="auto"/>
-        <w:rPr>
-          <w:rFonts w:ascii="Consolas" w:hAnsi="Consolas" w:cs="Consolas"/>
-          <w:sz w:val="21"/>
-          <w:szCs w:val="21"/>
-        </w:rPr>
-      </w:pPr>
-    </w:p>
-    <w:p>
-      <w:pPr>
-        <w:spacing w:line="240" w:lineRule="auto"/>
-        <w:rPr>
-          <w:rFonts w:ascii="Consolas" w:hAnsi="Consolas" w:cs="Consolas"/>
-          <w:sz w:val="21"/>
-          <w:szCs w:val="21"/>
-        </w:rPr>
-      </w:pPr>
-    </w:p>
-    <w:p>
-      <w:pPr>
-        <w:spacing w:line="240" w:lineRule="auto"/>
-        <w:rPr>
-          <w:rFonts w:ascii="Consolas" w:hAnsi="Consolas" w:cs="Consolas"/>
-          <w:sz w:val="21"/>
-          <w:szCs w:val="21"/>
-        </w:rPr>
-      </w:pPr>
-      <w:r>
-        <w:rPr>
-          <w:rFonts w:ascii="Consolas" w:hAnsi="Consolas" w:cs="Consolas"/>
-          <w:sz w:val="21"/>
-          <w:szCs w:val="21"/>
-        </w:rPr>
-        <w:t xml:space="preserve">for (var z in </w:t>
-      </w:r>
-      <w:proofErr w:type="spellStart"/>
+      <w:r>
+        <w:rPr>
+          <w:rFonts w:ascii="Consolas" w:hAnsi="Consolas" w:cs="Consolas"/>
+          <w:sz w:val="21"/>
+          <w:szCs w:val="21"/>
+        </w:rPr>
+        <w:t xml:space="preserve">      </w:t>
+      </w:r>
       <w:r>
         <w:rPr>
           <w:rFonts w:ascii="Consolas" w:hAnsi="Consolas" w:cs="Consolas"/>
@@ -16620,458 +16569,6 @@
           <w:sz w:val="21"/>
           <w:szCs w:val="21"/>
         </w:rPr>
-        <w:t>allOu</w:t>
-      </w:r>
-      <w:proofErr w:type="spellEnd"/>
-      <w:r>
-        <w:rPr>
-          <w:rFonts w:ascii="Consolas" w:hAnsi="Consolas" w:cs="Consolas"/>
-          <w:sz w:val="21"/>
-          <w:szCs w:val="21"/>
-        </w:rPr>
-        <w:t>) {</w:t>
-      </w:r>
-    </w:p>
-    <w:p>
-      <w:pPr>
-        <w:spacing w:line="240" w:lineRule="auto"/>
-        <w:rPr>
-          <w:rFonts w:ascii="Consolas" w:hAnsi="Consolas" w:cs="Consolas"/>
-          <w:sz w:val="21"/>
-          <w:szCs w:val="21"/>
-        </w:rPr>
-      </w:pPr>
-    </w:p>
-    <w:p>
-      <w:pPr>
-        <w:spacing w:line="240" w:lineRule="auto"/>
-        <w:rPr>
-          <w:rFonts w:ascii="Consolas" w:hAnsi="Consolas" w:cs="Consolas"/>
-          <w:sz w:val="21"/>
-          <w:szCs w:val="21"/>
-        </w:rPr>
-      </w:pPr>
-      <w:r>
-        <w:rPr>
-          <w:rFonts w:ascii="Consolas" w:hAnsi="Consolas" w:cs="Consolas"/>
-          <w:sz w:val="21"/>
-          <w:szCs w:val="21"/>
-        </w:rPr>
-        <w:t xml:space="preserve">    var </w:t>
-      </w:r>
-      <w:proofErr w:type="spellStart"/>
-      <w:r>
-        <w:rPr>
-          <w:rFonts w:ascii="Consolas" w:hAnsi="Consolas" w:cs="Consolas"/>
-          <w:sz w:val="21"/>
-          <w:szCs w:val="21"/>
-        </w:rPr>
-        <w:t>dataSetCompleteParams</w:t>
-      </w:r>
-      <w:proofErr w:type="spellEnd"/>
-      <w:r>
-        <w:rPr>
-          <w:rFonts w:ascii="Consolas" w:hAnsi="Consolas" w:cs="Consolas"/>
-          <w:sz w:val="21"/>
-          <w:szCs w:val="21"/>
-        </w:rPr>
-        <w:t xml:space="preserve"> = {</w:t>
-      </w:r>
-    </w:p>
-    <w:p>
-      <w:pPr>
-        <w:spacing w:line="240" w:lineRule="auto"/>
-        <w:rPr>
-          <w:rFonts w:ascii="Consolas" w:hAnsi="Consolas" w:cs="Consolas"/>
-          <w:sz w:val="21"/>
-          <w:szCs w:val="21"/>
-        </w:rPr>
-      </w:pPr>
-      <w:r>
-        <w:rPr>
-          <w:rFonts w:ascii="Consolas" w:hAnsi="Consolas" w:cs="Consolas"/>
-          <w:sz w:val="21"/>
-          <w:szCs w:val="21"/>
-        </w:rPr>
-        <w:t xml:space="preserve">      "</w:t>
-      </w:r>
-      <w:r>
-        <w:rPr>
-          <w:rFonts w:ascii="Consolas" w:hAnsi="Consolas" w:cs="Consolas"/>
-          <w:color w:val="FF0000"/>
-          <w:sz w:val="21"/>
-          <w:szCs w:val="21"/>
-        </w:rPr>
-        <w:t>ds</w:t>
-      </w:r>
-      <w:r>
-        <w:rPr>
-          <w:rFonts w:ascii="Consolas" w:hAnsi="Consolas" w:cs="Consolas"/>
-          <w:sz w:val="21"/>
-          <w:szCs w:val="21"/>
-        </w:rPr>
-        <w:t xml:space="preserve">": </w:t>
-      </w:r>
-      <w:proofErr w:type="spellStart"/>
-      <w:r>
-        <w:rPr>
-          <w:rFonts w:ascii="Consolas" w:hAnsi="Consolas" w:cs="Consolas"/>
-          <w:sz w:val="21"/>
-          <w:szCs w:val="21"/>
-        </w:rPr>
-        <w:t>dataSet</w:t>
-      </w:r>
-      <w:proofErr w:type="spellEnd"/>
-      <w:r>
-        <w:rPr>
-          <w:rFonts w:ascii="Consolas" w:hAnsi="Consolas" w:cs="Consolas"/>
-          <w:sz w:val="21"/>
-          <w:szCs w:val="21"/>
-        </w:rPr>
-        <w:t>,</w:t>
-      </w:r>
-    </w:p>
-    <w:p>
-      <w:pPr>
-        <w:spacing w:line="240" w:lineRule="auto"/>
-        <w:rPr>
-          <w:rFonts w:ascii="Consolas" w:hAnsi="Consolas" w:cs="Consolas"/>
-          <w:sz w:val="21"/>
-          <w:szCs w:val="21"/>
-        </w:rPr>
-      </w:pPr>
-      <w:r>
-        <w:rPr>
-          <w:rFonts w:ascii="Consolas" w:hAnsi="Consolas" w:cs="Consolas"/>
-          <w:sz w:val="21"/>
-          <w:szCs w:val="21"/>
-        </w:rPr>
-        <w:t xml:space="preserve">      "</w:t>
-      </w:r>
-      <w:r>
-        <w:rPr>
-          <w:rFonts w:ascii="Consolas" w:hAnsi="Consolas" w:cs="Consolas"/>
-          <w:color w:val="FF0000"/>
-          <w:sz w:val="21"/>
-          <w:szCs w:val="21"/>
-        </w:rPr>
-        <w:t>pe</w:t>
-      </w:r>
-      <w:r>
-        <w:rPr>
-          <w:rFonts w:ascii="Consolas" w:hAnsi="Consolas" w:cs="Consolas"/>
-          <w:sz w:val="21"/>
-          <w:szCs w:val="21"/>
-        </w:rPr>
-        <w:t xml:space="preserve">": </w:t>
-      </w:r>
-      <w:proofErr w:type="spellStart"/>
-      <w:r>
-        <w:rPr>
-          <w:rFonts w:ascii="Consolas" w:hAnsi="Consolas" w:cs="Consolas"/>
-          <w:sz w:val="21"/>
-          <w:szCs w:val="21"/>
-        </w:rPr>
-        <w:t>selectedPeriod</w:t>
-      </w:r>
-      <w:proofErr w:type="spellEnd"/>
-      <w:r>
-        <w:rPr>
-          <w:rFonts w:ascii="Consolas" w:hAnsi="Consolas" w:cs="Consolas"/>
-          <w:sz w:val="21"/>
-          <w:szCs w:val="21"/>
-        </w:rPr>
-        <w:t>,</w:t>
-      </w:r>
-    </w:p>
-    <w:p>
-      <w:pPr>
-        <w:spacing w:line="240" w:lineRule="auto"/>
-        <w:rPr>
-          <w:rFonts w:ascii="Consolas" w:hAnsi="Consolas" w:cs="Consolas"/>
-          <w:sz w:val="21"/>
-          <w:szCs w:val="21"/>
-        </w:rPr>
-      </w:pPr>
-      <w:r>
-        <w:rPr>
-          <w:rFonts w:ascii="Consolas" w:hAnsi="Consolas" w:cs="Consolas"/>
-          <w:sz w:val="21"/>
-          <w:szCs w:val="21"/>
-        </w:rPr>
-        <w:t xml:space="preserve">      "</w:t>
-      </w:r>
-      <w:proofErr w:type="spellStart"/>
-      <w:r>
-        <w:rPr>
-          <w:rFonts w:ascii="Consolas" w:hAnsi="Consolas" w:cs="Consolas"/>
-          <w:color w:val="FF0000"/>
-          <w:sz w:val="21"/>
-          <w:szCs w:val="21"/>
-        </w:rPr>
-        <w:t>ou</w:t>
-      </w:r>
-      <w:proofErr w:type="spellEnd"/>
-      <w:r>
-        <w:rPr>
-          <w:rFonts w:ascii="Consolas" w:hAnsi="Consolas" w:cs="Consolas"/>
-          <w:sz w:val="21"/>
-          <w:szCs w:val="21"/>
-        </w:rPr>
-        <w:t xml:space="preserve">": </w:t>
-      </w:r>
-      <w:proofErr w:type="spellStart"/>
-      <w:r>
-        <w:rPr>
-          <w:rFonts w:ascii="Consolas" w:hAnsi="Consolas" w:cs="Consolas"/>
-          <w:color w:val="FF0000"/>
-          <w:sz w:val="21"/>
-          <w:szCs w:val="21"/>
-        </w:rPr>
-        <w:t>allOu</w:t>
-      </w:r>
-      <w:proofErr w:type="spellEnd"/>
-      <w:r>
-        <w:rPr>
-          <w:rFonts w:ascii="Consolas" w:hAnsi="Consolas" w:cs="Consolas"/>
-          <w:sz w:val="21"/>
-          <w:szCs w:val="21"/>
-        </w:rPr>
-        <w:t>[z],</w:t>
-      </w:r>
-    </w:p>
-    <w:p>
-      <w:pPr>
-        <w:spacing w:line="240" w:lineRule="auto"/>
-        <w:rPr>
-          <w:rFonts w:ascii="Consolas" w:hAnsi="Consolas" w:cs="Consolas"/>
-          <w:sz w:val="21"/>
-          <w:szCs w:val="21"/>
-        </w:rPr>
-      </w:pPr>
-      <w:r>
-        <w:rPr>
-          <w:rFonts w:ascii="Consolas" w:hAnsi="Consolas" w:cs="Consolas"/>
-          <w:sz w:val="21"/>
-          <w:szCs w:val="21"/>
-        </w:rPr>
-        <w:t xml:space="preserve">      "</w:t>
-      </w:r>
-      <w:proofErr w:type="spellStart"/>
-      <w:r>
-        <w:rPr>
-          <w:rFonts w:ascii="Consolas" w:hAnsi="Consolas" w:cs="Consolas"/>
-          <w:color w:val="FF0000"/>
-          <w:sz w:val="21"/>
-          <w:szCs w:val="21"/>
-        </w:rPr>
-        <w:t>multiOu</w:t>
-      </w:r>
-      <w:proofErr w:type="spellEnd"/>
-      <w:r>
-        <w:rPr>
-          <w:rFonts w:ascii="Consolas" w:hAnsi="Consolas" w:cs="Consolas"/>
-          <w:sz w:val="21"/>
-          <w:szCs w:val="21"/>
-        </w:rPr>
-        <w:t>": false</w:t>
-      </w:r>
-    </w:p>
-    <w:p>
-      <w:pPr>
-        <w:spacing w:line="240" w:lineRule="auto"/>
-        <w:rPr>
-          <w:rFonts w:ascii="Consolas" w:hAnsi="Consolas" w:cs="Consolas"/>
-          <w:sz w:val="21"/>
-          <w:szCs w:val="21"/>
-        </w:rPr>
-      </w:pPr>
-      <w:r>
-        <w:rPr>
-          <w:rFonts w:ascii="Consolas" w:hAnsi="Consolas" w:cs="Consolas"/>
-          <w:sz w:val="21"/>
-          <w:szCs w:val="21"/>
-        </w:rPr>
-        <w:t xml:space="preserve">    };</w:t>
-      </w:r>
-    </w:p>
-    <w:p>
-      <w:pPr>
-        <w:spacing w:line="240" w:lineRule="auto"/>
-        <w:rPr>
-          <w:rFonts w:ascii="Consolas" w:hAnsi="Consolas" w:cs="Consolas"/>
-          <w:sz w:val="21"/>
-          <w:szCs w:val="21"/>
-        </w:rPr>
-      </w:pPr>
-    </w:p>
-    <w:p>
-      <w:pPr>
-        <w:spacing w:line="240" w:lineRule="auto"/>
-        <w:rPr>
-          <w:rFonts w:ascii="Consolas" w:hAnsi="Consolas" w:cs="Consolas"/>
-          <w:sz w:val="21"/>
-          <w:szCs w:val="21"/>
-        </w:rPr>
-      </w:pPr>
-      <w:r>
-        <w:rPr>
-          <w:rFonts w:ascii="Consolas" w:hAnsi="Consolas" w:cs="Consolas"/>
-          <w:sz w:val="21"/>
-          <w:szCs w:val="21"/>
-        </w:rPr>
-        <w:t xml:space="preserve">    </w:t>
-      </w:r>
-      <w:proofErr w:type="gramStart"/>
-      <w:r>
-        <w:rPr>
-          <w:rFonts w:ascii="Consolas" w:hAnsi="Consolas" w:cs="Consolas"/>
-          <w:sz w:val="21"/>
-          <w:szCs w:val="21"/>
-        </w:rPr>
-        <w:t>$.ajax</w:t>
-      </w:r>
-      <w:proofErr w:type="gramEnd"/>
-      <w:r>
-        <w:rPr>
-          <w:rFonts w:ascii="Consolas" w:hAnsi="Consolas" w:cs="Consolas"/>
-          <w:sz w:val="21"/>
-          <w:szCs w:val="21"/>
-        </w:rPr>
-        <w:t>({</w:t>
-      </w:r>
-    </w:p>
-    <w:p>
-      <w:pPr>
-        <w:spacing w:line="240" w:lineRule="auto"/>
-        <w:rPr>
-          <w:rFonts w:ascii="Consolas" w:hAnsi="Consolas" w:cs="Consolas"/>
-          <w:sz w:val="21"/>
-          <w:szCs w:val="21"/>
-        </w:rPr>
-      </w:pPr>
-      <w:r>
-        <w:rPr>
-          <w:rFonts w:ascii="Consolas" w:hAnsi="Consolas" w:cs="Consolas"/>
-          <w:sz w:val="21"/>
-          <w:szCs w:val="21"/>
-        </w:rPr>
-        <w:t xml:space="preserve">      </w:t>
-      </w:r>
-      <w:r>
-        <w:rPr>
-          <w:rFonts w:ascii="Consolas" w:hAnsi="Consolas" w:cs="Consolas"/>
-          <w:color w:val="FF0000"/>
-          <w:sz w:val="21"/>
-          <w:szCs w:val="21"/>
-        </w:rPr>
-        <w:t>async</w:t>
-      </w:r>
-      <w:r>
-        <w:rPr>
-          <w:rFonts w:ascii="Consolas" w:hAnsi="Consolas" w:cs="Consolas"/>
-          <w:sz w:val="21"/>
-          <w:szCs w:val="21"/>
-        </w:rPr>
-        <w:t>: false,</w:t>
-      </w:r>
-    </w:p>
-    <w:p>
-      <w:pPr>
-        <w:spacing w:line="240" w:lineRule="auto"/>
-        <w:rPr>
-          <w:rFonts w:ascii="Consolas" w:hAnsi="Consolas" w:cs="Consolas"/>
-          <w:sz w:val="21"/>
-          <w:szCs w:val="21"/>
-        </w:rPr>
-      </w:pPr>
-      <w:r>
-        <w:rPr>
-          <w:rFonts w:ascii="Consolas" w:hAnsi="Consolas" w:cs="Consolas"/>
-          <w:sz w:val="21"/>
-          <w:szCs w:val="21"/>
-        </w:rPr>
-        <w:t xml:space="preserve">      </w:t>
-      </w:r>
-      <w:r>
-        <w:rPr>
-          <w:rFonts w:ascii="Consolas" w:hAnsi="Consolas" w:cs="Consolas"/>
-          <w:color w:val="FF0000"/>
-          <w:sz w:val="21"/>
-          <w:szCs w:val="21"/>
-        </w:rPr>
-        <w:t>type</w:t>
-      </w:r>
-      <w:r>
-        <w:rPr>
-          <w:rFonts w:ascii="Consolas" w:hAnsi="Consolas" w:cs="Consolas"/>
-          <w:sz w:val="21"/>
-          <w:szCs w:val="21"/>
-        </w:rPr>
-        <w:t>: 'post',</w:t>
-      </w:r>
-    </w:p>
-    <w:p>
-      <w:pPr>
-        <w:spacing w:line="240" w:lineRule="auto"/>
-        <w:rPr>
-          <w:rFonts w:ascii="Consolas" w:hAnsi="Consolas" w:cs="Consolas"/>
-          <w:sz w:val="21"/>
-          <w:szCs w:val="21"/>
-        </w:rPr>
-      </w:pPr>
-      <w:r>
-        <w:rPr>
-          <w:rFonts w:ascii="Consolas" w:hAnsi="Consolas" w:cs="Consolas"/>
-          <w:sz w:val="21"/>
-          <w:szCs w:val="21"/>
-        </w:rPr>
-        <w:t xml:space="preserve">      </w:t>
-      </w:r>
-      <w:proofErr w:type="spellStart"/>
-      <w:r>
-        <w:rPr>
-          <w:rFonts w:ascii="Consolas" w:hAnsi="Consolas" w:cs="Consolas"/>
-          <w:color w:val="FF0000"/>
-          <w:sz w:val="21"/>
-          <w:szCs w:val="21"/>
-        </w:rPr>
-        <w:t>dataType</w:t>
-      </w:r>
-      <w:proofErr w:type="spellEnd"/>
-      <w:r>
-        <w:rPr>
-          <w:rFonts w:ascii="Consolas" w:hAnsi="Consolas" w:cs="Consolas"/>
-          <w:sz w:val="21"/>
-          <w:szCs w:val="21"/>
-        </w:rPr>
-        <w:t>: 'json',</w:t>
-      </w:r>
-    </w:p>
-    <w:p>
-      <w:pPr>
-        <w:spacing w:line="240" w:lineRule="auto"/>
-        <w:rPr>
-          <w:rFonts w:ascii="Consolas" w:hAnsi="Consolas" w:cs="Consolas"/>
-          <w:sz w:val="21"/>
-          <w:szCs w:val="21"/>
-        </w:rPr>
-      </w:pPr>
-      <w:r>
-        <w:rPr>
-          <w:rFonts w:ascii="Consolas" w:hAnsi="Consolas" w:cs="Consolas"/>
-          <w:sz w:val="21"/>
-          <w:szCs w:val="21"/>
-        </w:rPr>
-        <w:t xml:space="preserve">      </w:t>
-      </w:r>
-      <w:r>
-        <w:rPr>
-          <w:rFonts w:ascii="Consolas" w:hAnsi="Consolas" w:cs="Consolas"/>
-          <w:color w:val="FF0000"/>
-          <w:sz w:val="21"/>
-          <w:szCs w:val="21"/>
-        </w:rPr>
         <w:t>url</w:t>
       </w:r>
       <w:r>
@@ -17080,25 +16577,7 @@
           <w:sz w:val="21"/>
           <w:szCs w:val="21"/>
         </w:rPr>
-        <w:t xml:space="preserve">: </w:t>
-      </w:r>
-      <w:proofErr w:type="gramStart"/>
-      <w:r>
-        <w:rPr>
-          <w:rFonts w:ascii="Consolas" w:hAnsi="Consolas" w:cs="Consolas"/>
-          <w:sz w:val="21"/>
-          <w:szCs w:val="21"/>
-        </w:rPr>
-        <w:t>'..</w:t>
-      </w:r>
-      <w:proofErr w:type="gramEnd"/>
-      <w:r>
-        <w:rPr>
-          <w:rFonts w:ascii="Consolas" w:hAnsi="Consolas" w:cs="Consolas"/>
-          <w:sz w:val="21"/>
-          <w:szCs w:val="21"/>
-        </w:rPr>
-        <w:t>/../25/</w:t>
+        <w:t>: '../../25/</w:t>
       </w:r>
       <w:proofErr w:type="spellStart"/>
       <w:r>
@@ -24990,6 +24469,1506 @@
       </w:pPr>
     </w:p>
     <w:bookmarkEnd w:id="0"/>
+    <w:p>
+      <w:pPr>
+        <w:spacing w:line="240" w:lineRule="auto"/>
+        <w:rPr>
+          <w:rFonts w:ascii="Consolas" w:hAnsi="Consolas" w:cs="Consolas"/>
+          <w:sz w:val="21"/>
+          <w:szCs w:val="21"/>
+        </w:rPr>
+      </w:pPr>
+      <w:r>
+        <w:rPr>
+          <w:rFonts w:ascii="Consolas" w:hAnsi="Consolas" w:cs="Consolas"/>
+          <w:sz w:val="21"/>
+          <w:szCs w:val="21"/>
+        </w:rPr>
+        <w:t xml:space="preserve">// </w:t>
+      </w:r>
+      <w:proofErr w:type="spellStart"/>
+      <w:r>
+        <w:rPr>
+          <w:rFonts w:ascii="Consolas" w:hAnsi="Consolas" w:cs="Consolas"/>
+          <w:sz w:val="21"/>
+          <w:szCs w:val="21"/>
+        </w:rPr>
+        <w:t>orgUnit</w:t>
+      </w:r>
+      <w:proofErr w:type="spellEnd"/>
+      <w:r>
+        <w:rPr>
+          <w:rFonts w:ascii="Consolas" w:hAnsi="Consolas" w:cs="Consolas"/>
+          <w:sz w:val="21"/>
+          <w:szCs w:val="21"/>
+        </w:rPr>
+        <w:t xml:space="preserve"> post </w:t>
+      </w:r>
+      <w:proofErr w:type="spellStart"/>
+      <w:r>
+        <w:rPr>
+          <w:rFonts w:ascii="Consolas" w:hAnsi="Consolas" w:cs="Consolas"/>
+          <w:sz w:val="21"/>
+          <w:szCs w:val="21"/>
+        </w:rPr>
+        <w:t>api</w:t>
+      </w:r>
+      <w:proofErr w:type="spellEnd"/>
+    </w:p>
+    <w:p>
+      <w:pPr>
+        <w:pStyle w:val="HTMLPreformatted"/>
+        <w:shd w:val="clear" w:color="auto" w:fill="2B2B2B"/>
+        <w:rPr>
+          <w:rFonts w:ascii="Consolas" w:hAnsi="Consolas"/>
+          <w:color w:val="A9B7C6"/>
+        </w:rPr>
+      </w:pPr>
+      <w:r>
+        <w:rPr>
+          <w:rFonts w:ascii="Consolas" w:hAnsi="Consolas"/>
+          <w:color w:val="CC7832"/>
+        </w:rPr>
+        <w:t xml:space="preserve">let </w:t>
+      </w:r>
+      <w:proofErr w:type="spellStart"/>
+      <w:r>
+        <w:rPr>
+          <w:rFonts w:ascii="Consolas" w:hAnsi="Consolas"/>
+          <w:color w:val="A9B7C6"/>
+        </w:rPr>
+        <w:t>orgUnitPostRequest</w:t>
+      </w:r>
+      <w:proofErr w:type="spellEnd"/>
+      <w:r>
+        <w:rPr>
+          <w:rFonts w:ascii="Consolas" w:hAnsi="Consolas"/>
+          <w:color w:val="A9B7C6"/>
+        </w:rPr>
+        <w:t xml:space="preserve"> = {</w:t>
+      </w:r>
+      <w:r>
+        <w:rPr>
+          <w:rFonts w:ascii="Consolas" w:hAnsi="Consolas"/>
+          <w:color w:val="A9B7C6"/>
+        </w:rPr>
+        <w:br/>
+        <w:t xml:space="preserve">    </w:t>
+      </w:r>
+      <w:r>
+        <w:rPr>
+          <w:rFonts w:ascii="Consolas" w:hAnsi="Consolas"/>
+          <w:color w:val="9876AA"/>
+        </w:rPr>
+        <w:t>name</w:t>
+      </w:r>
+      <w:r>
+        <w:rPr>
+          <w:rFonts w:ascii="Consolas" w:hAnsi="Consolas"/>
+          <w:color w:val="A9B7C6"/>
+        </w:rPr>
+        <w:t xml:space="preserve">: </w:t>
+      </w:r>
+      <w:r>
+        <w:rPr>
+          <w:rFonts w:ascii="Consolas" w:hAnsi="Consolas"/>
+          <w:color w:val="6A8759"/>
+        </w:rPr>
+        <w:t>'</w:t>
+      </w:r>
+      <w:proofErr w:type="spellStart"/>
+      <w:r>
+        <w:rPr>
+          <w:rFonts w:ascii="Consolas" w:hAnsi="Consolas"/>
+          <w:color w:val="6A8759"/>
+        </w:rPr>
+        <w:t>Ultha</w:t>
+      </w:r>
+      <w:proofErr w:type="spellEnd"/>
+      <w:r>
+        <w:rPr>
+          <w:rFonts w:ascii="Consolas" w:hAnsi="Consolas"/>
+          <w:color w:val="6A8759"/>
+        </w:rPr>
+        <w:t>'</w:t>
+      </w:r>
+      <w:r>
+        <w:rPr>
+          <w:rFonts w:ascii="Consolas" w:hAnsi="Consolas"/>
+          <w:color w:val="CC7832"/>
+        </w:rPr>
+        <w:t>,</w:t>
+      </w:r>
+      <w:r>
+        <w:rPr>
+          <w:rFonts w:ascii="Consolas" w:hAnsi="Consolas"/>
+          <w:color w:val="CC7832"/>
+        </w:rPr>
+        <w:br/>
+        <w:t xml:space="preserve">    </w:t>
+      </w:r>
+      <w:proofErr w:type="spellStart"/>
+      <w:r>
+        <w:rPr>
+          <w:rFonts w:ascii="Consolas" w:hAnsi="Consolas"/>
+          <w:color w:val="9876AA"/>
+        </w:rPr>
+        <w:t>shortName</w:t>
+      </w:r>
+      <w:proofErr w:type="spellEnd"/>
+      <w:r>
+        <w:rPr>
+          <w:rFonts w:ascii="Consolas" w:hAnsi="Consolas"/>
+          <w:color w:val="A9B7C6"/>
+        </w:rPr>
+        <w:t xml:space="preserve">: </w:t>
+      </w:r>
+      <w:r>
+        <w:rPr>
+          <w:rFonts w:ascii="Consolas" w:hAnsi="Consolas"/>
+          <w:color w:val="6A8759"/>
+        </w:rPr>
+        <w:t>'</w:t>
+      </w:r>
+      <w:proofErr w:type="spellStart"/>
+      <w:r>
+        <w:rPr>
+          <w:rFonts w:ascii="Consolas" w:hAnsi="Consolas"/>
+          <w:color w:val="6A8759"/>
+        </w:rPr>
+        <w:t>Ultha</w:t>
+      </w:r>
+      <w:proofErr w:type="spellEnd"/>
+      <w:r>
+        <w:rPr>
+          <w:rFonts w:ascii="Consolas" w:hAnsi="Consolas"/>
+          <w:color w:val="6A8759"/>
+        </w:rPr>
+        <w:t>'</w:t>
+      </w:r>
+      <w:r>
+        <w:rPr>
+          <w:rFonts w:ascii="Consolas" w:hAnsi="Consolas"/>
+          <w:color w:val="CC7832"/>
+        </w:rPr>
+        <w:t>,</w:t>
+      </w:r>
+      <w:r>
+        <w:rPr>
+          <w:rFonts w:ascii="Consolas" w:hAnsi="Consolas"/>
+          <w:color w:val="CC7832"/>
+        </w:rPr>
+        <w:br/>
+        <w:t xml:space="preserve">    </w:t>
+      </w:r>
+      <w:r>
+        <w:rPr>
+          <w:rFonts w:ascii="Consolas" w:hAnsi="Consolas"/>
+          <w:color w:val="9876AA"/>
+        </w:rPr>
+        <w:t>openingDate</w:t>
+      </w:r>
+      <w:r>
+        <w:rPr>
+          <w:rFonts w:ascii="Consolas" w:hAnsi="Consolas"/>
+          <w:color w:val="A9B7C6"/>
+        </w:rPr>
+        <w:t>:</w:t>
+      </w:r>
+      <w:r>
+        <w:rPr>
+          <w:rFonts w:ascii="Consolas" w:hAnsi="Consolas"/>
+          <w:color w:val="6A8759"/>
+        </w:rPr>
+        <w:t>'2020-07-02'</w:t>
+      </w:r>
+      <w:r>
+        <w:rPr>
+          <w:rFonts w:ascii="Consolas" w:hAnsi="Consolas"/>
+          <w:color w:val="CC7832"/>
+        </w:rPr>
+        <w:t>,</w:t>
+      </w:r>
+      <w:r>
+        <w:rPr>
+          <w:rFonts w:ascii="Consolas" w:hAnsi="Consolas"/>
+          <w:color w:val="CC7832"/>
+        </w:rPr>
+        <w:br/>
+        <w:t xml:space="preserve">    </w:t>
+      </w:r>
+      <w:r>
+        <w:rPr>
+          <w:rFonts w:ascii="Consolas" w:hAnsi="Consolas"/>
+          <w:color w:val="9876AA"/>
+        </w:rPr>
+        <w:t>code</w:t>
+      </w:r>
+      <w:r>
+        <w:rPr>
+          <w:rFonts w:ascii="Consolas" w:hAnsi="Consolas"/>
+          <w:color w:val="A9B7C6"/>
+        </w:rPr>
+        <w:t xml:space="preserve">: </w:t>
+      </w:r>
+      <w:r>
+        <w:rPr>
+          <w:rFonts w:ascii="Consolas" w:hAnsi="Consolas"/>
+          <w:color w:val="6A8759"/>
+        </w:rPr>
+        <w:t>'R1'</w:t>
+      </w:r>
+      <w:r>
+        <w:rPr>
+          <w:rFonts w:ascii="Consolas" w:hAnsi="Consolas"/>
+          <w:color w:val="CC7832"/>
+        </w:rPr>
+        <w:t>,</w:t>
+      </w:r>
+      <w:r>
+        <w:rPr>
+          <w:rFonts w:ascii="Consolas" w:hAnsi="Consolas"/>
+          <w:color w:val="CC7832"/>
+        </w:rPr>
+        <w:br/>
+        <w:t xml:space="preserve">    </w:t>
+      </w:r>
+      <w:r>
+        <w:rPr>
+          <w:rFonts w:ascii="Consolas" w:hAnsi="Consolas"/>
+          <w:color w:val="9876AA"/>
+        </w:rPr>
+        <w:t>parent</w:t>
+      </w:r>
+      <w:r>
+        <w:rPr>
+          <w:rFonts w:ascii="Consolas" w:hAnsi="Consolas"/>
+          <w:color w:val="A9B7C6"/>
+        </w:rPr>
+        <w:t xml:space="preserve">: { </w:t>
+      </w:r>
+      <w:r>
+        <w:rPr>
+          <w:rFonts w:ascii="Consolas" w:hAnsi="Consolas"/>
+          <w:color w:val="9876AA"/>
+        </w:rPr>
+        <w:t>id</w:t>
+      </w:r>
+      <w:r>
+        <w:rPr>
+          <w:rFonts w:ascii="Consolas" w:hAnsi="Consolas"/>
+          <w:color w:val="A9B7C6"/>
+        </w:rPr>
+        <w:t xml:space="preserve">:  </w:t>
+      </w:r>
+      <w:r>
+        <w:rPr>
+          <w:rFonts w:ascii="Consolas" w:hAnsi="Consolas"/>
+          <w:color w:val="6A8759"/>
+        </w:rPr>
+        <w:t>'</w:t>
+      </w:r>
+      <w:proofErr w:type="spellStart"/>
+      <w:r>
+        <w:rPr>
+          <w:rFonts w:ascii="Consolas" w:hAnsi="Consolas"/>
+          <w:color w:val="6A8759"/>
+        </w:rPr>
+        <w:t>yToWgUDECAh</w:t>
+      </w:r>
+      <w:proofErr w:type="spellEnd"/>
+      <w:r>
+        <w:rPr>
+          <w:rFonts w:ascii="Consolas" w:hAnsi="Consolas"/>
+          <w:color w:val="6A8759"/>
+        </w:rPr>
+        <w:t xml:space="preserve">' </w:t>
+      </w:r>
+      <w:r>
+        <w:rPr>
+          <w:rFonts w:ascii="Consolas" w:hAnsi="Consolas"/>
+          <w:color w:val="A9B7C6"/>
+        </w:rPr>
+        <w:t>}</w:t>
+      </w:r>
+      <w:r>
+        <w:rPr>
+          <w:rFonts w:ascii="Consolas" w:hAnsi="Consolas"/>
+          <w:color w:val="CC7832"/>
+        </w:rPr>
+        <w:t>,</w:t>
+      </w:r>
+      <w:r>
+        <w:rPr>
+          <w:rFonts w:ascii="Consolas" w:hAnsi="Consolas"/>
+          <w:color w:val="CC7832"/>
+        </w:rPr>
+        <w:br/>
+      </w:r>
+      <w:r>
+        <w:rPr>
+          <w:rFonts w:ascii="Consolas" w:hAnsi="Consolas"/>
+          <w:color w:val="CC7832"/>
+        </w:rPr>
+        <w:br/>
+        <w:t xml:space="preserve">    </w:t>
+      </w:r>
+      <w:proofErr w:type="spellStart"/>
+      <w:r>
+        <w:rPr>
+          <w:rFonts w:ascii="Consolas" w:hAnsi="Consolas"/>
+          <w:color w:val="9876AA"/>
+        </w:rPr>
+        <w:t>attributeValues</w:t>
+      </w:r>
+      <w:proofErr w:type="spellEnd"/>
+      <w:r>
+        <w:rPr>
+          <w:rFonts w:ascii="Consolas" w:hAnsi="Consolas"/>
+          <w:color w:val="9876AA"/>
+        </w:rPr>
+        <w:t xml:space="preserve"> </w:t>
+      </w:r>
+      <w:r>
+        <w:rPr>
+          <w:rFonts w:ascii="Consolas" w:hAnsi="Consolas"/>
+          <w:color w:val="A9B7C6"/>
+        </w:rPr>
+        <w:t xml:space="preserve">: [ { </w:t>
+      </w:r>
+      <w:r>
+        <w:rPr>
+          <w:rFonts w:ascii="Consolas" w:hAnsi="Consolas"/>
+          <w:color w:val="9876AA"/>
+        </w:rPr>
+        <w:t>value</w:t>
+      </w:r>
+      <w:r>
+        <w:rPr>
+          <w:rFonts w:ascii="Consolas" w:hAnsi="Consolas"/>
+          <w:color w:val="A9B7C6"/>
+        </w:rPr>
+        <w:t xml:space="preserve">: </w:t>
+      </w:r>
+      <w:r>
+        <w:rPr>
+          <w:rFonts w:ascii="Consolas" w:hAnsi="Consolas"/>
+          <w:color w:val="6A8759"/>
+        </w:rPr>
+        <w:t>'1'</w:t>
+      </w:r>
+      <w:r>
+        <w:rPr>
+          <w:rFonts w:ascii="Consolas" w:hAnsi="Consolas"/>
+          <w:color w:val="CC7832"/>
+        </w:rPr>
+        <w:t xml:space="preserve">, </w:t>
+      </w:r>
+      <w:r>
+        <w:rPr>
+          <w:rFonts w:ascii="Consolas" w:hAnsi="Consolas"/>
+          <w:color w:val="9876AA"/>
+        </w:rPr>
+        <w:t>attribute</w:t>
+      </w:r>
+      <w:r>
+        <w:rPr>
+          <w:rFonts w:ascii="Consolas" w:hAnsi="Consolas"/>
+          <w:color w:val="A9B7C6"/>
+        </w:rPr>
+        <w:t>: {</w:t>
+      </w:r>
+      <w:r>
+        <w:rPr>
+          <w:rFonts w:ascii="Consolas" w:hAnsi="Consolas"/>
+          <w:color w:val="9876AA"/>
+        </w:rPr>
+        <w:t>id</w:t>
+      </w:r>
+      <w:r>
+        <w:rPr>
+          <w:rFonts w:ascii="Consolas" w:hAnsi="Consolas"/>
+          <w:color w:val="A9B7C6"/>
+        </w:rPr>
+        <w:t xml:space="preserve">: </w:t>
+      </w:r>
+      <w:r>
+        <w:rPr>
+          <w:rFonts w:ascii="Consolas" w:hAnsi="Consolas"/>
+          <w:color w:val="6A8759"/>
+        </w:rPr>
+        <w:t>'veZ49fBzseV'</w:t>
+      </w:r>
+      <w:r>
+        <w:rPr>
+          <w:rFonts w:ascii="Consolas" w:hAnsi="Consolas"/>
+          <w:color w:val="A9B7C6"/>
+        </w:rPr>
+        <w:t>}}</w:t>
+      </w:r>
+      <w:r>
+        <w:rPr>
+          <w:rFonts w:ascii="Consolas" w:hAnsi="Consolas"/>
+          <w:color w:val="CC7832"/>
+        </w:rPr>
+        <w:t>,</w:t>
+      </w:r>
+      <w:r>
+        <w:rPr>
+          <w:rFonts w:ascii="Consolas" w:hAnsi="Consolas"/>
+          <w:color w:val="CC7832"/>
+        </w:rPr>
+        <w:br/>
+        <w:t xml:space="preserve">                        </w:t>
+      </w:r>
+      <w:r>
+        <w:rPr>
+          <w:rFonts w:ascii="Consolas" w:hAnsi="Consolas"/>
+          <w:color w:val="A9B7C6"/>
+        </w:rPr>
+        <w:t xml:space="preserve">{ </w:t>
+      </w:r>
+      <w:r>
+        <w:rPr>
+          <w:rFonts w:ascii="Consolas" w:hAnsi="Consolas"/>
+          <w:color w:val="9876AA"/>
+        </w:rPr>
+        <w:t>value</w:t>
+      </w:r>
+      <w:r>
+        <w:rPr>
+          <w:rFonts w:ascii="Consolas" w:hAnsi="Consolas"/>
+          <w:color w:val="A9B7C6"/>
+        </w:rPr>
+        <w:t xml:space="preserve">: </w:t>
+      </w:r>
+      <w:r>
+        <w:rPr>
+          <w:rFonts w:ascii="Consolas" w:hAnsi="Consolas"/>
+          <w:color w:val="6A8759"/>
+        </w:rPr>
+        <w:t>'R'</w:t>
+      </w:r>
+      <w:r>
+        <w:rPr>
+          <w:rFonts w:ascii="Consolas" w:hAnsi="Consolas"/>
+          <w:color w:val="CC7832"/>
+        </w:rPr>
+        <w:t xml:space="preserve">, </w:t>
+      </w:r>
+      <w:r>
+        <w:rPr>
+          <w:rFonts w:ascii="Consolas" w:hAnsi="Consolas"/>
+          <w:color w:val="9876AA"/>
+        </w:rPr>
+        <w:t>attribute</w:t>
+      </w:r>
+      <w:r>
+        <w:rPr>
+          <w:rFonts w:ascii="Consolas" w:hAnsi="Consolas"/>
+          <w:color w:val="A9B7C6"/>
+        </w:rPr>
+        <w:t>: {</w:t>
+      </w:r>
+      <w:r>
+        <w:rPr>
+          <w:rFonts w:ascii="Consolas" w:hAnsi="Consolas"/>
+          <w:color w:val="9876AA"/>
+        </w:rPr>
+        <w:t>id</w:t>
+      </w:r>
+      <w:r>
+        <w:rPr>
+          <w:rFonts w:ascii="Consolas" w:hAnsi="Consolas"/>
+          <w:color w:val="A9B7C6"/>
+        </w:rPr>
+        <w:t xml:space="preserve">: </w:t>
+      </w:r>
+      <w:r>
+        <w:rPr>
+          <w:rFonts w:ascii="Consolas" w:hAnsi="Consolas"/>
+          <w:color w:val="6A8759"/>
+        </w:rPr>
+        <w:t>'gOXwCqwgxL9'</w:t>
+      </w:r>
+      <w:r>
+        <w:rPr>
+          <w:rFonts w:ascii="Consolas" w:hAnsi="Consolas"/>
+          <w:color w:val="A9B7C6"/>
+        </w:rPr>
+        <w:t>}} ]</w:t>
+      </w:r>
+      <w:r>
+        <w:rPr>
+          <w:rFonts w:ascii="Consolas" w:hAnsi="Consolas"/>
+          <w:color w:val="A9B7C6"/>
+        </w:rPr>
+        <w:br/>
+        <w:t>}</w:t>
+      </w:r>
+      <w:r>
+        <w:rPr>
+          <w:rFonts w:ascii="Consolas" w:hAnsi="Consolas"/>
+          <w:color w:val="CC7832"/>
+        </w:rPr>
+        <w:t>;</w:t>
+      </w:r>
+      <w:r>
+        <w:rPr>
+          <w:rFonts w:ascii="Consolas" w:hAnsi="Consolas"/>
+          <w:color w:val="CC7832"/>
+        </w:rPr>
+        <w:br/>
+      </w:r>
+      <w:r>
+        <w:rPr>
+          <w:rFonts w:ascii="Consolas" w:hAnsi="Consolas"/>
+          <w:color w:val="CC7832"/>
+        </w:rPr>
+        <w:br/>
+      </w:r>
+      <w:r>
+        <w:rPr>
+          <w:rFonts w:ascii="Consolas" w:hAnsi="Consolas"/>
+          <w:color w:val="9876AA"/>
+        </w:rPr>
+        <w:t>$</w:t>
+      </w:r>
+      <w:r>
+        <w:rPr>
+          <w:rFonts w:ascii="Consolas" w:hAnsi="Consolas"/>
+          <w:color w:val="A9B7C6"/>
+        </w:rPr>
+        <w:t>.</w:t>
+      </w:r>
+      <w:r>
+        <w:rPr>
+          <w:rFonts w:ascii="Consolas" w:hAnsi="Consolas"/>
+          <w:color w:val="9876AA"/>
+        </w:rPr>
+        <w:t>ajax</w:t>
+      </w:r>
+      <w:r>
+        <w:rPr>
+          <w:rFonts w:ascii="Consolas" w:hAnsi="Consolas"/>
+          <w:color w:val="A9B7C6"/>
+        </w:rPr>
+        <w:t>({</w:t>
+      </w:r>
+      <w:r>
+        <w:rPr>
+          <w:rFonts w:ascii="Consolas" w:hAnsi="Consolas"/>
+          <w:color w:val="A9B7C6"/>
+        </w:rPr>
+        <w:br/>
+        <w:t xml:space="preserve">    </w:t>
+      </w:r>
+      <w:r>
+        <w:rPr>
+          <w:rFonts w:ascii="Consolas" w:hAnsi="Consolas"/>
+          <w:color w:val="9876AA"/>
+        </w:rPr>
+        <w:t>type</w:t>
+      </w:r>
+      <w:r>
+        <w:rPr>
+          <w:rFonts w:ascii="Consolas" w:hAnsi="Consolas"/>
+          <w:color w:val="A9B7C6"/>
+        </w:rPr>
+        <w:t xml:space="preserve">: </w:t>
+      </w:r>
+      <w:r>
+        <w:rPr>
+          <w:rFonts w:ascii="Consolas" w:hAnsi="Consolas"/>
+          <w:color w:val="6A8759"/>
+        </w:rPr>
+        <w:t>"POST"</w:t>
+      </w:r>
+      <w:r>
+        <w:rPr>
+          <w:rFonts w:ascii="Consolas" w:hAnsi="Consolas"/>
+          <w:color w:val="CC7832"/>
+        </w:rPr>
+        <w:t>,</w:t>
+      </w:r>
+      <w:r>
+        <w:rPr>
+          <w:rFonts w:ascii="Consolas" w:hAnsi="Consolas"/>
+          <w:color w:val="CC7832"/>
+        </w:rPr>
+        <w:br/>
+        <w:t xml:space="preserve">    </w:t>
+      </w:r>
+      <w:r>
+        <w:rPr>
+          <w:rFonts w:ascii="Consolas" w:hAnsi="Consolas"/>
+          <w:color w:val="9876AA"/>
+        </w:rPr>
+        <w:t>async</w:t>
+      </w:r>
+      <w:r>
+        <w:rPr>
+          <w:rFonts w:ascii="Consolas" w:hAnsi="Consolas"/>
+          <w:color w:val="A9B7C6"/>
+        </w:rPr>
+        <w:t xml:space="preserve">: </w:t>
+      </w:r>
+      <w:r>
+        <w:rPr>
+          <w:rFonts w:ascii="Consolas" w:hAnsi="Consolas"/>
+          <w:color w:val="CC7832"/>
+        </w:rPr>
+        <w:t>false,</w:t>
+      </w:r>
+      <w:r>
+        <w:rPr>
+          <w:rFonts w:ascii="Consolas" w:hAnsi="Consolas"/>
+          <w:color w:val="CC7832"/>
+        </w:rPr>
+        <w:br/>
+        <w:t xml:space="preserve">    </w:t>
+      </w:r>
+      <w:proofErr w:type="spellStart"/>
+      <w:r>
+        <w:rPr>
+          <w:rFonts w:ascii="Consolas" w:hAnsi="Consolas"/>
+          <w:color w:val="9876AA"/>
+        </w:rPr>
+        <w:t>dataType</w:t>
+      </w:r>
+      <w:proofErr w:type="spellEnd"/>
+      <w:r>
+        <w:rPr>
+          <w:rFonts w:ascii="Consolas" w:hAnsi="Consolas"/>
+          <w:color w:val="A9B7C6"/>
+        </w:rPr>
+        <w:t xml:space="preserve">: </w:t>
+      </w:r>
+      <w:r>
+        <w:rPr>
+          <w:rFonts w:ascii="Consolas" w:hAnsi="Consolas"/>
+          <w:color w:val="6A8759"/>
+        </w:rPr>
+        <w:t>"json"</w:t>
+      </w:r>
+      <w:r>
+        <w:rPr>
+          <w:rFonts w:ascii="Consolas" w:hAnsi="Consolas"/>
+          <w:color w:val="CC7832"/>
+        </w:rPr>
+        <w:t>,</w:t>
+      </w:r>
+      <w:r>
+        <w:rPr>
+          <w:rFonts w:ascii="Consolas" w:hAnsi="Consolas"/>
+          <w:color w:val="CC7832"/>
+        </w:rPr>
+        <w:br/>
+      </w:r>
+      <w:r>
+        <w:rPr>
+          <w:rFonts w:ascii="Consolas" w:hAnsi="Consolas"/>
+          <w:color w:val="CC7832"/>
+        </w:rPr>
+        <w:lastRenderedPageBreak/>
+        <w:t xml:space="preserve">    </w:t>
+      </w:r>
+      <w:proofErr w:type="spellStart"/>
+      <w:r>
+        <w:rPr>
+          <w:rFonts w:ascii="Consolas" w:hAnsi="Consolas"/>
+          <w:color w:val="9876AA"/>
+        </w:rPr>
+        <w:t>contentType</w:t>
+      </w:r>
+      <w:proofErr w:type="spellEnd"/>
+      <w:r>
+        <w:rPr>
+          <w:rFonts w:ascii="Consolas" w:hAnsi="Consolas"/>
+          <w:color w:val="A9B7C6"/>
+        </w:rPr>
+        <w:t xml:space="preserve">: </w:t>
+      </w:r>
+      <w:r>
+        <w:rPr>
+          <w:rFonts w:ascii="Consolas" w:hAnsi="Consolas"/>
+          <w:color w:val="6A8759"/>
+        </w:rPr>
+        <w:t>"application/json"</w:t>
+      </w:r>
+      <w:r>
+        <w:rPr>
+          <w:rFonts w:ascii="Consolas" w:hAnsi="Consolas"/>
+          <w:color w:val="CC7832"/>
+        </w:rPr>
+        <w:t>,</w:t>
+      </w:r>
+      <w:r>
+        <w:rPr>
+          <w:rFonts w:ascii="Consolas" w:hAnsi="Consolas"/>
+          <w:color w:val="CC7832"/>
+        </w:rPr>
+        <w:br/>
+        <w:t xml:space="preserve">    </w:t>
+      </w:r>
+      <w:r>
+        <w:rPr>
+          <w:rFonts w:ascii="Consolas" w:hAnsi="Consolas"/>
+          <w:color w:val="9876AA"/>
+        </w:rPr>
+        <w:t>data</w:t>
+      </w:r>
+      <w:r>
+        <w:rPr>
+          <w:rFonts w:ascii="Consolas" w:hAnsi="Consolas"/>
+          <w:color w:val="A9B7C6"/>
+        </w:rPr>
+        <w:t xml:space="preserve">: </w:t>
+      </w:r>
+      <w:proofErr w:type="spellStart"/>
+      <w:r>
+        <w:rPr>
+          <w:rFonts w:ascii="Consolas" w:hAnsi="Consolas"/>
+          <w:b/>
+          <w:bCs/>
+          <w:i/>
+          <w:iCs/>
+          <w:color w:val="9876AA"/>
+        </w:rPr>
+        <w:t>JSON</w:t>
+      </w:r>
+      <w:r>
+        <w:rPr>
+          <w:rFonts w:ascii="Consolas" w:hAnsi="Consolas"/>
+          <w:color w:val="A9B7C6"/>
+        </w:rPr>
+        <w:t>.</w:t>
+      </w:r>
+      <w:r>
+        <w:rPr>
+          <w:rFonts w:ascii="Consolas" w:hAnsi="Consolas"/>
+          <w:color w:val="FFC66D"/>
+        </w:rPr>
+        <w:t>stringify</w:t>
+      </w:r>
+      <w:proofErr w:type="spellEnd"/>
+      <w:r>
+        <w:rPr>
+          <w:rFonts w:ascii="Consolas" w:hAnsi="Consolas"/>
+          <w:color w:val="A9B7C6"/>
+        </w:rPr>
+        <w:t>(</w:t>
+      </w:r>
+      <w:proofErr w:type="spellStart"/>
+      <w:r>
+        <w:rPr>
+          <w:rFonts w:ascii="Consolas" w:hAnsi="Consolas"/>
+          <w:color w:val="A9B7C6"/>
+        </w:rPr>
+        <w:t>orgUnitPostRequest</w:t>
+      </w:r>
+      <w:proofErr w:type="spellEnd"/>
+      <w:r>
+        <w:rPr>
+          <w:rFonts w:ascii="Consolas" w:hAnsi="Consolas"/>
+          <w:color w:val="A9B7C6"/>
+        </w:rPr>
+        <w:t>)</w:t>
+      </w:r>
+      <w:r>
+        <w:rPr>
+          <w:rFonts w:ascii="Consolas" w:hAnsi="Consolas"/>
+          <w:color w:val="CC7832"/>
+        </w:rPr>
+        <w:t>,</w:t>
+      </w:r>
+      <w:r>
+        <w:rPr>
+          <w:rFonts w:ascii="Consolas" w:hAnsi="Consolas"/>
+          <w:color w:val="CC7832"/>
+        </w:rPr>
+        <w:br/>
+        <w:t xml:space="preserve">    </w:t>
+      </w:r>
+      <w:r>
+        <w:rPr>
+          <w:rFonts w:ascii="Consolas" w:hAnsi="Consolas"/>
+          <w:color w:val="9876AA"/>
+        </w:rPr>
+        <w:t>url</w:t>
+      </w:r>
+      <w:r>
+        <w:rPr>
+          <w:rFonts w:ascii="Consolas" w:hAnsi="Consolas"/>
+          <w:color w:val="A9B7C6"/>
+        </w:rPr>
+        <w:t xml:space="preserve">: </w:t>
+      </w:r>
+      <w:r>
+        <w:rPr>
+          <w:rFonts w:ascii="Consolas" w:hAnsi="Consolas"/>
+          <w:color w:val="6A8759"/>
+        </w:rPr>
+        <w:t>'../../</w:t>
+      </w:r>
+      <w:proofErr w:type="spellStart"/>
+      <w:r>
+        <w:rPr>
+          <w:rFonts w:ascii="Consolas" w:hAnsi="Consolas"/>
+          <w:color w:val="6A8759"/>
+        </w:rPr>
+        <w:t>organisationUnits</w:t>
+      </w:r>
+      <w:proofErr w:type="spellEnd"/>
+      <w:r>
+        <w:rPr>
+          <w:rFonts w:ascii="Consolas" w:hAnsi="Consolas"/>
+          <w:color w:val="6A8759"/>
+        </w:rPr>
+        <w:t>'</w:t>
+      </w:r>
+      <w:r>
+        <w:rPr>
+          <w:rFonts w:ascii="Consolas" w:hAnsi="Consolas"/>
+          <w:color w:val="CC7832"/>
+        </w:rPr>
+        <w:t>,</w:t>
+      </w:r>
+      <w:r>
+        <w:rPr>
+          <w:rFonts w:ascii="Consolas" w:hAnsi="Consolas"/>
+          <w:color w:val="CC7832"/>
+        </w:rPr>
+        <w:br/>
+      </w:r>
+      <w:r>
+        <w:rPr>
+          <w:rFonts w:ascii="Consolas" w:hAnsi="Consolas"/>
+          <w:color w:val="CC7832"/>
+        </w:rPr>
+        <w:br/>
+        <w:t xml:space="preserve">    </w:t>
+      </w:r>
+      <w:r>
+        <w:rPr>
+          <w:rFonts w:ascii="Consolas" w:hAnsi="Consolas"/>
+          <w:color w:val="FFC66D"/>
+        </w:rPr>
+        <w:t>success</w:t>
+      </w:r>
+      <w:r>
+        <w:rPr>
+          <w:rFonts w:ascii="Consolas" w:hAnsi="Consolas"/>
+          <w:color w:val="A9B7C6"/>
+        </w:rPr>
+        <w:t xml:space="preserve">: </w:t>
+      </w:r>
+      <w:r>
+        <w:rPr>
+          <w:rFonts w:ascii="Consolas" w:hAnsi="Consolas"/>
+          <w:color w:val="CC7832"/>
+        </w:rPr>
+        <w:t xml:space="preserve">function </w:t>
+      </w:r>
+      <w:r>
+        <w:rPr>
+          <w:rFonts w:ascii="Consolas" w:hAnsi="Consolas"/>
+          <w:color w:val="A9B7C6"/>
+        </w:rPr>
+        <w:t>(response) {</w:t>
+      </w:r>
+      <w:r>
+        <w:rPr>
+          <w:rFonts w:ascii="Consolas" w:hAnsi="Consolas"/>
+          <w:color w:val="A9B7C6"/>
+        </w:rPr>
+        <w:br/>
+        <w:t xml:space="preserve">        </w:t>
+      </w:r>
+      <w:r>
+        <w:rPr>
+          <w:rFonts w:ascii="Consolas" w:hAnsi="Consolas"/>
+          <w:color w:val="808080"/>
+        </w:rPr>
+        <w:t>//console.log( __</w:t>
+      </w:r>
+      <w:proofErr w:type="spellStart"/>
+      <w:r>
+        <w:rPr>
+          <w:rFonts w:ascii="Consolas" w:hAnsi="Consolas"/>
+          <w:color w:val="808080"/>
+        </w:rPr>
+        <w:t>rowNum</w:t>
+      </w:r>
+      <w:proofErr w:type="spellEnd"/>
+      <w:r>
+        <w:rPr>
+          <w:rFonts w:ascii="Consolas" w:hAnsi="Consolas"/>
+          <w:color w:val="808080"/>
+        </w:rPr>
+        <w:t xml:space="preserve">__ + " -- "+ </w:t>
+      </w:r>
+      <w:proofErr w:type="spellStart"/>
+      <w:r>
+        <w:rPr>
+          <w:rFonts w:ascii="Consolas" w:hAnsi="Consolas"/>
+          <w:color w:val="808080"/>
+        </w:rPr>
+        <w:t>row.event</w:t>
+      </w:r>
+      <w:proofErr w:type="spellEnd"/>
+      <w:r>
+        <w:rPr>
+          <w:rFonts w:ascii="Consolas" w:hAnsi="Consolas"/>
+          <w:color w:val="808080"/>
+        </w:rPr>
+        <w:t xml:space="preserve"> + "Event updated with " + </w:t>
+      </w:r>
+      <w:proofErr w:type="spellStart"/>
+      <w:r>
+        <w:rPr>
+          <w:rFonts w:ascii="Consolas" w:hAnsi="Consolas"/>
+          <w:color w:val="808080"/>
+        </w:rPr>
+        <w:t>row.value</w:t>
+      </w:r>
+      <w:proofErr w:type="spellEnd"/>
+      <w:r>
+        <w:rPr>
+          <w:rFonts w:ascii="Consolas" w:hAnsi="Consolas"/>
+          <w:color w:val="808080"/>
+        </w:rPr>
+        <w:t xml:space="preserve"> + "response: " + response );</w:t>
+      </w:r>
+      <w:r>
+        <w:rPr>
+          <w:rFonts w:ascii="Consolas" w:hAnsi="Consolas"/>
+          <w:color w:val="808080"/>
+        </w:rPr>
+        <w:br/>
+        <w:t xml:space="preserve">        </w:t>
+      </w:r>
+      <w:r>
+        <w:rPr>
+          <w:rFonts w:ascii="Consolas" w:hAnsi="Consolas"/>
+          <w:b/>
+          <w:bCs/>
+          <w:i/>
+          <w:iCs/>
+          <w:color w:val="9876AA"/>
+        </w:rPr>
+        <w:t>console</w:t>
+      </w:r>
+      <w:r>
+        <w:rPr>
+          <w:rFonts w:ascii="Consolas" w:hAnsi="Consolas"/>
+          <w:color w:val="A9B7C6"/>
+        </w:rPr>
+        <w:t>.</w:t>
+      </w:r>
+      <w:r>
+        <w:rPr>
+          <w:rFonts w:ascii="Consolas" w:hAnsi="Consolas"/>
+          <w:color w:val="FFC66D"/>
+        </w:rPr>
+        <w:t>log</w:t>
+      </w:r>
+      <w:r>
+        <w:rPr>
+          <w:rFonts w:ascii="Consolas" w:hAnsi="Consolas"/>
+          <w:color w:val="A9B7C6"/>
+        </w:rPr>
+        <w:t xml:space="preserve">(  </w:t>
+      </w:r>
+      <w:r>
+        <w:rPr>
+          <w:rFonts w:ascii="Consolas" w:hAnsi="Consolas"/>
+          <w:color w:val="6A8759"/>
+        </w:rPr>
+        <w:t xml:space="preserve">"Row - " </w:t>
+      </w:r>
+      <w:r>
+        <w:rPr>
+          <w:rFonts w:ascii="Consolas" w:hAnsi="Consolas"/>
+          <w:color w:val="A9B7C6"/>
+        </w:rPr>
+        <w:t xml:space="preserve">+ </w:t>
+      </w:r>
+      <w:proofErr w:type="spellStart"/>
+      <w:r>
+        <w:rPr>
+          <w:rFonts w:ascii="Consolas" w:hAnsi="Consolas"/>
+          <w:color w:val="A9B7C6"/>
+        </w:rPr>
+        <w:t>importCount</w:t>
+      </w:r>
+      <w:proofErr w:type="spellEnd"/>
+      <w:r>
+        <w:rPr>
+          <w:rFonts w:ascii="Consolas" w:hAnsi="Consolas"/>
+          <w:color w:val="A9B7C6"/>
+        </w:rPr>
+        <w:t xml:space="preserve"> + </w:t>
+      </w:r>
+      <w:r>
+        <w:rPr>
+          <w:rFonts w:ascii="Consolas" w:hAnsi="Consolas"/>
+          <w:color w:val="6A8759"/>
+        </w:rPr>
+        <w:t xml:space="preserve">" update done response: " </w:t>
+      </w:r>
+      <w:r>
+        <w:rPr>
+          <w:rFonts w:ascii="Consolas" w:hAnsi="Consolas"/>
+          <w:color w:val="A9B7C6"/>
+        </w:rPr>
+        <w:t xml:space="preserve">+ </w:t>
+      </w:r>
+      <w:proofErr w:type="spellStart"/>
+      <w:r>
+        <w:rPr>
+          <w:rFonts w:ascii="Consolas" w:hAnsi="Consolas"/>
+          <w:b/>
+          <w:bCs/>
+          <w:i/>
+          <w:iCs/>
+          <w:color w:val="9876AA"/>
+        </w:rPr>
+        <w:t>JSON</w:t>
+      </w:r>
+      <w:r>
+        <w:rPr>
+          <w:rFonts w:ascii="Consolas" w:hAnsi="Consolas"/>
+          <w:color w:val="A9B7C6"/>
+        </w:rPr>
+        <w:t>.</w:t>
+      </w:r>
+      <w:r>
+        <w:rPr>
+          <w:rFonts w:ascii="Consolas" w:hAnsi="Consolas"/>
+          <w:color w:val="FFC66D"/>
+        </w:rPr>
+        <w:t>stringify</w:t>
+      </w:r>
+      <w:proofErr w:type="spellEnd"/>
+      <w:r>
+        <w:rPr>
+          <w:rFonts w:ascii="Consolas" w:hAnsi="Consolas"/>
+          <w:color w:val="A9B7C6"/>
+        </w:rPr>
+        <w:t>(response) )</w:t>
+      </w:r>
+      <w:r>
+        <w:rPr>
+          <w:rFonts w:ascii="Consolas" w:hAnsi="Consolas"/>
+          <w:color w:val="CC7832"/>
+        </w:rPr>
+        <w:t>;</w:t>
+      </w:r>
+      <w:r>
+        <w:rPr>
+          <w:rFonts w:ascii="Consolas" w:hAnsi="Consolas"/>
+          <w:color w:val="CC7832"/>
+        </w:rPr>
+        <w:br/>
+        <w:t xml:space="preserve">    </w:t>
+      </w:r>
+      <w:r>
+        <w:rPr>
+          <w:rFonts w:ascii="Consolas" w:hAnsi="Consolas"/>
+          <w:color w:val="A9B7C6"/>
+        </w:rPr>
+        <w:t>}</w:t>
+      </w:r>
+      <w:r>
+        <w:rPr>
+          <w:rFonts w:ascii="Consolas" w:hAnsi="Consolas"/>
+          <w:color w:val="CC7832"/>
+        </w:rPr>
+        <w:t>,</w:t>
+      </w:r>
+      <w:r>
+        <w:rPr>
+          <w:rFonts w:ascii="Consolas" w:hAnsi="Consolas"/>
+          <w:color w:val="CC7832"/>
+        </w:rPr>
+        <w:br/>
+        <w:t xml:space="preserve">    </w:t>
+      </w:r>
+      <w:r>
+        <w:rPr>
+          <w:rFonts w:ascii="Consolas" w:hAnsi="Consolas"/>
+          <w:color w:val="FFC66D"/>
+        </w:rPr>
+        <w:t>error</w:t>
+      </w:r>
+      <w:r>
+        <w:rPr>
+          <w:rFonts w:ascii="Consolas" w:hAnsi="Consolas"/>
+          <w:color w:val="A9B7C6"/>
+        </w:rPr>
+        <w:t xml:space="preserve">: </w:t>
+      </w:r>
+      <w:r>
+        <w:rPr>
+          <w:rFonts w:ascii="Consolas" w:hAnsi="Consolas"/>
+          <w:color w:val="CC7832"/>
+        </w:rPr>
+        <w:t xml:space="preserve">function </w:t>
+      </w:r>
+      <w:r>
+        <w:rPr>
+          <w:rFonts w:ascii="Consolas" w:hAnsi="Consolas"/>
+          <w:color w:val="A9B7C6"/>
+        </w:rPr>
+        <w:t>(response) {</w:t>
+      </w:r>
+      <w:r>
+        <w:rPr>
+          <w:rFonts w:ascii="Consolas" w:hAnsi="Consolas"/>
+          <w:color w:val="A9B7C6"/>
+        </w:rPr>
+        <w:br/>
+        <w:t xml:space="preserve">        </w:t>
+      </w:r>
+      <w:r>
+        <w:rPr>
+          <w:rFonts w:ascii="Consolas" w:hAnsi="Consolas"/>
+          <w:b/>
+          <w:bCs/>
+          <w:i/>
+          <w:iCs/>
+          <w:color w:val="9876AA"/>
+        </w:rPr>
+        <w:t>console</w:t>
+      </w:r>
+      <w:r>
+        <w:rPr>
+          <w:rFonts w:ascii="Consolas" w:hAnsi="Consolas"/>
+          <w:color w:val="A9B7C6"/>
+        </w:rPr>
+        <w:t>.</w:t>
+      </w:r>
+      <w:r>
+        <w:rPr>
+          <w:rFonts w:ascii="Consolas" w:hAnsi="Consolas"/>
+          <w:color w:val="FFC66D"/>
+        </w:rPr>
+        <w:t>log</w:t>
+      </w:r>
+      <w:r>
+        <w:rPr>
+          <w:rFonts w:ascii="Consolas" w:hAnsi="Consolas"/>
+          <w:color w:val="A9B7C6"/>
+        </w:rPr>
+        <w:t xml:space="preserve">(  </w:t>
+      </w:r>
+      <w:r>
+        <w:rPr>
+          <w:rFonts w:ascii="Consolas" w:hAnsi="Consolas"/>
+          <w:color w:val="6A8759"/>
+        </w:rPr>
+        <w:t xml:space="preserve">"Row - " </w:t>
+      </w:r>
+      <w:r>
+        <w:rPr>
+          <w:rFonts w:ascii="Consolas" w:hAnsi="Consolas"/>
+          <w:color w:val="A9B7C6"/>
+        </w:rPr>
+        <w:t xml:space="preserve">+ </w:t>
+      </w:r>
+      <w:proofErr w:type="spellStart"/>
+      <w:r>
+        <w:rPr>
+          <w:rFonts w:ascii="Consolas" w:hAnsi="Consolas"/>
+          <w:color w:val="A9B7C6"/>
+        </w:rPr>
+        <w:t>importCount</w:t>
+      </w:r>
+      <w:proofErr w:type="spellEnd"/>
+      <w:r>
+        <w:rPr>
+          <w:rFonts w:ascii="Consolas" w:hAnsi="Consolas"/>
+          <w:color w:val="A9B7C6"/>
+        </w:rPr>
+        <w:t xml:space="preserve"> + </w:t>
+      </w:r>
+      <w:r>
+        <w:rPr>
+          <w:rFonts w:ascii="Consolas" w:hAnsi="Consolas"/>
+          <w:color w:val="6A8759"/>
+        </w:rPr>
+        <w:t xml:space="preserve">" error response: " </w:t>
+      </w:r>
+      <w:r>
+        <w:rPr>
+          <w:rFonts w:ascii="Consolas" w:hAnsi="Consolas"/>
+          <w:color w:val="A9B7C6"/>
+        </w:rPr>
+        <w:t xml:space="preserve">+ </w:t>
+      </w:r>
+      <w:proofErr w:type="spellStart"/>
+      <w:r>
+        <w:rPr>
+          <w:rFonts w:ascii="Consolas" w:hAnsi="Consolas"/>
+          <w:b/>
+          <w:bCs/>
+          <w:i/>
+          <w:iCs/>
+          <w:color w:val="9876AA"/>
+        </w:rPr>
+        <w:t>JSON</w:t>
+      </w:r>
+      <w:r>
+        <w:rPr>
+          <w:rFonts w:ascii="Consolas" w:hAnsi="Consolas"/>
+          <w:color w:val="A9B7C6"/>
+        </w:rPr>
+        <w:t>.</w:t>
+      </w:r>
+      <w:r>
+        <w:rPr>
+          <w:rFonts w:ascii="Consolas" w:hAnsi="Consolas"/>
+          <w:color w:val="FFC66D"/>
+        </w:rPr>
+        <w:t>stringify</w:t>
+      </w:r>
+      <w:proofErr w:type="spellEnd"/>
+      <w:r>
+        <w:rPr>
+          <w:rFonts w:ascii="Consolas" w:hAnsi="Consolas"/>
+          <w:color w:val="A9B7C6"/>
+        </w:rPr>
+        <w:t>(response ))</w:t>
+      </w:r>
+      <w:r>
+        <w:rPr>
+          <w:rFonts w:ascii="Consolas" w:hAnsi="Consolas"/>
+          <w:color w:val="CC7832"/>
+        </w:rPr>
+        <w:t>;</w:t>
+      </w:r>
+      <w:r>
+        <w:rPr>
+          <w:rFonts w:ascii="Consolas" w:hAnsi="Consolas"/>
+          <w:color w:val="CC7832"/>
+        </w:rPr>
+        <w:br/>
+        <w:t xml:space="preserve">    </w:t>
+      </w:r>
+      <w:r>
+        <w:rPr>
+          <w:rFonts w:ascii="Consolas" w:hAnsi="Consolas"/>
+          <w:color w:val="A9B7C6"/>
+        </w:rPr>
+        <w:t>}</w:t>
+      </w:r>
+      <w:r>
+        <w:rPr>
+          <w:rFonts w:ascii="Consolas" w:hAnsi="Consolas"/>
+          <w:color w:val="CC7832"/>
+        </w:rPr>
+        <w:t>,</w:t>
+      </w:r>
+      <w:r>
+        <w:rPr>
+          <w:rFonts w:ascii="Consolas" w:hAnsi="Consolas"/>
+          <w:color w:val="CC7832"/>
+        </w:rPr>
+        <w:br/>
+        <w:t xml:space="preserve">    </w:t>
+      </w:r>
+      <w:r>
+        <w:rPr>
+          <w:rFonts w:ascii="Consolas" w:hAnsi="Consolas"/>
+          <w:color w:val="FFC66D"/>
+        </w:rPr>
+        <w:t>warning</w:t>
+      </w:r>
+      <w:r>
+        <w:rPr>
+          <w:rFonts w:ascii="Consolas" w:hAnsi="Consolas"/>
+          <w:color w:val="A9B7C6"/>
+        </w:rPr>
+        <w:t xml:space="preserve">: </w:t>
+      </w:r>
+      <w:r>
+        <w:rPr>
+          <w:rFonts w:ascii="Consolas" w:hAnsi="Consolas"/>
+          <w:color w:val="CC7832"/>
+        </w:rPr>
+        <w:t xml:space="preserve">function </w:t>
+      </w:r>
+      <w:r>
+        <w:rPr>
+          <w:rFonts w:ascii="Consolas" w:hAnsi="Consolas"/>
+          <w:color w:val="A9B7C6"/>
+        </w:rPr>
+        <w:t>(response) {</w:t>
+      </w:r>
+      <w:r>
+        <w:rPr>
+          <w:rFonts w:ascii="Consolas" w:hAnsi="Consolas"/>
+          <w:color w:val="A9B7C6"/>
+        </w:rPr>
+        <w:br/>
+        <w:t xml:space="preserve">        </w:t>
+      </w:r>
+      <w:r>
+        <w:rPr>
+          <w:rFonts w:ascii="Consolas" w:hAnsi="Consolas"/>
+          <w:b/>
+          <w:bCs/>
+          <w:i/>
+          <w:iCs/>
+          <w:color w:val="9876AA"/>
+        </w:rPr>
+        <w:t>console</w:t>
+      </w:r>
+      <w:r>
+        <w:rPr>
+          <w:rFonts w:ascii="Consolas" w:hAnsi="Consolas"/>
+          <w:color w:val="A9B7C6"/>
+        </w:rPr>
+        <w:t>.</w:t>
+      </w:r>
+      <w:r>
+        <w:rPr>
+          <w:rFonts w:ascii="Consolas" w:hAnsi="Consolas"/>
+          <w:color w:val="FFC66D"/>
+        </w:rPr>
+        <w:t>log</w:t>
+      </w:r>
+      <w:r>
+        <w:rPr>
+          <w:rFonts w:ascii="Consolas" w:hAnsi="Consolas"/>
+          <w:color w:val="A9B7C6"/>
+        </w:rPr>
+        <w:t xml:space="preserve">( </w:t>
+      </w:r>
+      <w:r>
+        <w:rPr>
+          <w:rFonts w:ascii="Consolas" w:hAnsi="Consolas"/>
+          <w:color w:val="6A8759"/>
+        </w:rPr>
+        <w:t xml:space="preserve">"Row - " </w:t>
+      </w:r>
+      <w:r>
+        <w:rPr>
+          <w:rFonts w:ascii="Consolas" w:hAnsi="Consolas"/>
+          <w:color w:val="A9B7C6"/>
+        </w:rPr>
+        <w:t xml:space="preserve">+ </w:t>
+      </w:r>
+      <w:proofErr w:type="spellStart"/>
+      <w:r>
+        <w:rPr>
+          <w:rFonts w:ascii="Consolas" w:hAnsi="Consolas"/>
+          <w:color w:val="A9B7C6"/>
+        </w:rPr>
+        <w:t>importCount</w:t>
+      </w:r>
+      <w:proofErr w:type="spellEnd"/>
+      <w:r>
+        <w:rPr>
+          <w:rFonts w:ascii="Consolas" w:hAnsi="Consolas"/>
+          <w:color w:val="A9B7C6"/>
+        </w:rPr>
+        <w:t xml:space="preserve"> + </w:t>
+      </w:r>
+      <w:r>
+        <w:rPr>
+          <w:rFonts w:ascii="Consolas" w:hAnsi="Consolas"/>
+          <w:color w:val="6A8759"/>
+        </w:rPr>
+        <w:t xml:space="preserve">"Warning response : " </w:t>
+      </w:r>
+      <w:r>
+        <w:rPr>
+          <w:rFonts w:ascii="Consolas" w:hAnsi="Consolas"/>
+          <w:color w:val="A9B7C6"/>
+        </w:rPr>
+        <w:t xml:space="preserve">+  </w:t>
+      </w:r>
+      <w:proofErr w:type="spellStart"/>
+      <w:r>
+        <w:rPr>
+          <w:rFonts w:ascii="Consolas" w:hAnsi="Consolas"/>
+          <w:b/>
+          <w:bCs/>
+          <w:i/>
+          <w:iCs/>
+          <w:color w:val="9876AA"/>
+        </w:rPr>
+        <w:t>JSON</w:t>
+      </w:r>
+      <w:r>
+        <w:rPr>
+          <w:rFonts w:ascii="Consolas" w:hAnsi="Consolas"/>
+          <w:color w:val="A9B7C6"/>
+        </w:rPr>
+        <w:t>.</w:t>
+      </w:r>
+      <w:r>
+        <w:rPr>
+          <w:rFonts w:ascii="Consolas" w:hAnsi="Consolas"/>
+          <w:color w:val="FFC66D"/>
+        </w:rPr>
+        <w:t>stringify</w:t>
+      </w:r>
+      <w:proofErr w:type="spellEnd"/>
+      <w:r>
+        <w:rPr>
+          <w:rFonts w:ascii="Consolas" w:hAnsi="Consolas"/>
+          <w:color w:val="A9B7C6"/>
+        </w:rPr>
+        <w:t>(response ) )</w:t>
+      </w:r>
+      <w:r>
+        <w:rPr>
+          <w:rFonts w:ascii="Consolas" w:hAnsi="Consolas"/>
+          <w:color w:val="CC7832"/>
+        </w:rPr>
+        <w:t>;</w:t>
+      </w:r>
+      <w:r>
+        <w:rPr>
+          <w:rFonts w:ascii="Consolas" w:hAnsi="Consolas"/>
+          <w:color w:val="CC7832"/>
+        </w:rPr>
+        <w:br/>
+        <w:t xml:space="preserve">    </w:t>
+      </w:r>
+      <w:r>
+        <w:rPr>
+          <w:rFonts w:ascii="Consolas" w:hAnsi="Consolas"/>
+          <w:color w:val="A9B7C6"/>
+        </w:rPr>
+        <w:t>}</w:t>
+      </w:r>
+      <w:r>
+        <w:rPr>
+          <w:rFonts w:ascii="Consolas" w:hAnsi="Consolas"/>
+          <w:color w:val="A9B7C6"/>
+        </w:rPr>
+        <w:br/>
+      </w:r>
+      <w:r>
+        <w:rPr>
+          <w:rFonts w:ascii="Consolas" w:hAnsi="Consolas"/>
+          <w:color w:val="A9B7C6"/>
+        </w:rPr>
+        <w:br/>
+        <w:t>})</w:t>
+      </w:r>
+      <w:r>
+        <w:rPr>
+          <w:rFonts w:ascii="Consolas" w:hAnsi="Consolas"/>
+          <w:color w:val="CC7832"/>
+        </w:rPr>
+        <w:t>;</w:t>
+      </w:r>
+    </w:p>
     <w:p>
       <w:pPr>
         <w:spacing w:line="240" w:lineRule="auto"/>

--- a/PayLoads for tracker & aggregate data push.docx
+++ b/PayLoads for tracker & aggregate data push.docx
@@ -920,29 +920,16 @@
         </w:rPr>
         <w:t>status</w:t>
       </w:r>
-      <w:proofErr w:type="gramStart"/>
-      <w:r>
-        <w:rPr>
-          <w:rFonts w:ascii="Consolas" w:eastAsia="Consolas" w:hAnsi="Consolas" w:cs="Consolas"/>
-          <w:color w:val="000000" w:themeColor="text1"/>
-          <w:sz w:val="21"/>
-          <w:szCs w:val="21"/>
-          <w:shd w:val="clear" w:color="auto" w:fill="FFFFFF"/>
-          <w:lang w:bidi="ar"/>
-        </w:rPr>
-        <w:t>" :</w:t>
-      </w:r>
-      <w:proofErr w:type="gramEnd"/>
-      <w:r>
-        <w:rPr>
-          <w:rFonts w:ascii="Consolas" w:eastAsia="Consolas" w:hAnsi="Consolas" w:cs="Consolas"/>
-          <w:color w:val="000000" w:themeColor="text1"/>
-          <w:sz w:val="21"/>
-          <w:szCs w:val="21"/>
-          <w:shd w:val="clear" w:color="auto" w:fill="FFFFFF"/>
-          <w:lang w:bidi="ar"/>
-        </w:rPr>
-        <w:t xml:space="preserve"> "ACTIVE",</w:t>
+      <w:r>
+        <w:rPr>
+          <w:rFonts w:ascii="Consolas" w:eastAsia="Consolas" w:hAnsi="Consolas" w:cs="Consolas"/>
+          <w:color w:val="000000" w:themeColor="text1"/>
+          <w:sz w:val="21"/>
+          <w:szCs w:val="21"/>
+          <w:shd w:val="clear" w:color="auto" w:fill="FFFFFF"/>
+          <w:lang w:bidi="ar"/>
+        </w:rPr>
+        <w:t>" : "ACTIVE",</w:t>
       </w:r>
     </w:p>
     <w:p>
@@ -1049,29 +1036,16 @@
           <w:szCs w:val="21"/>
         </w:rPr>
       </w:pPr>
-      <w:proofErr w:type="gramStart"/>
-      <w:r>
-        <w:rPr>
-          <w:rFonts w:ascii="Consolas" w:eastAsia="Consolas" w:hAnsi="Consolas" w:cs="Consolas"/>
-          <w:color w:val="000000" w:themeColor="text1"/>
-          <w:sz w:val="21"/>
-          <w:szCs w:val="21"/>
-          <w:shd w:val="clear" w:color="auto" w:fill="FFFFFF"/>
-          <w:lang w:bidi="ar"/>
-        </w:rPr>
-        <w:t>$.ajax</w:t>
-      </w:r>
-      <w:proofErr w:type="gramEnd"/>
-      <w:r>
-        <w:rPr>
-          <w:rFonts w:ascii="Consolas" w:eastAsia="Consolas" w:hAnsi="Consolas" w:cs="Consolas"/>
-          <w:color w:val="000000" w:themeColor="text1"/>
-          <w:sz w:val="21"/>
-          <w:szCs w:val="21"/>
-          <w:shd w:val="clear" w:color="auto" w:fill="FFFFFF"/>
-          <w:lang w:bidi="ar"/>
-        </w:rPr>
-        <w:t>({</w:t>
+      <w:r>
+        <w:rPr>
+          <w:rFonts w:ascii="Consolas" w:eastAsia="Consolas" w:hAnsi="Consolas" w:cs="Consolas"/>
+          <w:color w:val="000000" w:themeColor="text1"/>
+          <w:sz w:val="21"/>
+          <w:szCs w:val="21"/>
+          <w:shd w:val="clear" w:color="auto" w:fill="FFFFFF"/>
+          <w:lang w:bidi="ar"/>
+        </w:rPr>
+        <w:t>$.ajax({</w:t>
       </w:r>
     </w:p>
     <w:p>
@@ -1246,31 +1220,1267 @@
           <w:shd w:val="clear" w:color="auto" w:fill="FFFFFF"/>
           <w:lang w:bidi="ar"/>
         </w:rPr>
+        <w:t>: '../</w:t>
+      </w:r>
+      <w:proofErr w:type="spellStart"/>
+      <w:r>
+        <w:rPr>
+          <w:rFonts w:ascii="Consolas" w:eastAsia="Consolas" w:hAnsi="Consolas" w:cs="Consolas"/>
+          <w:color w:val="000000" w:themeColor="text1"/>
+          <w:sz w:val="21"/>
+          <w:szCs w:val="21"/>
+          <w:shd w:val="clear" w:color="auto" w:fill="FFFFFF"/>
+          <w:lang w:bidi="ar"/>
+        </w:rPr>
+        <w:t>api</w:t>
+      </w:r>
+      <w:proofErr w:type="spellEnd"/>
+      <w:r>
+        <w:rPr>
+          <w:rFonts w:ascii="Consolas" w:eastAsia="Consolas" w:hAnsi="Consolas" w:cs="Consolas"/>
+          <w:color w:val="000000" w:themeColor="text1"/>
+          <w:sz w:val="21"/>
+          <w:szCs w:val="21"/>
+          <w:shd w:val="clear" w:color="auto" w:fill="FFFFFF"/>
+          <w:lang w:bidi="ar"/>
+        </w:rPr>
+        <w:t>/</w:t>
+      </w:r>
+      <w:proofErr w:type="spellStart"/>
+      <w:r>
+        <w:rPr>
+          <w:rFonts w:ascii="Consolas" w:eastAsia="Consolas" w:hAnsi="Consolas" w:cs="Consolas"/>
+          <w:color w:val="000000" w:themeColor="text1"/>
+          <w:sz w:val="21"/>
+          <w:szCs w:val="21"/>
+          <w:shd w:val="clear" w:color="auto" w:fill="FFFFFF"/>
+          <w:lang w:bidi="ar"/>
+        </w:rPr>
+        <w:t>trackedEntityInstances</w:t>
+      </w:r>
+      <w:proofErr w:type="spellEnd"/>
+      <w:r>
+        <w:rPr>
+          <w:rFonts w:ascii="Consolas" w:eastAsia="Consolas" w:hAnsi="Consolas" w:cs="Consolas"/>
+          <w:color w:val="000000" w:themeColor="text1"/>
+          <w:sz w:val="21"/>
+          <w:szCs w:val="21"/>
+          <w:shd w:val="clear" w:color="auto" w:fill="FFFFFF"/>
+          <w:lang w:bidi="ar"/>
+        </w:rPr>
+        <w:t>/',</w:t>
+      </w:r>
+    </w:p>
+    <w:p>
+      <w:pPr>
+        <w:shd w:val="clear" w:color="auto" w:fill="FFFFFF"/>
+        <w:spacing w:line="285" w:lineRule="atLeast"/>
+        <w:rPr>
+          <w:rFonts w:ascii="Consolas" w:eastAsia="Consolas" w:hAnsi="Consolas" w:cs="Consolas"/>
+          <w:color w:val="000000" w:themeColor="text1"/>
+          <w:sz w:val="21"/>
+          <w:szCs w:val="21"/>
+        </w:rPr>
+      </w:pPr>
+      <w:r>
+        <w:rPr>
+          <w:rFonts w:ascii="Consolas" w:eastAsia="Consolas" w:hAnsi="Consolas" w:cs="Consolas"/>
+          <w:color w:val="FF0000"/>
+          <w:sz w:val="21"/>
+          <w:szCs w:val="21"/>
+          <w:shd w:val="clear" w:color="auto" w:fill="FFFFFF"/>
+          <w:lang w:bidi="ar"/>
+        </w:rPr>
+        <w:t>data</w:t>
+      </w:r>
+      <w:r>
+        <w:rPr>
+          <w:rFonts w:ascii="Consolas" w:eastAsia="Consolas" w:hAnsi="Consolas" w:cs="Consolas"/>
+          <w:color w:val="000000" w:themeColor="text1"/>
+          <w:sz w:val="21"/>
+          <w:szCs w:val="21"/>
+          <w:shd w:val="clear" w:color="auto" w:fill="FFFFFF"/>
+          <w:lang w:bidi="ar"/>
+        </w:rPr>
         <w:t xml:space="preserve">: </w:t>
       </w:r>
-      <w:proofErr w:type="gramStart"/>
-      <w:r>
-        <w:rPr>
-          <w:rFonts w:ascii="Consolas" w:eastAsia="Consolas" w:hAnsi="Consolas" w:cs="Consolas"/>
-          <w:color w:val="000000" w:themeColor="text1"/>
-          <w:sz w:val="21"/>
-          <w:szCs w:val="21"/>
-          <w:shd w:val="clear" w:color="auto" w:fill="FFFFFF"/>
-          <w:lang w:bidi="ar"/>
-        </w:rPr>
-        <w:t>'..</w:t>
-      </w:r>
-      <w:proofErr w:type="gramEnd"/>
-      <w:r>
-        <w:rPr>
-          <w:rFonts w:ascii="Consolas" w:eastAsia="Consolas" w:hAnsi="Consolas" w:cs="Consolas"/>
-          <w:color w:val="000000" w:themeColor="text1"/>
-          <w:sz w:val="21"/>
-          <w:szCs w:val="21"/>
-          <w:shd w:val="clear" w:color="auto" w:fill="FFFFFF"/>
-          <w:lang w:bidi="ar"/>
-        </w:rPr>
-        <w:t>/</w:t>
+      <w:proofErr w:type="spellStart"/>
+      <w:r>
+        <w:rPr>
+          <w:rFonts w:ascii="Consolas" w:eastAsia="Consolas" w:hAnsi="Consolas" w:cs="Consolas"/>
+          <w:color w:val="000000" w:themeColor="text1"/>
+          <w:sz w:val="21"/>
+          <w:szCs w:val="21"/>
+          <w:shd w:val="clear" w:color="auto" w:fill="FFFFFF"/>
+          <w:lang w:bidi="ar"/>
+        </w:rPr>
+        <w:t>JSON.stringify</w:t>
+      </w:r>
+      <w:proofErr w:type="spellEnd"/>
+      <w:r>
+        <w:rPr>
+          <w:rFonts w:ascii="Consolas" w:eastAsia="Consolas" w:hAnsi="Consolas" w:cs="Consolas"/>
+          <w:color w:val="000000" w:themeColor="text1"/>
+          <w:sz w:val="21"/>
+          <w:szCs w:val="21"/>
+          <w:shd w:val="clear" w:color="auto" w:fill="FFFFFF"/>
+          <w:lang w:bidi="ar"/>
+        </w:rPr>
+        <w:t>(</w:t>
+      </w:r>
+      <w:proofErr w:type="spellStart"/>
+      <w:r>
+        <w:rPr>
+          <w:rFonts w:ascii="Consolas" w:eastAsia="Consolas" w:hAnsi="Consolas" w:cs="Consolas"/>
+          <w:color w:val="000000" w:themeColor="text1"/>
+          <w:sz w:val="21"/>
+          <w:szCs w:val="21"/>
+          <w:shd w:val="clear" w:color="auto" w:fill="FFFFFF"/>
+          <w:lang w:bidi="ar"/>
+        </w:rPr>
+        <w:t>teienroll</w:t>
+      </w:r>
+      <w:proofErr w:type="spellEnd"/>
+      <w:r>
+        <w:rPr>
+          <w:rFonts w:ascii="Consolas" w:eastAsia="Consolas" w:hAnsi="Consolas" w:cs="Consolas"/>
+          <w:color w:val="000000" w:themeColor="text1"/>
+          <w:sz w:val="21"/>
+          <w:szCs w:val="21"/>
+          <w:shd w:val="clear" w:color="auto" w:fill="FFFFFF"/>
+          <w:lang w:bidi="ar"/>
+        </w:rPr>
+        <w:t>),</w:t>
+      </w:r>
+    </w:p>
+    <w:p>
+      <w:pPr>
+        <w:shd w:val="clear" w:color="auto" w:fill="FFFFFF"/>
+        <w:spacing w:line="285" w:lineRule="atLeast"/>
+        <w:rPr>
+          <w:rFonts w:ascii="Consolas" w:eastAsia="Consolas" w:hAnsi="Consolas" w:cs="Consolas"/>
+          <w:color w:val="000000" w:themeColor="text1"/>
+          <w:sz w:val="21"/>
+          <w:szCs w:val="21"/>
+          <w:shd w:val="clear" w:color="auto" w:fill="FFFFFF"/>
+          <w:lang w:bidi="ar"/>
+        </w:rPr>
+      </w:pPr>
+      <w:r>
+        <w:rPr>
+          <w:rFonts w:ascii="Consolas" w:eastAsia="Consolas" w:hAnsi="Consolas" w:cs="Consolas"/>
+          <w:color w:val="FF0000"/>
+          <w:sz w:val="21"/>
+          <w:szCs w:val="21"/>
+          <w:shd w:val="clear" w:color="auto" w:fill="FFFFFF"/>
+          <w:lang w:bidi="ar"/>
+        </w:rPr>
+        <w:t>success</w:t>
+      </w:r>
+      <w:r>
+        <w:rPr>
+          <w:rFonts w:ascii="Consolas" w:eastAsia="Consolas" w:hAnsi="Consolas" w:cs="Consolas"/>
+          <w:color w:val="000000" w:themeColor="text1"/>
+          <w:sz w:val="21"/>
+          <w:szCs w:val="21"/>
+          <w:shd w:val="clear" w:color="auto" w:fill="FFFFFF"/>
+          <w:lang w:bidi="ar"/>
+        </w:rPr>
+        <w:t>: function (response) {</w:t>
+      </w:r>
+    </w:p>
+    <w:p>
+      <w:pPr>
+        <w:shd w:val="clear" w:color="auto" w:fill="FFFFFF"/>
+        <w:spacing w:line="285" w:lineRule="atLeast"/>
+        <w:rPr>
+          <w:rFonts w:ascii="Consolas" w:eastAsia="Consolas" w:hAnsi="Consolas" w:cs="Consolas"/>
+          <w:color w:val="00B050"/>
+          <w:sz w:val="21"/>
+          <w:szCs w:val="21"/>
+          <w:shd w:val="clear" w:color="auto" w:fill="FFFFFF"/>
+          <w:lang w:bidi="ar"/>
+        </w:rPr>
+      </w:pPr>
+      <w:r>
+        <w:rPr>
+          <w:rFonts w:ascii="Consolas" w:eastAsia="Consolas" w:hAnsi="Consolas" w:cs="Consolas"/>
+          <w:color w:val="00B050"/>
+          <w:sz w:val="21"/>
+          <w:szCs w:val="21"/>
+          <w:shd w:val="clear" w:color="auto" w:fill="FFFFFF"/>
+          <w:lang w:bidi="ar"/>
+        </w:rPr>
+        <w:t>//for v26 response//</w:t>
+      </w:r>
+    </w:p>
+    <w:p>
+      <w:pPr>
+        <w:shd w:val="clear" w:color="auto" w:fill="FFFFFF"/>
+        <w:spacing w:line="285" w:lineRule="atLeast"/>
+        <w:rPr>
+          <w:rFonts w:ascii="Consolas" w:eastAsia="Consolas" w:hAnsi="Consolas" w:cs="Consolas"/>
+          <w:color w:val="000000" w:themeColor="text1"/>
+          <w:sz w:val="21"/>
+          <w:szCs w:val="21"/>
+        </w:rPr>
+      </w:pPr>
+      <w:proofErr w:type="spellStart"/>
+      <w:r>
+        <w:rPr>
+          <w:rFonts w:ascii="Consolas" w:eastAsia="Consolas" w:hAnsi="Consolas" w:cs="Consolas"/>
+          <w:color w:val="000000" w:themeColor="text1"/>
+          <w:sz w:val="21"/>
+          <w:szCs w:val="21"/>
+          <w:shd w:val="clear" w:color="auto" w:fill="FFFFFF"/>
+          <w:lang w:bidi="ar"/>
+        </w:rPr>
+        <w:t>tei</w:t>
+      </w:r>
+      <w:proofErr w:type="spellEnd"/>
+      <w:r>
+        <w:rPr>
+          <w:rFonts w:ascii="Consolas" w:eastAsia="Consolas" w:hAnsi="Consolas" w:cs="Consolas"/>
+          <w:color w:val="000000" w:themeColor="text1"/>
+          <w:sz w:val="21"/>
+          <w:szCs w:val="21"/>
+          <w:shd w:val="clear" w:color="auto" w:fill="FFFFFF"/>
+          <w:lang w:bidi="ar"/>
+        </w:rPr>
+        <w:t>=</w:t>
+      </w:r>
+      <w:proofErr w:type="spellStart"/>
+      <w:r>
+        <w:rPr>
+          <w:rFonts w:ascii="Consolas" w:eastAsia="Consolas" w:hAnsi="Consolas" w:cs="Consolas"/>
+          <w:color w:val="000000" w:themeColor="text1"/>
+          <w:sz w:val="21"/>
+          <w:szCs w:val="21"/>
+          <w:shd w:val="clear" w:color="auto" w:fill="FFFFFF"/>
+          <w:lang w:bidi="ar"/>
+        </w:rPr>
+        <w:t>response.response.reference</w:t>
+      </w:r>
+      <w:proofErr w:type="spellEnd"/>
+      <w:r>
+        <w:rPr>
+          <w:rFonts w:ascii="Consolas" w:eastAsia="Consolas" w:hAnsi="Consolas" w:cs="Consolas"/>
+          <w:color w:val="000000" w:themeColor="text1"/>
+          <w:sz w:val="21"/>
+          <w:szCs w:val="21"/>
+          <w:shd w:val="clear" w:color="auto" w:fill="FFFFFF"/>
+          <w:lang w:bidi="ar"/>
+        </w:rPr>
+        <w:t>;</w:t>
+      </w:r>
+    </w:p>
+    <w:p>
+      <w:pPr>
+        <w:shd w:val="clear" w:color="auto" w:fill="FFFFFF"/>
+        <w:spacing w:line="285" w:lineRule="atLeast"/>
+        <w:rPr>
+          <w:rFonts w:ascii="Consolas" w:eastAsia="Consolas" w:hAnsi="Consolas" w:cs="Consolas"/>
+          <w:color w:val="000000" w:themeColor="text1"/>
+          <w:sz w:val="21"/>
+          <w:szCs w:val="21"/>
+        </w:rPr>
+      </w:pPr>
+      <w:r>
+        <w:rPr>
+          <w:rFonts w:ascii="Consolas" w:eastAsia="Consolas" w:hAnsi="Consolas" w:cs="Consolas"/>
+          <w:color w:val="000000" w:themeColor="text1"/>
+          <w:sz w:val="21"/>
+          <w:szCs w:val="21"/>
+          <w:shd w:val="clear" w:color="auto" w:fill="FFFFFF"/>
+          <w:lang w:bidi="ar"/>
+        </w:rPr>
+        <w:t>if(</w:t>
+      </w:r>
+      <w:proofErr w:type="spellStart"/>
+      <w:r>
+        <w:rPr>
+          <w:rFonts w:ascii="Consolas" w:eastAsia="Consolas" w:hAnsi="Consolas" w:cs="Consolas"/>
+          <w:color w:val="000000" w:themeColor="text1"/>
+          <w:sz w:val="21"/>
+          <w:szCs w:val="21"/>
+          <w:shd w:val="clear" w:color="auto" w:fill="FFFFFF"/>
+          <w:lang w:bidi="ar"/>
+        </w:rPr>
+        <w:t>tei</w:t>
+      </w:r>
+      <w:proofErr w:type="spellEnd"/>
+      <w:r>
+        <w:rPr>
+          <w:rFonts w:ascii="Consolas" w:eastAsia="Consolas" w:hAnsi="Consolas" w:cs="Consolas"/>
+          <w:color w:val="000000" w:themeColor="text1"/>
+          <w:sz w:val="21"/>
+          <w:szCs w:val="21"/>
+          <w:shd w:val="clear" w:color="auto" w:fill="FFFFFF"/>
+          <w:lang w:bidi="ar"/>
+        </w:rPr>
+        <w:t xml:space="preserve"> == undefined)</w:t>
+      </w:r>
+    </w:p>
+    <w:p>
+      <w:pPr>
+        <w:shd w:val="clear" w:color="auto" w:fill="FFFFFF"/>
+        <w:spacing w:line="285" w:lineRule="atLeast"/>
+        <w:rPr>
+          <w:rFonts w:ascii="Consolas" w:eastAsia="Consolas" w:hAnsi="Consolas" w:cs="Consolas"/>
+          <w:color w:val="000000" w:themeColor="text1"/>
+          <w:sz w:val="21"/>
+          <w:szCs w:val="21"/>
+          <w:shd w:val="clear" w:color="auto" w:fill="FFFFFF"/>
+          <w:lang w:bidi="ar"/>
+        </w:rPr>
+      </w:pPr>
+      <w:r>
+        <w:rPr>
+          <w:rFonts w:ascii="Consolas" w:eastAsia="Consolas" w:hAnsi="Consolas" w:cs="Consolas"/>
+          <w:color w:val="000000" w:themeColor="text1"/>
+          <w:sz w:val="21"/>
+          <w:szCs w:val="21"/>
+          <w:shd w:val="clear" w:color="auto" w:fill="FFFFFF"/>
+          <w:lang w:bidi="ar"/>
+        </w:rPr>
+        <w:t>{</w:t>
+      </w:r>
+    </w:p>
+    <w:p>
+      <w:pPr>
+        <w:shd w:val="clear" w:color="auto" w:fill="FFFFFF"/>
+        <w:spacing w:line="285" w:lineRule="atLeast"/>
+        <w:rPr>
+          <w:rFonts w:ascii="Consolas" w:eastAsia="Consolas" w:hAnsi="Consolas" w:cs="Consolas"/>
+          <w:color w:val="00B050"/>
+          <w:sz w:val="21"/>
+          <w:szCs w:val="21"/>
+          <w:shd w:val="clear" w:color="auto" w:fill="FFFFFF"/>
+          <w:lang w:bidi="ar"/>
+        </w:rPr>
+      </w:pPr>
+      <w:r>
+        <w:rPr>
+          <w:rFonts w:ascii="Consolas" w:eastAsia="Consolas" w:hAnsi="Consolas" w:cs="Consolas"/>
+          <w:color w:val="00B050"/>
+          <w:sz w:val="21"/>
+          <w:szCs w:val="21"/>
+          <w:shd w:val="clear" w:color="auto" w:fill="FFFFFF"/>
+          <w:lang w:bidi="ar"/>
+        </w:rPr>
+        <w:t>//for v27 response//</w:t>
+      </w:r>
+    </w:p>
+    <w:p>
+      <w:pPr>
+        <w:shd w:val="clear" w:color="auto" w:fill="FFFFFF"/>
+        <w:spacing w:line="285" w:lineRule="atLeast"/>
+        <w:rPr>
+          <w:rFonts w:ascii="Consolas" w:eastAsia="Consolas" w:hAnsi="Consolas" w:cs="Consolas"/>
+          <w:color w:val="000000" w:themeColor="text1"/>
+          <w:sz w:val="21"/>
+          <w:szCs w:val="21"/>
+        </w:rPr>
+      </w:pPr>
+      <w:proofErr w:type="spellStart"/>
+      <w:r>
+        <w:rPr>
+          <w:rFonts w:ascii="Consolas" w:eastAsia="Consolas" w:hAnsi="Consolas" w:cs="Consolas"/>
+          <w:color w:val="000000" w:themeColor="text1"/>
+          <w:sz w:val="21"/>
+          <w:szCs w:val="21"/>
+          <w:shd w:val="clear" w:color="auto" w:fill="FFFFFF"/>
+          <w:lang w:bidi="ar"/>
+        </w:rPr>
+        <w:t>tei</w:t>
+      </w:r>
+      <w:proofErr w:type="spellEnd"/>
+      <w:r>
+        <w:rPr>
+          <w:rFonts w:ascii="Consolas" w:eastAsia="Consolas" w:hAnsi="Consolas" w:cs="Consolas"/>
+          <w:color w:val="000000" w:themeColor="text1"/>
+          <w:sz w:val="21"/>
+          <w:szCs w:val="21"/>
+          <w:shd w:val="clear" w:color="auto" w:fill="FFFFFF"/>
+          <w:lang w:bidi="ar"/>
+        </w:rPr>
+        <w:t>=</w:t>
+      </w:r>
+      <w:proofErr w:type="spellStart"/>
+      <w:r>
+        <w:rPr>
+          <w:rFonts w:ascii="Consolas" w:eastAsia="Consolas" w:hAnsi="Consolas" w:cs="Consolas"/>
+          <w:color w:val="000000" w:themeColor="text1"/>
+          <w:sz w:val="21"/>
+          <w:szCs w:val="21"/>
+          <w:shd w:val="clear" w:color="auto" w:fill="FFFFFF"/>
+          <w:lang w:bidi="ar"/>
+        </w:rPr>
+        <w:t>response.response.importSummaries</w:t>
+      </w:r>
+      <w:proofErr w:type="spellEnd"/>
+      <w:r>
+        <w:rPr>
+          <w:rFonts w:ascii="Consolas" w:eastAsia="Consolas" w:hAnsi="Consolas" w:cs="Consolas"/>
+          <w:color w:val="000000" w:themeColor="text1"/>
+          <w:sz w:val="21"/>
+          <w:szCs w:val="21"/>
+          <w:shd w:val="clear" w:color="auto" w:fill="FFFFFF"/>
+          <w:lang w:bidi="ar"/>
+        </w:rPr>
+        <w:t>[0].reference;</w:t>
+      </w:r>
+    </w:p>
+    <w:p>
+      <w:pPr>
+        <w:shd w:val="clear" w:color="auto" w:fill="FFFFFF"/>
+        <w:spacing w:line="285" w:lineRule="atLeast"/>
+        <w:rPr>
+          <w:rFonts w:ascii="Consolas" w:eastAsia="Consolas" w:hAnsi="Consolas" w:cs="Consolas"/>
+          <w:color w:val="000000" w:themeColor="text1"/>
+          <w:sz w:val="21"/>
+          <w:szCs w:val="21"/>
+        </w:rPr>
+      </w:pPr>
+      <w:r>
+        <w:rPr>
+          <w:rFonts w:ascii="Consolas" w:eastAsia="Consolas" w:hAnsi="Consolas" w:cs="Consolas"/>
+          <w:color w:val="000000" w:themeColor="text1"/>
+          <w:sz w:val="21"/>
+          <w:szCs w:val="21"/>
+          <w:shd w:val="clear" w:color="auto" w:fill="FFFFFF"/>
+          <w:lang w:bidi="ar"/>
+        </w:rPr>
+        <w:t>}</w:t>
+      </w:r>
+    </w:p>
+    <w:p>
+      <w:pPr>
+        <w:shd w:val="clear" w:color="auto" w:fill="FFFFFF"/>
+        <w:spacing w:line="285" w:lineRule="atLeast"/>
+        <w:rPr>
+          <w:rFonts w:ascii="Consolas" w:eastAsia="Consolas" w:hAnsi="Consolas" w:cs="Consolas"/>
+          <w:color w:val="000000" w:themeColor="text1"/>
+          <w:sz w:val="21"/>
+          <w:szCs w:val="21"/>
+        </w:rPr>
+      </w:pPr>
+      <w:r>
+        <w:rPr>
+          <w:rFonts w:ascii="Consolas" w:eastAsia="Consolas" w:hAnsi="Consolas" w:cs="Consolas"/>
+          <w:color w:val="000000" w:themeColor="text1"/>
+          <w:sz w:val="21"/>
+          <w:szCs w:val="21"/>
+          <w:shd w:val="clear" w:color="auto" w:fill="FFFFFF"/>
+          <w:lang w:bidi="ar"/>
+        </w:rPr>
+        <w:t>},</w:t>
+      </w:r>
+    </w:p>
+    <w:p>
+      <w:pPr>
+        <w:shd w:val="clear" w:color="auto" w:fill="FFFFFF"/>
+        <w:spacing w:line="285" w:lineRule="atLeast"/>
+        <w:rPr>
+          <w:rFonts w:ascii="Consolas" w:eastAsia="Consolas" w:hAnsi="Consolas" w:cs="Consolas"/>
+          <w:color w:val="000000" w:themeColor="text1"/>
+          <w:sz w:val="21"/>
+          <w:szCs w:val="21"/>
+        </w:rPr>
+      </w:pPr>
+      <w:r>
+        <w:rPr>
+          <w:rFonts w:ascii="Consolas" w:eastAsia="Consolas" w:hAnsi="Consolas" w:cs="Consolas"/>
+          <w:color w:val="FF0000"/>
+          <w:sz w:val="21"/>
+          <w:szCs w:val="21"/>
+          <w:shd w:val="clear" w:color="auto" w:fill="FFFFFF"/>
+          <w:lang w:bidi="ar"/>
+        </w:rPr>
+        <w:t>error</w:t>
+      </w:r>
+      <w:r>
+        <w:rPr>
+          <w:rFonts w:ascii="Consolas" w:eastAsia="Consolas" w:hAnsi="Consolas" w:cs="Consolas"/>
+          <w:color w:val="000000" w:themeColor="text1"/>
+          <w:sz w:val="21"/>
+          <w:szCs w:val="21"/>
+          <w:shd w:val="clear" w:color="auto" w:fill="FFFFFF"/>
+          <w:lang w:bidi="ar"/>
+        </w:rPr>
+        <w:t>: function (response) {</w:t>
+      </w:r>
+    </w:p>
+    <w:p>
+      <w:pPr>
+        <w:shd w:val="clear" w:color="auto" w:fill="FFFFFF"/>
+        <w:spacing w:line="285" w:lineRule="atLeast"/>
+        <w:rPr>
+          <w:rFonts w:ascii="Consolas" w:eastAsia="Consolas" w:hAnsi="Consolas" w:cs="Consolas"/>
+          <w:color w:val="000000" w:themeColor="text1"/>
+          <w:sz w:val="21"/>
+          <w:szCs w:val="21"/>
+        </w:rPr>
+      </w:pPr>
+      <w:r>
+        <w:rPr>
+          <w:rFonts w:ascii="Consolas" w:eastAsia="Consolas" w:hAnsi="Consolas" w:cs="Consolas"/>
+          <w:color w:val="000000" w:themeColor="text1"/>
+          <w:sz w:val="21"/>
+          <w:szCs w:val="21"/>
+          <w:shd w:val="clear" w:color="auto" w:fill="FFFFFF"/>
+          <w:lang w:bidi="ar"/>
+        </w:rPr>
+        <w:t>}</w:t>
+      </w:r>
+    </w:p>
+    <w:p>
+      <w:pPr>
+        <w:shd w:val="clear" w:color="auto" w:fill="FFFFFF"/>
+        <w:spacing w:line="285" w:lineRule="atLeast"/>
+        <w:rPr>
+          <w:rFonts w:ascii="Consolas" w:eastAsia="Consolas" w:hAnsi="Consolas" w:cs="Consolas"/>
+          <w:color w:val="000000" w:themeColor="text1"/>
+          <w:sz w:val="21"/>
+          <w:szCs w:val="21"/>
+          <w:shd w:val="clear" w:color="auto" w:fill="FFFFFF"/>
+          <w:lang w:bidi="ar"/>
+        </w:rPr>
+      </w:pPr>
+      <w:r>
+        <w:rPr>
+          <w:rFonts w:ascii="Consolas" w:eastAsia="Consolas" w:hAnsi="Consolas" w:cs="Consolas"/>
+          <w:color w:val="000000" w:themeColor="text1"/>
+          <w:sz w:val="21"/>
+          <w:szCs w:val="21"/>
+          <w:shd w:val="clear" w:color="auto" w:fill="FFFFFF"/>
+          <w:lang w:bidi="ar"/>
+        </w:rPr>
+        <w:t xml:space="preserve">}); </w:t>
+      </w:r>
+    </w:p>
+    <w:p>
+      <w:pPr>
+        <w:shd w:val="clear" w:color="auto" w:fill="FFFFFF"/>
+        <w:spacing w:line="285" w:lineRule="atLeast"/>
+        <w:rPr>
+          <w:rFonts w:ascii="Consolas" w:eastAsia="Consolas" w:hAnsi="Consolas" w:cs="Consolas"/>
+          <w:color w:val="000000" w:themeColor="text1"/>
+          <w:sz w:val="21"/>
+          <w:szCs w:val="21"/>
+          <w:shd w:val="clear" w:color="auto" w:fill="FFFFFF"/>
+          <w:lang w:bidi="ar"/>
+        </w:rPr>
+      </w:pPr>
+    </w:p>
+    <w:p>
+      <w:pPr>
+        <w:shd w:val="clear" w:color="auto" w:fill="FFFFFF"/>
+        <w:spacing w:line="285" w:lineRule="atLeast"/>
+        <w:rPr>
+          <w:rFonts w:ascii="Consolas" w:eastAsia="Consolas" w:hAnsi="Consolas" w:cs="Consolas"/>
+          <w:color w:val="000000" w:themeColor="text1"/>
+          <w:sz w:val="21"/>
+          <w:szCs w:val="21"/>
+          <w:shd w:val="clear" w:color="auto" w:fill="FFFFFF"/>
+          <w:lang w:bidi="ar"/>
+        </w:rPr>
+      </w:pPr>
+    </w:p>
+    <w:p>
+      <w:pPr>
+        <w:shd w:val="clear" w:color="auto" w:fill="FFFFFF"/>
+        <w:spacing w:line="285" w:lineRule="atLeast"/>
+        <w:rPr>
+          <w:rFonts w:ascii="Consolas" w:eastAsia="Consolas" w:hAnsi="Consolas" w:cs="Consolas"/>
+          <w:color w:val="000000" w:themeColor="text1"/>
+          <w:sz w:val="21"/>
+          <w:szCs w:val="21"/>
+          <w:shd w:val="clear" w:color="auto" w:fill="FFFFFF"/>
+          <w:lang w:bidi="ar"/>
+        </w:rPr>
+      </w:pPr>
+    </w:p>
+    <w:p>
+      <w:pPr>
+        <w:shd w:val="clear" w:color="auto" w:fill="FFFFFF"/>
+        <w:spacing w:line="285" w:lineRule="atLeast"/>
+        <w:rPr>
+          <w:rFonts w:ascii="Consolas" w:eastAsia="Consolas" w:hAnsi="Consolas" w:cs="Consolas"/>
+          <w:color w:val="000000" w:themeColor="text1"/>
+          <w:sz w:val="21"/>
+          <w:szCs w:val="21"/>
+          <w:shd w:val="clear" w:color="auto" w:fill="FFFFFF"/>
+          <w:lang w:bidi="ar"/>
+        </w:rPr>
+      </w:pPr>
+    </w:p>
+    <w:p>
+      <w:pPr>
+        <w:shd w:val="clear" w:color="auto" w:fill="FFFFFF"/>
+        <w:spacing w:line="285" w:lineRule="atLeast"/>
+        <w:rPr>
+          <w:rFonts w:ascii="Consolas" w:eastAsia="Consolas" w:hAnsi="Consolas" w:cs="Consolas"/>
+          <w:color w:val="000000" w:themeColor="text1"/>
+          <w:sz w:val="21"/>
+          <w:szCs w:val="21"/>
+          <w:shd w:val="clear" w:color="auto" w:fill="FFFFFF"/>
+          <w:lang w:bidi="ar"/>
+        </w:rPr>
+      </w:pPr>
+    </w:p>
+    <w:p>
+      <w:pPr>
+        <w:shd w:val="clear" w:color="auto" w:fill="FFFFFF"/>
+        <w:spacing w:line="285" w:lineRule="atLeast"/>
+        <w:rPr>
+          <w:rFonts w:ascii="Consolas" w:eastAsia="Consolas" w:hAnsi="Consolas" w:cs="Consolas"/>
+          <w:color w:val="00B050"/>
+          <w:sz w:val="21"/>
+          <w:szCs w:val="21"/>
+          <w:shd w:val="clear" w:color="auto" w:fill="FFFFFF"/>
+          <w:lang w:bidi="ar"/>
+        </w:rPr>
+      </w:pPr>
+      <w:r>
+        <w:rPr>
+          <w:rFonts w:ascii="Consolas" w:eastAsia="Consolas" w:hAnsi="Consolas" w:cs="Consolas"/>
+          <w:color w:val="00B050"/>
+          <w:sz w:val="21"/>
+          <w:szCs w:val="21"/>
+          <w:shd w:val="clear" w:color="auto" w:fill="FFFFFF"/>
+          <w:lang w:bidi="ar"/>
+        </w:rPr>
+        <w:t>//For only enrollment//</w:t>
+      </w:r>
+    </w:p>
+    <w:p>
+      <w:pPr>
+        <w:shd w:val="clear" w:color="auto" w:fill="FFFFFF"/>
+        <w:spacing w:line="285" w:lineRule="atLeast"/>
+        <w:rPr>
+          <w:rFonts w:ascii="Consolas" w:eastAsia="Consolas" w:hAnsi="Consolas" w:cs="Consolas"/>
+          <w:color w:val="000000" w:themeColor="text1"/>
+          <w:sz w:val="21"/>
+          <w:szCs w:val="21"/>
+          <w:shd w:val="clear" w:color="auto" w:fill="FFFFFF"/>
+          <w:lang w:bidi="ar"/>
+        </w:rPr>
+      </w:pPr>
+    </w:p>
+    <w:p>
+      <w:pPr>
+        <w:shd w:val="clear" w:color="auto" w:fill="FFFFFF"/>
+        <w:spacing w:line="285" w:lineRule="atLeast"/>
+        <w:rPr>
+          <w:rFonts w:ascii="Consolas" w:eastAsia="Consolas" w:hAnsi="Consolas" w:cs="Consolas"/>
+          <w:color w:val="000000" w:themeColor="text1"/>
+          <w:sz w:val="21"/>
+          <w:szCs w:val="21"/>
+        </w:rPr>
+      </w:pPr>
+      <w:r>
+        <w:rPr>
+          <w:rFonts w:ascii="Consolas" w:eastAsia="Consolas" w:hAnsi="Consolas" w:cs="Consolas"/>
+          <w:color w:val="000000" w:themeColor="text1"/>
+          <w:sz w:val="21"/>
+          <w:szCs w:val="21"/>
+          <w:shd w:val="clear" w:color="auto" w:fill="FFFFFF"/>
+          <w:lang w:bidi="ar"/>
+        </w:rPr>
+        <w:t>var enroll = {</w:t>
+      </w:r>
+    </w:p>
+    <w:p>
+      <w:pPr>
+        <w:shd w:val="clear" w:color="auto" w:fill="FFFFFF"/>
+        <w:spacing w:line="285" w:lineRule="atLeast"/>
+        <w:rPr>
+          <w:rFonts w:ascii="Consolas" w:eastAsia="Consolas" w:hAnsi="Consolas" w:cs="Consolas"/>
+          <w:color w:val="000000" w:themeColor="text1"/>
+          <w:sz w:val="21"/>
+          <w:szCs w:val="21"/>
+        </w:rPr>
+      </w:pPr>
+      <w:r>
+        <w:rPr>
+          <w:rFonts w:ascii="Consolas" w:eastAsia="Consolas" w:hAnsi="Consolas" w:cs="Consolas"/>
+          <w:color w:val="000000" w:themeColor="text1"/>
+          <w:sz w:val="21"/>
+          <w:szCs w:val="21"/>
+          <w:shd w:val="clear" w:color="auto" w:fill="FFFFFF"/>
+          <w:lang w:bidi="ar"/>
+        </w:rPr>
+        <w:t>"</w:t>
+      </w:r>
+      <w:r>
+        <w:rPr>
+          <w:rFonts w:ascii="Consolas" w:eastAsia="Consolas" w:hAnsi="Consolas" w:cs="Consolas"/>
+          <w:color w:val="FF0000"/>
+          <w:sz w:val="21"/>
+          <w:szCs w:val="21"/>
+          <w:shd w:val="clear" w:color="auto" w:fill="FFFFFF"/>
+          <w:lang w:bidi="ar"/>
+        </w:rPr>
+        <w:t>enrollments</w:t>
+      </w:r>
+      <w:r>
+        <w:rPr>
+          <w:rFonts w:ascii="Consolas" w:eastAsia="Consolas" w:hAnsi="Consolas" w:cs="Consolas"/>
+          <w:color w:val="000000" w:themeColor="text1"/>
+          <w:sz w:val="21"/>
+          <w:szCs w:val="21"/>
+          <w:shd w:val="clear" w:color="auto" w:fill="FFFFFF"/>
+          <w:lang w:bidi="ar"/>
+        </w:rPr>
+        <w:t>": [ {</w:t>
+      </w:r>
+    </w:p>
+    <w:p>
+      <w:pPr>
+        <w:shd w:val="clear" w:color="auto" w:fill="FFFFFF"/>
+        <w:spacing w:line="285" w:lineRule="atLeast"/>
+        <w:rPr>
+          <w:rFonts w:ascii="Consolas" w:eastAsia="Consolas" w:hAnsi="Consolas" w:cs="Consolas"/>
+          <w:color w:val="000000" w:themeColor="text1"/>
+          <w:sz w:val="21"/>
+          <w:szCs w:val="21"/>
+        </w:rPr>
+      </w:pPr>
+      <w:r>
+        <w:rPr>
+          <w:rFonts w:ascii="Consolas" w:eastAsia="Consolas" w:hAnsi="Consolas" w:cs="Consolas"/>
+          <w:color w:val="000000" w:themeColor="text1"/>
+          <w:sz w:val="21"/>
+          <w:szCs w:val="21"/>
+          <w:shd w:val="clear" w:color="auto" w:fill="FFFFFF"/>
+          <w:lang w:bidi="ar"/>
+        </w:rPr>
+        <w:t>"</w:t>
+      </w:r>
+      <w:proofErr w:type="spellStart"/>
+      <w:r>
+        <w:rPr>
+          <w:rFonts w:ascii="Consolas" w:eastAsia="Consolas" w:hAnsi="Consolas" w:cs="Consolas"/>
+          <w:color w:val="FF0000"/>
+          <w:sz w:val="21"/>
+          <w:szCs w:val="21"/>
+          <w:shd w:val="clear" w:color="auto" w:fill="FFFFFF"/>
+          <w:lang w:bidi="ar"/>
+        </w:rPr>
+        <w:t>orgUnit</w:t>
+      </w:r>
+      <w:proofErr w:type="spellEnd"/>
+      <w:r>
+        <w:rPr>
+          <w:rFonts w:ascii="Consolas" w:eastAsia="Consolas" w:hAnsi="Consolas" w:cs="Consolas"/>
+          <w:color w:val="000000" w:themeColor="text1"/>
+          <w:sz w:val="21"/>
+          <w:szCs w:val="21"/>
+          <w:shd w:val="clear" w:color="auto" w:fill="FFFFFF"/>
+          <w:lang w:bidi="ar"/>
+        </w:rPr>
+        <w:t xml:space="preserve">": </w:t>
+      </w:r>
+      <w:proofErr w:type="spellStart"/>
+      <w:r>
+        <w:rPr>
+          <w:rFonts w:ascii="Consolas" w:eastAsia="Consolas" w:hAnsi="Consolas" w:cs="Consolas"/>
+          <w:color w:val="000000" w:themeColor="text1"/>
+          <w:sz w:val="21"/>
+          <w:szCs w:val="21"/>
+          <w:shd w:val="clear" w:color="auto" w:fill="FFFFFF"/>
+          <w:lang w:bidi="ar"/>
+        </w:rPr>
+        <w:t>orgunitId</w:t>
+      </w:r>
+      <w:proofErr w:type="spellEnd"/>
+      <w:r>
+        <w:rPr>
+          <w:rFonts w:ascii="Consolas" w:eastAsia="Consolas" w:hAnsi="Consolas" w:cs="Consolas"/>
+          <w:color w:val="000000" w:themeColor="text1"/>
+          <w:sz w:val="21"/>
+          <w:szCs w:val="21"/>
+          <w:shd w:val="clear" w:color="auto" w:fill="FFFFFF"/>
+          <w:lang w:bidi="ar"/>
+        </w:rPr>
+        <w:t>,</w:t>
+      </w:r>
+    </w:p>
+    <w:p>
+      <w:pPr>
+        <w:shd w:val="clear" w:color="auto" w:fill="FFFFFF"/>
+        <w:spacing w:line="285" w:lineRule="atLeast"/>
+        <w:rPr>
+          <w:rFonts w:ascii="Consolas" w:eastAsia="Consolas" w:hAnsi="Consolas" w:cs="Consolas"/>
+          <w:color w:val="000000" w:themeColor="text1"/>
+          <w:sz w:val="21"/>
+          <w:szCs w:val="21"/>
+        </w:rPr>
+      </w:pPr>
+      <w:r>
+        <w:rPr>
+          <w:rFonts w:ascii="Consolas" w:eastAsia="Consolas" w:hAnsi="Consolas" w:cs="Consolas"/>
+          <w:color w:val="000000" w:themeColor="text1"/>
+          <w:sz w:val="21"/>
+          <w:szCs w:val="21"/>
+          <w:shd w:val="clear" w:color="auto" w:fill="FFFFFF"/>
+          <w:lang w:bidi="ar"/>
+        </w:rPr>
+        <w:t>"</w:t>
+      </w:r>
+      <w:r>
+        <w:rPr>
+          <w:rFonts w:ascii="Consolas" w:eastAsia="Consolas" w:hAnsi="Consolas" w:cs="Consolas"/>
+          <w:color w:val="FF0000"/>
+          <w:sz w:val="21"/>
+          <w:szCs w:val="21"/>
+          <w:shd w:val="clear" w:color="auto" w:fill="FFFFFF"/>
+          <w:lang w:bidi="ar"/>
+        </w:rPr>
+        <w:t>program</w:t>
+      </w:r>
+      <w:r>
+        <w:rPr>
+          <w:rFonts w:ascii="Consolas" w:eastAsia="Consolas" w:hAnsi="Consolas" w:cs="Consolas"/>
+          <w:color w:val="000000" w:themeColor="text1"/>
+          <w:sz w:val="21"/>
+          <w:szCs w:val="21"/>
+          <w:shd w:val="clear" w:color="auto" w:fill="FFFFFF"/>
+          <w:lang w:bidi="ar"/>
+        </w:rPr>
+        <w:t xml:space="preserve">": </w:t>
+      </w:r>
+      <w:proofErr w:type="spellStart"/>
+      <w:r>
+        <w:rPr>
+          <w:rFonts w:ascii="Consolas" w:eastAsia="Consolas" w:hAnsi="Consolas" w:cs="Consolas"/>
+          <w:color w:val="000000" w:themeColor="text1"/>
+          <w:sz w:val="21"/>
+          <w:szCs w:val="21"/>
+          <w:shd w:val="clear" w:color="auto" w:fill="FFFFFF"/>
+          <w:lang w:bidi="ar"/>
+        </w:rPr>
+        <w:t>programId</w:t>
+      </w:r>
+      <w:proofErr w:type="spellEnd"/>
+      <w:r>
+        <w:rPr>
+          <w:rFonts w:ascii="Consolas" w:eastAsia="Consolas" w:hAnsi="Consolas" w:cs="Consolas"/>
+          <w:color w:val="000000" w:themeColor="text1"/>
+          <w:sz w:val="21"/>
+          <w:szCs w:val="21"/>
+          <w:shd w:val="clear" w:color="auto" w:fill="FFFFFF"/>
+          <w:lang w:bidi="ar"/>
+        </w:rPr>
+        <w:t>,</w:t>
+      </w:r>
+    </w:p>
+    <w:p>
+      <w:pPr>
+        <w:shd w:val="clear" w:color="auto" w:fill="FFFFFF"/>
+        <w:spacing w:line="285" w:lineRule="atLeast"/>
+        <w:rPr>
+          <w:rFonts w:ascii="Consolas" w:eastAsia="Consolas" w:hAnsi="Consolas" w:cs="Consolas"/>
+          <w:color w:val="000000" w:themeColor="text1"/>
+          <w:sz w:val="21"/>
+          <w:szCs w:val="21"/>
+        </w:rPr>
+      </w:pPr>
+      <w:r>
+        <w:rPr>
+          <w:rFonts w:ascii="Consolas" w:eastAsia="Consolas" w:hAnsi="Consolas" w:cs="Consolas"/>
+          <w:color w:val="000000" w:themeColor="text1"/>
+          <w:sz w:val="21"/>
+          <w:szCs w:val="21"/>
+          <w:shd w:val="clear" w:color="auto" w:fill="FFFFFF"/>
+          <w:lang w:bidi="ar"/>
+        </w:rPr>
+        <w:t>"</w:t>
+      </w:r>
+      <w:r>
+        <w:rPr>
+          <w:rFonts w:ascii="Consolas" w:eastAsia="Consolas" w:hAnsi="Consolas" w:cs="Consolas"/>
+          <w:color w:val="FF0000"/>
+          <w:sz w:val="21"/>
+          <w:szCs w:val="21"/>
+          <w:shd w:val="clear" w:color="auto" w:fill="FFFFFF"/>
+          <w:lang w:bidi="ar"/>
+        </w:rPr>
+        <w:t>status</w:t>
+      </w:r>
+      <w:r>
+        <w:rPr>
+          <w:rFonts w:ascii="Consolas" w:eastAsia="Consolas" w:hAnsi="Consolas" w:cs="Consolas"/>
+          <w:color w:val="000000" w:themeColor="text1"/>
+          <w:sz w:val="21"/>
+          <w:szCs w:val="21"/>
+          <w:shd w:val="clear" w:color="auto" w:fill="FFFFFF"/>
+          <w:lang w:bidi="ar"/>
+        </w:rPr>
+        <w:t>" : "ACTIVE",</w:t>
+      </w:r>
+    </w:p>
+    <w:p>
+      <w:pPr>
+        <w:shd w:val="clear" w:color="auto" w:fill="FFFFFF"/>
+        <w:spacing w:line="285" w:lineRule="atLeast"/>
+        <w:rPr>
+          <w:rFonts w:ascii="Consolas" w:eastAsia="Consolas" w:hAnsi="Consolas" w:cs="Consolas"/>
+          <w:color w:val="000000" w:themeColor="text1"/>
+          <w:sz w:val="21"/>
+          <w:szCs w:val="21"/>
+        </w:rPr>
+      </w:pPr>
+      <w:r>
+        <w:rPr>
+          <w:rFonts w:ascii="Consolas" w:eastAsia="Consolas" w:hAnsi="Consolas" w:cs="Consolas"/>
+          <w:color w:val="000000" w:themeColor="text1"/>
+          <w:sz w:val="21"/>
+          <w:szCs w:val="21"/>
+          <w:shd w:val="clear" w:color="auto" w:fill="FFFFFF"/>
+          <w:lang w:bidi="ar"/>
+        </w:rPr>
+        <w:t>"</w:t>
+      </w:r>
+      <w:proofErr w:type="spellStart"/>
+      <w:r>
+        <w:rPr>
+          <w:rFonts w:ascii="Consolas" w:eastAsia="Consolas" w:hAnsi="Consolas" w:cs="Consolas"/>
+          <w:color w:val="FF0000"/>
+          <w:sz w:val="21"/>
+          <w:szCs w:val="21"/>
+          <w:shd w:val="clear" w:color="auto" w:fill="FFFFFF"/>
+          <w:lang w:bidi="ar"/>
+        </w:rPr>
+        <w:t>trackedEntityInstance</w:t>
+      </w:r>
+      <w:proofErr w:type="spellEnd"/>
+      <w:r>
+        <w:rPr>
+          <w:rFonts w:ascii="Consolas" w:eastAsia="Consolas" w:hAnsi="Consolas" w:cs="Consolas"/>
+          <w:color w:val="000000" w:themeColor="text1"/>
+          <w:sz w:val="21"/>
+          <w:szCs w:val="21"/>
+          <w:shd w:val="clear" w:color="auto" w:fill="FFFFFF"/>
+          <w:lang w:bidi="ar"/>
+        </w:rPr>
+        <w:t xml:space="preserve">" : </w:t>
+      </w:r>
+      <w:proofErr w:type="spellStart"/>
+      <w:r>
+        <w:rPr>
+          <w:rFonts w:ascii="Consolas" w:eastAsia="Consolas" w:hAnsi="Consolas" w:cs="Consolas"/>
+          <w:color w:val="000000" w:themeColor="text1"/>
+          <w:sz w:val="21"/>
+          <w:szCs w:val="21"/>
+          <w:shd w:val="clear" w:color="auto" w:fill="FFFFFF"/>
+          <w:lang w:bidi="ar"/>
+        </w:rPr>
+        <w:t>trackEntityInstance</w:t>
+      </w:r>
+      <w:proofErr w:type="spellEnd"/>
+      <w:r>
+        <w:rPr>
+          <w:rFonts w:ascii="Consolas" w:eastAsia="Consolas" w:hAnsi="Consolas" w:cs="Consolas"/>
+          <w:color w:val="000000" w:themeColor="text1"/>
+          <w:sz w:val="21"/>
+          <w:szCs w:val="21"/>
+          <w:shd w:val="clear" w:color="auto" w:fill="FFFFFF"/>
+          <w:lang w:bidi="ar"/>
+        </w:rPr>
+        <w:t>,</w:t>
+      </w:r>
+    </w:p>
+    <w:p>
+      <w:pPr>
+        <w:shd w:val="clear" w:color="auto" w:fill="FFFFFF"/>
+        <w:spacing w:line="285" w:lineRule="atLeast"/>
+        <w:rPr>
+          <w:rFonts w:ascii="Consolas" w:eastAsia="Consolas" w:hAnsi="Consolas" w:cs="Consolas"/>
+          <w:color w:val="000000" w:themeColor="text1"/>
+          <w:sz w:val="21"/>
+          <w:szCs w:val="21"/>
+        </w:rPr>
+      </w:pPr>
+      <w:r>
+        <w:rPr>
+          <w:rFonts w:ascii="Consolas" w:eastAsia="Consolas" w:hAnsi="Consolas" w:cs="Consolas"/>
+          <w:color w:val="000000" w:themeColor="text1"/>
+          <w:sz w:val="21"/>
+          <w:szCs w:val="21"/>
+          <w:shd w:val="clear" w:color="auto" w:fill="FFFFFF"/>
+          <w:lang w:bidi="ar"/>
+        </w:rPr>
+        <w:t>"</w:t>
+      </w:r>
+      <w:proofErr w:type="spellStart"/>
+      <w:r>
+        <w:rPr>
+          <w:rFonts w:ascii="Consolas" w:eastAsia="Consolas" w:hAnsi="Consolas" w:cs="Consolas"/>
+          <w:color w:val="FF0000"/>
+          <w:sz w:val="21"/>
+          <w:szCs w:val="21"/>
+          <w:shd w:val="clear" w:color="auto" w:fill="FFFFFF"/>
+          <w:lang w:bidi="ar"/>
+        </w:rPr>
+        <w:t>enrollmentDate</w:t>
+      </w:r>
+      <w:proofErr w:type="spellEnd"/>
+      <w:r>
+        <w:rPr>
+          <w:rFonts w:ascii="Consolas" w:eastAsia="Consolas" w:hAnsi="Consolas" w:cs="Consolas"/>
+          <w:color w:val="000000" w:themeColor="text1"/>
+          <w:sz w:val="21"/>
+          <w:szCs w:val="21"/>
+          <w:shd w:val="clear" w:color="auto" w:fill="FFFFFF"/>
+          <w:lang w:bidi="ar"/>
+        </w:rPr>
+        <w:t>": date</w:t>
+      </w:r>
+    </w:p>
+    <w:p>
+      <w:pPr>
+        <w:shd w:val="clear" w:color="auto" w:fill="FFFFFF"/>
+        <w:spacing w:line="285" w:lineRule="atLeast"/>
+        <w:rPr>
+          <w:rFonts w:ascii="Consolas" w:eastAsia="Consolas" w:hAnsi="Consolas" w:cs="Consolas"/>
+          <w:color w:val="000000" w:themeColor="text1"/>
+          <w:sz w:val="21"/>
+          <w:szCs w:val="21"/>
+        </w:rPr>
+      </w:pPr>
+      <w:r>
+        <w:rPr>
+          <w:rFonts w:ascii="Consolas" w:eastAsia="Consolas" w:hAnsi="Consolas" w:cs="Consolas"/>
+          <w:color w:val="000000" w:themeColor="text1"/>
+          <w:sz w:val="21"/>
+          <w:szCs w:val="21"/>
+          <w:shd w:val="clear" w:color="auto" w:fill="FFFFFF"/>
+          <w:lang w:bidi="ar"/>
+        </w:rPr>
+        <w:t>} ]</w:t>
+      </w:r>
+    </w:p>
+    <w:p>
+      <w:pPr>
+        <w:shd w:val="clear" w:color="auto" w:fill="FFFFFF"/>
+        <w:spacing w:line="285" w:lineRule="atLeast"/>
+        <w:rPr>
+          <w:rFonts w:ascii="Consolas" w:eastAsia="Consolas" w:hAnsi="Consolas" w:cs="Consolas"/>
+          <w:color w:val="000000" w:themeColor="text1"/>
+          <w:sz w:val="21"/>
+          <w:szCs w:val="21"/>
+        </w:rPr>
+      </w:pPr>
+      <w:r>
+        <w:rPr>
+          <w:rFonts w:ascii="Consolas" w:eastAsia="Consolas" w:hAnsi="Consolas" w:cs="Consolas"/>
+          <w:color w:val="000000" w:themeColor="text1"/>
+          <w:sz w:val="21"/>
+          <w:szCs w:val="21"/>
+          <w:shd w:val="clear" w:color="auto" w:fill="FFFFFF"/>
+          <w:lang w:bidi="ar"/>
+        </w:rPr>
+        <w:t>}</w:t>
+      </w:r>
+    </w:p>
+    <w:p>
+      <w:pPr>
+        <w:shd w:val="clear" w:color="auto" w:fill="FFFFFF"/>
+        <w:spacing w:line="285" w:lineRule="atLeast"/>
+        <w:rPr>
+          <w:rFonts w:ascii="Consolas" w:eastAsia="Consolas" w:hAnsi="Consolas" w:cs="Consolas"/>
+          <w:color w:val="000000" w:themeColor="text1"/>
+          <w:sz w:val="21"/>
+          <w:szCs w:val="21"/>
+        </w:rPr>
+      </w:pPr>
+      <w:r>
+        <w:rPr>
+          <w:rFonts w:ascii="Consolas" w:eastAsia="Consolas" w:hAnsi="Consolas" w:cs="Consolas"/>
+          <w:color w:val="000000" w:themeColor="text1"/>
+          <w:sz w:val="21"/>
+          <w:szCs w:val="21"/>
+          <w:shd w:val="clear" w:color="auto" w:fill="FFFFFF"/>
+          <w:lang w:bidi="ar"/>
+        </w:rPr>
+        <w:lastRenderedPageBreak/>
+        <w:t>$.ajax({</w:t>
+      </w:r>
+    </w:p>
+    <w:p>
+      <w:pPr>
+        <w:shd w:val="clear" w:color="auto" w:fill="FFFFFF"/>
+        <w:spacing w:line="285" w:lineRule="atLeast"/>
+        <w:rPr>
+          <w:rFonts w:ascii="Consolas" w:eastAsia="Consolas" w:hAnsi="Consolas" w:cs="Consolas"/>
+          <w:color w:val="000000" w:themeColor="text1"/>
+          <w:sz w:val="21"/>
+          <w:szCs w:val="21"/>
+        </w:rPr>
+      </w:pPr>
+      <w:r>
+        <w:rPr>
+          <w:rFonts w:ascii="Consolas" w:eastAsia="Consolas" w:hAnsi="Consolas" w:cs="Consolas"/>
+          <w:color w:val="FF0000"/>
+          <w:sz w:val="21"/>
+          <w:szCs w:val="21"/>
+          <w:shd w:val="clear" w:color="auto" w:fill="FFFFFF"/>
+          <w:lang w:bidi="ar"/>
+        </w:rPr>
+        <w:t>async</w:t>
+      </w:r>
+      <w:r>
+        <w:rPr>
+          <w:rFonts w:ascii="Consolas" w:eastAsia="Consolas" w:hAnsi="Consolas" w:cs="Consolas"/>
+          <w:color w:val="000000" w:themeColor="text1"/>
+          <w:sz w:val="21"/>
+          <w:szCs w:val="21"/>
+          <w:shd w:val="clear" w:color="auto" w:fill="FFFFFF"/>
+          <w:lang w:bidi="ar"/>
+        </w:rPr>
+        <w:t>: false,</w:t>
+      </w:r>
+    </w:p>
+    <w:p>
+      <w:pPr>
+        <w:shd w:val="clear" w:color="auto" w:fill="FFFFFF"/>
+        <w:spacing w:line="285" w:lineRule="atLeast"/>
+        <w:rPr>
+          <w:rFonts w:ascii="Consolas" w:eastAsia="Consolas" w:hAnsi="Consolas" w:cs="Consolas"/>
+          <w:color w:val="000000" w:themeColor="text1"/>
+          <w:sz w:val="21"/>
+          <w:szCs w:val="21"/>
+        </w:rPr>
+      </w:pPr>
+      <w:r>
+        <w:rPr>
+          <w:rFonts w:ascii="Consolas" w:eastAsia="Consolas" w:hAnsi="Consolas" w:cs="Consolas"/>
+          <w:color w:val="FF0000"/>
+          <w:sz w:val="21"/>
+          <w:szCs w:val="21"/>
+          <w:shd w:val="clear" w:color="auto" w:fill="FFFFFF"/>
+          <w:lang w:bidi="ar"/>
+        </w:rPr>
+        <w:t>type</w:t>
+      </w:r>
+      <w:r>
+        <w:rPr>
+          <w:rFonts w:ascii="Consolas" w:eastAsia="Consolas" w:hAnsi="Consolas" w:cs="Consolas"/>
+          <w:color w:val="000000" w:themeColor="text1"/>
+          <w:sz w:val="21"/>
+          <w:szCs w:val="21"/>
+          <w:shd w:val="clear" w:color="auto" w:fill="FFFFFF"/>
+          <w:lang w:bidi="ar"/>
+        </w:rPr>
+        <w:t>: "POST",</w:t>
+      </w:r>
+    </w:p>
+    <w:p>
+      <w:pPr>
+        <w:shd w:val="clear" w:color="auto" w:fill="FFFFFF"/>
+        <w:spacing w:line="285" w:lineRule="atLeast"/>
+        <w:rPr>
+          <w:rFonts w:ascii="Consolas" w:eastAsia="Consolas" w:hAnsi="Consolas" w:cs="Consolas"/>
+          <w:color w:val="000000" w:themeColor="text1"/>
+          <w:sz w:val="21"/>
+          <w:szCs w:val="21"/>
+        </w:rPr>
+      </w:pPr>
+      <w:proofErr w:type="spellStart"/>
+      <w:r>
+        <w:rPr>
+          <w:rFonts w:ascii="Consolas" w:eastAsia="Consolas" w:hAnsi="Consolas" w:cs="Consolas"/>
+          <w:color w:val="FF0000"/>
+          <w:sz w:val="21"/>
+          <w:szCs w:val="21"/>
+          <w:shd w:val="clear" w:color="auto" w:fill="FFFFFF"/>
+          <w:lang w:bidi="ar"/>
+        </w:rPr>
+        <w:t>dataType</w:t>
+      </w:r>
+      <w:proofErr w:type="spellEnd"/>
+      <w:r>
+        <w:rPr>
+          <w:rFonts w:ascii="Consolas" w:eastAsia="Consolas" w:hAnsi="Consolas" w:cs="Consolas"/>
+          <w:color w:val="000000" w:themeColor="text1"/>
+          <w:sz w:val="21"/>
+          <w:szCs w:val="21"/>
+          <w:shd w:val="clear" w:color="auto" w:fill="FFFFFF"/>
+          <w:lang w:bidi="ar"/>
+        </w:rPr>
+        <w:t>: "json",</w:t>
+      </w:r>
+    </w:p>
+    <w:p>
+      <w:pPr>
+        <w:shd w:val="clear" w:color="auto" w:fill="FFFFFF"/>
+        <w:spacing w:line="285" w:lineRule="atLeast"/>
+        <w:rPr>
+          <w:rFonts w:ascii="Consolas" w:eastAsia="Consolas" w:hAnsi="Consolas" w:cs="Consolas"/>
+          <w:color w:val="000000" w:themeColor="text1"/>
+          <w:sz w:val="21"/>
+          <w:szCs w:val="21"/>
+        </w:rPr>
+      </w:pPr>
+      <w:proofErr w:type="spellStart"/>
+      <w:r>
+        <w:rPr>
+          <w:rFonts w:ascii="Consolas" w:eastAsia="Consolas" w:hAnsi="Consolas" w:cs="Consolas"/>
+          <w:color w:val="FF0000"/>
+          <w:sz w:val="21"/>
+          <w:szCs w:val="21"/>
+          <w:shd w:val="clear" w:color="auto" w:fill="FFFFFF"/>
+          <w:lang w:bidi="ar"/>
+        </w:rPr>
+        <w:t>contentType</w:t>
+      </w:r>
+      <w:proofErr w:type="spellEnd"/>
+      <w:r>
+        <w:rPr>
+          <w:rFonts w:ascii="Consolas" w:eastAsia="Consolas" w:hAnsi="Consolas" w:cs="Consolas"/>
+          <w:color w:val="000000" w:themeColor="text1"/>
+          <w:sz w:val="21"/>
+          <w:szCs w:val="21"/>
+          <w:shd w:val="clear" w:color="auto" w:fill="FFFFFF"/>
+          <w:lang w:bidi="ar"/>
+        </w:rPr>
+        <w:t>: "application/json",</w:t>
+      </w:r>
+    </w:p>
+    <w:p>
+      <w:pPr>
+        <w:shd w:val="clear" w:color="auto" w:fill="FFFFFF"/>
+        <w:spacing w:line="285" w:lineRule="atLeast"/>
+        <w:rPr>
+          <w:rFonts w:ascii="Consolas" w:eastAsia="Consolas" w:hAnsi="Consolas" w:cs="Consolas"/>
+          <w:color w:val="000000" w:themeColor="text1"/>
+          <w:sz w:val="21"/>
+          <w:szCs w:val="21"/>
+        </w:rPr>
+      </w:pPr>
+      <w:r>
+        <w:rPr>
+          <w:rFonts w:ascii="Consolas" w:eastAsia="Consolas" w:hAnsi="Consolas" w:cs="Consolas"/>
+          <w:color w:val="FF0000"/>
+          <w:sz w:val="21"/>
+          <w:szCs w:val="21"/>
+          <w:shd w:val="clear" w:color="auto" w:fill="FFFFFF"/>
+          <w:lang w:bidi="ar"/>
+        </w:rPr>
+        <w:t>url</w:t>
+      </w:r>
+      <w:r>
+        <w:rPr>
+          <w:rFonts w:ascii="Consolas" w:eastAsia="Consolas" w:hAnsi="Consolas" w:cs="Consolas"/>
+          <w:color w:val="000000" w:themeColor="text1"/>
+          <w:sz w:val="21"/>
+          <w:szCs w:val="21"/>
+          <w:shd w:val="clear" w:color="auto" w:fill="FFFFFF"/>
+          <w:lang w:bidi="ar"/>
+        </w:rPr>
+        <w:t>: '../</w:t>
       </w:r>
       <w:proofErr w:type="spellStart"/>
       <w:r>
@@ -1294,31 +2504,7 @@
           <w:shd w:val="clear" w:color="auto" w:fill="FFFFFF"/>
           <w:lang w:bidi="ar"/>
         </w:rPr>
-        <w:t>/</w:t>
-      </w:r>
-      <w:proofErr w:type="spellStart"/>
-      <w:r>
-        <w:rPr>
-          <w:rFonts w:ascii="Consolas" w:eastAsia="Consolas" w:hAnsi="Consolas" w:cs="Consolas"/>
-          <w:color w:val="000000" w:themeColor="text1"/>
-          <w:sz w:val="21"/>
-          <w:szCs w:val="21"/>
-          <w:shd w:val="clear" w:color="auto" w:fill="FFFFFF"/>
-          <w:lang w:bidi="ar"/>
-        </w:rPr>
-        <w:t>trackedEntityInstances</w:t>
-      </w:r>
-      <w:proofErr w:type="spellEnd"/>
-      <w:r>
-        <w:rPr>
-          <w:rFonts w:ascii="Consolas" w:eastAsia="Consolas" w:hAnsi="Consolas" w:cs="Consolas"/>
-          <w:color w:val="000000" w:themeColor="text1"/>
-          <w:sz w:val="21"/>
-          <w:szCs w:val="21"/>
-          <w:shd w:val="clear" w:color="auto" w:fill="FFFFFF"/>
-          <w:lang w:bidi="ar"/>
-        </w:rPr>
-        <w:t>/',</w:t>
+        <w:t>/enrollments/',</w:t>
       </w:r>
     </w:p>
     <w:p>
@@ -1376,44 +2562,18 @@
           <w:shd w:val="clear" w:color="auto" w:fill="FFFFFF"/>
           <w:lang w:bidi="ar"/>
         </w:rPr>
-        <w:t>(</w:t>
-      </w:r>
-      <w:proofErr w:type="spellStart"/>
-      <w:r>
-        <w:rPr>
-          <w:rFonts w:ascii="Consolas" w:eastAsia="Consolas" w:hAnsi="Consolas" w:cs="Consolas"/>
-          <w:color w:val="000000" w:themeColor="text1"/>
-          <w:sz w:val="21"/>
-          <w:szCs w:val="21"/>
-          <w:shd w:val="clear" w:color="auto" w:fill="FFFFFF"/>
-          <w:lang w:bidi="ar"/>
-        </w:rPr>
-        <w:t>teienroll</w:t>
-      </w:r>
-      <w:proofErr w:type="spellEnd"/>
-      <w:r>
-        <w:rPr>
-          <w:rFonts w:ascii="Consolas" w:eastAsia="Consolas" w:hAnsi="Consolas" w:cs="Consolas"/>
-          <w:color w:val="000000" w:themeColor="text1"/>
-          <w:sz w:val="21"/>
-          <w:szCs w:val="21"/>
-          <w:shd w:val="clear" w:color="auto" w:fill="FFFFFF"/>
-          <w:lang w:bidi="ar"/>
-        </w:rPr>
-        <w:t>),</w:t>
-      </w:r>
-    </w:p>
-    <w:p>
-      <w:pPr>
-        <w:shd w:val="clear" w:color="auto" w:fill="FFFFFF"/>
-        <w:spacing w:line="285" w:lineRule="atLeast"/>
-        <w:rPr>
-          <w:rFonts w:ascii="Consolas" w:eastAsia="Consolas" w:hAnsi="Consolas" w:cs="Consolas"/>
-          <w:color w:val="000000" w:themeColor="text1"/>
-          <w:sz w:val="21"/>
-          <w:szCs w:val="21"/>
-          <w:shd w:val="clear" w:color="auto" w:fill="FFFFFF"/>
-          <w:lang w:bidi="ar"/>
+        <w:t>(enroll),</w:t>
+      </w:r>
+    </w:p>
+    <w:p>
+      <w:pPr>
+        <w:shd w:val="clear" w:color="auto" w:fill="FFFFFF"/>
+        <w:spacing w:line="285" w:lineRule="atLeast"/>
+        <w:rPr>
+          <w:rFonts w:ascii="Consolas" w:eastAsia="Consolas" w:hAnsi="Consolas" w:cs="Consolas"/>
+          <w:color w:val="000000" w:themeColor="text1"/>
+          <w:sz w:val="21"/>
+          <w:szCs w:val="21"/>
         </w:rPr>
       </w:pPr>
       <w:r>
@@ -1445,6 +2605,459 @@
         <w:spacing w:line="285" w:lineRule="atLeast"/>
         <w:rPr>
           <w:rFonts w:ascii="Consolas" w:eastAsia="Consolas" w:hAnsi="Consolas" w:cs="Consolas"/>
+          <w:color w:val="000000" w:themeColor="text1"/>
+          <w:sz w:val="21"/>
+          <w:szCs w:val="21"/>
+        </w:rPr>
+      </w:pPr>
+      <w:r>
+        <w:rPr>
+          <w:rFonts w:ascii="Consolas" w:eastAsia="Consolas" w:hAnsi="Consolas" w:cs="Consolas"/>
+          <w:color w:val="000000" w:themeColor="text1"/>
+          <w:sz w:val="21"/>
+          <w:szCs w:val="21"/>
+          <w:shd w:val="clear" w:color="auto" w:fill="FFFFFF"/>
+          <w:lang w:bidi="ar"/>
+        </w:rPr>
+        <w:t>},</w:t>
+      </w:r>
+    </w:p>
+    <w:p>
+      <w:pPr>
+        <w:shd w:val="clear" w:color="auto" w:fill="FFFFFF"/>
+        <w:spacing w:line="285" w:lineRule="atLeast"/>
+        <w:rPr>
+          <w:rFonts w:ascii="Consolas" w:eastAsia="Consolas" w:hAnsi="Consolas" w:cs="Consolas"/>
+          <w:color w:val="000000" w:themeColor="text1"/>
+          <w:sz w:val="21"/>
+          <w:szCs w:val="21"/>
+        </w:rPr>
+      </w:pPr>
+      <w:r>
+        <w:rPr>
+          <w:rFonts w:ascii="Consolas" w:eastAsia="Consolas" w:hAnsi="Consolas" w:cs="Consolas"/>
+          <w:color w:val="FF0000"/>
+          <w:sz w:val="21"/>
+          <w:szCs w:val="21"/>
+          <w:shd w:val="clear" w:color="auto" w:fill="FFFFFF"/>
+          <w:lang w:bidi="ar"/>
+        </w:rPr>
+        <w:t>error</w:t>
+      </w:r>
+      <w:r>
+        <w:rPr>
+          <w:rFonts w:ascii="Consolas" w:eastAsia="Consolas" w:hAnsi="Consolas" w:cs="Consolas"/>
+          <w:color w:val="000000" w:themeColor="text1"/>
+          <w:sz w:val="21"/>
+          <w:szCs w:val="21"/>
+          <w:shd w:val="clear" w:color="auto" w:fill="FFFFFF"/>
+          <w:lang w:bidi="ar"/>
+        </w:rPr>
+        <w:t>: function (response) {</w:t>
+      </w:r>
+    </w:p>
+    <w:p>
+      <w:pPr>
+        <w:shd w:val="clear" w:color="auto" w:fill="FFFFFF"/>
+        <w:spacing w:line="285" w:lineRule="atLeast"/>
+        <w:rPr>
+          <w:rFonts w:ascii="Consolas" w:eastAsia="Consolas" w:hAnsi="Consolas" w:cs="Consolas"/>
+          <w:color w:val="000000" w:themeColor="text1"/>
+          <w:sz w:val="21"/>
+          <w:szCs w:val="21"/>
+        </w:rPr>
+      </w:pPr>
+      <w:r>
+        <w:rPr>
+          <w:rFonts w:ascii="Consolas" w:eastAsia="Consolas" w:hAnsi="Consolas" w:cs="Consolas"/>
+          <w:color w:val="000000" w:themeColor="text1"/>
+          <w:sz w:val="21"/>
+          <w:szCs w:val="21"/>
+          <w:shd w:val="clear" w:color="auto" w:fill="FFFFFF"/>
+          <w:lang w:bidi="ar"/>
+        </w:rPr>
+        <w:t>}</w:t>
+      </w:r>
+    </w:p>
+    <w:p>
+      <w:pPr>
+        <w:shd w:val="clear" w:color="auto" w:fill="FFFFFF"/>
+        <w:spacing w:line="285" w:lineRule="atLeast"/>
+        <w:rPr>
+          <w:rFonts w:ascii="Consolas" w:eastAsia="Consolas" w:hAnsi="Consolas" w:cs="Consolas"/>
+          <w:color w:val="000000" w:themeColor="text1"/>
+          <w:sz w:val="21"/>
+          <w:szCs w:val="21"/>
+        </w:rPr>
+      </w:pPr>
+      <w:r>
+        <w:rPr>
+          <w:rFonts w:ascii="Consolas" w:eastAsia="Consolas" w:hAnsi="Consolas" w:cs="Consolas"/>
+          <w:color w:val="000000" w:themeColor="text1"/>
+          <w:sz w:val="21"/>
+          <w:szCs w:val="21"/>
+          <w:shd w:val="clear" w:color="auto" w:fill="FFFFFF"/>
+          <w:lang w:bidi="ar"/>
+        </w:rPr>
+        <w:t xml:space="preserve">}); </w:t>
+      </w:r>
+    </w:p>
+    <w:p>
+      <w:pPr>
+        <w:shd w:val="clear" w:color="auto" w:fill="FFFFFF"/>
+        <w:spacing w:line="285" w:lineRule="atLeast"/>
+        <w:rPr>
+          <w:rFonts w:ascii="Consolas" w:eastAsia="Consolas" w:hAnsi="Consolas" w:cs="Consolas"/>
+          <w:color w:val="000000" w:themeColor="text1"/>
+          <w:sz w:val="21"/>
+          <w:szCs w:val="21"/>
+          <w:shd w:val="clear" w:color="auto" w:fill="FFFFFF"/>
+          <w:lang w:bidi="ar"/>
+        </w:rPr>
+      </w:pPr>
+    </w:p>
+    <w:p>
+      <w:pPr>
+        <w:shd w:val="clear" w:color="auto" w:fill="FFFFFF"/>
+        <w:spacing w:line="285" w:lineRule="atLeast"/>
+        <w:rPr>
+          <w:rFonts w:ascii="Consolas" w:eastAsia="Consolas" w:hAnsi="Consolas" w:cs="Consolas"/>
+          <w:color w:val="000000" w:themeColor="text1"/>
+          <w:sz w:val="21"/>
+          <w:szCs w:val="21"/>
+          <w:shd w:val="clear" w:color="auto" w:fill="FFFFFF"/>
+          <w:lang w:bidi="ar"/>
+        </w:rPr>
+      </w:pPr>
+    </w:p>
+    <w:p>
+      <w:pPr>
+        <w:shd w:val="clear" w:color="auto" w:fill="FFFFFF"/>
+        <w:spacing w:line="285" w:lineRule="atLeast"/>
+        <w:rPr>
+          <w:rFonts w:ascii="Consolas" w:eastAsia="Consolas" w:hAnsi="Consolas" w:cs="Consolas"/>
+          <w:color w:val="000000" w:themeColor="text1"/>
+          <w:sz w:val="21"/>
+          <w:szCs w:val="21"/>
+          <w:shd w:val="clear" w:color="auto" w:fill="FFFFFF"/>
+          <w:lang w:bidi="ar"/>
+        </w:rPr>
+      </w:pPr>
+    </w:p>
+    <w:p>
+      <w:pPr>
+        <w:shd w:val="clear" w:color="auto" w:fill="FFFFFF"/>
+        <w:spacing w:line="285" w:lineRule="atLeast"/>
+        <w:rPr>
+          <w:rFonts w:ascii="Consolas" w:eastAsia="Consolas" w:hAnsi="Consolas" w:cs="Consolas"/>
+          <w:color w:val="000000" w:themeColor="text1"/>
+          <w:sz w:val="21"/>
+          <w:szCs w:val="21"/>
+          <w:shd w:val="clear" w:color="auto" w:fill="FFFFFF"/>
+          <w:lang w:bidi="ar"/>
+        </w:rPr>
+      </w:pPr>
+    </w:p>
+    <w:p>
+      <w:pPr>
+        <w:shd w:val="clear" w:color="auto" w:fill="FFFFFF"/>
+        <w:spacing w:line="285" w:lineRule="atLeast"/>
+        <w:rPr>
+          <w:rFonts w:ascii="Consolas" w:eastAsia="Consolas" w:hAnsi="Consolas" w:cs="Consolas"/>
+          <w:color w:val="000000" w:themeColor="text1"/>
+          <w:sz w:val="21"/>
+          <w:szCs w:val="21"/>
+          <w:shd w:val="clear" w:color="auto" w:fill="FFFFFF"/>
+          <w:lang w:bidi="ar"/>
+        </w:rPr>
+      </w:pPr>
+    </w:p>
+    <w:p>
+      <w:pPr>
+        <w:shd w:val="clear" w:color="auto" w:fill="FFFFFF"/>
+        <w:spacing w:line="285" w:lineRule="atLeast"/>
+        <w:rPr>
+          <w:rFonts w:ascii="Consolas" w:eastAsia="Consolas" w:hAnsi="Consolas" w:cs="Consolas"/>
+          <w:color w:val="000000" w:themeColor="text1"/>
+          <w:sz w:val="21"/>
+          <w:szCs w:val="21"/>
+          <w:shd w:val="clear" w:color="auto" w:fill="FFFFFF"/>
+          <w:lang w:bidi="ar"/>
+        </w:rPr>
+      </w:pPr>
+    </w:p>
+    <w:p>
+      <w:pPr>
+        <w:shd w:val="clear" w:color="auto" w:fill="FFFFFF"/>
+        <w:spacing w:line="285" w:lineRule="atLeast"/>
+        <w:rPr>
+          <w:rFonts w:ascii="Consolas" w:eastAsia="Consolas" w:hAnsi="Consolas" w:cs="Consolas"/>
+          <w:color w:val="000000" w:themeColor="text1"/>
+          <w:sz w:val="21"/>
+          <w:szCs w:val="21"/>
+          <w:shd w:val="clear" w:color="auto" w:fill="FFFFFF"/>
+          <w:lang w:bidi="ar"/>
+        </w:rPr>
+      </w:pPr>
+    </w:p>
+    <w:p>
+      <w:pPr>
+        <w:shd w:val="clear" w:color="auto" w:fill="FFFFFF"/>
+        <w:spacing w:line="285" w:lineRule="atLeast"/>
+        <w:rPr>
+          <w:rFonts w:ascii="Consolas" w:eastAsia="Consolas" w:hAnsi="Consolas" w:cs="Consolas"/>
+          <w:color w:val="000000" w:themeColor="text1"/>
+          <w:sz w:val="21"/>
+          <w:szCs w:val="21"/>
+          <w:shd w:val="clear" w:color="auto" w:fill="FFFFFF"/>
+          <w:lang w:bidi="ar"/>
+        </w:rPr>
+      </w:pPr>
+    </w:p>
+    <w:p>
+      <w:pPr>
+        <w:shd w:val="clear" w:color="auto" w:fill="FFFFFF"/>
+        <w:spacing w:line="285" w:lineRule="atLeast"/>
+        <w:rPr>
+          <w:rFonts w:ascii="Consolas" w:eastAsia="Consolas" w:hAnsi="Consolas" w:cs="Consolas"/>
+          <w:color w:val="000000" w:themeColor="text1"/>
+          <w:sz w:val="21"/>
+          <w:szCs w:val="21"/>
+          <w:shd w:val="clear" w:color="auto" w:fill="FFFFFF"/>
+          <w:lang w:bidi="ar"/>
+        </w:rPr>
+      </w:pPr>
+    </w:p>
+    <w:p>
+      <w:pPr>
+        <w:shd w:val="clear" w:color="auto" w:fill="FFFFFF"/>
+        <w:spacing w:line="285" w:lineRule="atLeast"/>
+        <w:rPr>
+          <w:rFonts w:ascii="Consolas" w:eastAsia="Consolas" w:hAnsi="Consolas" w:cs="Consolas"/>
+          <w:color w:val="000000" w:themeColor="text1"/>
+          <w:sz w:val="21"/>
+          <w:szCs w:val="21"/>
+          <w:shd w:val="clear" w:color="auto" w:fill="FFFFFF"/>
+          <w:lang w:bidi="ar"/>
+        </w:rPr>
+      </w:pPr>
+    </w:p>
+    <w:p>
+      <w:pPr>
+        <w:shd w:val="clear" w:color="auto" w:fill="FFFFFF"/>
+        <w:spacing w:line="285" w:lineRule="atLeast"/>
+        <w:rPr>
+          <w:rFonts w:ascii="Consolas" w:eastAsia="Consolas" w:hAnsi="Consolas" w:cs="Consolas"/>
+          <w:color w:val="000000" w:themeColor="text1"/>
+          <w:sz w:val="21"/>
+          <w:szCs w:val="21"/>
+          <w:shd w:val="clear" w:color="auto" w:fill="FFFFFF"/>
+          <w:lang w:bidi="ar"/>
+        </w:rPr>
+      </w:pPr>
+    </w:p>
+    <w:p>
+      <w:pPr>
+        <w:shd w:val="clear" w:color="auto" w:fill="FFFFFF"/>
+        <w:spacing w:line="285" w:lineRule="atLeast"/>
+        <w:rPr>
+          <w:rFonts w:ascii="Consolas" w:eastAsia="Consolas" w:hAnsi="Consolas" w:cs="Consolas"/>
+          <w:color w:val="000000" w:themeColor="text1"/>
+          <w:sz w:val="21"/>
+          <w:szCs w:val="21"/>
+          <w:shd w:val="clear" w:color="auto" w:fill="FFFFFF"/>
+          <w:lang w:bidi="ar"/>
+        </w:rPr>
+      </w:pPr>
+    </w:p>
+    <w:p>
+      <w:pPr>
+        <w:shd w:val="clear" w:color="auto" w:fill="FFFFFF"/>
+        <w:spacing w:line="285" w:lineRule="atLeast"/>
+        <w:rPr>
+          <w:rFonts w:ascii="Consolas" w:eastAsia="Consolas" w:hAnsi="Consolas" w:cs="Consolas"/>
+          <w:color w:val="000000" w:themeColor="text1"/>
+          <w:sz w:val="21"/>
+          <w:szCs w:val="21"/>
+          <w:shd w:val="clear" w:color="auto" w:fill="FFFFFF"/>
+          <w:lang w:bidi="ar"/>
+        </w:rPr>
+      </w:pPr>
+    </w:p>
+    <w:p>
+      <w:pPr>
+        <w:shd w:val="clear" w:color="auto" w:fill="FFFFFF"/>
+        <w:spacing w:line="285" w:lineRule="atLeast"/>
+        <w:rPr>
+          <w:rFonts w:ascii="Consolas" w:eastAsia="Consolas" w:hAnsi="Consolas" w:cs="Consolas"/>
+          <w:color w:val="000000" w:themeColor="text1"/>
+          <w:sz w:val="21"/>
+          <w:szCs w:val="21"/>
+          <w:shd w:val="clear" w:color="auto" w:fill="FFFFFF"/>
+          <w:lang w:bidi="ar"/>
+        </w:rPr>
+      </w:pPr>
+    </w:p>
+    <w:p>
+      <w:pPr>
+        <w:shd w:val="clear" w:color="auto" w:fill="FFFFFF"/>
+        <w:spacing w:line="285" w:lineRule="atLeast"/>
+        <w:rPr>
+          <w:rFonts w:ascii="Consolas" w:eastAsia="Consolas" w:hAnsi="Consolas" w:cs="Consolas"/>
+          <w:color w:val="000000" w:themeColor="text1"/>
+          <w:sz w:val="21"/>
+          <w:szCs w:val="21"/>
+          <w:shd w:val="clear" w:color="auto" w:fill="FFFFFF"/>
+          <w:lang w:bidi="ar"/>
+        </w:rPr>
+      </w:pPr>
+    </w:p>
+    <w:p>
+      <w:pPr>
+        <w:shd w:val="clear" w:color="auto" w:fill="FFFFFF"/>
+        <w:spacing w:line="285" w:lineRule="atLeast"/>
+        <w:rPr>
+          <w:rFonts w:ascii="Consolas" w:eastAsia="Consolas" w:hAnsi="Consolas" w:cs="Consolas"/>
+          <w:color w:val="000000" w:themeColor="text1"/>
+          <w:sz w:val="21"/>
+          <w:szCs w:val="21"/>
+          <w:shd w:val="clear" w:color="auto" w:fill="FFFFFF"/>
+          <w:lang w:bidi="ar"/>
+        </w:rPr>
+      </w:pPr>
+    </w:p>
+    <w:p>
+      <w:pPr>
+        <w:shd w:val="clear" w:color="auto" w:fill="FFFFFF"/>
+        <w:spacing w:line="285" w:lineRule="atLeast"/>
+        <w:rPr>
+          <w:rFonts w:ascii="Consolas" w:eastAsia="Consolas" w:hAnsi="Consolas" w:cs="Consolas"/>
+          <w:color w:val="000000" w:themeColor="text1"/>
+          <w:sz w:val="21"/>
+          <w:szCs w:val="21"/>
+          <w:shd w:val="clear" w:color="auto" w:fill="FFFFFF"/>
+          <w:lang w:bidi="ar"/>
+        </w:rPr>
+      </w:pPr>
+    </w:p>
+    <w:p>
+      <w:pPr>
+        <w:shd w:val="clear" w:color="auto" w:fill="FFFFFF"/>
+        <w:spacing w:line="285" w:lineRule="atLeast"/>
+        <w:rPr>
+          <w:rFonts w:ascii="Consolas" w:eastAsia="Consolas" w:hAnsi="Consolas" w:cs="Consolas"/>
+          <w:color w:val="000000" w:themeColor="text1"/>
+          <w:sz w:val="21"/>
+          <w:szCs w:val="21"/>
+          <w:shd w:val="clear" w:color="auto" w:fill="FFFFFF"/>
+          <w:lang w:bidi="ar"/>
+        </w:rPr>
+      </w:pPr>
+    </w:p>
+    <w:p>
+      <w:pPr>
+        <w:shd w:val="clear" w:color="auto" w:fill="FFFFFF"/>
+        <w:spacing w:line="285" w:lineRule="atLeast"/>
+        <w:rPr>
+          <w:rFonts w:ascii="Consolas" w:eastAsia="Consolas" w:hAnsi="Consolas" w:cs="Consolas"/>
+          <w:color w:val="000000" w:themeColor="text1"/>
+          <w:sz w:val="21"/>
+          <w:szCs w:val="21"/>
+          <w:shd w:val="clear" w:color="auto" w:fill="FFFFFF"/>
+          <w:lang w:bidi="ar"/>
+        </w:rPr>
+      </w:pPr>
+    </w:p>
+    <w:p>
+      <w:pPr>
+        <w:shd w:val="clear" w:color="auto" w:fill="FFFFFF"/>
+        <w:spacing w:line="285" w:lineRule="atLeast"/>
+        <w:rPr>
+          <w:rFonts w:ascii="Consolas" w:eastAsia="Consolas" w:hAnsi="Consolas" w:cs="Consolas"/>
+          <w:color w:val="000000" w:themeColor="text1"/>
+          <w:sz w:val="21"/>
+          <w:szCs w:val="21"/>
+          <w:shd w:val="clear" w:color="auto" w:fill="FFFFFF"/>
+          <w:lang w:bidi="ar"/>
+        </w:rPr>
+      </w:pPr>
+    </w:p>
+    <w:p>
+      <w:pPr>
+        <w:shd w:val="clear" w:color="auto" w:fill="FFFFFF"/>
+        <w:spacing w:line="285" w:lineRule="atLeast"/>
+        <w:rPr>
+          <w:rFonts w:ascii="Consolas" w:eastAsia="Consolas" w:hAnsi="Consolas" w:cs="Consolas"/>
+          <w:color w:val="000000" w:themeColor="text1"/>
+          <w:sz w:val="21"/>
+          <w:szCs w:val="21"/>
+          <w:shd w:val="clear" w:color="auto" w:fill="FFFFFF"/>
+          <w:lang w:bidi="ar"/>
+        </w:rPr>
+      </w:pPr>
+    </w:p>
+    <w:p>
+      <w:pPr>
+        <w:shd w:val="clear" w:color="auto" w:fill="FFFFFF"/>
+        <w:spacing w:line="285" w:lineRule="atLeast"/>
+        <w:rPr>
+          <w:rFonts w:ascii="Consolas" w:eastAsia="Consolas" w:hAnsi="Consolas" w:cs="Consolas"/>
+          <w:color w:val="000000" w:themeColor="text1"/>
+          <w:sz w:val="21"/>
+          <w:szCs w:val="21"/>
+          <w:shd w:val="clear" w:color="auto" w:fill="FFFFFF"/>
+          <w:lang w:bidi="ar"/>
+        </w:rPr>
+      </w:pPr>
+    </w:p>
+    <w:p>
+      <w:pPr>
+        <w:shd w:val="clear" w:color="auto" w:fill="FFFFFF"/>
+        <w:spacing w:line="285" w:lineRule="atLeast"/>
+        <w:rPr>
+          <w:rFonts w:ascii="Consolas" w:eastAsia="Consolas" w:hAnsi="Consolas" w:cs="Consolas"/>
+          <w:color w:val="008000"/>
+          <w:sz w:val="21"/>
+          <w:szCs w:val="21"/>
+          <w:shd w:val="clear" w:color="auto" w:fill="FFFFFF"/>
+          <w:lang w:bidi="ar"/>
+        </w:rPr>
+      </w:pPr>
+    </w:p>
+    <w:p>
+      <w:pPr>
+        <w:shd w:val="clear" w:color="auto" w:fill="FFFFFF"/>
+        <w:spacing w:line="285" w:lineRule="atLeast"/>
+        <w:rPr>
+          <w:rFonts w:ascii="Consolas" w:eastAsia="Consolas" w:hAnsi="Consolas" w:cs="Consolas"/>
+          <w:color w:val="008000"/>
+          <w:sz w:val="21"/>
+          <w:szCs w:val="21"/>
+          <w:shd w:val="clear" w:color="auto" w:fill="FFFFFF"/>
+          <w:lang w:bidi="ar"/>
+        </w:rPr>
+      </w:pPr>
+    </w:p>
+    <w:p>
+      <w:pPr>
+        <w:shd w:val="clear" w:color="auto" w:fill="FFFFFF"/>
+        <w:spacing w:line="285" w:lineRule="atLeast"/>
+        <w:rPr>
+          <w:rFonts w:ascii="Consolas" w:eastAsia="Consolas" w:hAnsi="Consolas" w:cs="Consolas"/>
+          <w:color w:val="008000"/>
+          <w:sz w:val="21"/>
+          <w:szCs w:val="21"/>
+          <w:shd w:val="clear" w:color="auto" w:fill="FFFFFF"/>
+          <w:lang w:bidi="ar"/>
+        </w:rPr>
+      </w:pPr>
+    </w:p>
+    <w:p>
+      <w:pPr>
+        <w:shd w:val="clear" w:color="auto" w:fill="FFFFFF"/>
+        <w:spacing w:line="285" w:lineRule="atLeast"/>
+        <w:rPr>
+          <w:rFonts w:ascii="Consolas" w:eastAsia="Consolas" w:hAnsi="Consolas" w:cs="Consolas"/>
           <w:color w:val="00B050"/>
           <w:sz w:val="21"/>
           <w:szCs w:val="21"/>
@@ -1461,20 +3074,81 @@
           <w:shd w:val="clear" w:color="auto" w:fill="FFFFFF"/>
           <w:lang w:bidi="ar"/>
         </w:rPr>
-        <w:t>//for v26 response//</w:t>
-      </w:r>
-    </w:p>
-    <w:p>
-      <w:pPr>
-        <w:shd w:val="clear" w:color="auto" w:fill="FFFFFF"/>
-        <w:spacing w:line="285" w:lineRule="atLeast"/>
-        <w:rPr>
-          <w:rFonts w:ascii="Consolas" w:eastAsia="Consolas" w:hAnsi="Consolas" w:cs="Consolas"/>
-          <w:color w:val="000000" w:themeColor="text1"/>
-          <w:sz w:val="21"/>
-          <w:szCs w:val="21"/>
-        </w:rPr>
-      </w:pPr>
+        <w:t>//For new Event creation//</w:t>
+      </w:r>
+    </w:p>
+    <w:p>
+      <w:pPr>
+        <w:shd w:val="clear" w:color="auto" w:fill="FFFFFF"/>
+        <w:spacing w:line="285" w:lineRule="atLeast"/>
+        <w:rPr>
+          <w:rFonts w:ascii="Consolas" w:eastAsia="Consolas" w:hAnsi="Consolas" w:cs="Consolas"/>
+          <w:color w:val="000000" w:themeColor="text1"/>
+          <w:sz w:val="21"/>
+          <w:szCs w:val="21"/>
+          <w:shd w:val="clear" w:color="auto" w:fill="FFFFFF"/>
+          <w:lang w:bidi="ar"/>
+        </w:rPr>
+      </w:pPr>
+    </w:p>
+    <w:p>
+      <w:pPr>
+        <w:shd w:val="clear" w:color="auto" w:fill="FFFFFF"/>
+        <w:spacing w:line="285" w:lineRule="atLeast"/>
+        <w:rPr>
+          <w:rFonts w:ascii="Consolas" w:eastAsia="Consolas" w:hAnsi="Consolas" w:cs="Consolas"/>
+          <w:color w:val="000000" w:themeColor="text1"/>
+          <w:sz w:val="21"/>
+          <w:szCs w:val="21"/>
+        </w:rPr>
+      </w:pPr>
+      <w:r>
+        <w:rPr>
+          <w:rFonts w:ascii="Consolas" w:eastAsia="Consolas" w:hAnsi="Consolas" w:cs="Consolas"/>
+          <w:color w:val="000000" w:themeColor="text1"/>
+          <w:sz w:val="21"/>
+          <w:szCs w:val="21"/>
+          <w:shd w:val="clear" w:color="auto" w:fill="FFFFFF"/>
+          <w:lang w:bidi="ar"/>
+        </w:rPr>
+        <w:t>var event = {</w:t>
+      </w:r>
+    </w:p>
+    <w:p>
+      <w:pPr>
+        <w:shd w:val="clear" w:color="auto" w:fill="FFFFFF"/>
+        <w:spacing w:line="285" w:lineRule="atLeast"/>
+        <w:rPr>
+          <w:rFonts w:ascii="Consolas" w:eastAsia="Consolas" w:hAnsi="Consolas" w:cs="Consolas"/>
+          <w:color w:val="000000" w:themeColor="text1"/>
+          <w:sz w:val="21"/>
+          <w:szCs w:val="21"/>
+        </w:rPr>
+      </w:pPr>
+      <w:proofErr w:type="spellStart"/>
+      <w:r>
+        <w:rPr>
+          <w:rFonts w:ascii="Consolas" w:eastAsia="Consolas" w:hAnsi="Consolas" w:cs="Consolas"/>
+          <w:color w:val="FF0000"/>
+          <w:sz w:val="21"/>
+          <w:szCs w:val="21"/>
+          <w:shd w:val="clear" w:color="auto" w:fill="FFFFFF"/>
+          <w:lang w:bidi="ar"/>
+        </w:rPr>
+        <w:t>trackedEntityInstance</w:t>
+      </w:r>
+      <w:proofErr w:type="spellEnd"/>
+      <w:r>
+        <w:rPr>
+          <w:rFonts w:ascii="Consolas" w:eastAsia="Consolas" w:hAnsi="Consolas" w:cs="Consolas"/>
+          <w:color w:val="000000" w:themeColor="text1"/>
+          <w:sz w:val="21"/>
+          <w:szCs w:val="21"/>
+          <w:shd w:val="clear" w:color="auto" w:fill="FFFFFF"/>
+          <w:lang w:bidi="ar"/>
+        </w:rPr>
+        <w:t xml:space="preserve">: </w:t>
+      </w:r>
       <w:proofErr w:type="spellStart"/>
       <w:r>
         <w:rPr>
@@ -1497,239 +3171,463 @@
           <w:shd w:val="clear" w:color="auto" w:fill="FFFFFF"/>
           <w:lang w:bidi="ar"/>
         </w:rPr>
-        <w:t>=</w:t>
-      </w:r>
-      <w:proofErr w:type="spellStart"/>
-      <w:proofErr w:type="gramStart"/>
-      <w:r>
-        <w:rPr>
-          <w:rFonts w:ascii="Consolas" w:eastAsia="Consolas" w:hAnsi="Consolas" w:cs="Consolas"/>
-          <w:color w:val="000000" w:themeColor="text1"/>
-          <w:sz w:val="21"/>
-          <w:szCs w:val="21"/>
-          <w:shd w:val="clear" w:color="auto" w:fill="FFFFFF"/>
-          <w:lang w:bidi="ar"/>
-        </w:rPr>
-        <w:t>response.response</w:t>
-      </w:r>
-      <w:proofErr w:type="gramEnd"/>
-      <w:r>
-        <w:rPr>
-          <w:rFonts w:ascii="Consolas" w:eastAsia="Consolas" w:hAnsi="Consolas" w:cs="Consolas"/>
-          <w:color w:val="000000" w:themeColor="text1"/>
-          <w:sz w:val="21"/>
-          <w:szCs w:val="21"/>
-          <w:shd w:val="clear" w:color="auto" w:fill="FFFFFF"/>
-          <w:lang w:bidi="ar"/>
-        </w:rPr>
-        <w:t>.reference</w:t>
-      </w:r>
-      <w:proofErr w:type="spellEnd"/>
-      <w:r>
-        <w:rPr>
-          <w:rFonts w:ascii="Consolas" w:eastAsia="Consolas" w:hAnsi="Consolas" w:cs="Consolas"/>
-          <w:color w:val="000000" w:themeColor="text1"/>
-          <w:sz w:val="21"/>
-          <w:szCs w:val="21"/>
-          <w:shd w:val="clear" w:color="auto" w:fill="FFFFFF"/>
-          <w:lang w:bidi="ar"/>
-        </w:rPr>
-        <w:t>;</w:t>
-      </w:r>
-    </w:p>
-    <w:p>
-      <w:pPr>
-        <w:shd w:val="clear" w:color="auto" w:fill="FFFFFF"/>
-        <w:spacing w:line="285" w:lineRule="atLeast"/>
-        <w:rPr>
-          <w:rFonts w:ascii="Consolas" w:eastAsia="Consolas" w:hAnsi="Consolas" w:cs="Consolas"/>
-          <w:color w:val="000000" w:themeColor="text1"/>
-          <w:sz w:val="21"/>
-          <w:szCs w:val="21"/>
-        </w:rPr>
-      </w:pPr>
-      <w:proofErr w:type="gramStart"/>
-      <w:r>
-        <w:rPr>
-          <w:rFonts w:ascii="Consolas" w:eastAsia="Consolas" w:hAnsi="Consolas" w:cs="Consolas"/>
-          <w:color w:val="000000" w:themeColor="text1"/>
-          <w:sz w:val="21"/>
-          <w:szCs w:val="21"/>
-          <w:shd w:val="clear" w:color="auto" w:fill="FFFFFF"/>
-          <w:lang w:bidi="ar"/>
-        </w:rPr>
-        <w:t>if(</w:t>
-      </w:r>
-      <w:proofErr w:type="spellStart"/>
-      <w:proofErr w:type="gramEnd"/>
-      <w:r>
-        <w:rPr>
-          <w:rFonts w:ascii="Consolas" w:eastAsia="Consolas" w:hAnsi="Consolas" w:cs="Consolas"/>
-          <w:color w:val="000000" w:themeColor="text1"/>
-          <w:sz w:val="21"/>
-          <w:szCs w:val="21"/>
-          <w:shd w:val="clear" w:color="auto" w:fill="FFFFFF"/>
-          <w:lang w:bidi="ar"/>
-        </w:rPr>
-        <w:t>tei</w:t>
-      </w:r>
-      <w:proofErr w:type="spellEnd"/>
-      <w:r>
-        <w:rPr>
-          <w:rFonts w:ascii="Consolas" w:eastAsia="Consolas" w:hAnsi="Consolas" w:cs="Consolas"/>
-          <w:color w:val="000000" w:themeColor="text1"/>
-          <w:sz w:val="21"/>
-          <w:szCs w:val="21"/>
-          <w:shd w:val="clear" w:color="auto" w:fill="FFFFFF"/>
-          <w:lang w:bidi="ar"/>
-        </w:rPr>
-        <w:t xml:space="preserve"> == undefined)</w:t>
-      </w:r>
-    </w:p>
-    <w:p>
-      <w:pPr>
-        <w:shd w:val="clear" w:color="auto" w:fill="FFFFFF"/>
-        <w:spacing w:line="285" w:lineRule="atLeast"/>
-        <w:rPr>
-          <w:rFonts w:ascii="Consolas" w:eastAsia="Consolas" w:hAnsi="Consolas" w:cs="Consolas"/>
-          <w:color w:val="000000" w:themeColor="text1"/>
-          <w:sz w:val="21"/>
-          <w:szCs w:val="21"/>
-          <w:shd w:val="clear" w:color="auto" w:fill="FFFFFF"/>
-          <w:lang w:bidi="ar"/>
-        </w:rPr>
-      </w:pPr>
-      <w:r>
-        <w:rPr>
-          <w:rFonts w:ascii="Consolas" w:eastAsia="Consolas" w:hAnsi="Consolas" w:cs="Consolas"/>
-          <w:color w:val="000000" w:themeColor="text1"/>
-          <w:sz w:val="21"/>
-          <w:szCs w:val="21"/>
-          <w:shd w:val="clear" w:color="auto" w:fill="FFFFFF"/>
-          <w:lang w:bidi="ar"/>
-        </w:rPr>
-        <w:t>{</w:t>
-      </w:r>
-    </w:p>
-    <w:p>
-      <w:pPr>
-        <w:shd w:val="clear" w:color="auto" w:fill="FFFFFF"/>
-        <w:spacing w:line="285" w:lineRule="atLeast"/>
-        <w:rPr>
-          <w:rFonts w:ascii="Consolas" w:eastAsia="Consolas" w:hAnsi="Consolas" w:cs="Consolas"/>
-          <w:color w:val="00B050"/>
-          <w:sz w:val="21"/>
-          <w:szCs w:val="21"/>
-          <w:shd w:val="clear" w:color="auto" w:fill="FFFFFF"/>
-          <w:lang w:bidi="ar"/>
-        </w:rPr>
-      </w:pPr>
-      <w:r>
-        <w:rPr>
-          <w:rFonts w:ascii="Consolas" w:eastAsia="Consolas" w:hAnsi="Consolas" w:cs="Consolas"/>
-          <w:color w:val="00B050"/>
-          <w:sz w:val="21"/>
-          <w:szCs w:val="21"/>
-          <w:shd w:val="clear" w:color="auto" w:fill="FFFFFF"/>
-          <w:lang w:bidi="ar"/>
-        </w:rPr>
-        <w:t>//for v27 response//</w:t>
-      </w:r>
-    </w:p>
-    <w:p>
-      <w:pPr>
-        <w:shd w:val="clear" w:color="auto" w:fill="FFFFFF"/>
-        <w:spacing w:line="285" w:lineRule="atLeast"/>
-        <w:rPr>
-          <w:rFonts w:ascii="Consolas" w:eastAsia="Consolas" w:hAnsi="Consolas" w:cs="Consolas"/>
-          <w:color w:val="000000" w:themeColor="text1"/>
-          <w:sz w:val="21"/>
-          <w:szCs w:val="21"/>
-        </w:rPr>
-      </w:pPr>
-      <w:proofErr w:type="spellStart"/>
-      <w:r>
-        <w:rPr>
-          <w:rFonts w:ascii="Consolas" w:eastAsia="Consolas" w:hAnsi="Consolas" w:cs="Consolas"/>
-          <w:color w:val="000000" w:themeColor="text1"/>
-          <w:sz w:val="21"/>
-          <w:szCs w:val="21"/>
-          <w:shd w:val="clear" w:color="auto" w:fill="FFFFFF"/>
-          <w:lang w:bidi="ar"/>
-        </w:rPr>
-        <w:t>tei</w:t>
-      </w:r>
-      <w:proofErr w:type="spellEnd"/>
-      <w:r>
-        <w:rPr>
-          <w:rFonts w:ascii="Consolas" w:eastAsia="Consolas" w:hAnsi="Consolas" w:cs="Consolas"/>
-          <w:color w:val="000000" w:themeColor="text1"/>
-          <w:sz w:val="21"/>
-          <w:szCs w:val="21"/>
-          <w:shd w:val="clear" w:color="auto" w:fill="FFFFFF"/>
-          <w:lang w:bidi="ar"/>
-        </w:rPr>
-        <w:t>=</w:t>
-      </w:r>
-      <w:proofErr w:type="spellStart"/>
-      <w:proofErr w:type="gramStart"/>
-      <w:r>
-        <w:rPr>
-          <w:rFonts w:ascii="Consolas" w:eastAsia="Consolas" w:hAnsi="Consolas" w:cs="Consolas"/>
-          <w:color w:val="000000" w:themeColor="text1"/>
-          <w:sz w:val="21"/>
-          <w:szCs w:val="21"/>
-          <w:shd w:val="clear" w:color="auto" w:fill="FFFFFF"/>
-          <w:lang w:bidi="ar"/>
-        </w:rPr>
-        <w:t>response.response</w:t>
-      </w:r>
-      <w:proofErr w:type="gramEnd"/>
-      <w:r>
-        <w:rPr>
-          <w:rFonts w:ascii="Consolas" w:eastAsia="Consolas" w:hAnsi="Consolas" w:cs="Consolas"/>
-          <w:color w:val="000000" w:themeColor="text1"/>
-          <w:sz w:val="21"/>
-          <w:szCs w:val="21"/>
-          <w:shd w:val="clear" w:color="auto" w:fill="FFFFFF"/>
-          <w:lang w:bidi="ar"/>
-        </w:rPr>
-        <w:t>.importSummaries</w:t>
-      </w:r>
-      <w:proofErr w:type="spellEnd"/>
-      <w:r>
-        <w:rPr>
-          <w:rFonts w:ascii="Consolas" w:eastAsia="Consolas" w:hAnsi="Consolas" w:cs="Consolas"/>
-          <w:color w:val="000000" w:themeColor="text1"/>
-          <w:sz w:val="21"/>
-          <w:szCs w:val="21"/>
-          <w:shd w:val="clear" w:color="auto" w:fill="FFFFFF"/>
-          <w:lang w:bidi="ar"/>
-        </w:rPr>
-        <w:t>[0].reference;</w:t>
-      </w:r>
-    </w:p>
-    <w:p>
-      <w:pPr>
-        <w:shd w:val="clear" w:color="auto" w:fill="FFFFFF"/>
-        <w:spacing w:line="285" w:lineRule="atLeast"/>
-        <w:rPr>
-          <w:rFonts w:ascii="Consolas" w:eastAsia="Consolas" w:hAnsi="Consolas" w:cs="Consolas"/>
-          <w:color w:val="000000" w:themeColor="text1"/>
-          <w:sz w:val="21"/>
-          <w:szCs w:val="21"/>
-        </w:rPr>
-      </w:pPr>
-      <w:r>
-        <w:rPr>
-          <w:rFonts w:ascii="Consolas" w:eastAsia="Consolas" w:hAnsi="Consolas" w:cs="Consolas"/>
-          <w:color w:val="000000" w:themeColor="text1"/>
-          <w:sz w:val="21"/>
-          <w:szCs w:val="21"/>
-          <w:shd w:val="clear" w:color="auto" w:fill="FFFFFF"/>
-          <w:lang w:bidi="ar"/>
-        </w:rPr>
-        <w:t>}</w:t>
+        <w:t>,</w:t>
+      </w:r>
+    </w:p>
+    <w:p>
+      <w:pPr>
+        <w:shd w:val="clear" w:color="auto" w:fill="FFFFFF"/>
+        <w:spacing w:line="285" w:lineRule="atLeast"/>
+        <w:rPr>
+          <w:rFonts w:ascii="Consolas" w:eastAsia="Consolas" w:hAnsi="Consolas" w:cs="Consolas"/>
+          <w:color w:val="000000" w:themeColor="text1"/>
+          <w:sz w:val="21"/>
+          <w:szCs w:val="21"/>
+        </w:rPr>
+      </w:pPr>
+      <w:proofErr w:type="spellStart"/>
+      <w:r>
+        <w:rPr>
+          <w:rFonts w:ascii="Consolas" w:eastAsia="Consolas" w:hAnsi="Consolas" w:cs="Consolas"/>
+          <w:color w:val="FF0000"/>
+          <w:sz w:val="21"/>
+          <w:szCs w:val="21"/>
+          <w:shd w:val="clear" w:color="auto" w:fill="FFFFFF"/>
+          <w:lang w:bidi="ar"/>
+        </w:rPr>
+        <w:t>orgUnit</w:t>
+      </w:r>
+      <w:proofErr w:type="spellEnd"/>
+      <w:r>
+        <w:rPr>
+          <w:rFonts w:ascii="Consolas" w:eastAsia="Consolas" w:hAnsi="Consolas" w:cs="Consolas"/>
+          <w:color w:val="000000" w:themeColor="text1"/>
+          <w:sz w:val="21"/>
+          <w:szCs w:val="21"/>
+          <w:shd w:val="clear" w:color="auto" w:fill="FFFFFF"/>
+          <w:lang w:bidi="ar"/>
+        </w:rPr>
+        <w:t xml:space="preserve">: </w:t>
+      </w:r>
+      <w:proofErr w:type="spellStart"/>
+      <w:r>
+        <w:rPr>
+          <w:rFonts w:ascii="Consolas" w:eastAsia="Consolas" w:hAnsi="Consolas" w:cs="Consolas"/>
+          <w:color w:val="000000" w:themeColor="text1"/>
+          <w:sz w:val="21"/>
+          <w:szCs w:val="21"/>
+          <w:shd w:val="clear" w:color="auto" w:fill="FFFFFF"/>
+          <w:lang w:bidi="ar"/>
+        </w:rPr>
+        <w:t>orgunitId</w:t>
+      </w:r>
+      <w:proofErr w:type="spellEnd"/>
+      <w:r>
+        <w:rPr>
+          <w:rFonts w:ascii="Consolas" w:eastAsia="Consolas" w:hAnsi="Consolas" w:cs="Consolas"/>
+          <w:color w:val="000000" w:themeColor="text1"/>
+          <w:sz w:val="21"/>
+          <w:szCs w:val="21"/>
+          <w:shd w:val="clear" w:color="auto" w:fill="FFFFFF"/>
+          <w:lang w:bidi="ar"/>
+        </w:rPr>
+        <w:t>,</w:t>
+      </w:r>
+    </w:p>
+    <w:p>
+      <w:pPr>
+        <w:shd w:val="clear" w:color="auto" w:fill="FFFFFF"/>
+        <w:spacing w:line="285" w:lineRule="atLeast"/>
+        <w:rPr>
+          <w:rFonts w:ascii="Consolas" w:eastAsia="Consolas" w:hAnsi="Consolas" w:cs="Consolas"/>
+          <w:color w:val="000000" w:themeColor="text1"/>
+          <w:sz w:val="21"/>
+          <w:szCs w:val="21"/>
+        </w:rPr>
+      </w:pPr>
+      <w:proofErr w:type="spellStart"/>
+      <w:r>
+        <w:rPr>
+          <w:rFonts w:ascii="Consolas" w:eastAsia="Consolas" w:hAnsi="Consolas" w:cs="Consolas"/>
+          <w:color w:val="FF0000"/>
+          <w:sz w:val="21"/>
+          <w:szCs w:val="21"/>
+          <w:shd w:val="clear" w:color="auto" w:fill="FFFFFF"/>
+          <w:lang w:bidi="ar"/>
+        </w:rPr>
+        <w:t>programStage</w:t>
+      </w:r>
+      <w:proofErr w:type="spellEnd"/>
+      <w:r>
+        <w:rPr>
+          <w:rFonts w:ascii="Consolas" w:eastAsia="Consolas" w:hAnsi="Consolas" w:cs="Consolas"/>
+          <w:color w:val="FF0000"/>
+          <w:sz w:val="21"/>
+          <w:szCs w:val="21"/>
+          <w:shd w:val="clear" w:color="auto" w:fill="FFFFFF"/>
+          <w:lang w:bidi="ar"/>
+        </w:rPr>
+        <w:t xml:space="preserve"> </w:t>
+      </w:r>
+      <w:r>
+        <w:rPr>
+          <w:rFonts w:ascii="Consolas" w:eastAsia="Consolas" w:hAnsi="Consolas" w:cs="Consolas"/>
+          <w:color w:val="000000" w:themeColor="text1"/>
+          <w:sz w:val="21"/>
+          <w:szCs w:val="21"/>
+          <w:shd w:val="clear" w:color="auto" w:fill="FFFFFF"/>
+          <w:lang w:bidi="ar"/>
+        </w:rPr>
+        <w:t xml:space="preserve">: </w:t>
+      </w:r>
+      <w:proofErr w:type="spellStart"/>
+      <w:r>
+        <w:rPr>
+          <w:rFonts w:ascii="Consolas" w:eastAsia="Consolas" w:hAnsi="Consolas" w:cs="Consolas"/>
+          <w:color w:val="000000" w:themeColor="text1"/>
+          <w:sz w:val="21"/>
+          <w:szCs w:val="21"/>
+          <w:shd w:val="clear" w:color="auto" w:fill="FFFFFF"/>
+          <w:lang w:bidi="ar"/>
+        </w:rPr>
+        <w:t>programStageId</w:t>
+      </w:r>
+      <w:proofErr w:type="spellEnd"/>
+      <w:r>
+        <w:rPr>
+          <w:rFonts w:ascii="Consolas" w:eastAsia="Consolas" w:hAnsi="Consolas" w:cs="Consolas"/>
+          <w:color w:val="000000" w:themeColor="text1"/>
+          <w:sz w:val="21"/>
+          <w:szCs w:val="21"/>
+          <w:shd w:val="clear" w:color="auto" w:fill="FFFFFF"/>
+          <w:lang w:bidi="ar"/>
+        </w:rPr>
+        <w:t>,</w:t>
+      </w:r>
+    </w:p>
+    <w:p>
+      <w:pPr>
+        <w:shd w:val="clear" w:color="auto" w:fill="FFFFFF"/>
+        <w:spacing w:line="285" w:lineRule="atLeast"/>
+        <w:rPr>
+          <w:rFonts w:ascii="Consolas" w:eastAsia="Consolas" w:hAnsi="Consolas" w:cs="Consolas"/>
+          <w:color w:val="000000" w:themeColor="text1"/>
+          <w:sz w:val="21"/>
+          <w:szCs w:val="21"/>
+        </w:rPr>
+      </w:pPr>
+      <w:r>
+        <w:rPr>
+          <w:rFonts w:ascii="Consolas" w:eastAsia="Consolas" w:hAnsi="Consolas" w:cs="Consolas"/>
+          <w:color w:val="FF0000"/>
+          <w:sz w:val="21"/>
+          <w:szCs w:val="21"/>
+          <w:shd w:val="clear" w:color="auto" w:fill="FFFFFF"/>
+          <w:lang w:bidi="ar"/>
+        </w:rPr>
+        <w:t xml:space="preserve">program </w:t>
+      </w:r>
+      <w:r>
+        <w:rPr>
+          <w:rFonts w:ascii="Consolas" w:eastAsia="Consolas" w:hAnsi="Consolas" w:cs="Consolas"/>
+          <w:color w:val="000000" w:themeColor="text1"/>
+          <w:sz w:val="21"/>
+          <w:szCs w:val="21"/>
+          <w:shd w:val="clear" w:color="auto" w:fill="FFFFFF"/>
+          <w:lang w:bidi="ar"/>
+        </w:rPr>
+        <w:t xml:space="preserve">: </w:t>
+      </w:r>
+      <w:proofErr w:type="spellStart"/>
+      <w:r>
+        <w:rPr>
+          <w:rFonts w:ascii="Consolas" w:eastAsia="Consolas" w:hAnsi="Consolas" w:cs="Consolas"/>
+          <w:color w:val="000000" w:themeColor="text1"/>
+          <w:sz w:val="21"/>
+          <w:szCs w:val="21"/>
+          <w:shd w:val="clear" w:color="auto" w:fill="FFFFFF"/>
+          <w:lang w:bidi="ar"/>
+        </w:rPr>
+        <w:t>programId</w:t>
+      </w:r>
+      <w:proofErr w:type="spellEnd"/>
+      <w:r>
+        <w:rPr>
+          <w:rFonts w:ascii="Consolas" w:eastAsia="Consolas" w:hAnsi="Consolas" w:cs="Consolas"/>
+          <w:color w:val="000000" w:themeColor="text1"/>
+          <w:sz w:val="21"/>
+          <w:szCs w:val="21"/>
+          <w:shd w:val="clear" w:color="auto" w:fill="FFFFFF"/>
+          <w:lang w:bidi="ar"/>
+        </w:rPr>
+        <w:t>,</w:t>
+      </w:r>
+    </w:p>
+    <w:p>
+      <w:pPr>
+        <w:shd w:val="clear" w:color="auto" w:fill="FFFFFF"/>
+        <w:spacing w:line="285" w:lineRule="atLeast"/>
+        <w:rPr>
+          <w:rFonts w:ascii="Consolas" w:eastAsia="Consolas" w:hAnsi="Consolas" w:cs="Consolas"/>
+          <w:color w:val="000000" w:themeColor="text1"/>
+          <w:sz w:val="21"/>
+          <w:szCs w:val="21"/>
+        </w:rPr>
+      </w:pPr>
+      <w:proofErr w:type="spellStart"/>
+      <w:r>
+        <w:rPr>
+          <w:rFonts w:ascii="Consolas" w:eastAsia="Consolas" w:hAnsi="Consolas" w:cs="Consolas"/>
+          <w:color w:val="FF0000"/>
+          <w:sz w:val="21"/>
+          <w:szCs w:val="21"/>
+          <w:shd w:val="clear" w:color="auto" w:fill="FFFFFF"/>
+          <w:lang w:bidi="ar"/>
+        </w:rPr>
+        <w:t>eventDate</w:t>
+      </w:r>
+      <w:proofErr w:type="spellEnd"/>
+      <w:r>
+        <w:rPr>
+          <w:rFonts w:ascii="Consolas" w:eastAsia="Consolas" w:hAnsi="Consolas" w:cs="Consolas"/>
+          <w:color w:val="000000" w:themeColor="text1"/>
+          <w:sz w:val="21"/>
+          <w:szCs w:val="21"/>
+          <w:shd w:val="clear" w:color="auto" w:fill="FFFFFF"/>
+          <w:lang w:bidi="ar"/>
+        </w:rPr>
+        <w:t>: date,</w:t>
+      </w:r>
+    </w:p>
+    <w:p>
+      <w:pPr>
+        <w:shd w:val="clear" w:color="auto" w:fill="FFFFFF"/>
+        <w:spacing w:line="285" w:lineRule="atLeast"/>
+        <w:rPr>
+          <w:rFonts w:ascii="Consolas" w:eastAsia="Consolas" w:hAnsi="Consolas" w:cs="Consolas"/>
+          <w:color w:val="000000" w:themeColor="text1"/>
+          <w:sz w:val="21"/>
+          <w:szCs w:val="21"/>
+        </w:rPr>
+      </w:pPr>
+      <w:r>
+        <w:rPr>
+          <w:rFonts w:ascii="Consolas" w:eastAsia="Consolas" w:hAnsi="Consolas" w:cs="Consolas"/>
+          <w:color w:val="FF0000"/>
+          <w:sz w:val="21"/>
+          <w:szCs w:val="21"/>
+          <w:shd w:val="clear" w:color="auto" w:fill="FFFFFF"/>
+          <w:lang w:bidi="ar"/>
+        </w:rPr>
+        <w:t xml:space="preserve">status </w:t>
+      </w:r>
+      <w:r>
+        <w:rPr>
+          <w:rFonts w:ascii="Consolas" w:eastAsia="Consolas" w:hAnsi="Consolas" w:cs="Consolas"/>
+          <w:color w:val="000000" w:themeColor="text1"/>
+          <w:sz w:val="21"/>
+          <w:szCs w:val="21"/>
+          <w:shd w:val="clear" w:color="auto" w:fill="FFFFFF"/>
+          <w:lang w:bidi="ar"/>
+        </w:rPr>
+        <w:t>: "ACTIVE",</w:t>
+      </w:r>
+    </w:p>
+    <w:p>
+      <w:pPr>
+        <w:shd w:val="clear" w:color="auto" w:fill="FFFFFF"/>
+        <w:spacing w:line="285" w:lineRule="atLeast"/>
+        <w:rPr>
+          <w:rFonts w:ascii="Consolas" w:eastAsia="Consolas" w:hAnsi="Consolas" w:cs="Consolas"/>
+          <w:color w:val="000000" w:themeColor="text1"/>
+          <w:sz w:val="21"/>
+          <w:szCs w:val="21"/>
+        </w:rPr>
+      </w:pPr>
+      <w:proofErr w:type="spellStart"/>
+      <w:r>
+        <w:rPr>
+          <w:rFonts w:ascii="Consolas" w:eastAsia="Consolas" w:hAnsi="Consolas" w:cs="Consolas"/>
+          <w:color w:val="FF0000"/>
+          <w:sz w:val="21"/>
+          <w:szCs w:val="21"/>
+          <w:shd w:val="clear" w:color="auto" w:fill="FFFFFF"/>
+          <w:lang w:bidi="ar"/>
+        </w:rPr>
+        <w:t>storedBy</w:t>
+      </w:r>
+      <w:proofErr w:type="spellEnd"/>
+      <w:r>
+        <w:rPr>
+          <w:rFonts w:ascii="Consolas" w:eastAsia="Consolas" w:hAnsi="Consolas" w:cs="Consolas"/>
+          <w:color w:val="FF0000"/>
+          <w:sz w:val="21"/>
+          <w:szCs w:val="21"/>
+          <w:shd w:val="clear" w:color="auto" w:fill="FFFFFF"/>
+          <w:lang w:bidi="ar"/>
+        </w:rPr>
+        <w:t xml:space="preserve"> </w:t>
+      </w:r>
+      <w:r>
+        <w:rPr>
+          <w:rFonts w:ascii="Consolas" w:eastAsia="Consolas" w:hAnsi="Consolas" w:cs="Consolas"/>
+          <w:color w:val="000000" w:themeColor="text1"/>
+          <w:sz w:val="21"/>
+          <w:szCs w:val="21"/>
+          <w:shd w:val="clear" w:color="auto" w:fill="FFFFFF"/>
+          <w:lang w:bidi="ar"/>
+        </w:rPr>
+        <w:t>: "admin",</w:t>
+      </w:r>
+    </w:p>
+    <w:p>
+      <w:pPr>
+        <w:shd w:val="clear" w:color="auto" w:fill="FFFFFF"/>
+        <w:spacing w:line="285" w:lineRule="atLeast"/>
+        <w:rPr>
+          <w:rFonts w:ascii="Consolas" w:eastAsia="Consolas" w:hAnsi="Consolas" w:cs="Consolas"/>
+          <w:color w:val="000000" w:themeColor="text1"/>
+          <w:sz w:val="21"/>
+          <w:szCs w:val="21"/>
+        </w:rPr>
+      </w:pPr>
+      <w:r>
+        <w:rPr>
+          <w:rFonts w:ascii="Consolas" w:eastAsia="Consolas" w:hAnsi="Consolas" w:cs="Consolas"/>
+          <w:color w:val="FF0000"/>
+          <w:sz w:val="21"/>
+          <w:szCs w:val="21"/>
+          <w:shd w:val="clear" w:color="auto" w:fill="FFFFFF"/>
+          <w:lang w:bidi="ar"/>
+        </w:rPr>
+        <w:t>coordinate</w:t>
+      </w:r>
+      <w:r>
+        <w:rPr>
+          <w:rFonts w:ascii="Consolas" w:eastAsia="Consolas" w:hAnsi="Consolas" w:cs="Consolas"/>
+          <w:color w:val="000000" w:themeColor="text1"/>
+          <w:sz w:val="21"/>
+          <w:szCs w:val="21"/>
+          <w:shd w:val="clear" w:color="auto" w:fill="FFFFFF"/>
+          <w:lang w:bidi="ar"/>
+        </w:rPr>
+        <w:t>: {</w:t>
+      </w:r>
+    </w:p>
+    <w:p>
+      <w:pPr>
+        <w:shd w:val="clear" w:color="auto" w:fill="FFFFFF"/>
+        <w:spacing w:line="285" w:lineRule="atLeast"/>
+        <w:rPr>
+          <w:rFonts w:ascii="Consolas" w:eastAsia="Consolas" w:hAnsi="Consolas" w:cs="Consolas"/>
+          <w:color w:val="000000" w:themeColor="text1"/>
+          <w:sz w:val="21"/>
+          <w:szCs w:val="21"/>
+        </w:rPr>
+      </w:pPr>
+      <w:r>
+        <w:rPr>
+          <w:rFonts w:ascii="Consolas" w:eastAsia="Consolas" w:hAnsi="Consolas" w:cs="Consolas"/>
+          <w:color w:val="FF0000"/>
+          <w:sz w:val="21"/>
+          <w:szCs w:val="21"/>
+          <w:shd w:val="clear" w:color="auto" w:fill="FFFFFF"/>
+          <w:lang w:bidi="ar"/>
+        </w:rPr>
+        <w:t>latitude</w:t>
+      </w:r>
+      <w:r>
+        <w:rPr>
+          <w:rFonts w:ascii="Consolas" w:eastAsia="Consolas" w:hAnsi="Consolas" w:cs="Consolas"/>
+          <w:color w:val="000000" w:themeColor="text1"/>
+          <w:sz w:val="21"/>
+          <w:szCs w:val="21"/>
+          <w:shd w:val="clear" w:color="auto" w:fill="FFFFFF"/>
+          <w:lang w:bidi="ar"/>
+        </w:rPr>
+        <w:t xml:space="preserve">: </w:t>
+      </w:r>
+      <w:proofErr w:type="spellStart"/>
+      <w:r>
+        <w:rPr>
+          <w:rFonts w:ascii="Consolas" w:eastAsia="Consolas" w:hAnsi="Consolas" w:cs="Consolas"/>
+          <w:color w:val="000000" w:themeColor="text1"/>
+          <w:sz w:val="21"/>
+          <w:szCs w:val="21"/>
+          <w:shd w:val="clear" w:color="auto" w:fill="FFFFFF"/>
+          <w:lang w:bidi="ar"/>
+        </w:rPr>
+        <w:t>parseFloat</w:t>
+      </w:r>
+      <w:proofErr w:type="spellEnd"/>
+      <w:r>
+        <w:rPr>
+          <w:rFonts w:ascii="Consolas" w:eastAsia="Consolas" w:hAnsi="Consolas" w:cs="Consolas"/>
+          <w:color w:val="000000" w:themeColor="text1"/>
+          <w:sz w:val="21"/>
+          <w:szCs w:val="21"/>
+          <w:shd w:val="clear" w:color="auto" w:fill="FFFFFF"/>
+          <w:lang w:bidi="ar"/>
+        </w:rPr>
+        <w:t>(value),</w:t>
+      </w:r>
+    </w:p>
+    <w:p>
+      <w:pPr>
+        <w:shd w:val="clear" w:color="auto" w:fill="FFFFFF"/>
+        <w:spacing w:line="285" w:lineRule="atLeast"/>
+        <w:rPr>
+          <w:rFonts w:ascii="Consolas" w:eastAsia="Consolas" w:hAnsi="Consolas" w:cs="Consolas"/>
+          <w:color w:val="000000" w:themeColor="text1"/>
+          <w:sz w:val="21"/>
+          <w:szCs w:val="21"/>
+        </w:rPr>
+      </w:pPr>
+      <w:r>
+        <w:rPr>
+          <w:rFonts w:ascii="Consolas" w:eastAsia="Consolas" w:hAnsi="Consolas" w:cs="Consolas"/>
+          <w:color w:val="FF0000"/>
+          <w:sz w:val="21"/>
+          <w:szCs w:val="21"/>
+          <w:shd w:val="clear" w:color="auto" w:fill="FFFFFF"/>
+          <w:lang w:bidi="ar"/>
+        </w:rPr>
+        <w:t>longitude</w:t>
+      </w:r>
+      <w:r>
+        <w:rPr>
+          <w:rFonts w:ascii="Consolas" w:eastAsia="Consolas" w:hAnsi="Consolas" w:cs="Consolas"/>
+          <w:color w:val="000000" w:themeColor="text1"/>
+          <w:sz w:val="21"/>
+          <w:szCs w:val="21"/>
+          <w:shd w:val="clear" w:color="auto" w:fill="FFFFFF"/>
+          <w:lang w:bidi="ar"/>
+        </w:rPr>
+        <w:t xml:space="preserve">: </w:t>
+      </w:r>
+      <w:proofErr w:type="spellStart"/>
+      <w:r>
+        <w:rPr>
+          <w:rFonts w:ascii="Consolas" w:eastAsia="Consolas" w:hAnsi="Consolas" w:cs="Consolas"/>
+          <w:color w:val="000000" w:themeColor="text1"/>
+          <w:sz w:val="21"/>
+          <w:szCs w:val="21"/>
+          <w:shd w:val="clear" w:color="auto" w:fill="FFFFFF"/>
+          <w:lang w:bidi="ar"/>
+        </w:rPr>
+        <w:t>parseFloat</w:t>
+      </w:r>
+      <w:proofErr w:type="spellEnd"/>
+      <w:r>
+        <w:rPr>
+          <w:rFonts w:ascii="Consolas" w:eastAsia="Consolas" w:hAnsi="Consolas" w:cs="Consolas"/>
+          <w:color w:val="000000" w:themeColor="text1"/>
+          <w:sz w:val="21"/>
+          <w:szCs w:val="21"/>
+          <w:shd w:val="clear" w:color="auto" w:fill="FFFFFF"/>
+          <w:lang w:bidi="ar"/>
+        </w:rPr>
+        <w:t>(value)</w:t>
       </w:r>
     </w:p>
     <w:p>
@@ -1766,6 +3664,7 @@
           <w:szCs w:val="21"/>
         </w:rPr>
       </w:pPr>
+      <w:proofErr w:type="spellStart"/>
       <w:r>
         <w:rPr>
           <w:rFonts w:ascii="Consolas" w:eastAsia="Consolas" w:hAnsi="Consolas" w:cs="Consolas"/>
@@ -1775,221 +3674,82 @@
           <w:shd w:val="clear" w:color="auto" w:fill="FFFFFF"/>
           <w:lang w:bidi="ar"/>
         </w:rPr>
-        <w:t>error</w:t>
-      </w:r>
-      <w:r>
-        <w:rPr>
-          <w:rFonts w:ascii="Consolas" w:eastAsia="Consolas" w:hAnsi="Consolas" w:cs="Consolas"/>
-          <w:color w:val="000000" w:themeColor="text1"/>
-          <w:sz w:val="21"/>
-          <w:szCs w:val="21"/>
-          <w:shd w:val="clear" w:color="auto" w:fill="FFFFFF"/>
-          <w:lang w:bidi="ar"/>
-        </w:rPr>
-        <w:t>: function (response) {</w:t>
-      </w:r>
-    </w:p>
-    <w:p>
-      <w:pPr>
-        <w:shd w:val="clear" w:color="auto" w:fill="FFFFFF"/>
-        <w:spacing w:line="285" w:lineRule="atLeast"/>
-        <w:rPr>
-          <w:rFonts w:ascii="Consolas" w:eastAsia="Consolas" w:hAnsi="Consolas" w:cs="Consolas"/>
-          <w:color w:val="000000" w:themeColor="text1"/>
-          <w:sz w:val="21"/>
-          <w:szCs w:val="21"/>
-        </w:rPr>
-      </w:pPr>
-      <w:r>
-        <w:rPr>
-          <w:rFonts w:ascii="Consolas" w:eastAsia="Consolas" w:hAnsi="Consolas" w:cs="Consolas"/>
-          <w:color w:val="000000" w:themeColor="text1"/>
-          <w:sz w:val="21"/>
-          <w:szCs w:val="21"/>
-          <w:shd w:val="clear" w:color="auto" w:fill="FFFFFF"/>
-          <w:lang w:bidi="ar"/>
-        </w:rPr>
-        <w:t>}</w:t>
-      </w:r>
-    </w:p>
-    <w:p>
-      <w:pPr>
-        <w:shd w:val="clear" w:color="auto" w:fill="FFFFFF"/>
-        <w:spacing w:line="285" w:lineRule="atLeast"/>
-        <w:rPr>
-          <w:rFonts w:ascii="Consolas" w:eastAsia="Consolas" w:hAnsi="Consolas" w:cs="Consolas"/>
-          <w:color w:val="000000" w:themeColor="text1"/>
-          <w:sz w:val="21"/>
-          <w:szCs w:val="21"/>
-          <w:shd w:val="clear" w:color="auto" w:fill="FFFFFF"/>
-          <w:lang w:bidi="ar"/>
-        </w:rPr>
-      </w:pPr>
-      <w:r>
-        <w:rPr>
-          <w:rFonts w:ascii="Consolas" w:eastAsia="Consolas" w:hAnsi="Consolas" w:cs="Consolas"/>
-          <w:color w:val="000000" w:themeColor="text1"/>
-          <w:sz w:val="21"/>
-          <w:szCs w:val="21"/>
-          <w:shd w:val="clear" w:color="auto" w:fill="FFFFFF"/>
-          <w:lang w:bidi="ar"/>
-        </w:rPr>
-        <w:t xml:space="preserve">}); </w:t>
-      </w:r>
-    </w:p>
-    <w:p>
-      <w:pPr>
-        <w:shd w:val="clear" w:color="auto" w:fill="FFFFFF"/>
-        <w:spacing w:line="285" w:lineRule="atLeast"/>
-        <w:rPr>
-          <w:rFonts w:ascii="Consolas" w:eastAsia="Consolas" w:hAnsi="Consolas" w:cs="Consolas"/>
-          <w:color w:val="000000" w:themeColor="text1"/>
-          <w:sz w:val="21"/>
-          <w:szCs w:val="21"/>
-          <w:shd w:val="clear" w:color="auto" w:fill="FFFFFF"/>
-          <w:lang w:bidi="ar"/>
-        </w:rPr>
-      </w:pPr>
-    </w:p>
-    <w:p>
-      <w:pPr>
-        <w:shd w:val="clear" w:color="auto" w:fill="FFFFFF"/>
-        <w:spacing w:line="285" w:lineRule="atLeast"/>
-        <w:rPr>
-          <w:rFonts w:ascii="Consolas" w:eastAsia="Consolas" w:hAnsi="Consolas" w:cs="Consolas"/>
-          <w:color w:val="000000" w:themeColor="text1"/>
-          <w:sz w:val="21"/>
-          <w:szCs w:val="21"/>
-          <w:shd w:val="clear" w:color="auto" w:fill="FFFFFF"/>
-          <w:lang w:bidi="ar"/>
-        </w:rPr>
-      </w:pPr>
-    </w:p>
-    <w:p>
-      <w:pPr>
-        <w:shd w:val="clear" w:color="auto" w:fill="FFFFFF"/>
-        <w:spacing w:line="285" w:lineRule="atLeast"/>
-        <w:rPr>
-          <w:rFonts w:ascii="Consolas" w:eastAsia="Consolas" w:hAnsi="Consolas" w:cs="Consolas"/>
-          <w:color w:val="000000" w:themeColor="text1"/>
-          <w:sz w:val="21"/>
-          <w:szCs w:val="21"/>
-          <w:shd w:val="clear" w:color="auto" w:fill="FFFFFF"/>
-          <w:lang w:bidi="ar"/>
-        </w:rPr>
-      </w:pPr>
-    </w:p>
-    <w:p>
-      <w:pPr>
-        <w:shd w:val="clear" w:color="auto" w:fill="FFFFFF"/>
-        <w:spacing w:line="285" w:lineRule="atLeast"/>
-        <w:rPr>
-          <w:rFonts w:ascii="Consolas" w:eastAsia="Consolas" w:hAnsi="Consolas" w:cs="Consolas"/>
-          <w:color w:val="000000" w:themeColor="text1"/>
-          <w:sz w:val="21"/>
-          <w:szCs w:val="21"/>
-          <w:shd w:val="clear" w:color="auto" w:fill="FFFFFF"/>
-          <w:lang w:bidi="ar"/>
-        </w:rPr>
-      </w:pPr>
-    </w:p>
-    <w:p>
-      <w:pPr>
-        <w:shd w:val="clear" w:color="auto" w:fill="FFFFFF"/>
-        <w:spacing w:line="285" w:lineRule="atLeast"/>
-        <w:rPr>
-          <w:rFonts w:ascii="Consolas" w:eastAsia="Consolas" w:hAnsi="Consolas" w:cs="Consolas"/>
-          <w:color w:val="000000" w:themeColor="text1"/>
-          <w:sz w:val="21"/>
-          <w:szCs w:val="21"/>
-          <w:shd w:val="clear" w:color="auto" w:fill="FFFFFF"/>
-          <w:lang w:bidi="ar"/>
-        </w:rPr>
-      </w:pPr>
-    </w:p>
-    <w:p>
-      <w:pPr>
-        <w:shd w:val="clear" w:color="auto" w:fill="FFFFFF"/>
-        <w:spacing w:line="285" w:lineRule="atLeast"/>
-        <w:rPr>
-          <w:rFonts w:ascii="Consolas" w:eastAsia="Consolas" w:hAnsi="Consolas" w:cs="Consolas"/>
-          <w:color w:val="00B050"/>
-          <w:sz w:val="21"/>
-          <w:szCs w:val="21"/>
-          <w:shd w:val="clear" w:color="auto" w:fill="FFFFFF"/>
-          <w:lang w:bidi="ar"/>
-        </w:rPr>
-      </w:pPr>
-      <w:r>
-        <w:rPr>
-          <w:rFonts w:ascii="Consolas" w:eastAsia="Consolas" w:hAnsi="Consolas" w:cs="Consolas"/>
-          <w:color w:val="00B050"/>
-          <w:sz w:val="21"/>
-          <w:szCs w:val="21"/>
-          <w:shd w:val="clear" w:color="auto" w:fill="FFFFFF"/>
-          <w:lang w:bidi="ar"/>
-        </w:rPr>
-        <w:t>//For only enrollment//</w:t>
-      </w:r>
-    </w:p>
-    <w:p>
-      <w:pPr>
-        <w:shd w:val="clear" w:color="auto" w:fill="FFFFFF"/>
-        <w:spacing w:line="285" w:lineRule="atLeast"/>
-        <w:rPr>
-          <w:rFonts w:ascii="Consolas" w:eastAsia="Consolas" w:hAnsi="Consolas" w:cs="Consolas"/>
-          <w:color w:val="000000" w:themeColor="text1"/>
-          <w:sz w:val="21"/>
-          <w:szCs w:val="21"/>
-          <w:shd w:val="clear" w:color="auto" w:fill="FFFFFF"/>
-          <w:lang w:bidi="ar"/>
-        </w:rPr>
-      </w:pPr>
-    </w:p>
-    <w:p>
-      <w:pPr>
-        <w:shd w:val="clear" w:color="auto" w:fill="FFFFFF"/>
-        <w:spacing w:line="285" w:lineRule="atLeast"/>
-        <w:rPr>
-          <w:rFonts w:ascii="Consolas" w:eastAsia="Consolas" w:hAnsi="Consolas" w:cs="Consolas"/>
-          <w:color w:val="000000" w:themeColor="text1"/>
-          <w:sz w:val="21"/>
-          <w:szCs w:val="21"/>
-        </w:rPr>
-      </w:pPr>
-      <w:r>
-        <w:rPr>
-          <w:rFonts w:ascii="Consolas" w:eastAsia="Consolas" w:hAnsi="Consolas" w:cs="Consolas"/>
-          <w:color w:val="000000" w:themeColor="text1"/>
-          <w:sz w:val="21"/>
-          <w:szCs w:val="21"/>
-          <w:shd w:val="clear" w:color="auto" w:fill="FFFFFF"/>
-          <w:lang w:bidi="ar"/>
-        </w:rPr>
-        <w:t>var enroll = {</w:t>
-      </w:r>
-    </w:p>
-    <w:p>
-      <w:pPr>
-        <w:shd w:val="clear" w:color="auto" w:fill="FFFFFF"/>
-        <w:spacing w:line="285" w:lineRule="atLeast"/>
-        <w:rPr>
-          <w:rFonts w:ascii="Consolas" w:eastAsia="Consolas" w:hAnsi="Consolas" w:cs="Consolas"/>
-          <w:color w:val="000000" w:themeColor="text1"/>
-          <w:sz w:val="21"/>
-          <w:szCs w:val="21"/>
-        </w:rPr>
-      </w:pPr>
-      <w:r>
-        <w:rPr>
-          <w:rFonts w:ascii="Consolas" w:eastAsia="Consolas" w:hAnsi="Consolas" w:cs="Consolas"/>
-          <w:color w:val="000000" w:themeColor="text1"/>
-          <w:sz w:val="21"/>
-          <w:szCs w:val="21"/>
-          <w:shd w:val="clear" w:color="auto" w:fill="FFFFFF"/>
-          <w:lang w:bidi="ar"/>
-        </w:rPr>
-        <w:t>"</w:t>
+        <w:t>dataValues</w:t>
+      </w:r>
+      <w:proofErr w:type="spellEnd"/>
+      <w:r>
+        <w:rPr>
+          <w:rFonts w:ascii="Consolas" w:eastAsia="Consolas" w:hAnsi="Consolas" w:cs="Consolas"/>
+          <w:color w:val="000000" w:themeColor="text1"/>
+          <w:sz w:val="21"/>
+          <w:szCs w:val="21"/>
+          <w:shd w:val="clear" w:color="auto" w:fill="FFFFFF"/>
+          <w:lang w:bidi="ar"/>
+        </w:rPr>
+        <w:t>:[]</w:t>
+      </w:r>
+    </w:p>
+    <w:p>
+      <w:pPr>
+        <w:shd w:val="clear" w:color="auto" w:fill="FFFFFF"/>
+        <w:spacing w:line="285" w:lineRule="atLeast"/>
+        <w:rPr>
+          <w:rFonts w:ascii="Consolas" w:eastAsia="Consolas" w:hAnsi="Consolas" w:cs="Consolas"/>
+          <w:color w:val="000000" w:themeColor="text1"/>
+          <w:sz w:val="21"/>
+          <w:szCs w:val="21"/>
+          <w:shd w:val="clear" w:color="auto" w:fill="FFFFFF"/>
+          <w:lang w:bidi="ar"/>
+        </w:rPr>
+      </w:pPr>
+      <w:r>
+        <w:rPr>
+          <w:rFonts w:ascii="Consolas" w:eastAsia="Consolas" w:hAnsi="Consolas" w:cs="Consolas"/>
+          <w:color w:val="000000" w:themeColor="text1"/>
+          <w:sz w:val="21"/>
+          <w:szCs w:val="21"/>
+          <w:shd w:val="clear" w:color="auto" w:fill="FFFFFF"/>
+          <w:lang w:bidi="ar"/>
+        </w:rPr>
+        <w:t>};</w:t>
+      </w:r>
+    </w:p>
+    <w:p>
+      <w:pPr>
+        <w:shd w:val="clear" w:color="auto" w:fill="FFFFFF"/>
+        <w:spacing w:line="285" w:lineRule="atLeast"/>
+        <w:rPr>
+          <w:rFonts w:ascii="Consolas" w:eastAsia="Consolas" w:hAnsi="Consolas" w:cs="Consolas"/>
+          <w:color w:val="000000" w:themeColor="text1"/>
+          <w:sz w:val="21"/>
+          <w:szCs w:val="21"/>
+          <w:shd w:val="clear" w:color="auto" w:fill="FFFFFF"/>
+          <w:lang w:bidi="ar"/>
+        </w:rPr>
+      </w:pPr>
+    </w:p>
+    <w:p>
+      <w:pPr>
+        <w:shd w:val="clear" w:color="auto" w:fill="FFFFFF"/>
+        <w:spacing w:line="285" w:lineRule="atLeast"/>
+        <w:rPr>
+          <w:rFonts w:ascii="Consolas" w:eastAsia="Consolas" w:hAnsi="Consolas" w:cs="Consolas"/>
+          <w:color w:val="000000" w:themeColor="text1"/>
+          <w:sz w:val="21"/>
+          <w:szCs w:val="21"/>
+        </w:rPr>
+      </w:pPr>
+      <w:proofErr w:type="spellStart"/>
+      <w:r>
+        <w:rPr>
+          <w:rFonts w:ascii="Consolas" w:eastAsia="Consolas" w:hAnsi="Consolas" w:cs="Consolas"/>
+          <w:color w:val="000000" w:themeColor="text1"/>
+          <w:sz w:val="21"/>
+          <w:szCs w:val="21"/>
+          <w:shd w:val="clear" w:color="auto" w:fill="FFFFFF"/>
+          <w:lang w:bidi="ar"/>
+        </w:rPr>
+        <w:t>event.</w:t>
       </w:r>
       <w:r>
         <w:rPr>
@@ -2000,77 +3760,78 @@
           <w:shd w:val="clear" w:color="auto" w:fill="FFFFFF"/>
           <w:lang w:bidi="ar"/>
         </w:rPr>
-        <w:t>enrollments</w:t>
-      </w:r>
-      <w:r>
-        <w:rPr>
-          <w:rFonts w:ascii="Consolas" w:eastAsia="Consolas" w:hAnsi="Consolas" w:cs="Consolas"/>
-          <w:color w:val="000000" w:themeColor="text1"/>
-          <w:sz w:val="21"/>
-          <w:szCs w:val="21"/>
-          <w:shd w:val="clear" w:color="auto" w:fill="FFFFFF"/>
-          <w:lang w:bidi="ar"/>
-        </w:rPr>
-        <w:t>": [ {</w:t>
-      </w:r>
-    </w:p>
-    <w:p>
-      <w:pPr>
-        <w:shd w:val="clear" w:color="auto" w:fill="FFFFFF"/>
-        <w:spacing w:line="285" w:lineRule="atLeast"/>
-        <w:rPr>
-          <w:rFonts w:ascii="Consolas" w:eastAsia="Consolas" w:hAnsi="Consolas" w:cs="Consolas"/>
-          <w:color w:val="000000" w:themeColor="text1"/>
-          <w:sz w:val="21"/>
-          <w:szCs w:val="21"/>
-        </w:rPr>
-      </w:pPr>
-      <w:r>
-        <w:rPr>
-          <w:rFonts w:ascii="Consolas" w:eastAsia="Consolas" w:hAnsi="Consolas" w:cs="Consolas"/>
-          <w:color w:val="000000" w:themeColor="text1"/>
-          <w:sz w:val="21"/>
-          <w:szCs w:val="21"/>
-          <w:shd w:val="clear" w:color="auto" w:fill="FFFFFF"/>
-          <w:lang w:bidi="ar"/>
-        </w:rPr>
-        <w:t>"</w:t>
-      </w:r>
-      <w:proofErr w:type="spellStart"/>
-      <w:r>
-        <w:rPr>
-          <w:rFonts w:ascii="Consolas" w:eastAsia="Consolas" w:hAnsi="Consolas" w:cs="Consolas"/>
-          <w:color w:val="FF0000"/>
-          <w:sz w:val="21"/>
-          <w:szCs w:val="21"/>
-          <w:shd w:val="clear" w:color="auto" w:fill="FFFFFF"/>
-          <w:lang w:bidi="ar"/>
-        </w:rPr>
-        <w:t>orgUnit</w:t>
-      </w:r>
-      <w:proofErr w:type="spellEnd"/>
-      <w:r>
-        <w:rPr>
-          <w:rFonts w:ascii="Consolas" w:eastAsia="Consolas" w:hAnsi="Consolas" w:cs="Consolas"/>
-          <w:color w:val="000000" w:themeColor="text1"/>
-          <w:sz w:val="21"/>
-          <w:szCs w:val="21"/>
-          <w:shd w:val="clear" w:color="auto" w:fill="FFFFFF"/>
-          <w:lang w:bidi="ar"/>
-        </w:rPr>
-        <w:t xml:space="preserve">": </w:t>
-      </w:r>
-      <w:proofErr w:type="spellStart"/>
-      <w:r>
-        <w:rPr>
-          <w:rFonts w:ascii="Consolas" w:eastAsia="Consolas" w:hAnsi="Consolas" w:cs="Consolas"/>
-          <w:color w:val="000000" w:themeColor="text1"/>
-          <w:sz w:val="21"/>
-          <w:szCs w:val="21"/>
-          <w:shd w:val="clear" w:color="auto" w:fill="FFFFFF"/>
-          <w:lang w:bidi="ar"/>
-        </w:rPr>
-        <w:t>orgunitId</w:t>
+        <w:t>dataValues</w:t>
+      </w:r>
+      <w:r>
+        <w:rPr>
+          <w:rFonts w:ascii="Consolas" w:eastAsia="Consolas" w:hAnsi="Consolas" w:cs="Consolas"/>
+          <w:color w:val="000000" w:themeColor="text1"/>
+          <w:sz w:val="21"/>
+          <w:szCs w:val="21"/>
+          <w:shd w:val="clear" w:color="auto" w:fill="FFFFFF"/>
+          <w:lang w:bidi="ar"/>
+        </w:rPr>
+        <w:t>.push</w:t>
+      </w:r>
+      <w:proofErr w:type="spellEnd"/>
+      <w:r>
+        <w:rPr>
+          <w:rFonts w:ascii="Consolas" w:eastAsia="Consolas" w:hAnsi="Consolas" w:cs="Consolas"/>
+          <w:color w:val="000000" w:themeColor="text1"/>
+          <w:sz w:val="21"/>
+          <w:szCs w:val="21"/>
+          <w:shd w:val="clear" w:color="auto" w:fill="FFFFFF"/>
+          <w:lang w:bidi="ar"/>
+        </w:rPr>
+        <w:t>({</w:t>
+      </w:r>
+    </w:p>
+    <w:p>
+      <w:pPr>
+        <w:shd w:val="clear" w:color="auto" w:fill="FFFFFF"/>
+        <w:spacing w:line="285" w:lineRule="atLeast"/>
+        <w:rPr>
+          <w:rFonts w:ascii="Consolas" w:eastAsia="Consolas" w:hAnsi="Consolas" w:cs="Consolas"/>
+          <w:color w:val="000000" w:themeColor="text1"/>
+          <w:sz w:val="21"/>
+          <w:szCs w:val="21"/>
+        </w:rPr>
+      </w:pPr>
+      <w:proofErr w:type="spellStart"/>
+      <w:r>
+        <w:rPr>
+          <w:rFonts w:ascii="Consolas" w:eastAsia="Consolas" w:hAnsi="Consolas" w:cs="Consolas"/>
+          <w:color w:val="000000" w:themeColor="text1"/>
+          <w:sz w:val="21"/>
+          <w:szCs w:val="21"/>
+          <w:shd w:val="clear" w:color="auto" w:fill="FFFFFF"/>
+          <w:lang w:bidi="ar"/>
+        </w:rPr>
+        <w:t>dataElement</w:t>
+      </w:r>
+      <w:proofErr w:type="spellEnd"/>
+      <w:r>
+        <w:rPr>
+          <w:rFonts w:ascii="Consolas" w:eastAsia="Consolas" w:hAnsi="Consolas" w:cs="Consolas"/>
+          <w:color w:val="000000" w:themeColor="text1"/>
+          <w:sz w:val="21"/>
+          <w:szCs w:val="21"/>
+          <w:shd w:val="clear" w:color="auto" w:fill="FFFFFF"/>
+          <w:lang w:bidi="ar"/>
+        </w:rPr>
+        <w:t xml:space="preserve">: </w:t>
+      </w:r>
+      <w:proofErr w:type="spellStart"/>
+      <w:r>
+        <w:rPr>
+          <w:rFonts w:ascii="Consolas" w:eastAsia="Consolas" w:hAnsi="Consolas" w:cs="Consolas"/>
+          <w:color w:val="000000" w:themeColor="text1"/>
+          <w:sz w:val="21"/>
+          <w:szCs w:val="21"/>
+          <w:shd w:val="clear" w:color="auto" w:fill="FFFFFF"/>
+          <w:lang w:bidi="ar"/>
+        </w:rPr>
+        <w:t>dataElementId</w:t>
       </w:r>
       <w:proofErr w:type="spellEnd"/>
       <w:r>
@@ -2105,1975 +3866,6 @@
           <w:shd w:val="clear" w:color="auto" w:fill="FFFFFF"/>
           <w:lang w:bidi="ar"/>
         </w:rPr>
-        <w:t>"</w:t>
-      </w:r>
-      <w:r>
-        <w:rPr>
-          <w:rFonts w:ascii="Consolas" w:eastAsia="Consolas" w:hAnsi="Consolas" w:cs="Consolas"/>
-          <w:color w:val="FF0000"/>
-          <w:sz w:val="21"/>
-          <w:szCs w:val="21"/>
-          <w:shd w:val="clear" w:color="auto" w:fill="FFFFFF"/>
-          <w:lang w:bidi="ar"/>
-        </w:rPr>
-        <w:t>program</w:t>
-      </w:r>
-      <w:r>
-        <w:rPr>
-          <w:rFonts w:ascii="Consolas" w:eastAsia="Consolas" w:hAnsi="Consolas" w:cs="Consolas"/>
-          <w:color w:val="000000" w:themeColor="text1"/>
-          <w:sz w:val="21"/>
-          <w:szCs w:val="21"/>
-          <w:shd w:val="clear" w:color="auto" w:fill="FFFFFF"/>
-          <w:lang w:bidi="ar"/>
-        </w:rPr>
-        <w:t xml:space="preserve">": </w:t>
-      </w:r>
-      <w:proofErr w:type="spellStart"/>
-      <w:r>
-        <w:rPr>
-          <w:rFonts w:ascii="Consolas" w:eastAsia="Consolas" w:hAnsi="Consolas" w:cs="Consolas"/>
-          <w:color w:val="000000" w:themeColor="text1"/>
-          <w:sz w:val="21"/>
-          <w:szCs w:val="21"/>
-          <w:shd w:val="clear" w:color="auto" w:fill="FFFFFF"/>
-          <w:lang w:bidi="ar"/>
-        </w:rPr>
-        <w:t>programId</w:t>
-      </w:r>
-      <w:proofErr w:type="spellEnd"/>
-      <w:r>
-        <w:rPr>
-          <w:rFonts w:ascii="Consolas" w:eastAsia="Consolas" w:hAnsi="Consolas" w:cs="Consolas"/>
-          <w:color w:val="000000" w:themeColor="text1"/>
-          <w:sz w:val="21"/>
-          <w:szCs w:val="21"/>
-          <w:shd w:val="clear" w:color="auto" w:fill="FFFFFF"/>
-          <w:lang w:bidi="ar"/>
-        </w:rPr>
-        <w:t>,</w:t>
-      </w:r>
-    </w:p>
-    <w:p>
-      <w:pPr>
-        <w:shd w:val="clear" w:color="auto" w:fill="FFFFFF"/>
-        <w:spacing w:line="285" w:lineRule="atLeast"/>
-        <w:rPr>
-          <w:rFonts w:ascii="Consolas" w:eastAsia="Consolas" w:hAnsi="Consolas" w:cs="Consolas"/>
-          <w:color w:val="000000" w:themeColor="text1"/>
-          <w:sz w:val="21"/>
-          <w:szCs w:val="21"/>
-        </w:rPr>
-      </w:pPr>
-      <w:r>
-        <w:rPr>
-          <w:rFonts w:ascii="Consolas" w:eastAsia="Consolas" w:hAnsi="Consolas" w:cs="Consolas"/>
-          <w:color w:val="000000" w:themeColor="text1"/>
-          <w:sz w:val="21"/>
-          <w:szCs w:val="21"/>
-          <w:shd w:val="clear" w:color="auto" w:fill="FFFFFF"/>
-          <w:lang w:bidi="ar"/>
-        </w:rPr>
-        <w:t>"</w:t>
-      </w:r>
-      <w:r>
-        <w:rPr>
-          <w:rFonts w:ascii="Consolas" w:eastAsia="Consolas" w:hAnsi="Consolas" w:cs="Consolas"/>
-          <w:color w:val="FF0000"/>
-          <w:sz w:val="21"/>
-          <w:szCs w:val="21"/>
-          <w:shd w:val="clear" w:color="auto" w:fill="FFFFFF"/>
-          <w:lang w:bidi="ar"/>
-        </w:rPr>
-        <w:t>status</w:t>
-      </w:r>
-      <w:proofErr w:type="gramStart"/>
-      <w:r>
-        <w:rPr>
-          <w:rFonts w:ascii="Consolas" w:eastAsia="Consolas" w:hAnsi="Consolas" w:cs="Consolas"/>
-          <w:color w:val="000000" w:themeColor="text1"/>
-          <w:sz w:val="21"/>
-          <w:szCs w:val="21"/>
-          <w:shd w:val="clear" w:color="auto" w:fill="FFFFFF"/>
-          <w:lang w:bidi="ar"/>
-        </w:rPr>
-        <w:t>" :</w:t>
-      </w:r>
-      <w:proofErr w:type="gramEnd"/>
-      <w:r>
-        <w:rPr>
-          <w:rFonts w:ascii="Consolas" w:eastAsia="Consolas" w:hAnsi="Consolas" w:cs="Consolas"/>
-          <w:color w:val="000000" w:themeColor="text1"/>
-          <w:sz w:val="21"/>
-          <w:szCs w:val="21"/>
-          <w:shd w:val="clear" w:color="auto" w:fill="FFFFFF"/>
-          <w:lang w:bidi="ar"/>
-        </w:rPr>
-        <w:t xml:space="preserve"> "ACTIVE",</w:t>
-      </w:r>
-    </w:p>
-    <w:p>
-      <w:pPr>
-        <w:shd w:val="clear" w:color="auto" w:fill="FFFFFF"/>
-        <w:spacing w:line="285" w:lineRule="atLeast"/>
-        <w:rPr>
-          <w:rFonts w:ascii="Consolas" w:eastAsia="Consolas" w:hAnsi="Consolas" w:cs="Consolas"/>
-          <w:color w:val="000000" w:themeColor="text1"/>
-          <w:sz w:val="21"/>
-          <w:szCs w:val="21"/>
-        </w:rPr>
-      </w:pPr>
-      <w:r>
-        <w:rPr>
-          <w:rFonts w:ascii="Consolas" w:eastAsia="Consolas" w:hAnsi="Consolas" w:cs="Consolas"/>
-          <w:color w:val="000000" w:themeColor="text1"/>
-          <w:sz w:val="21"/>
-          <w:szCs w:val="21"/>
-          <w:shd w:val="clear" w:color="auto" w:fill="FFFFFF"/>
-          <w:lang w:bidi="ar"/>
-        </w:rPr>
-        <w:t>"</w:t>
-      </w:r>
-      <w:proofErr w:type="spellStart"/>
-      <w:r>
-        <w:rPr>
-          <w:rFonts w:ascii="Consolas" w:eastAsia="Consolas" w:hAnsi="Consolas" w:cs="Consolas"/>
-          <w:color w:val="FF0000"/>
-          <w:sz w:val="21"/>
-          <w:szCs w:val="21"/>
-          <w:shd w:val="clear" w:color="auto" w:fill="FFFFFF"/>
-          <w:lang w:bidi="ar"/>
-        </w:rPr>
-        <w:t>trackedEntityInstance</w:t>
-      </w:r>
-      <w:proofErr w:type="spellEnd"/>
-      <w:proofErr w:type="gramStart"/>
-      <w:r>
-        <w:rPr>
-          <w:rFonts w:ascii="Consolas" w:eastAsia="Consolas" w:hAnsi="Consolas" w:cs="Consolas"/>
-          <w:color w:val="000000" w:themeColor="text1"/>
-          <w:sz w:val="21"/>
-          <w:szCs w:val="21"/>
-          <w:shd w:val="clear" w:color="auto" w:fill="FFFFFF"/>
-          <w:lang w:bidi="ar"/>
-        </w:rPr>
-        <w:t>" :</w:t>
-      </w:r>
-      <w:proofErr w:type="gramEnd"/>
-      <w:r>
-        <w:rPr>
-          <w:rFonts w:ascii="Consolas" w:eastAsia="Consolas" w:hAnsi="Consolas" w:cs="Consolas"/>
-          <w:color w:val="000000" w:themeColor="text1"/>
-          <w:sz w:val="21"/>
-          <w:szCs w:val="21"/>
-          <w:shd w:val="clear" w:color="auto" w:fill="FFFFFF"/>
-          <w:lang w:bidi="ar"/>
-        </w:rPr>
-        <w:t xml:space="preserve"> </w:t>
-      </w:r>
-      <w:proofErr w:type="spellStart"/>
-      <w:r>
-        <w:rPr>
-          <w:rFonts w:ascii="Consolas" w:eastAsia="Consolas" w:hAnsi="Consolas" w:cs="Consolas"/>
-          <w:color w:val="000000" w:themeColor="text1"/>
-          <w:sz w:val="21"/>
-          <w:szCs w:val="21"/>
-          <w:shd w:val="clear" w:color="auto" w:fill="FFFFFF"/>
-          <w:lang w:bidi="ar"/>
-        </w:rPr>
-        <w:t>trackEntityInstance</w:t>
-      </w:r>
-      <w:proofErr w:type="spellEnd"/>
-      <w:r>
-        <w:rPr>
-          <w:rFonts w:ascii="Consolas" w:eastAsia="Consolas" w:hAnsi="Consolas" w:cs="Consolas"/>
-          <w:color w:val="000000" w:themeColor="text1"/>
-          <w:sz w:val="21"/>
-          <w:szCs w:val="21"/>
-          <w:shd w:val="clear" w:color="auto" w:fill="FFFFFF"/>
-          <w:lang w:bidi="ar"/>
-        </w:rPr>
-        <w:t>,</w:t>
-      </w:r>
-    </w:p>
-    <w:p>
-      <w:pPr>
-        <w:shd w:val="clear" w:color="auto" w:fill="FFFFFF"/>
-        <w:spacing w:line="285" w:lineRule="atLeast"/>
-        <w:rPr>
-          <w:rFonts w:ascii="Consolas" w:eastAsia="Consolas" w:hAnsi="Consolas" w:cs="Consolas"/>
-          <w:color w:val="000000" w:themeColor="text1"/>
-          <w:sz w:val="21"/>
-          <w:szCs w:val="21"/>
-        </w:rPr>
-      </w:pPr>
-      <w:r>
-        <w:rPr>
-          <w:rFonts w:ascii="Consolas" w:eastAsia="Consolas" w:hAnsi="Consolas" w:cs="Consolas"/>
-          <w:color w:val="000000" w:themeColor="text1"/>
-          <w:sz w:val="21"/>
-          <w:szCs w:val="21"/>
-          <w:shd w:val="clear" w:color="auto" w:fill="FFFFFF"/>
-          <w:lang w:bidi="ar"/>
-        </w:rPr>
-        <w:t>"</w:t>
-      </w:r>
-      <w:proofErr w:type="spellStart"/>
-      <w:r>
-        <w:rPr>
-          <w:rFonts w:ascii="Consolas" w:eastAsia="Consolas" w:hAnsi="Consolas" w:cs="Consolas"/>
-          <w:color w:val="FF0000"/>
-          <w:sz w:val="21"/>
-          <w:szCs w:val="21"/>
-          <w:shd w:val="clear" w:color="auto" w:fill="FFFFFF"/>
-          <w:lang w:bidi="ar"/>
-        </w:rPr>
-        <w:t>enrollmentDate</w:t>
-      </w:r>
-      <w:proofErr w:type="spellEnd"/>
-      <w:r>
-        <w:rPr>
-          <w:rFonts w:ascii="Consolas" w:eastAsia="Consolas" w:hAnsi="Consolas" w:cs="Consolas"/>
-          <w:color w:val="000000" w:themeColor="text1"/>
-          <w:sz w:val="21"/>
-          <w:szCs w:val="21"/>
-          <w:shd w:val="clear" w:color="auto" w:fill="FFFFFF"/>
-          <w:lang w:bidi="ar"/>
-        </w:rPr>
-        <w:t>": date</w:t>
-      </w:r>
-    </w:p>
-    <w:p>
-      <w:pPr>
-        <w:shd w:val="clear" w:color="auto" w:fill="FFFFFF"/>
-        <w:spacing w:line="285" w:lineRule="atLeast"/>
-        <w:rPr>
-          <w:rFonts w:ascii="Consolas" w:eastAsia="Consolas" w:hAnsi="Consolas" w:cs="Consolas"/>
-          <w:color w:val="000000" w:themeColor="text1"/>
-          <w:sz w:val="21"/>
-          <w:szCs w:val="21"/>
-        </w:rPr>
-      </w:pPr>
-      <w:r>
-        <w:rPr>
-          <w:rFonts w:ascii="Consolas" w:eastAsia="Consolas" w:hAnsi="Consolas" w:cs="Consolas"/>
-          <w:color w:val="000000" w:themeColor="text1"/>
-          <w:sz w:val="21"/>
-          <w:szCs w:val="21"/>
-          <w:shd w:val="clear" w:color="auto" w:fill="FFFFFF"/>
-          <w:lang w:bidi="ar"/>
-        </w:rPr>
-        <w:t>} ]</w:t>
-      </w:r>
-    </w:p>
-    <w:p>
-      <w:pPr>
-        <w:shd w:val="clear" w:color="auto" w:fill="FFFFFF"/>
-        <w:spacing w:line="285" w:lineRule="atLeast"/>
-        <w:rPr>
-          <w:rFonts w:ascii="Consolas" w:eastAsia="Consolas" w:hAnsi="Consolas" w:cs="Consolas"/>
-          <w:color w:val="000000" w:themeColor="text1"/>
-          <w:sz w:val="21"/>
-          <w:szCs w:val="21"/>
-        </w:rPr>
-      </w:pPr>
-      <w:r>
-        <w:rPr>
-          <w:rFonts w:ascii="Consolas" w:eastAsia="Consolas" w:hAnsi="Consolas" w:cs="Consolas"/>
-          <w:color w:val="000000" w:themeColor="text1"/>
-          <w:sz w:val="21"/>
-          <w:szCs w:val="21"/>
-          <w:shd w:val="clear" w:color="auto" w:fill="FFFFFF"/>
-          <w:lang w:bidi="ar"/>
-        </w:rPr>
-        <w:t>}</w:t>
-      </w:r>
-    </w:p>
-    <w:p>
-      <w:pPr>
-        <w:shd w:val="clear" w:color="auto" w:fill="FFFFFF"/>
-        <w:spacing w:line="285" w:lineRule="atLeast"/>
-        <w:rPr>
-          <w:rFonts w:ascii="Consolas" w:eastAsia="Consolas" w:hAnsi="Consolas" w:cs="Consolas"/>
-          <w:color w:val="000000" w:themeColor="text1"/>
-          <w:sz w:val="21"/>
-          <w:szCs w:val="21"/>
-        </w:rPr>
-      </w:pPr>
-      <w:proofErr w:type="gramStart"/>
-      <w:r>
-        <w:rPr>
-          <w:rFonts w:ascii="Consolas" w:eastAsia="Consolas" w:hAnsi="Consolas" w:cs="Consolas"/>
-          <w:color w:val="000000" w:themeColor="text1"/>
-          <w:sz w:val="21"/>
-          <w:szCs w:val="21"/>
-          <w:shd w:val="clear" w:color="auto" w:fill="FFFFFF"/>
-          <w:lang w:bidi="ar"/>
-        </w:rPr>
-        <w:lastRenderedPageBreak/>
-        <w:t>$.ajax</w:t>
-      </w:r>
-      <w:proofErr w:type="gramEnd"/>
-      <w:r>
-        <w:rPr>
-          <w:rFonts w:ascii="Consolas" w:eastAsia="Consolas" w:hAnsi="Consolas" w:cs="Consolas"/>
-          <w:color w:val="000000" w:themeColor="text1"/>
-          <w:sz w:val="21"/>
-          <w:szCs w:val="21"/>
-          <w:shd w:val="clear" w:color="auto" w:fill="FFFFFF"/>
-          <w:lang w:bidi="ar"/>
-        </w:rPr>
-        <w:t>({</w:t>
-      </w:r>
-    </w:p>
-    <w:p>
-      <w:pPr>
-        <w:shd w:val="clear" w:color="auto" w:fill="FFFFFF"/>
-        <w:spacing w:line="285" w:lineRule="atLeast"/>
-        <w:rPr>
-          <w:rFonts w:ascii="Consolas" w:eastAsia="Consolas" w:hAnsi="Consolas" w:cs="Consolas"/>
-          <w:color w:val="000000" w:themeColor="text1"/>
-          <w:sz w:val="21"/>
-          <w:szCs w:val="21"/>
-        </w:rPr>
-      </w:pPr>
-      <w:r>
-        <w:rPr>
-          <w:rFonts w:ascii="Consolas" w:eastAsia="Consolas" w:hAnsi="Consolas" w:cs="Consolas"/>
-          <w:color w:val="FF0000"/>
-          <w:sz w:val="21"/>
-          <w:szCs w:val="21"/>
-          <w:shd w:val="clear" w:color="auto" w:fill="FFFFFF"/>
-          <w:lang w:bidi="ar"/>
-        </w:rPr>
-        <w:t>async</w:t>
-      </w:r>
-      <w:r>
-        <w:rPr>
-          <w:rFonts w:ascii="Consolas" w:eastAsia="Consolas" w:hAnsi="Consolas" w:cs="Consolas"/>
-          <w:color w:val="000000" w:themeColor="text1"/>
-          <w:sz w:val="21"/>
-          <w:szCs w:val="21"/>
-          <w:shd w:val="clear" w:color="auto" w:fill="FFFFFF"/>
-          <w:lang w:bidi="ar"/>
-        </w:rPr>
-        <w:t>: false,</w:t>
-      </w:r>
-    </w:p>
-    <w:p>
-      <w:pPr>
-        <w:shd w:val="clear" w:color="auto" w:fill="FFFFFF"/>
-        <w:spacing w:line="285" w:lineRule="atLeast"/>
-        <w:rPr>
-          <w:rFonts w:ascii="Consolas" w:eastAsia="Consolas" w:hAnsi="Consolas" w:cs="Consolas"/>
-          <w:color w:val="000000" w:themeColor="text1"/>
-          <w:sz w:val="21"/>
-          <w:szCs w:val="21"/>
-        </w:rPr>
-      </w:pPr>
-      <w:r>
-        <w:rPr>
-          <w:rFonts w:ascii="Consolas" w:eastAsia="Consolas" w:hAnsi="Consolas" w:cs="Consolas"/>
-          <w:color w:val="FF0000"/>
-          <w:sz w:val="21"/>
-          <w:szCs w:val="21"/>
-          <w:shd w:val="clear" w:color="auto" w:fill="FFFFFF"/>
-          <w:lang w:bidi="ar"/>
-        </w:rPr>
-        <w:t>type</w:t>
-      </w:r>
-      <w:r>
-        <w:rPr>
-          <w:rFonts w:ascii="Consolas" w:eastAsia="Consolas" w:hAnsi="Consolas" w:cs="Consolas"/>
-          <w:color w:val="000000" w:themeColor="text1"/>
-          <w:sz w:val="21"/>
-          <w:szCs w:val="21"/>
-          <w:shd w:val="clear" w:color="auto" w:fill="FFFFFF"/>
-          <w:lang w:bidi="ar"/>
-        </w:rPr>
-        <w:t>: "POST",</w:t>
-      </w:r>
-    </w:p>
-    <w:p>
-      <w:pPr>
-        <w:shd w:val="clear" w:color="auto" w:fill="FFFFFF"/>
-        <w:spacing w:line="285" w:lineRule="atLeast"/>
-        <w:rPr>
-          <w:rFonts w:ascii="Consolas" w:eastAsia="Consolas" w:hAnsi="Consolas" w:cs="Consolas"/>
-          <w:color w:val="000000" w:themeColor="text1"/>
-          <w:sz w:val="21"/>
-          <w:szCs w:val="21"/>
-        </w:rPr>
-      </w:pPr>
-      <w:proofErr w:type="spellStart"/>
-      <w:r>
-        <w:rPr>
-          <w:rFonts w:ascii="Consolas" w:eastAsia="Consolas" w:hAnsi="Consolas" w:cs="Consolas"/>
-          <w:color w:val="FF0000"/>
-          <w:sz w:val="21"/>
-          <w:szCs w:val="21"/>
-          <w:shd w:val="clear" w:color="auto" w:fill="FFFFFF"/>
-          <w:lang w:bidi="ar"/>
-        </w:rPr>
-        <w:t>dataType</w:t>
-      </w:r>
-      <w:proofErr w:type="spellEnd"/>
-      <w:r>
-        <w:rPr>
-          <w:rFonts w:ascii="Consolas" w:eastAsia="Consolas" w:hAnsi="Consolas" w:cs="Consolas"/>
-          <w:color w:val="000000" w:themeColor="text1"/>
-          <w:sz w:val="21"/>
-          <w:szCs w:val="21"/>
-          <w:shd w:val="clear" w:color="auto" w:fill="FFFFFF"/>
-          <w:lang w:bidi="ar"/>
-        </w:rPr>
-        <w:t>: "json",</w:t>
-      </w:r>
-    </w:p>
-    <w:p>
-      <w:pPr>
-        <w:shd w:val="clear" w:color="auto" w:fill="FFFFFF"/>
-        <w:spacing w:line="285" w:lineRule="atLeast"/>
-        <w:rPr>
-          <w:rFonts w:ascii="Consolas" w:eastAsia="Consolas" w:hAnsi="Consolas" w:cs="Consolas"/>
-          <w:color w:val="000000" w:themeColor="text1"/>
-          <w:sz w:val="21"/>
-          <w:szCs w:val="21"/>
-        </w:rPr>
-      </w:pPr>
-      <w:proofErr w:type="spellStart"/>
-      <w:r>
-        <w:rPr>
-          <w:rFonts w:ascii="Consolas" w:eastAsia="Consolas" w:hAnsi="Consolas" w:cs="Consolas"/>
-          <w:color w:val="FF0000"/>
-          <w:sz w:val="21"/>
-          <w:szCs w:val="21"/>
-          <w:shd w:val="clear" w:color="auto" w:fill="FFFFFF"/>
-          <w:lang w:bidi="ar"/>
-        </w:rPr>
-        <w:t>contentType</w:t>
-      </w:r>
-      <w:proofErr w:type="spellEnd"/>
-      <w:r>
-        <w:rPr>
-          <w:rFonts w:ascii="Consolas" w:eastAsia="Consolas" w:hAnsi="Consolas" w:cs="Consolas"/>
-          <w:color w:val="000000" w:themeColor="text1"/>
-          <w:sz w:val="21"/>
-          <w:szCs w:val="21"/>
-          <w:shd w:val="clear" w:color="auto" w:fill="FFFFFF"/>
-          <w:lang w:bidi="ar"/>
-        </w:rPr>
-        <w:t>: "application/json",</w:t>
-      </w:r>
-    </w:p>
-    <w:p>
-      <w:pPr>
-        <w:shd w:val="clear" w:color="auto" w:fill="FFFFFF"/>
-        <w:spacing w:line="285" w:lineRule="atLeast"/>
-        <w:rPr>
-          <w:rFonts w:ascii="Consolas" w:eastAsia="Consolas" w:hAnsi="Consolas" w:cs="Consolas"/>
-          <w:color w:val="000000" w:themeColor="text1"/>
-          <w:sz w:val="21"/>
-          <w:szCs w:val="21"/>
-        </w:rPr>
-      </w:pPr>
-      <w:r>
-        <w:rPr>
-          <w:rFonts w:ascii="Consolas" w:eastAsia="Consolas" w:hAnsi="Consolas" w:cs="Consolas"/>
-          <w:color w:val="FF0000"/>
-          <w:sz w:val="21"/>
-          <w:szCs w:val="21"/>
-          <w:shd w:val="clear" w:color="auto" w:fill="FFFFFF"/>
-          <w:lang w:bidi="ar"/>
-        </w:rPr>
-        <w:t>url</w:t>
-      </w:r>
-      <w:r>
-        <w:rPr>
-          <w:rFonts w:ascii="Consolas" w:eastAsia="Consolas" w:hAnsi="Consolas" w:cs="Consolas"/>
-          <w:color w:val="000000" w:themeColor="text1"/>
-          <w:sz w:val="21"/>
-          <w:szCs w:val="21"/>
-          <w:shd w:val="clear" w:color="auto" w:fill="FFFFFF"/>
-          <w:lang w:bidi="ar"/>
-        </w:rPr>
-        <w:t xml:space="preserve">: </w:t>
-      </w:r>
-      <w:proofErr w:type="gramStart"/>
-      <w:r>
-        <w:rPr>
-          <w:rFonts w:ascii="Consolas" w:eastAsia="Consolas" w:hAnsi="Consolas" w:cs="Consolas"/>
-          <w:color w:val="000000" w:themeColor="text1"/>
-          <w:sz w:val="21"/>
-          <w:szCs w:val="21"/>
-          <w:shd w:val="clear" w:color="auto" w:fill="FFFFFF"/>
-          <w:lang w:bidi="ar"/>
-        </w:rPr>
-        <w:t>'..</w:t>
-      </w:r>
-      <w:proofErr w:type="gramEnd"/>
-      <w:r>
-        <w:rPr>
-          <w:rFonts w:ascii="Consolas" w:eastAsia="Consolas" w:hAnsi="Consolas" w:cs="Consolas"/>
-          <w:color w:val="000000" w:themeColor="text1"/>
-          <w:sz w:val="21"/>
-          <w:szCs w:val="21"/>
-          <w:shd w:val="clear" w:color="auto" w:fill="FFFFFF"/>
-          <w:lang w:bidi="ar"/>
-        </w:rPr>
-        <w:t>/</w:t>
-      </w:r>
-      <w:proofErr w:type="spellStart"/>
-      <w:r>
-        <w:rPr>
-          <w:rFonts w:ascii="Consolas" w:eastAsia="Consolas" w:hAnsi="Consolas" w:cs="Consolas"/>
-          <w:color w:val="000000" w:themeColor="text1"/>
-          <w:sz w:val="21"/>
-          <w:szCs w:val="21"/>
-          <w:shd w:val="clear" w:color="auto" w:fill="FFFFFF"/>
-          <w:lang w:bidi="ar"/>
-        </w:rPr>
-        <w:t>api</w:t>
-      </w:r>
-      <w:proofErr w:type="spellEnd"/>
-      <w:r>
-        <w:rPr>
-          <w:rFonts w:ascii="Consolas" w:eastAsia="Consolas" w:hAnsi="Consolas" w:cs="Consolas"/>
-          <w:color w:val="000000" w:themeColor="text1"/>
-          <w:sz w:val="21"/>
-          <w:szCs w:val="21"/>
-          <w:shd w:val="clear" w:color="auto" w:fill="FFFFFF"/>
-          <w:lang w:bidi="ar"/>
-        </w:rPr>
-        <w:t>/enrollments/',</w:t>
-      </w:r>
-    </w:p>
-    <w:p>
-      <w:pPr>
-        <w:shd w:val="clear" w:color="auto" w:fill="FFFFFF"/>
-        <w:spacing w:line="285" w:lineRule="atLeast"/>
-        <w:rPr>
-          <w:rFonts w:ascii="Consolas" w:eastAsia="Consolas" w:hAnsi="Consolas" w:cs="Consolas"/>
-          <w:color w:val="000000" w:themeColor="text1"/>
-          <w:sz w:val="21"/>
-          <w:szCs w:val="21"/>
-        </w:rPr>
-      </w:pPr>
-      <w:r>
-        <w:rPr>
-          <w:rFonts w:ascii="Consolas" w:eastAsia="Consolas" w:hAnsi="Consolas" w:cs="Consolas"/>
-          <w:color w:val="FF0000"/>
-          <w:sz w:val="21"/>
-          <w:szCs w:val="21"/>
-          <w:shd w:val="clear" w:color="auto" w:fill="FFFFFF"/>
-          <w:lang w:bidi="ar"/>
-        </w:rPr>
-        <w:t>data</w:t>
-      </w:r>
-      <w:r>
-        <w:rPr>
-          <w:rFonts w:ascii="Consolas" w:eastAsia="Consolas" w:hAnsi="Consolas" w:cs="Consolas"/>
-          <w:color w:val="000000" w:themeColor="text1"/>
-          <w:sz w:val="21"/>
-          <w:szCs w:val="21"/>
-          <w:shd w:val="clear" w:color="auto" w:fill="FFFFFF"/>
-          <w:lang w:bidi="ar"/>
-        </w:rPr>
-        <w:t xml:space="preserve">: </w:t>
-      </w:r>
-      <w:proofErr w:type="spellStart"/>
-      <w:r>
-        <w:rPr>
-          <w:rFonts w:ascii="Consolas" w:eastAsia="Consolas" w:hAnsi="Consolas" w:cs="Consolas"/>
-          <w:color w:val="000000" w:themeColor="text1"/>
-          <w:sz w:val="21"/>
-          <w:szCs w:val="21"/>
-          <w:shd w:val="clear" w:color="auto" w:fill="FFFFFF"/>
-          <w:lang w:bidi="ar"/>
-        </w:rPr>
-        <w:t>JSON.stringify</w:t>
-      </w:r>
-      <w:proofErr w:type="spellEnd"/>
-      <w:r>
-        <w:rPr>
-          <w:rFonts w:ascii="Consolas" w:eastAsia="Consolas" w:hAnsi="Consolas" w:cs="Consolas"/>
-          <w:color w:val="000000" w:themeColor="text1"/>
-          <w:sz w:val="21"/>
-          <w:szCs w:val="21"/>
-          <w:shd w:val="clear" w:color="auto" w:fill="FFFFFF"/>
-          <w:lang w:bidi="ar"/>
-        </w:rPr>
-        <w:t>(enroll),</w:t>
-      </w:r>
-    </w:p>
-    <w:p>
-      <w:pPr>
-        <w:shd w:val="clear" w:color="auto" w:fill="FFFFFF"/>
-        <w:spacing w:line="285" w:lineRule="atLeast"/>
-        <w:rPr>
-          <w:rFonts w:ascii="Consolas" w:eastAsia="Consolas" w:hAnsi="Consolas" w:cs="Consolas"/>
-          <w:color w:val="000000" w:themeColor="text1"/>
-          <w:sz w:val="21"/>
-          <w:szCs w:val="21"/>
-        </w:rPr>
-      </w:pPr>
-      <w:r>
-        <w:rPr>
-          <w:rFonts w:ascii="Consolas" w:eastAsia="Consolas" w:hAnsi="Consolas" w:cs="Consolas"/>
-          <w:color w:val="FF0000"/>
-          <w:sz w:val="21"/>
-          <w:szCs w:val="21"/>
-          <w:shd w:val="clear" w:color="auto" w:fill="FFFFFF"/>
-          <w:lang w:bidi="ar"/>
-        </w:rPr>
-        <w:t>success</w:t>
-      </w:r>
-      <w:r>
-        <w:rPr>
-          <w:rFonts w:ascii="Consolas" w:eastAsia="Consolas" w:hAnsi="Consolas" w:cs="Consolas"/>
-          <w:color w:val="000000" w:themeColor="text1"/>
-          <w:sz w:val="21"/>
-          <w:szCs w:val="21"/>
-          <w:shd w:val="clear" w:color="auto" w:fill="FFFFFF"/>
-          <w:lang w:bidi="ar"/>
-        </w:rPr>
-        <w:t>: function (response) {</w:t>
-      </w:r>
-    </w:p>
-    <w:p>
-      <w:pPr>
-        <w:shd w:val="clear" w:color="auto" w:fill="FFFFFF"/>
-        <w:spacing w:line="285" w:lineRule="atLeast"/>
-        <w:rPr>
-          <w:rFonts w:ascii="Consolas" w:eastAsia="Consolas" w:hAnsi="Consolas" w:cs="Consolas"/>
-          <w:color w:val="000000" w:themeColor="text1"/>
-          <w:sz w:val="21"/>
-          <w:szCs w:val="21"/>
-        </w:rPr>
-      </w:pPr>
-      <w:r>
-        <w:rPr>
-          <w:rFonts w:ascii="Consolas" w:eastAsia="Consolas" w:hAnsi="Consolas" w:cs="Consolas"/>
-          <w:color w:val="000000" w:themeColor="text1"/>
-          <w:sz w:val="21"/>
-          <w:szCs w:val="21"/>
-          <w:shd w:val="clear" w:color="auto" w:fill="FFFFFF"/>
-          <w:lang w:bidi="ar"/>
-        </w:rPr>
-        <w:t>},</w:t>
-      </w:r>
-    </w:p>
-    <w:p>
-      <w:pPr>
-        <w:shd w:val="clear" w:color="auto" w:fill="FFFFFF"/>
-        <w:spacing w:line="285" w:lineRule="atLeast"/>
-        <w:rPr>
-          <w:rFonts w:ascii="Consolas" w:eastAsia="Consolas" w:hAnsi="Consolas" w:cs="Consolas"/>
-          <w:color w:val="000000" w:themeColor="text1"/>
-          <w:sz w:val="21"/>
-          <w:szCs w:val="21"/>
-        </w:rPr>
-      </w:pPr>
-      <w:r>
-        <w:rPr>
-          <w:rFonts w:ascii="Consolas" w:eastAsia="Consolas" w:hAnsi="Consolas" w:cs="Consolas"/>
-          <w:color w:val="FF0000"/>
-          <w:sz w:val="21"/>
-          <w:szCs w:val="21"/>
-          <w:shd w:val="clear" w:color="auto" w:fill="FFFFFF"/>
-          <w:lang w:bidi="ar"/>
-        </w:rPr>
-        <w:t>error</w:t>
-      </w:r>
-      <w:r>
-        <w:rPr>
-          <w:rFonts w:ascii="Consolas" w:eastAsia="Consolas" w:hAnsi="Consolas" w:cs="Consolas"/>
-          <w:color w:val="000000" w:themeColor="text1"/>
-          <w:sz w:val="21"/>
-          <w:szCs w:val="21"/>
-          <w:shd w:val="clear" w:color="auto" w:fill="FFFFFF"/>
-          <w:lang w:bidi="ar"/>
-        </w:rPr>
-        <w:t>: function (response) {</w:t>
-      </w:r>
-    </w:p>
-    <w:p>
-      <w:pPr>
-        <w:shd w:val="clear" w:color="auto" w:fill="FFFFFF"/>
-        <w:spacing w:line="285" w:lineRule="atLeast"/>
-        <w:rPr>
-          <w:rFonts w:ascii="Consolas" w:eastAsia="Consolas" w:hAnsi="Consolas" w:cs="Consolas"/>
-          <w:color w:val="000000" w:themeColor="text1"/>
-          <w:sz w:val="21"/>
-          <w:szCs w:val="21"/>
-        </w:rPr>
-      </w:pPr>
-      <w:r>
-        <w:rPr>
-          <w:rFonts w:ascii="Consolas" w:eastAsia="Consolas" w:hAnsi="Consolas" w:cs="Consolas"/>
-          <w:color w:val="000000" w:themeColor="text1"/>
-          <w:sz w:val="21"/>
-          <w:szCs w:val="21"/>
-          <w:shd w:val="clear" w:color="auto" w:fill="FFFFFF"/>
-          <w:lang w:bidi="ar"/>
-        </w:rPr>
-        <w:t>}</w:t>
-      </w:r>
-    </w:p>
-    <w:p>
-      <w:pPr>
-        <w:shd w:val="clear" w:color="auto" w:fill="FFFFFF"/>
-        <w:spacing w:line="285" w:lineRule="atLeast"/>
-        <w:rPr>
-          <w:rFonts w:ascii="Consolas" w:eastAsia="Consolas" w:hAnsi="Consolas" w:cs="Consolas"/>
-          <w:color w:val="000000" w:themeColor="text1"/>
-          <w:sz w:val="21"/>
-          <w:szCs w:val="21"/>
-        </w:rPr>
-      </w:pPr>
-      <w:r>
-        <w:rPr>
-          <w:rFonts w:ascii="Consolas" w:eastAsia="Consolas" w:hAnsi="Consolas" w:cs="Consolas"/>
-          <w:color w:val="000000" w:themeColor="text1"/>
-          <w:sz w:val="21"/>
-          <w:szCs w:val="21"/>
-          <w:shd w:val="clear" w:color="auto" w:fill="FFFFFF"/>
-          <w:lang w:bidi="ar"/>
-        </w:rPr>
-        <w:t xml:space="preserve">}); </w:t>
-      </w:r>
-    </w:p>
-    <w:p>
-      <w:pPr>
-        <w:shd w:val="clear" w:color="auto" w:fill="FFFFFF"/>
-        <w:spacing w:line="285" w:lineRule="atLeast"/>
-        <w:rPr>
-          <w:rFonts w:ascii="Consolas" w:eastAsia="Consolas" w:hAnsi="Consolas" w:cs="Consolas"/>
-          <w:color w:val="000000" w:themeColor="text1"/>
-          <w:sz w:val="21"/>
-          <w:szCs w:val="21"/>
-          <w:shd w:val="clear" w:color="auto" w:fill="FFFFFF"/>
-          <w:lang w:bidi="ar"/>
-        </w:rPr>
-      </w:pPr>
-    </w:p>
-    <w:p>
-      <w:pPr>
-        <w:shd w:val="clear" w:color="auto" w:fill="FFFFFF"/>
-        <w:spacing w:line="285" w:lineRule="atLeast"/>
-        <w:rPr>
-          <w:rFonts w:ascii="Consolas" w:eastAsia="Consolas" w:hAnsi="Consolas" w:cs="Consolas"/>
-          <w:color w:val="000000" w:themeColor="text1"/>
-          <w:sz w:val="21"/>
-          <w:szCs w:val="21"/>
-          <w:shd w:val="clear" w:color="auto" w:fill="FFFFFF"/>
-          <w:lang w:bidi="ar"/>
-        </w:rPr>
-      </w:pPr>
-    </w:p>
-    <w:p>
-      <w:pPr>
-        <w:shd w:val="clear" w:color="auto" w:fill="FFFFFF"/>
-        <w:spacing w:line="285" w:lineRule="atLeast"/>
-        <w:rPr>
-          <w:rFonts w:ascii="Consolas" w:eastAsia="Consolas" w:hAnsi="Consolas" w:cs="Consolas"/>
-          <w:color w:val="000000" w:themeColor="text1"/>
-          <w:sz w:val="21"/>
-          <w:szCs w:val="21"/>
-          <w:shd w:val="clear" w:color="auto" w:fill="FFFFFF"/>
-          <w:lang w:bidi="ar"/>
-        </w:rPr>
-      </w:pPr>
-    </w:p>
-    <w:p>
-      <w:pPr>
-        <w:shd w:val="clear" w:color="auto" w:fill="FFFFFF"/>
-        <w:spacing w:line="285" w:lineRule="atLeast"/>
-        <w:rPr>
-          <w:rFonts w:ascii="Consolas" w:eastAsia="Consolas" w:hAnsi="Consolas" w:cs="Consolas"/>
-          <w:color w:val="000000" w:themeColor="text1"/>
-          <w:sz w:val="21"/>
-          <w:szCs w:val="21"/>
-          <w:shd w:val="clear" w:color="auto" w:fill="FFFFFF"/>
-          <w:lang w:bidi="ar"/>
-        </w:rPr>
-      </w:pPr>
-    </w:p>
-    <w:p>
-      <w:pPr>
-        <w:shd w:val="clear" w:color="auto" w:fill="FFFFFF"/>
-        <w:spacing w:line="285" w:lineRule="atLeast"/>
-        <w:rPr>
-          <w:rFonts w:ascii="Consolas" w:eastAsia="Consolas" w:hAnsi="Consolas" w:cs="Consolas"/>
-          <w:color w:val="000000" w:themeColor="text1"/>
-          <w:sz w:val="21"/>
-          <w:szCs w:val="21"/>
-          <w:shd w:val="clear" w:color="auto" w:fill="FFFFFF"/>
-          <w:lang w:bidi="ar"/>
-        </w:rPr>
-      </w:pPr>
-    </w:p>
-    <w:p>
-      <w:pPr>
-        <w:shd w:val="clear" w:color="auto" w:fill="FFFFFF"/>
-        <w:spacing w:line="285" w:lineRule="atLeast"/>
-        <w:rPr>
-          <w:rFonts w:ascii="Consolas" w:eastAsia="Consolas" w:hAnsi="Consolas" w:cs="Consolas"/>
-          <w:color w:val="000000" w:themeColor="text1"/>
-          <w:sz w:val="21"/>
-          <w:szCs w:val="21"/>
-          <w:shd w:val="clear" w:color="auto" w:fill="FFFFFF"/>
-          <w:lang w:bidi="ar"/>
-        </w:rPr>
-      </w:pPr>
-    </w:p>
-    <w:p>
-      <w:pPr>
-        <w:shd w:val="clear" w:color="auto" w:fill="FFFFFF"/>
-        <w:spacing w:line="285" w:lineRule="atLeast"/>
-        <w:rPr>
-          <w:rFonts w:ascii="Consolas" w:eastAsia="Consolas" w:hAnsi="Consolas" w:cs="Consolas"/>
-          <w:color w:val="000000" w:themeColor="text1"/>
-          <w:sz w:val="21"/>
-          <w:szCs w:val="21"/>
-          <w:shd w:val="clear" w:color="auto" w:fill="FFFFFF"/>
-          <w:lang w:bidi="ar"/>
-        </w:rPr>
-      </w:pPr>
-    </w:p>
-    <w:p>
-      <w:pPr>
-        <w:shd w:val="clear" w:color="auto" w:fill="FFFFFF"/>
-        <w:spacing w:line="285" w:lineRule="atLeast"/>
-        <w:rPr>
-          <w:rFonts w:ascii="Consolas" w:eastAsia="Consolas" w:hAnsi="Consolas" w:cs="Consolas"/>
-          <w:color w:val="000000" w:themeColor="text1"/>
-          <w:sz w:val="21"/>
-          <w:szCs w:val="21"/>
-          <w:shd w:val="clear" w:color="auto" w:fill="FFFFFF"/>
-          <w:lang w:bidi="ar"/>
-        </w:rPr>
-      </w:pPr>
-    </w:p>
-    <w:p>
-      <w:pPr>
-        <w:shd w:val="clear" w:color="auto" w:fill="FFFFFF"/>
-        <w:spacing w:line="285" w:lineRule="atLeast"/>
-        <w:rPr>
-          <w:rFonts w:ascii="Consolas" w:eastAsia="Consolas" w:hAnsi="Consolas" w:cs="Consolas"/>
-          <w:color w:val="000000" w:themeColor="text1"/>
-          <w:sz w:val="21"/>
-          <w:szCs w:val="21"/>
-          <w:shd w:val="clear" w:color="auto" w:fill="FFFFFF"/>
-          <w:lang w:bidi="ar"/>
-        </w:rPr>
-      </w:pPr>
-    </w:p>
-    <w:p>
-      <w:pPr>
-        <w:shd w:val="clear" w:color="auto" w:fill="FFFFFF"/>
-        <w:spacing w:line="285" w:lineRule="atLeast"/>
-        <w:rPr>
-          <w:rFonts w:ascii="Consolas" w:eastAsia="Consolas" w:hAnsi="Consolas" w:cs="Consolas"/>
-          <w:color w:val="000000" w:themeColor="text1"/>
-          <w:sz w:val="21"/>
-          <w:szCs w:val="21"/>
-          <w:shd w:val="clear" w:color="auto" w:fill="FFFFFF"/>
-          <w:lang w:bidi="ar"/>
-        </w:rPr>
-      </w:pPr>
-    </w:p>
-    <w:p>
-      <w:pPr>
-        <w:shd w:val="clear" w:color="auto" w:fill="FFFFFF"/>
-        <w:spacing w:line="285" w:lineRule="atLeast"/>
-        <w:rPr>
-          <w:rFonts w:ascii="Consolas" w:eastAsia="Consolas" w:hAnsi="Consolas" w:cs="Consolas"/>
-          <w:color w:val="000000" w:themeColor="text1"/>
-          <w:sz w:val="21"/>
-          <w:szCs w:val="21"/>
-          <w:shd w:val="clear" w:color="auto" w:fill="FFFFFF"/>
-          <w:lang w:bidi="ar"/>
-        </w:rPr>
-      </w:pPr>
-    </w:p>
-    <w:p>
-      <w:pPr>
-        <w:shd w:val="clear" w:color="auto" w:fill="FFFFFF"/>
-        <w:spacing w:line="285" w:lineRule="atLeast"/>
-        <w:rPr>
-          <w:rFonts w:ascii="Consolas" w:eastAsia="Consolas" w:hAnsi="Consolas" w:cs="Consolas"/>
-          <w:color w:val="000000" w:themeColor="text1"/>
-          <w:sz w:val="21"/>
-          <w:szCs w:val="21"/>
-          <w:shd w:val="clear" w:color="auto" w:fill="FFFFFF"/>
-          <w:lang w:bidi="ar"/>
-        </w:rPr>
-      </w:pPr>
-    </w:p>
-    <w:p>
-      <w:pPr>
-        <w:shd w:val="clear" w:color="auto" w:fill="FFFFFF"/>
-        <w:spacing w:line="285" w:lineRule="atLeast"/>
-        <w:rPr>
-          <w:rFonts w:ascii="Consolas" w:eastAsia="Consolas" w:hAnsi="Consolas" w:cs="Consolas"/>
-          <w:color w:val="000000" w:themeColor="text1"/>
-          <w:sz w:val="21"/>
-          <w:szCs w:val="21"/>
-          <w:shd w:val="clear" w:color="auto" w:fill="FFFFFF"/>
-          <w:lang w:bidi="ar"/>
-        </w:rPr>
-      </w:pPr>
-    </w:p>
-    <w:p>
-      <w:pPr>
-        <w:shd w:val="clear" w:color="auto" w:fill="FFFFFF"/>
-        <w:spacing w:line="285" w:lineRule="atLeast"/>
-        <w:rPr>
-          <w:rFonts w:ascii="Consolas" w:eastAsia="Consolas" w:hAnsi="Consolas" w:cs="Consolas"/>
-          <w:color w:val="000000" w:themeColor="text1"/>
-          <w:sz w:val="21"/>
-          <w:szCs w:val="21"/>
-          <w:shd w:val="clear" w:color="auto" w:fill="FFFFFF"/>
-          <w:lang w:bidi="ar"/>
-        </w:rPr>
-      </w:pPr>
-    </w:p>
-    <w:p>
-      <w:pPr>
-        <w:shd w:val="clear" w:color="auto" w:fill="FFFFFF"/>
-        <w:spacing w:line="285" w:lineRule="atLeast"/>
-        <w:rPr>
-          <w:rFonts w:ascii="Consolas" w:eastAsia="Consolas" w:hAnsi="Consolas" w:cs="Consolas"/>
-          <w:color w:val="000000" w:themeColor="text1"/>
-          <w:sz w:val="21"/>
-          <w:szCs w:val="21"/>
-          <w:shd w:val="clear" w:color="auto" w:fill="FFFFFF"/>
-          <w:lang w:bidi="ar"/>
-        </w:rPr>
-      </w:pPr>
-    </w:p>
-    <w:p>
-      <w:pPr>
-        <w:shd w:val="clear" w:color="auto" w:fill="FFFFFF"/>
-        <w:spacing w:line="285" w:lineRule="atLeast"/>
-        <w:rPr>
-          <w:rFonts w:ascii="Consolas" w:eastAsia="Consolas" w:hAnsi="Consolas" w:cs="Consolas"/>
-          <w:color w:val="000000" w:themeColor="text1"/>
-          <w:sz w:val="21"/>
-          <w:szCs w:val="21"/>
-          <w:shd w:val="clear" w:color="auto" w:fill="FFFFFF"/>
-          <w:lang w:bidi="ar"/>
-        </w:rPr>
-      </w:pPr>
-    </w:p>
-    <w:p>
-      <w:pPr>
-        <w:shd w:val="clear" w:color="auto" w:fill="FFFFFF"/>
-        <w:spacing w:line="285" w:lineRule="atLeast"/>
-        <w:rPr>
-          <w:rFonts w:ascii="Consolas" w:eastAsia="Consolas" w:hAnsi="Consolas" w:cs="Consolas"/>
-          <w:color w:val="000000" w:themeColor="text1"/>
-          <w:sz w:val="21"/>
-          <w:szCs w:val="21"/>
-          <w:shd w:val="clear" w:color="auto" w:fill="FFFFFF"/>
-          <w:lang w:bidi="ar"/>
-        </w:rPr>
-      </w:pPr>
-    </w:p>
-    <w:p>
-      <w:pPr>
-        <w:shd w:val="clear" w:color="auto" w:fill="FFFFFF"/>
-        <w:spacing w:line="285" w:lineRule="atLeast"/>
-        <w:rPr>
-          <w:rFonts w:ascii="Consolas" w:eastAsia="Consolas" w:hAnsi="Consolas" w:cs="Consolas"/>
-          <w:color w:val="000000" w:themeColor="text1"/>
-          <w:sz w:val="21"/>
-          <w:szCs w:val="21"/>
-          <w:shd w:val="clear" w:color="auto" w:fill="FFFFFF"/>
-          <w:lang w:bidi="ar"/>
-        </w:rPr>
-      </w:pPr>
-    </w:p>
-    <w:p>
-      <w:pPr>
-        <w:shd w:val="clear" w:color="auto" w:fill="FFFFFF"/>
-        <w:spacing w:line="285" w:lineRule="atLeast"/>
-        <w:rPr>
-          <w:rFonts w:ascii="Consolas" w:eastAsia="Consolas" w:hAnsi="Consolas" w:cs="Consolas"/>
-          <w:color w:val="000000" w:themeColor="text1"/>
-          <w:sz w:val="21"/>
-          <w:szCs w:val="21"/>
-          <w:shd w:val="clear" w:color="auto" w:fill="FFFFFF"/>
-          <w:lang w:bidi="ar"/>
-        </w:rPr>
-      </w:pPr>
-    </w:p>
-    <w:p>
-      <w:pPr>
-        <w:shd w:val="clear" w:color="auto" w:fill="FFFFFF"/>
-        <w:spacing w:line="285" w:lineRule="atLeast"/>
-        <w:rPr>
-          <w:rFonts w:ascii="Consolas" w:eastAsia="Consolas" w:hAnsi="Consolas" w:cs="Consolas"/>
-          <w:color w:val="000000" w:themeColor="text1"/>
-          <w:sz w:val="21"/>
-          <w:szCs w:val="21"/>
-          <w:shd w:val="clear" w:color="auto" w:fill="FFFFFF"/>
-          <w:lang w:bidi="ar"/>
-        </w:rPr>
-      </w:pPr>
-    </w:p>
-    <w:p>
-      <w:pPr>
-        <w:shd w:val="clear" w:color="auto" w:fill="FFFFFF"/>
-        <w:spacing w:line="285" w:lineRule="atLeast"/>
-        <w:rPr>
-          <w:rFonts w:ascii="Consolas" w:eastAsia="Consolas" w:hAnsi="Consolas" w:cs="Consolas"/>
-          <w:color w:val="000000" w:themeColor="text1"/>
-          <w:sz w:val="21"/>
-          <w:szCs w:val="21"/>
-          <w:shd w:val="clear" w:color="auto" w:fill="FFFFFF"/>
-          <w:lang w:bidi="ar"/>
-        </w:rPr>
-      </w:pPr>
-    </w:p>
-    <w:p>
-      <w:pPr>
-        <w:shd w:val="clear" w:color="auto" w:fill="FFFFFF"/>
-        <w:spacing w:line="285" w:lineRule="atLeast"/>
-        <w:rPr>
-          <w:rFonts w:ascii="Consolas" w:eastAsia="Consolas" w:hAnsi="Consolas" w:cs="Consolas"/>
-          <w:color w:val="000000" w:themeColor="text1"/>
-          <w:sz w:val="21"/>
-          <w:szCs w:val="21"/>
-          <w:shd w:val="clear" w:color="auto" w:fill="FFFFFF"/>
-          <w:lang w:bidi="ar"/>
-        </w:rPr>
-      </w:pPr>
-    </w:p>
-    <w:p>
-      <w:pPr>
-        <w:shd w:val="clear" w:color="auto" w:fill="FFFFFF"/>
-        <w:spacing w:line="285" w:lineRule="atLeast"/>
-        <w:rPr>
-          <w:rFonts w:ascii="Consolas" w:eastAsia="Consolas" w:hAnsi="Consolas" w:cs="Consolas"/>
-          <w:color w:val="008000"/>
-          <w:sz w:val="21"/>
-          <w:szCs w:val="21"/>
-          <w:shd w:val="clear" w:color="auto" w:fill="FFFFFF"/>
-          <w:lang w:bidi="ar"/>
-        </w:rPr>
-      </w:pPr>
-    </w:p>
-    <w:p>
-      <w:pPr>
-        <w:shd w:val="clear" w:color="auto" w:fill="FFFFFF"/>
-        <w:spacing w:line="285" w:lineRule="atLeast"/>
-        <w:rPr>
-          <w:rFonts w:ascii="Consolas" w:eastAsia="Consolas" w:hAnsi="Consolas" w:cs="Consolas"/>
-          <w:color w:val="008000"/>
-          <w:sz w:val="21"/>
-          <w:szCs w:val="21"/>
-          <w:shd w:val="clear" w:color="auto" w:fill="FFFFFF"/>
-          <w:lang w:bidi="ar"/>
-        </w:rPr>
-      </w:pPr>
-    </w:p>
-    <w:p>
-      <w:pPr>
-        <w:shd w:val="clear" w:color="auto" w:fill="FFFFFF"/>
-        <w:spacing w:line="285" w:lineRule="atLeast"/>
-        <w:rPr>
-          <w:rFonts w:ascii="Consolas" w:eastAsia="Consolas" w:hAnsi="Consolas" w:cs="Consolas"/>
-          <w:color w:val="008000"/>
-          <w:sz w:val="21"/>
-          <w:szCs w:val="21"/>
-          <w:shd w:val="clear" w:color="auto" w:fill="FFFFFF"/>
-          <w:lang w:bidi="ar"/>
-        </w:rPr>
-      </w:pPr>
-    </w:p>
-    <w:p>
-      <w:pPr>
-        <w:shd w:val="clear" w:color="auto" w:fill="FFFFFF"/>
-        <w:spacing w:line="285" w:lineRule="atLeast"/>
-        <w:rPr>
-          <w:rFonts w:ascii="Consolas" w:eastAsia="Consolas" w:hAnsi="Consolas" w:cs="Consolas"/>
-          <w:color w:val="00B050"/>
-          <w:sz w:val="21"/>
-          <w:szCs w:val="21"/>
-          <w:shd w:val="clear" w:color="auto" w:fill="FFFFFF"/>
-          <w:lang w:bidi="ar"/>
-        </w:rPr>
-      </w:pPr>
-      <w:r>
-        <w:rPr>
-          <w:rFonts w:ascii="Consolas" w:eastAsia="Consolas" w:hAnsi="Consolas" w:cs="Consolas"/>
-          <w:color w:val="00B050"/>
-          <w:sz w:val="21"/>
-          <w:szCs w:val="21"/>
-          <w:shd w:val="clear" w:color="auto" w:fill="FFFFFF"/>
-          <w:lang w:bidi="ar"/>
-        </w:rPr>
-        <w:t>//For new Event creation//</w:t>
-      </w:r>
-    </w:p>
-    <w:p>
-      <w:pPr>
-        <w:shd w:val="clear" w:color="auto" w:fill="FFFFFF"/>
-        <w:spacing w:line="285" w:lineRule="atLeast"/>
-        <w:rPr>
-          <w:rFonts w:ascii="Consolas" w:eastAsia="Consolas" w:hAnsi="Consolas" w:cs="Consolas"/>
-          <w:color w:val="000000" w:themeColor="text1"/>
-          <w:sz w:val="21"/>
-          <w:szCs w:val="21"/>
-          <w:shd w:val="clear" w:color="auto" w:fill="FFFFFF"/>
-          <w:lang w:bidi="ar"/>
-        </w:rPr>
-      </w:pPr>
-    </w:p>
-    <w:p>
-      <w:pPr>
-        <w:shd w:val="clear" w:color="auto" w:fill="FFFFFF"/>
-        <w:spacing w:line="285" w:lineRule="atLeast"/>
-        <w:rPr>
-          <w:rFonts w:ascii="Consolas" w:eastAsia="Consolas" w:hAnsi="Consolas" w:cs="Consolas"/>
-          <w:color w:val="000000" w:themeColor="text1"/>
-          <w:sz w:val="21"/>
-          <w:szCs w:val="21"/>
-        </w:rPr>
-      </w:pPr>
-      <w:r>
-        <w:rPr>
-          <w:rFonts w:ascii="Consolas" w:eastAsia="Consolas" w:hAnsi="Consolas" w:cs="Consolas"/>
-          <w:color w:val="000000" w:themeColor="text1"/>
-          <w:sz w:val="21"/>
-          <w:szCs w:val="21"/>
-          <w:shd w:val="clear" w:color="auto" w:fill="FFFFFF"/>
-          <w:lang w:bidi="ar"/>
-        </w:rPr>
-        <w:t>var event = {</w:t>
-      </w:r>
-    </w:p>
-    <w:p>
-      <w:pPr>
-        <w:shd w:val="clear" w:color="auto" w:fill="FFFFFF"/>
-        <w:spacing w:line="285" w:lineRule="atLeast"/>
-        <w:rPr>
-          <w:rFonts w:ascii="Consolas" w:eastAsia="Consolas" w:hAnsi="Consolas" w:cs="Consolas"/>
-          <w:color w:val="000000" w:themeColor="text1"/>
-          <w:sz w:val="21"/>
-          <w:szCs w:val="21"/>
-        </w:rPr>
-      </w:pPr>
-      <w:proofErr w:type="spellStart"/>
-      <w:r>
-        <w:rPr>
-          <w:rFonts w:ascii="Consolas" w:eastAsia="Consolas" w:hAnsi="Consolas" w:cs="Consolas"/>
-          <w:color w:val="FF0000"/>
-          <w:sz w:val="21"/>
-          <w:szCs w:val="21"/>
-          <w:shd w:val="clear" w:color="auto" w:fill="FFFFFF"/>
-          <w:lang w:bidi="ar"/>
-        </w:rPr>
-        <w:t>trackedEntityInstance</w:t>
-      </w:r>
-      <w:proofErr w:type="spellEnd"/>
-      <w:r>
-        <w:rPr>
-          <w:rFonts w:ascii="Consolas" w:eastAsia="Consolas" w:hAnsi="Consolas" w:cs="Consolas"/>
-          <w:color w:val="000000" w:themeColor="text1"/>
-          <w:sz w:val="21"/>
-          <w:szCs w:val="21"/>
-          <w:shd w:val="clear" w:color="auto" w:fill="FFFFFF"/>
-          <w:lang w:bidi="ar"/>
-        </w:rPr>
-        <w:t xml:space="preserve">: </w:t>
-      </w:r>
-      <w:proofErr w:type="spellStart"/>
-      <w:r>
-        <w:rPr>
-          <w:rFonts w:ascii="Consolas" w:eastAsia="Consolas" w:hAnsi="Consolas" w:cs="Consolas"/>
-          <w:color w:val="000000" w:themeColor="text1"/>
-          <w:sz w:val="21"/>
-          <w:szCs w:val="21"/>
-          <w:shd w:val="clear" w:color="auto" w:fill="FFFFFF"/>
-          <w:lang w:bidi="ar"/>
-        </w:rPr>
-        <w:t>tei</w:t>
-      </w:r>
-      <w:proofErr w:type="spellEnd"/>
-      <w:r>
-        <w:rPr>
-          <w:rFonts w:ascii="Consolas" w:eastAsia="Consolas" w:hAnsi="Consolas" w:cs="Consolas"/>
-          <w:color w:val="000000" w:themeColor="text1"/>
-          <w:sz w:val="21"/>
-          <w:szCs w:val="21"/>
-          <w:shd w:val="clear" w:color="auto" w:fill="FFFFFF"/>
-          <w:lang w:bidi="ar"/>
-        </w:rPr>
-        <w:t>,</w:t>
-      </w:r>
-    </w:p>
-    <w:p>
-      <w:pPr>
-        <w:shd w:val="clear" w:color="auto" w:fill="FFFFFF"/>
-        <w:spacing w:line="285" w:lineRule="atLeast"/>
-        <w:rPr>
-          <w:rFonts w:ascii="Consolas" w:eastAsia="Consolas" w:hAnsi="Consolas" w:cs="Consolas"/>
-          <w:color w:val="000000" w:themeColor="text1"/>
-          <w:sz w:val="21"/>
-          <w:szCs w:val="21"/>
-        </w:rPr>
-      </w:pPr>
-      <w:proofErr w:type="spellStart"/>
-      <w:r>
-        <w:rPr>
-          <w:rFonts w:ascii="Consolas" w:eastAsia="Consolas" w:hAnsi="Consolas" w:cs="Consolas"/>
-          <w:color w:val="FF0000"/>
-          <w:sz w:val="21"/>
-          <w:szCs w:val="21"/>
-          <w:shd w:val="clear" w:color="auto" w:fill="FFFFFF"/>
-          <w:lang w:bidi="ar"/>
-        </w:rPr>
-        <w:t>orgUnit</w:t>
-      </w:r>
-      <w:proofErr w:type="spellEnd"/>
-      <w:r>
-        <w:rPr>
-          <w:rFonts w:ascii="Consolas" w:eastAsia="Consolas" w:hAnsi="Consolas" w:cs="Consolas"/>
-          <w:color w:val="000000" w:themeColor="text1"/>
-          <w:sz w:val="21"/>
-          <w:szCs w:val="21"/>
-          <w:shd w:val="clear" w:color="auto" w:fill="FFFFFF"/>
-          <w:lang w:bidi="ar"/>
-        </w:rPr>
-        <w:t xml:space="preserve">: </w:t>
-      </w:r>
-      <w:proofErr w:type="spellStart"/>
-      <w:r>
-        <w:rPr>
-          <w:rFonts w:ascii="Consolas" w:eastAsia="Consolas" w:hAnsi="Consolas" w:cs="Consolas"/>
-          <w:color w:val="000000" w:themeColor="text1"/>
-          <w:sz w:val="21"/>
-          <w:szCs w:val="21"/>
-          <w:shd w:val="clear" w:color="auto" w:fill="FFFFFF"/>
-          <w:lang w:bidi="ar"/>
-        </w:rPr>
-        <w:t>orgunitId</w:t>
-      </w:r>
-      <w:proofErr w:type="spellEnd"/>
-      <w:r>
-        <w:rPr>
-          <w:rFonts w:ascii="Consolas" w:eastAsia="Consolas" w:hAnsi="Consolas" w:cs="Consolas"/>
-          <w:color w:val="000000" w:themeColor="text1"/>
-          <w:sz w:val="21"/>
-          <w:szCs w:val="21"/>
-          <w:shd w:val="clear" w:color="auto" w:fill="FFFFFF"/>
-          <w:lang w:bidi="ar"/>
-        </w:rPr>
-        <w:t>,</w:t>
-      </w:r>
-    </w:p>
-    <w:p>
-      <w:pPr>
-        <w:shd w:val="clear" w:color="auto" w:fill="FFFFFF"/>
-        <w:spacing w:line="285" w:lineRule="atLeast"/>
-        <w:rPr>
-          <w:rFonts w:ascii="Consolas" w:eastAsia="Consolas" w:hAnsi="Consolas" w:cs="Consolas"/>
-          <w:color w:val="000000" w:themeColor="text1"/>
-          <w:sz w:val="21"/>
-          <w:szCs w:val="21"/>
-        </w:rPr>
-      </w:pPr>
-      <w:proofErr w:type="spellStart"/>
-      <w:proofErr w:type="gramStart"/>
-      <w:r>
-        <w:rPr>
-          <w:rFonts w:ascii="Consolas" w:eastAsia="Consolas" w:hAnsi="Consolas" w:cs="Consolas"/>
-          <w:color w:val="FF0000"/>
-          <w:sz w:val="21"/>
-          <w:szCs w:val="21"/>
-          <w:shd w:val="clear" w:color="auto" w:fill="FFFFFF"/>
-          <w:lang w:bidi="ar"/>
-        </w:rPr>
-        <w:t>programStage</w:t>
-      </w:r>
-      <w:proofErr w:type="spellEnd"/>
-      <w:r>
-        <w:rPr>
-          <w:rFonts w:ascii="Consolas" w:eastAsia="Consolas" w:hAnsi="Consolas" w:cs="Consolas"/>
-          <w:color w:val="FF0000"/>
-          <w:sz w:val="21"/>
-          <w:szCs w:val="21"/>
-          <w:shd w:val="clear" w:color="auto" w:fill="FFFFFF"/>
-          <w:lang w:bidi="ar"/>
-        </w:rPr>
-        <w:t xml:space="preserve"> </w:t>
-      </w:r>
-      <w:r>
-        <w:rPr>
-          <w:rFonts w:ascii="Consolas" w:eastAsia="Consolas" w:hAnsi="Consolas" w:cs="Consolas"/>
-          <w:color w:val="000000" w:themeColor="text1"/>
-          <w:sz w:val="21"/>
-          <w:szCs w:val="21"/>
-          <w:shd w:val="clear" w:color="auto" w:fill="FFFFFF"/>
-          <w:lang w:bidi="ar"/>
-        </w:rPr>
-        <w:t>:</w:t>
-      </w:r>
-      <w:proofErr w:type="gramEnd"/>
-      <w:r>
-        <w:rPr>
-          <w:rFonts w:ascii="Consolas" w:eastAsia="Consolas" w:hAnsi="Consolas" w:cs="Consolas"/>
-          <w:color w:val="000000" w:themeColor="text1"/>
-          <w:sz w:val="21"/>
-          <w:szCs w:val="21"/>
-          <w:shd w:val="clear" w:color="auto" w:fill="FFFFFF"/>
-          <w:lang w:bidi="ar"/>
-        </w:rPr>
-        <w:t xml:space="preserve"> </w:t>
-      </w:r>
-      <w:proofErr w:type="spellStart"/>
-      <w:r>
-        <w:rPr>
-          <w:rFonts w:ascii="Consolas" w:eastAsia="Consolas" w:hAnsi="Consolas" w:cs="Consolas"/>
-          <w:color w:val="000000" w:themeColor="text1"/>
-          <w:sz w:val="21"/>
-          <w:szCs w:val="21"/>
-          <w:shd w:val="clear" w:color="auto" w:fill="FFFFFF"/>
-          <w:lang w:bidi="ar"/>
-        </w:rPr>
-        <w:t>programStageId</w:t>
-      </w:r>
-      <w:proofErr w:type="spellEnd"/>
-      <w:r>
-        <w:rPr>
-          <w:rFonts w:ascii="Consolas" w:eastAsia="Consolas" w:hAnsi="Consolas" w:cs="Consolas"/>
-          <w:color w:val="000000" w:themeColor="text1"/>
-          <w:sz w:val="21"/>
-          <w:szCs w:val="21"/>
-          <w:shd w:val="clear" w:color="auto" w:fill="FFFFFF"/>
-          <w:lang w:bidi="ar"/>
-        </w:rPr>
-        <w:t>,</w:t>
-      </w:r>
-    </w:p>
-    <w:p>
-      <w:pPr>
-        <w:shd w:val="clear" w:color="auto" w:fill="FFFFFF"/>
-        <w:spacing w:line="285" w:lineRule="atLeast"/>
-        <w:rPr>
-          <w:rFonts w:ascii="Consolas" w:eastAsia="Consolas" w:hAnsi="Consolas" w:cs="Consolas"/>
-          <w:color w:val="000000" w:themeColor="text1"/>
-          <w:sz w:val="21"/>
-          <w:szCs w:val="21"/>
-        </w:rPr>
-      </w:pPr>
-      <w:proofErr w:type="gramStart"/>
-      <w:r>
-        <w:rPr>
-          <w:rFonts w:ascii="Consolas" w:eastAsia="Consolas" w:hAnsi="Consolas" w:cs="Consolas"/>
-          <w:color w:val="FF0000"/>
-          <w:sz w:val="21"/>
-          <w:szCs w:val="21"/>
-          <w:shd w:val="clear" w:color="auto" w:fill="FFFFFF"/>
-          <w:lang w:bidi="ar"/>
-        </w:rPr>
-        <w:t xml:space="preserve">program </w:t>
-      </w:r>
-      <w:r>
-        <w:rPr>
-          <w:rFonts w:ascii="Consolas" w:eastAsia="Consolas" w:hAnsi="Consolas" w:cs="Consolas"/>
-          <w:color w:val="000000" w:themeColor="text1"/>
-          <w:sz w:val="21"/>
-          <w:szCs w:val="21"/>
-          <w:shd w:val="clear" w:color="auto" w:fill="FFFFFF"/>
-          <w:lang w:bidi="ar"/>
-        </w:rPr>
-        <w:t>:</w:t>
-      </w:r>
-      <w:proofErr w:type="gramEnd"/>
-      <w:r>
-        <w:rPr>
-          <w:rFonts w:ascii="Consolas" w:eastAsia="Consolas" w:hAnsi="Consolas" w:cs="Consolas"/>
-          <w:color w:val="000000" w:themeColor="text1"/>
-          <w:sz w:val="21"/>
-          <w:szCs w:val="21"/>
-          <w:shd w:val="clear" w:color="auto" w:fill="FFFFFF"/>
-          <w:lang w:bidi="ar"/>
-        </w:rPr>
-        <w:t xml:space="preserve"> </w:t>
-      </w:r>
-      <w:proofErr w:type="spellStart"/>
-      <w:r>
-        <w:rPr>
-          <w:rFonts w:ascii="Consolas" w:eastAsia="Consolas" w:hAnsi="Consolas" w:cs="Consolas"/>
-          <w:color w:val="000000" w:themeColor="text1"/>
-          <w:sz w:val="21"/>
-          <w:szCs w:val="21"/>
-          <w:shd w:val="clear" w:color="auto" w:fill="FFFFFF"/>
-          <w:lang w:bidi="ar"/>
-        </w:rPr>
-        <w:t>programId</w:t>
-      </w:r>
-      <w:proofErr w:type="spellEnd"/>
-      <w:r>
-        <w:rPr>
-          <w:rFonts w:ascii="Consolas" w:eastAsia="Consolas" w:hAnsi="Consolas" w:cs="Consolas"/>
-          <w:color w:val="000000" w:themeColor="text1"/>
-          <w:sz w:val="21"/>
-          <w:szCs w:val="21"/>
-          <w:shd w:val="clear" w:color="auto" w:fill="FFFFFF"/>
-          <w:lang w:bidi="ar"/>
-        </w:rPr>
-        <w:t>,</w:t>
-      </w:r>
-    </w:p>
-    <w:p>
-      <w:pPr>
-        <w:shd w:val="clear" w:color="auto" w:fill="FFFFFF"/>
-        <w:spacing w:line="285" w:lineRule="atLeast"/>
-        <w:rPr>
-          <w:rFonts w:ascii="Consolas" w:eastAsia="Consolas" w:hAnsi="Consolas" w:cs="Consolas"/>
-          <w:color w:val="000000" w:themeColor="text1"/>
-          <w:sz w:val="21"/>
-          <w:szCs w:val="21"/>
-        </w:rPr>
-      </w:pPr>
-      <w:proofErr w:type="spellStart"/>
-      <w:r>
-        <w:rPr>
-          <w:rFonts w:ascii="Consolas" w:eastAsia="Consolas" w:hAnsi="Consolas" w:cs="Consolas"/>
-          <w:color w:val="FF0000"/>
-          <w:sz w:val="21"/>
-          <w:szCs w:val="21"/>
-          <w:shd w:val="clear" w:color="auto" w:fill="FFFFFF"/>
-          <w:lang w:bidi="ar"/>
-        </w:rPr>
-        <w:t>eventDate</w:t>
-      </w:r>
-      <w:proofErr w:type="spellEnd"/>
-      <w:r>
-        <w:rPr>
-          <w:rFonts w:ascii="Consolas" w:eastAsia="Consolas" w:hAnsi="Consolas" w:cs="Consolas"/>
-          <w:color w:val="000000" w:themeColor="text1"/>
-          <w:sz w:val="21"/>
-          <w:szCs w:val="21"/>
-          <w:shd w:val="clear" w:color="auto" w:fill="FFFFFF"/>
-          <w:lang w:bidi="ar"/>
-        </w:rPr>
-        <w:t>: date,</w:t>
-      </w:r>
-    </w:p>
-    <w:p>
-      <w:pPr>
-        <w:shd w:val="clear" w:color="auto" w:fill="FFFFFF"/>
-        <w:spacing w:line="285" w:lineRule="atLeast"/>
-        <w:rPr>
-          <w:rFonts w:ascii="Consolas" w:eastAsia="Consolas" w:hAnsi="Consolas" w:cs="Consolas"/>
-          <w:color w:val="000000" w:themeColor="text1"/>
-          <w:sz w:val="21"/>
-          <w:szCs w:val="21"/>
-        </w:rPr>
-      </w:pPr>
-      <w:proofErr w:type="gramStart"/>
-      <w:r>
-        <w:rPr>
-          <w:rFonts w:ascii="Consolas" w:eastAsia="Consolas" w:hAnsi="Consolas" w:cs="Consolas"/>
-          <w:color w:val="FF0000"/>
-          <w:sz w:val="21"/>
-          <w:szCs w:val="21"/>
-          <w:shd w:val="clear" w:color="auto" w:fill="FFFFFF"/>
-          <w:lang w:bidi="ar"/>
-        </w:rPr>
-        <w:t xml:space="preserve">status </w:t>
-      </w:r>
-      <w:r>
-        <w:rPr>
-          <w:rFonts w:ascii="Consolas" w:eastAsia="Consolas" w:hAnsi="Consolas" w:cs="Consolas"/>
-          <w:color w:val="000000" w:themeColor="text1"/>
-          <w:sz w:val="21"/>
-          <w:szCs w:val="21"/>
-          <w:shd w:val="clear" w:color="auto" w:fill="FFFFFF"/>
-          <w:lang w:bidi="ar"/>
-        </w:rPr>
-        <w:t>:</w:t>
-      </w:r>
-      <w:proofErr w:type="gramEnd"/>
-      <w:r>
-        <w:rPr>
-          <w:rFonts w:ascii="Consolas" w:eastAsia="Consolas" w:hAnsi="Consolas" w:cs="Consolas"/>
-          <w:color w:val="000000" w:themeColor="text1"/>
-          <w:sz w:val="21"/>
-          <w:szCs w:val="21"/>
-          <w:shd w:val="clear" w:color="auto" w:fill="FFFFFF"/>
-          <w:lang w:bidi="ar"/>
-        </w:rPr>
-        <w:t xml:space="preserve"> "ACTIVE",</w:t>
-      </w:r>
-    </w:p>
-    <w:p>
-      <w:pPr>
-        <w:shd w:val="clear" w:color="auto" w:fill="FFFFFF"/>
-        <w:spacing w:line="285" w:lineRule="atLeast"/>
-        <w:rPr>
-          <w:rFonts w:ascii="Consolas" w:eastAsia="Consolas" w:hAnsi="Consolas" w:cs="Consolas"/>
-          <w:color w:val="000000" w:themeColor="text1"/>
-          <w:sz w:val="21"/>
-          <w:szCs w:val="21"/>
-        </w:rPr>
-      </w:pPr>
-      <w:proofErr w:type="spellStart"/>
-      <w:proofErr w:type="gramStart"/>
-      <w:r>
-        <w:rPr>
-          <w:rFonts w:ascii="Consolas" w:eastAsia="Consolas" w:hAnsi="Consolas" w:cs="Consolas"/>
-          <w:color w:val="FF0000"/>
-          <w:sz w:val="21"/>
-          <w:szCs w:val="21"/>
-          <w:shd w:val="clear" w:color="auto" w:fill="FFFFFF"/>
-          <w:lang w:bidi="ar"/>
-        </w:rPr>
-        <w:t>storedBy</w:t>
-      </w:r>
-      <w:proofErr w:type="spellEnd"/>
-      <w:r>
-        <w:rPr>
-          <w:rFonts w:ascii="Consolas" w:eastAsia="Consolas" w:hAnsi="Consolas" w:cs="Consolas"/>
-          <w:color w:val="FF0000"/>
-          <w:sz w:val="21"/>
-          <w:szCs w:val="21"/>
-          <w:shd w:val="clear" w:color="auto" w:fill="FFFFFF"/>
-          <w:lang w:bidi="ar"/>
-        </w:rPr>
-        <w:t xml:space="preserve"> </w:t>
-      </w:r>
-      <w:r>
-        <w:rPr>
-          <w:rFonts w:ascii="Consolas" w:eastAsia="Consolas" w:hAnsi="Consolas" w:cs="Consolas"/>
-          <w:color w:val="000000" w:themeColor="text1"/>
-          <w:sz w:val="21"/>
-          <w:szCs w:val="21"/>
-          <w:shd w:val="clear" w:color="auto" w:fill="FFFFFF"/>
-          <w:lang w:bidi="ar"/>
-        </w:rPr>
-        <w:t>:</w:t>
-      </w:r>
-      <w:proofErr w:type="gramEnd"/>
-      <w:r>
-        <w:rPr>
-          <w:rFonts w:ascii="Consolas" w:eastAsia="Consolas" w:hAnsi="Consolas" w:cs="Consolas"/>
-          <w:color w:val="000000" w:themeColor="text1"/>
-          <w:sz w:val="21"/>
-          <w:szCs w:val="21"/>
-          <w:shd w:val="clear" w:color="auto" w:fill="FFFFFF"/>
-          <w:lang w:bidi="ar"/>
-        </w:rPr>
-        <w:t xml:space="preserve"> "admin",</w:t>
-      </w:r>
-    </w:p>
-    <w:p>
-      <w:pPr>
-        <w:shd w:val="clear" w:color="auto" w:fill="FFFFFF"/>
-        <w:spacing w:line="285" w:lineRule="atLeast"/>
-        <w:rPr>
-          <w:rFonts w:ascii="Consolas" w:eastAsia="Consolas" w:hAnsi="Consolas" w:cs="Consolas"/>
-          <w:color w:val="000000" w:themeColor="text1"/>
-          <w:sz w:val="21"/>
-          <w:szCs w:val="21"/>
-        </w:rPr>
-      </w:pPr>
-      <w:r>
-        <w:rPr>
-          <w:rFonts w:ascii="Consolas" w:eastAsia="Consolas" w:hAnsi="Consolas" w:cs="Consolas"/>
-          <w:color w:val="FF0000"/>
-          <w:sz w:val="21"/>
-          <w:szCs w:val="21"/>
-          <w:shd w:val="clear" w:color="auto" w:fill="FFFFFF"/>
-          <w:lang w:bidi="ar"/>
-        </w:rPr>
-        <w:t>coordinate</w:t>
-      </w:r>
-      <w:r>
-        <w:rPr>
-          <w:rFonts w:ascii="Consolas" w:eastAsia="Consolas" w:hAnsi="Consolas" w:cs="Consolas"/>
-          <w:color w:val="000000" w:themeColor="text1"/>
-          <w:sz w:val="21"/>
-          <w:szCs w:val="21"/>
-          <w:shd w:val="clear" w:color="auto" w:fill="FFFFFF"/>
-          <w:lang w:bidi="ar"/>
-        </w:rPr>
-        <w:t>: {</w:t>
-      </w:r>
-    </w:p>
-    <w:p>
-      <w:pPr>
-        <w:shd w:val="clear" w:color="auto" w:fill="FFFFFF"/>
-        <w:spacing w:line="285" w:lineRule="atLeast"/>
-        <w:rPr>
-          <w:rFonts w:ascii="Consolas" w:eastAsia="Consolas" w:hAnsi="Consolas" w:cs="Consolas"/>
-          <w:color w:val="000000" w:themeColor="text1"/>
-          <w:sz w:val="21"/>
-          <w:szCs w:val="21"/>
-        </w:rPr>
-      </w:pPr>
-      <w:r>
-        <w:rPr>
-          <w:rFonts w:ascii="Consolas" w:eastAsia="Consolas" w:hAnsi="Consolas" w:cs="Consolas"/>
-          <w:color w:val="FF0000"/>
-          <w:sz w:val="21"/>
-          <w:szCs w:val="21"/>
-          <w:shd w:val="clear" w:color="auto" w:fill="FFFFFF"/>
-          <w:lang w:bidi="ar"/>
-        </w:rPr>
-        <w:t>latitude</w:t>
-      </w:r>
-      <w:r>
-        <w:rPr>
-          <w:rFonts w:ascii="Consolas" w:eastAsia="Consolas" w:hAnsi="Consolas" w:cs="Consolas"/>
-          <w:color w:val="000000" w:themeColor="text1"/>
-          <w:sz w:val="21"/>
-          <w:szCs w:val="21"/>
-          <w:shd w:val="clear" w:color="auto" w:fill="FFFFFF"/>
-          <w:lang w:bidi="ar"/>
-        </w:rPr>
-        <w:t xml:space="preserve">: </w:t>
-      </w:r>
-      <w:proofErr w:type="spellStart"/>
-      <w:r>
-        <w:rPr>
-          <w:rFonts w:ascii="Consolas" w:eastAsia="Consolas" w:hAnsi="Consolas" w:cs="Consolas"/>
-          <w:color w:val="000000" w:themeColor="text1"/>
-          <w:sz w:val="21"/>
-          <w:szCs w:val="21"/>
-          <w:shd w:val="clear" w:color="auto" w:fill="FFFFFF"/>
-          <w:lang w:bidi="ar"/>
-        </w:rPr>
-        <w:t>parseFloat</w:t>
-      </w:r>
-      <w:proofErr w:type="spellEnd"/>
-      <w:r>
-        <w:rPr>
-          <w:rFonts w:ascii="Consolas" w:eastAsia="Consolas" w:hAnsi="Consolas" w:cs="Consolas"/>
-          <w:color w:val="000000" w:themeColor="text1"/>
-          <w:sz w:val="21"/>
-          <w:szCs w:val="21"/>
-          <w:shd w:val="clear" w:color="auto" w:fill="FFFFFF"/>
-          <w:lang w:bidi="ar"/>
-        </w:rPr>
-        <w:t>(value),</w:t>
-      </w:r>
-    </w:p>
-    <w:p>
-      <w:pPr>
-        <w:shd w:val="clear" w:color="auto" w:fill="FFFFFF"/>
-        <w:spacing w:line="285" w:lineRule="atLeast"/>
-        <w:rPr>
-          <w:rFonts w:ascii="Consolas" w:eastAsia="Consolas" w:hAnsi="Consolas" w:cs="Consolas"/>
-          <w:color w:val="000000" w:themeColor="text1"/>
-          <w:sz w:val="21"/>
-          <w:szCs w:val="21"/>
-        </w:rPr>
-      </w:pPr>
-      <w:r>
-        <w:rPr>
-          <w:rFonts w:ascii="Consolas" w:eastAsia="Consolas" w:hAnsi="Consolas" w:cs="Consolas"/>
-          <w:color w:val="FF0000"/>
-          <w:sz w:val="21"/>
-          <w:szCs w:val="21"/>
-          <w:shd w:val="clear" w:color="auto" w:fill="FFFFFF"/>
-          <w:lang w:bidi="ar"/>
-        </w:rPr>
-        <w:t>longitude</w:t>
-      </w:r>
-      <w:r>
-        <w:rPr>
-          <w:rFonts w:ascii="Consolas" w:eastAsia="Consolas" w:hAnsi="Consolas" w:cs="Consolas"/>
-          <w:color w:val="000000" w:themeColor="text1"/>
-          <w:sz w:val="21"/>
-          <w:szCs w:val="21"/>
-          <w:shd w:val="clear" w:color="auto" w:fill="FFFFFF"/>
-          <w:lang w:bidi="ar"/>
-        </w:rPr>
-        <w:t xml:space="preserve">: </w:t>
-      </w:r>
-      <w:proofErr w:type="spellStart"/>
-      <w:r>
-        <w:rPr>
-          <w:rFonts w:ascii="Consolas" w:eastAsia="Consolas" w:hAnsi="Consolas" w:cs="Consolas"/>
-          <w:color w:val="000000" w:themeColor="text1"/>
-          <w:sz w:val="21"/>
-          <w:szCs w:val="21"/>
-          <w:shd w:val="clear" w:color="auto" w:fill="FFFFFF"/>
-          <w:lang w:bidi="ar"/>
-        </w:rPr>
-        <w:t>parseFloat</w:t>
-      </w:r>
-      <w:proofErr w:type="spellEnd"/>
-      <w:r>
-        <w:rPr>
-          <w:rFonts w:ascii="Consolas" w:eastAsia="Consolas" w:hAnsi="Consolas" w:cs="Consolas"/>
-          <w:color w:val="000000" w:themeColor="text1"/>
-          <w:sz w:val="21"/>
-          <w:szCs w:val="21"/>
-          <w:shd w:val="clear" w:color="auto" w:fill="FFFFFF"/>
-          <w:lang w:bidi="ar"/>
-        </w:rPr>
-        <w:t>(value)</w:t>
-      </w:r>
-    </w:p>
-    <w:p>
-      <w:pPr>
-        <w:shd w:val="clear" w:color="auto" w:fill="FFFFFF"/>
-        <w:spacing w:line="285" w:lineRule="atLeast"/>
-        <w:rPr>
-          <w:rFonts w:ascii="Consolas" w:eastAsia="Consolas" w:hAnsi="Consolas" w:cs="Consolas"/>
-          <w:color w:val="000000" w:themeColor="text1"/>
-          <w:sz w:val="21"/>
-          <w:szCs w:val="21"/>
-        </w:rPr>
-      </w:pPr>
-      <w:r>
-        <w:rPr>
-          <w:rFonts w:ascii="Consolas" w:eastAsia="Consolas" w:hAnsi="Consolas" w:cs="Consolas"/>
-          <w:color w:val="000000" w:themeColor="text1"/>
-          <w:sz w:val="21"/>
-          <w:szCs w:val="21"/>
-          <w:shd w:val="clear" w:color="auto" w:fill="FFFFFF"/>
-          <w:lang w:bidi="ar"/>
-        </w:rPr>
-        <w:t>},</w:t>
-      </w:r>
-    </w:p>
-    <w:p>
-      <w:pPr>
-        <w:shd w:val="clear" w:color="auto" w:fill="FFFFFF"/>
-        <w:spacing w:line="285" w:lineRule="atLeast"/>
-        <w:rPr>
-          <w:rFonts w:ascii="Consolas" w:eastAsia="Consolas" w:hAnsi="Consolas" w:cs="Consolas"/>
-          <w:color w:val="000000" w:themeColor="text1"/>
-          <w:sz w:val="21"/>
-          <w:szCs w:val="21"/>
-        </w:rPr>
-      </w:pPr>
-      <w:proofErr w:type="spellStart"/>
-      <w:proofErr w:type="gramStart"/>
-      <w:r>
-        <w:rPr>
-          <w:rFonts w:ascii="Consolas" w:eastAsia="Consolas" w:hAnsi="Consolas" w:cs="Consolas"/>
-          <w:color w:val="FF0000"/>
-          <w:sz w:val="21"/>
-          <w:szCs w:val="21"/>
-          <w:shd w:val="clear" w:color="auto" w:fill="FFFFFF"/>
-          <w:lang w:bidi="ar"/>
-        </w:rPr>
-        <w:t>dataValues</w:t>
-      </w:r>
-      <w:proofErr w:type="spellEnd"/>
-      <w:r>
-        <w:rPr>
-          <w:rFonts w:ascii="Consolas" w:eastAsia="Consolas" w:hAnsi="Consolas" w:cs="Consolas"/>
-          <w:color w:val="000000" w:themeColor="text1"/>
-          <w:sz w:val="21"/>
-          <w:szCs w:val="21"/>
-          <w:shd w:val="clear" w:color="auto" w:fill="FFFFFF"/>
-          <w:lang w:bidi="ar"/>
-        </w:rPr>
-        <w:t>:[</w:t>
-      </w:r>
-      <w:proofErr w:type="gramEnd"/>
-      <w:r>
-        <w:rPr>
-          <w:rFonts w:ascii="Consolas" w:eastAsia="Consolas" w:hAnsi="Consolas" w:cs="Consolas"/>
-          <w:color w:val="000000" w:themeColor="text1"/>
-          <w:sz w:val="21"/>
-          <w:szCs w:val="21"/>
-          <w:shd w:val="clear" w:color="auto" w:fill="FFFFFF"/>
-          <w:lang w:bidi="ar"/>
-        </w:rPr>
-        <w:t>]</w:t>
-      </w:r>
-    </w:p>
-    <w:p>
-      <w:pPr>
-        <w:shd w:val="clear" w:color="auto" w:fill="FFFFFF"/>
-        <w:spacing w:line="285" w:lineRule="atLeast"/>
-        <w:rPr>
-          <w:rFonts w:ascii="Consolas" w:eastAsia="Consolas" w:hAnsi="Consolas" w:cs="Consolas"/>
-          <w:color w:val="000000" w:themeColor="text1"/>
-          <w:sz w:val="21"/>
-          <w:szCs w:val="21"/>
-          <w:shd w:val="clear" w:color="auto" w:fill="FFFFFF"/>
-          <w:lang w:bidi="ar"/>
-        </w:rPr>
-      </w:pPr>
-      <w:r>
-        <w:rPr>
-          <w:rFonts w:ascii="Consolas" w:eastAsia="Consolas" w:hAnsi="Consolas" w:cs="Consolas"/>
-          <w:color w:val="000000" w:themeColor="text1"/>
-          <w:sz w:val="21"/>
-          <w:szCs w:val="21"/>
-          <w:shd w:val="clear" w:color="auto" w:fill="FFFFFF"/>
-          <w:lang w:bidi="ar"/>
-        </w:rPr>
-        <w:t>};</w:t>
-      </w:r>
-    </w:p>
-    <w:p>
-      <w:pPr>
-        <w:shd w:val="clear" w:color="auto" w:fill="FFFFFF"/>
-        <w:spacing w:line="285" w:lineRule="atLeast"/>
-        <w:rPr>
-          <w:rFonts w:ascii="Consolas" w:eastAsia="Consolas" w:hAnsi="Consolas" w:cs="Consolas"/>
-          <w:color w:val="000000" w:themeColor="text1"/>
-          <w:sz w:val="21"/>
-          <w:szCs w:val="21"/>
-          <w:shd w:val="clear" w:color="auto" w:fill="FFFFFF"/>
-          <w:lang w:bidi="ar"/>
-        </w:rPr>
-      </w:pPr>
-    </w:p>
-    <w:p>
-      <w:pPr>
-        <w:shd w:val="clear" w:color="auto" w:fill="FFFFFF"/>
-        <w:spacing w:line="285" w:lineRule="atLeast"/>
-        <w:rPr>
-          <w:rFonts w:ascii="Consolas" w:eastAsia="Consolas" w:hAnsi="Consolas" w:cs="Consolas"/>
-          <w:color w:val="000000" w:themeColor="text1"/>
-          <w:sz w:val="21"/>
-          <w:szCs w:val="21"/>
-        </w:rPr>
-      </w:pPr>
-      <w:proofErr w:type="spellStart"/>
-      <w:proofErr w:type="gramStart"/>
-      <w:r>
-        <w:rPr>
-          <w:rFonts w:ascii="Consolas" w:eastAsia="Consolas" w:hAnsi="Consolas" w:cs="Consolas"/>
-          <w:color w:val="000000" w:themeColor="text1"/>
-          <w:sz w:val="21"/>
-          <w:szCs w:val="21"/>
-          <w:shd w:val="clear" w:color="auto" w:fill="FFFFFF"/>
-          <w:lang w:bidi="ar"/>
-        </w:rPr>
-        <w:t>event.</w:t>
-      </w:r>
-      <w:r>
-        <w:rPr>
-          <w:rFonts w:ascii="Consolas" w:eastAsia="Consolas" w:hAnsi="Consolas" w:cs="Consolas"/>
-          <w:color w:val="FF0000"/>
-          <w:sz w:val="21"/>
-          <w:szCs w:val="21"/>
-          <w:shd w:val="clear" w:color="auto" w:fill="FFFFFF"/>
-          <w:lang w:bidi="ar"/>
-        </w:rPr>
-        <w:t>dataValues</w:t>
-      </w:r>
-      <w:r>
-        <w:rPr>
-          <w:rFonts w:ascii="Consolas" w:eastAsia="Consolas" w:hAnsi="Consolas" w:cs="Consolas"/>
-          <w:color w:val="000000" w:themeColor="text1"/>
-          <w:sz w:val="21"/>
-          <w:szCs w:val="21"/>
-          <w:shd w:val="clear" w:color="auto" w:fill="FFFFFF"/>
-          <w:lang w:bidi="ar"/>
-        </w:rPr>
-        <w:t>.push</w:t>
-      </w:r>
-      <w:proofErr w:type="spellEnd"/>
-      <w:proofErr w:type="gramEnd"/>
-      <w:r>
-        <w:rPr>
-          <w:rFonts w:ascii="Consolas" w:eastAsia="Consolas" w:hAnsi="Consolas" w:cs="Consolas"/>
-          <w:color w:val="000000" w:themeColor="text1"/>
-          <w:sz w:val="21"/>
-          <w:szCs w:val="21"/>
-          <w:shd w:val="clear" w:color="auto" w:fill="FFFFFF"/>
-          <w:lang w:bidi="ar"/>
-        </w:rPr>
-        <w:t>({</w:t>
-      </w:r>
-    </w:p>
-    <w:p>
-      <w:pPr>
-        <w:shd w:val="clear" w:color="auto" w:fill="FFFFFF"/>
-        <w:spacing w:line="285" w:lineRule="atLeast"/>
-        <w:rPr>
-          <w:rFonts w:ascii="Consolas" w:eastAsia="Consolas" w:hAnsi="Consolas" w:cs="Consolas"/>
-          <w:color w:val="000000" w:themeColor="text1"/>
-          <w:sz w:val="21"/>
-          <w:szCs w:val="21"/>
-        </w:rPr>
-      </w:pPr>
-      <w:proofErr w:type="spellStart"/>
-      <w:r>
-        <w:rPr>
-          <w:rFonts w:ascii="Consolas" w:eastAsia="Consolas" w:hAnsi="Consolas" w:cs="Consolas"/>
-          <w:color w:val="000000" w:themeColor="text1"/>
-          <w:sz w:val="21"/>
-          <w:szCs w:val="21"/>
-          <w:shd w:val="clear" w:color="auto" w:fill="FFFFFF"/>
-          <w:lang w:bidi="ar"/>
-        </w:rPr>
-        <w:t>dataElement</w:t>
-      </w:r>
-      <w:proofErr w:type="spellEnd"/>
-      <w:r>
-        <w:rPr>
-          <w:rFonts w:ascii="Consolas" w:eastAsia="Consolas" w:hAnsi="Consolas" w:cs="Consolas"/>
-          <w:color w:val="000000" w:themeColor="text1"/>
-          <w:sz w:val="21"/>
-          <w:szCs w:val="21"/>
-          <w:shd w:val="clear" w:color="auto" w:fill="FFFFFF"/>
-          <w:lang w:bidi="ar"/>
-        </w:rPr>
-        <w:t xml:space="preserve">: </w:t>
-      </w:r>
-      <w:proofErr w:type="spellStart"/>
-      <w:r>
-        <w:rPr>
-          <w:rFonts w:ascii="Consolas" w:eastAsia="Consolas" w:hAnsi="Consolas" w:cs="Consolas"/>
-          <w:color w:val="000000" w:themeColor="text1"/>
-          <w:sz w:val="21"/>
-          <w:szCs w:val="21"/>
-          <w:shd w:val="clear" w:color="auto" w:fill="FFFFFF"/>
-          <w:lang w:bidi="ar"/>
-        </w:rPr>
-        <w:t>dataElementId</w:t>
-      </w:r>
-      <w:proofErr w:type="spellEnd"/>
-      <w:r>
-        <w:rPr>
-          <w:rFonts w:ascii="Consolas" w:eastAsia="Consolas" w:hAnsi="Consolas" w:cs="Consolas"/>
-          <w:color w:val="000000" w:themeColor="text1"/>
-          <w:sz w:val="21"/>
-          <w:szCs w:val="21"/>
-          <w:shd w:val="clear" w:color="auto" w:fill="FFFFFF"/>
-          <w:lang w:bidi="ar"/>
-        </w:rPr>
-        <w:t>,</w:t>
-      </w:r>
-    </w:p>
-    <w:p>
-      <w:pPr>
-        <w:shd w:val="clear" w:color="auto" w:fill="FFFFFF"/>
-        <w:spacing w:line="285" w:lineRule="atLeast"/>
-        <w:rPr>
-          <w:rFonts w:ascii="Consolas" w:eastAsia="Consolas" w:hAnsi="Consolas" w:cs="Consolas"/>
-          <w:color w:val="000000" w:themeColor="text1"/>
-          <w:sz w:val="21"/>
-          <w:szCs w:val="21"/>
-        </w:rPr>
-      </w:pPr>
-      <w:r>
-        <w:rPr>
-          <w:rFonts w:ascii="Consolas" w:eastAsia="Consolas" w:hAnsi="Consolas" w:cs="Consolas"/>
-          <w:color w:val="000000" w:themeColor="text1"/>
-          <w:sz w:val="21"/>
-          <w:szCs w:val="21"/>
-          <w:shd w:val="clear" w:color="auto" w:fill="FFFFFF"/>
-          <w:lang w:bidi="ar"/>
-        </w:rPr>
         <w:t xml:space="preserve">value: </w:t>
       </w:r>
       <w:proofErr w:type="spellStart"/>
@@ -4138,29 +3930,16 @@
           <w:szCs w:val="21"/>
         </w:rPr>
       </w:pPr>
-      <w:proofErr w:type="gramStart"/>
-      <w:r>
-        <w:rPr>
-          <w:rFonts w:ascii="Consolas" w:eastAsia="Consolas" w:hAnsi="Consolas" w:cs="Consolas"/>
-          <w:color w:val="000000" w:themeColor="text1"/>
-          <w:sz w:val="21"/>
-          <w:szCs w:val="21"/>
-          <w:shd w:val="clear" w:color="auto" w:fill="FFFFFF"/>
-          <w:lang w:bidi="ar"/>
-        </w:rPr>
-        <w:t>$.ajax</w:t>
-      </w:r>
-      <w:proofErr w:type="gramEnd"/>
-      <w:r>
-        <w:rPr>
-          <w:rFonts w:ascii="Consolas" w:eastAsia="Consolas" w:hAnsi="Consolas" w:cs="Consolas"/>
-          <w:color w:val="000000" w:themeColor="text1"/>
-          <w:sz w:val="21"/>
-          <w:szCs w:val="21"/>
-          <w:shd w:val="clear" w:color="auto" w:fill="FFFFFF"/>
-          <w:lang w:bidi="ar"/>
-        </w:rPr>
-        <w:t>({</w:t>
+      <w:r>
+        <w:rPr>
+          <w:rFonts w:ascii="Consolas" w:eastAsia="Consolas" w:hAnsi="Consolas" w:cs="Consolas"/>
+          <w:color w:val="000000" w:themeColor="text1"/>
+          <w:sz w:val="21"/>
+          <w:szCs w:val="21"/>
+          <w:shd w:val="clear" w:color="auto" w:fill="FFFFFF"/>
+          <w:lang w:bidi="ar"/>
+        </w:rPr>
+        <w:t>$.ajax({</w:t>
       </w:r>
     </w:p>
     <w:p>
@@ -4335,31 +4114,7 @@
           <w:shd w:val="clear" w:color="auto" w:fill="FFFFFF"/>
           <w:lang w:bidi="ar"/>
         </w:rPr>
-        <w:t xml:space="preserve">: </w:t>
-      </w:r>
-      <w:proofErr w:type="gramStart"/>
-      <w:r>
-        <w:rPr>
-          <w:rFonts w:ascii="Consolas" w:eastAsia="Consolas" w:hAnsi="Consolas" w:cs="Consolas"/>
-          <w:color w:val="000000" w:themeColor="text1"/>
-          <w:sz w:val="21"/>
-          <w:szCs w:val="21"/>
-          <w:shd w:val="clear" w:color="auto" w:fill="FFFFFF"/>
-          <w:lang w:bidi="ar"/>
-        </w:rPr>
-        <w:t>'..</w:t>
-      </w:r>
-      <w:proofErr w:type="gramEnd"/>
-      <w:r>
-        <w:rPr>
-          <w:rFonts w:ascii="Consolas" w:eastAsia="Consolas" w:hAnsi="Consolas" w:cs="Consolas"/>
-          <w:color w:val="000000" w:themeColor="text1"/>
-          <w:sz w:val="21"/>
-          <w:szCs w:val="21"/>
-          <w:shd w:val="clear" w:color="auto" w:fill="FFFFFF"/>
-          <w:lang w:bidi="ar"/>
-        </w:rPr>
-        <w:t>/</w:t>
+        <w:t>: '../</w:t>
       </w:r>
       <w:proofErr w:type="spellStart"/>
       <w:r>
@@ -4965,7 +4720,6 @@
         </w:rPr>
       </w:pPr>
       <w:proofErr w:type="spellStart"/>
-      <w:proofErr w:type="gramStart"/>
       <w:r>
         <w:rPr>
           <w:rFonts w:ascii="Consolas" w:eastAsia="Consolas" w:hAnsi="Consolas" w:cs="Consolas"/>
@@ -4998,19 +4752,7 @@
           <w:shd w:val="clear" w:color="auto" w:fill="FFFFFF"/>
           <w:lang w:bidi="ar"/>
         </w:rPr>
-        <w:t>:</w:t>
-      </w:r>
-      <w:proofErr w:type="gramEnd"/>
-      <w:r>
-        <w:rPr>
-          <w:rFonts w:ascii="Consolas" w:eastAsia="Consolas" w:hAnsi="Consolas" w:cs="Consolas"/>
-          <w:color w:val="000000" w:themeColor="text1"/>
-          <w:sz w:val="21"/>
-          <w:szCs w:val="21"/>
-          <w:shd w:val="clear" w:color="auto" w:fill="FFFFFF"/>
-          <w:lang w:bidi="ar"/>
-        </w:rPr>
-        <w:t xml:space="preserve"> </w:t>
+        <w:t xml:space="preserve">: </w:t>
       </w:r>
       <w:proofErr w:type="spellStart"/>
       <w:r>
@@ -5048,7 +4790,6 @@
           <w:szCs w:val="21"/>
         </w:rPr>
       </w:pPr>
-      <w:proofErr w:type="gramStart"/>
       <w:r>
         <w:rPr>
           <w:rFonts w:ascii="Consolas" w:eastAsia="Consolas" w:hAnsi="Consolas" w:cs="Consolas"/>
@@ -5069,19 +4810,7 @@
           <w:shd w:val="clear" w:color="auto" w:fill="FFFFFF"/>
           <w:lang w:bidi="ar"/>
         </w:rPr>
-        <w:t>:</w:t>
-      </w:r>
-      <w:proofErr w:type="gramEnd"/>
-      <w:r>
-        <w:rPr>
-          <w:rFonts w:ascii="Consolas" w:eastAsia="Consolas" w:hAnsi="Consolas" w:cs="Consolas"/>
-          <w:color w:val="000000" w:themeColor="text1"/>
-          <w:sz w:val="21"/>
-          <w:szCs w:val="21"/>
-          <w:shd w:val="clear" w:color="auto" w:fill="FFFFFF"/>
-          <w:lang w:bidi="ar"/>
-        </w:rPr>
-        <w:t xml:space="preserve"> </w:t>
+        <w:t xml:space="preserve">: </w:t>
       </w:r>
       <w:proofErr w:type="spellStart"/>
       <w:r>
@@ -15849,6 +15578,2336 @@
           <w:szCs w:val="21"/>
         </w:rPr>
       </w:pPr>
+      <w:r>
+        <w:rPr>
+          <w:rFonts w:ascii="Consolas" w:hAnsi="Consolas" w:cs="Consolas"/>
+          <w:sz w:val="21"/>
+          <w:szCs w:val="21"/>
+        </w:rPr>
+        <w:t>// Another approach</w:t>
+      </w:r>
+    </w:p>
+    <w:p>
+      <w:pPr>
+        <w:spacing w:line="240" w:lineRule="auto"/>
+        <w:rPr>
+          <w:rFonts w:ascii="Consolas" w:hAnsi="Consolas" w:cs="Consolas"/>
+          <w:sz w:val="21"/>
+          <w:szCs w:val="21"/>
+        </w:rPr>
+      </w:pPr>
+    </w:p>
+    <w:p>
+      <w:pPr>
+        <w:spacing w:line="240" w:lineRule="auto"/>
+        <w:rPr>
+          <w:rFonts w:ascii="Consolas" w:hAnsi="Consolas" w:cs="Consolas"/>
+          <w:sz w:val="21"/>
+          <w:szCs w:val="21"/>
+        </w:rPr>
+      </w:pPr>
+      <w:r>
+        <w:rPr>
+          <w:rFonts w:ascii="Consolas" w:hAnsi="Consolas" w:cs="Consolas"/>
+          <w:sz w:val="21"/>
+          <w:szCs w:val="21"/>
+        </w:rPr>
+        <w:t xml:space="preserve">var </w:t>
+      </w:r>
+      <w:proofErr w:type="spellStart"/>
+      <w:r>
+        <w:rPr>
+          <w:rFonts w:ascii="Consolas" w:hAnsi="Consolas" w:cs="Consolas"/>
+          <w:sz w:val="21"/>
+          <w:szCs w:val="21"/>
+        </w:rPr>
+        <w:t>dataValueSet</w:t>
+      </w:r>
+      <w:proofErr w:type="spellEnd"/>
+      <w:r>
+        <w:rPr>
+          <w:rFonts w:ascii="Consolas" w:hAnsi="Consolas" w:cs="Consolas"/>
+          <w:sz w:val="21"/>
+          <w:szCs w:val="21"/>
+        </w:rPr>
+        <w:t xml:space="preserve"> = {};</w:t>
+      </w:r>
+    </w:p>
+    <w:p>
+      <w:pPr>
+        <w:spacing w:line="240" w:lineRule="auto"/>
+        <w:rPr>
+          <w:rFonts w:ascii="Consolas" w:hAnsi="Consolas" w:cs="Consolas"/>
+          <w:sz w:val="21"/>
+          <w:szCs w:val="21"/>
+        </w:rPr>
+      </w:pPr>
+      <w:r>
+        <w:rPr>
+          <w:rFonts w:ascii="Consolas" w:hAnsi="Consolas" w:cs="Consolas"/>
+          <w:sz w:val="21"/>
+          <w:szCs w:val="21"/>
+        </w:rPr>
+        <w:t xml:space="preserve">var </w:t>
+      </w:r>
+      <w:proofErr w:type="spellStart"/>
+      <w:r>
+        <w:rPr>
+          <w:rFonts w:ascii="Consolas" w:hAnsi="Consolas" w:cs="Consolas"/>
+          <w:sz w:val="21"/>
+          <w:szCs w:val="21"/>
+        </w:rPr>
+        <w:t>dataValues</w:t>
+      </w:r>
+      <w:proofErr w:type="spellEnd"/>
+      <w:r>
+        <w:rPr>
+          <w:rFonts w:ascii="Consolas" w:hAnsi="Consolas" w:cs="Consolas"/>
+          <w:sz w:val="21"/>
+          <w:szCs w:val="21"/>
+        </w:rPr>
+        <w:t xml:space="preserve"> = [];</w:t>
+      </w:r>
+    </w:p>
+    <w:p>
+      <w:pPr>
+        <w:spacing w:line="240" w:lineRule="auto"/>
+        <w:rPr>
+          <w:rFonts w:ascii="Consolas" w:hAnsi="Consolas" w:cs="Consolas"/>
+          <w:sz w:val="21"/>
+          <w:szCs w:val="21"/>
+        </w:rPr>
+      </w:pPr>
+      <w:r>
+        <w:rPr>
+          <w:rFonts w:ascii="Consolas" w:hAnsi="Consolas" w:cs="Consolas"/>
+          <w:sz w:val="21"/>
+          <w:szCs w:val="21"/>
+        </w:rPr>
+        <w:t xml:space="preserve">var </w:t>
+      </w:r>
+      <w:proofErr w:type="spellStart"/>
+      <w:r>
+        <w:rPr>
+          <w:rFonts w:ascii="Consolas" w:hAnsi="Consolas" w:cs="Consolas"/>
+          <w:sz w:val="21"/>
+          <w:szCs w:val="21"/>
+        </w:rPr>
+        <w:t>dataValue</w:t>
+      </w:r>
+      <w:proofErr w:type="spellEnd"/>
+      <w:r>
+        <w:rPr>
+          <w:rFonts w:ascii="Consolas" w:hAnsi="Consolas" w:cs="Consolas"/>
+          <w:sz w:val="21"/>
+          <w:szCs w:val="21"/>
+        </w:rPr>
+        <w:t xml:space="preserve"> = {};</w:t>
+      </w:r>
+    </w:p>
+    <w:p>
+      <w:pPr>
+        <w:spacing w:line="240" w:lineRule="auto"/>
+        <w:rPr>
+          <w:rFonts w:ascii="Consolas" w:hAnsi="Consolas" w:cs="Consolas"/>
+          <w:sz w:val="21"/>
+          <w:szCs w:val="21"/>
+        </w:rPr>
+      </w:pPr>
+    </w:p>
+    <w:p>
+      <w:pPr>
+        <w:spacing w:line="240" w:lineRule="auto"/>
+        <w:rPr>
+          <w:rFonts w:ascii="Consolas" w:hAnsi="Consolas" w:cs="Consolas"/>
+          <w:sz w:val="21"/>
+          <w:szCs w:val="21"/>
+        </w:rPr>
+      </w:pPr>
+      <w:proofErr w:type="spellStart"/>
+      <w:r>
+        <w:rPr>
+          <w:rFonts w:ascii="Consolas" w:hAnsi="Consolas" w:cs="Consolas"/>
+          <w:sz w:val="21"/>
+          <w:szCs w:val="21"/>
+        </w:rPr>
+        <w:t>dataValue.period</w:t>
+      </w:r>
+      <w:proofErr w:type="spellEnd"/>
+      <w:r>
+        <w:rPr>
+          <w:rFonts w:ascii="Consolas" w:hAnsi="Consolas" w:cs="Consolas"/>
+          <w:sz w:val="21"/>
+          <w:szCs w:val="21"/>
+        </w:rPr>
+        <w:t xml:space="preserve"> = year+01; // yearly -- 2018  monthly 201801,201802</w:t>
+      </w:r>
+    </w:p>
+    <w:p>
+      <w:pPr>
+        <w:spacing w:line="240" w:lineRule="auto"/>
+        <w:rPr>
+          <w:rFonts w:ascii="Consolas" w:hAnsi="Consolas" w:cs="Consolas"/>
+          <w:sz w:val="21"/>
+          <w:szCs w:val="21"/>
+        </w:rPr>
+      </w:pPr>
+      <w:proofErr w:type="spellStart"/>
+      <w:r>
+        <w:rPr>
+          <w:rFonts w:ascii="Consolas" w:hAnsi="Consolas" w:cs="Consolas"/>
+          <w:sz w:val="21"/>
+          <w:szCs w:val="21"/>
+        </w:rPr>
+        <w:t>dataValue.dataElement</w:t>
+      </w:r>
+      <w:proofErr w:type="spellEnd"/>
+      <w:r>
+        <w:rPr>
+          <w:rFonts w:ascii="Consolas" w:hAnsi="Consolas" w:cs="Consolas"/>
+          <w:sz w:val="21"/>
+          <w:szCs w:val="21"/>
+        </w:rPr>
+        <w:t xml:space="preserve"> = </w:t>
+      </w:r>
+      <w:proofErr w:type="spellStart"/>
+      <w:r>
+        <w:rPr>
+          <w:rFonts w:ascii="Consolas" w:hAnsi="Consolas" w:cs="Consolas"/>
+          <w:sz w:val="21"/>
+          <w:szCs w:val="21"/>
+        </w:rPr>
+        <w:t>dataelemenitUID</w:t>
+      </w:r>
+      <w:proofErr w:type="spellEnd"/>
+      <w:r>
+        <w:rPr>
+          <w:rFonts w:ascii="Consolas" w:hAnsi="Consolas" w:cs="Consolas"/>
+          <w:sz w:val="21"/>
+          <w:szCs w:val="21"/>
+        </w:rPr>
+        <w:t>;</w:t>
+      </w:r>
+    </w:p>
+    <w:p>
+      <w:pPr>
+        <w:spacing w:line="240" w:lineRule="auto"/>
+        <w:rPr>
+          <w:rFonts w:ascii="Consolas" w:hAnsi="Consolas" w:cs="Consolas"/>
+          <w:sz w:val="21"/>
+          <w:szCs w:val="21"/>
+        </w:rPr>
+      </w:pPr>
+      <w:proofErr w:type="spellStart"/>
+      <w:r>
+        <w:rPr>
+          <w:rFonts w:ascii="Consolas" w:hAnsi="Consolas" w:cs="Consolas"/>
+          <w:sz w:val="21"/>
+          <w:szCs w:val="21"/>
+        </w:rPr>
+        <w:t>dataValue.categoryOptionCombo</w:t>
+      </w:r>
+      <w:proofErr w:type="spellEnd"/>
+      <w:r>
+        <w:rPr>
+          <w:rFonts w:ascii="Consolas" w:hAnsi="Consolas" w:cs="Consolas"/>
+          <w:sz w:val="21"/>
+          <w:szCs w:val="21"/>
+        </w:rPr>
+        <w:t xml:space="preserve"> = </w:t>
+      </w:r>
+      <w:proofErr w:type="spellStart"/>
+      <w:r>
+        <w:rPr>
+          <w:rFonts w:ascii="Consolas" w:hAnsi="Consolas" w:cs="Consolas"/>
+          <w:sz w:val="21"/>
+          <w:szCs w:val="21"/>
+        </w:rPr>
+        <w:t>categorycombo</w:t>
+      </w:r>
+      <w:proofErr w:type="spellEnd"/>
+      <w:r>
+        <w:rPr>
+          <w:rFonts w:ascii="Consolas" w:hAnsi="Consolas" w:cs="Consolas"/>
+          <w:sz w:val="21"/>
+          <w:szCs w:val="21"/>
+        </w:rPr>
+        <w:t>;;</w:t>
+      </w:r>
+    </w:p>
+    <w:p>
+      <w:pPr>
+        <w:spacing w:line="240" w:lineRule="auto"/>
+        <w:rPr>
+          <w:rFonts w:ascii="Consolas" w:hAnsi="Consolas" w:cs="Consolas"/>
+          <w:sz w:val="21"/>
+          <w:szCs w:val="21"/>
+        </w:rPr>
+      </w:pPr>
+      <w:proofErr w:type="spellStart"/>
+      <w:r>
+        <w:rPr>
+          <w:rFonts w:ascii="Consolas" w:hAnsi="Consolas" w:cs="Consolas"/>
+          <w:sz w:val="21"/>
+          <w:szCs w:val="21"/>
+        </w:rPr>
+        <w:t>dataValue.orgUnit</w:t>
+      </w:r>
+      <w:proofErr w:type="spellEnd"/>
+      <w:r>
+        <w:rPr>
+          <w:rFonts w:ascii="Consolas" w:hAnsi="Consolas" w:cs="Consolas"/>
+          <w:sz w:val="21"/>
+          <w:szCs w:val="21"/>
+        </w:rPr>
+        <w:t xml:space="preserve"> = </w:t>
+      </w:r>
+      <w:proofErr w:type="spellStart"/>
+      <w:r>
+        <w:rPr>
+          <w:rFonts w:ascii="Consolas" w:hAnsi="Consolas" w:cs="Consolas"/>
+          <w:sz w:val="21"/>
+          <w:szCs w:val="21"/>
+        </w:rPr>
+        <w:t>orgUnitUID</w:t>
+      </w:r>
+      <w:proofErr w:type="spellEnd"/>
+      <w:r>
+        <w:rPr>
+          <w:rFonts w:ascii="Consolas" w:hAnsi="Consolas" w:cs="Consolas"/>
+          <w:sz w:val="21"/>
+          <w:szCs w:val="21"/>
+        </w:rPr>
+        <w:t>;</w:t>
+      </w:r>
+    </w:p>
+    <w:p>
+      <w:pPr>
+        <w:spacing w:line="240" w:lineRule="auto"/>
+        <w:rPr>
+          <w:rFonts w:ascii="Consolas" w:hAnsi="Consolas" w:cs="Consolas"/>
+          <w:sz w:val="21"/>
+          <w:szCs w:val="21"/>
+        </w:rPr>
+      </w:pPr>
+      <w:proofErr w:type="spellStart"/>
+      <w:r>
+        <w:rPr>
+          <w:rFonts w:ascii="Consolas" w:hAnsi="Consolas" w:cs="Consolas"/>
+          <w:sz w:val="21"/>
+          <w:szCs w:val="21"/>
+        </w:rPr>
+        <w:t>dataValue.value</w:t>
+      </w:r>
+      <w:proofErr w:type="spellEnd"/>
+      <w:r>
+        <w:rPr>
+          <w:rFonts w:ascii="Consolas" w:hAnsi="Consolas" w:cs="Consolas"/>
+          <w:sz w:val="21"/>
+          <w:szCs w:val="21"/>
+        </w:rPr>
+        <w:t xml:space="preserve"> = </w:t>
+      </w:r>
+      <w:proofErr w:type="spellStart"/>
+      <w:r>
+        <w:rPr>
+          <w:rFonts w:ascii="Consolas" w:hAnsi="Consolas" w:cs="Consolas"/>
+          <w:sz w:val="21"/>
+          <w:szCs w:val="21"/>
+        </w:rPr>
+        <w:t>cellValue</w:t>
+      </w:r>
+      <w:proofErr w:type="spellEnd"/>
+      <w:r>
+        <w:rPr>
+          <w:rFonts w:ascii="Consolas" w:hAnsi="Consolas" w:cs="Consolas"/>
+          <w:sz w:val="21"/>
+          <w:szCs w:val="21"/>
+        </w:rPr>
+        <w:t>;</w:t>
+      </w:r>
+    </w:p>
+    <w:p>
+      <w:pPr>
+        <w:spacing w:line="240" w:lineRule="auto"/>
+        <w:rPr>
+          <w:rFonts w:ascii="Consolas" w:hAnsi="Consolas" w:cs="Consolas"/>
+          <w:sz w:val="21"/>
+          <w:szCs w:val="21"/>
+        </w:rPr>
+      </w:pPr>
+      <w:proofErr w:type="spellStart"/>
+      <w:r>
+        <w:rPr>
+          <w:rFonts w:ascii="Consolas" w:hAnsi="Consolas" w:cs="Consolas"/>
+          <w:sz w:val="21"/>
+          <w:szCs w:val="21"/>
+        </w:rPr>
+        <w:t>dataValues.push</w:t>
+      </w:r>
+      <w:proofErr w:type="spellEnd"/>
+      <w:r>
+        <w:rPr>
+          <w:rFonts w:ascii="Consolas" w:hAnsi="Consolas" w:cs="Consolas"/>
+          <w:sz w:val="21"/>
+          <w:szCs w:val="21"/>
+        </w:rPr>
+        <w:t>(</w:t>
+      </w:r>
+      <w:proofErr w:type="spellStart"/>
+      <w:r>
+        <w:rPr>
+          <w:rFonts w:ascii="Consolas" w:hAnsi="Consolas" w:cs="Consolas"/>
+          <w:sz w:val="21"/>
+          <w:szCs w:val="21"/>
+        </w:rPr>
+        <w:t>dataValue</w:t>
+      </w:r>
+      <w:proofErr w:type="spellEnd"/>
+      <w:r>
+        <w:rPr>
+          <w:rFonts w:ascii="Consolas" w:hAnsi="Consolas" w:cs="Consolas"/>
+          <w:sz w:val="21"/>
+          <w:szCs w:val="21"/>
+        </w:rPr>
+        <w:t>);</w:t>
+      </w:r>
+    </w:p>
+    <w:p>
+      <w:pPr>
+        <w:spacing w:line="240" w:lineRule="auto"/>
+        <w:rPr>
+          <w:rFonts w:ascii="Consolas" w:hAnsi="Consolas" w:cs="Consolas"/>
+          <w:sz w:val="21"/>
+          <w:szCs w:val="21"/>
+        </w:rPr>
+      </w:pPr>
+      <w:proofErr w:type="spellStart"/>
+      <w:r>
+        <w:rPr>
+          <w:rFonts w:ascii="Consolas" w:hAnsi="Consolas" w:cs="Consolas"/>
+          <w:sz w:val="21"/>
+          <w:szCs w:val="21"/>
+        </w:rPr>
+        <w:t>dataValueSet.dataValues</w:t>
+      </w:r>
+      <w:proofErr w:type="spellEnd"/>
+      <w:r>
+        <w:rPr>
+          <w:rFonts w:ascii="Consolas" w:hAnsi="Consolas" w:cs="Consolas"/>
+          <w:sz w:val="21"/>
+          <w:szCs w:val="21"/>
+        </w:rPr>
+        <w:t xml:space="preserve"> = </w:t>
+      </w:r>
+      <w:proofErr w:type="spellStart"/>
+      <w:r>
+        <w:rPr>
+          <w:rFonts w:ascii="Consolas" w:hAnsi="Consolas" w:cs="Consolas"/>
+          <w:sz w:val="21"/>
+          <w:szCs w:val="21"/>
+        </w:rPr>
+        <w:t>dataValues</w:t>
+      </w:r>
+      <w:proofErr w:type="spellEnd"/>
+      <w:r>
+        <w:rPr>
+          <w:rFonts w:ascii="Consolas" w:hAnsi="Consolas" w:cs="Consolas"/>
+          <w:sz w:val="21"/>
+          <w:szCs w:val="21"/>
+        </w:rPr>
+        <w:t>;</w:t>
+      </w:r>
+    </w:p>
+    <w:p>
+      <w:pPr>
+        <w:spacing w:line="240" w:lineRule="auto"/>
+        <w:rPr>
+          <w:rFonts w:ascii="Consolas" w:hAnsi="Consolas" w:cs="Consolas"/>
+          <w:sz w:val="21"/>
+          <w:szCs w:val="21"/>
+        </w:rPr>
+      </w:pPr>
+    </w:p>
+    <w:p>
+      <w:pPr>
+        <w:spacing w:line="240" w:lineRule="auto"/>
+        <w:rPr>
+          <w:rFonts w:ascii="Consolas" w:hAnsi="Consolas" w:cs="Consolas"/>
+          <w:sz w:val="21"/>
+          <w:szCs w:val="21"/>
+        </w:rPr>
+      </w:pPr>
+      <w:r>
+        <w:rPr>
+          <w:rFonts w:ascii="Consolas" w:hAnsi="Consolas" w:cs="Consolas"/>
+          <w:sz w:val="21"/>
+          <w:szCs w:val="21"/>
+        </w:rPr>
+        <w:t xml:space="preserve">var </w:t>
+      </w:r>
+      <w:proofErr w:type="spellStart"/>
+      <w:r>
+        <w:rPr>
+          <w:rFonts w:ascii="Consolas" w:hAnsi="Consolas" w:cs="Consolas"/>
+          <w:sz w:val="21"/>
+          <w:szCs w:val="21"/>
+        </w:rPr>
+        <w:t>dataJSON</w:t>
+      </w:r>
+      <w:proofErr w:type="spellEnd"/>
+      <w:r>
+        <w:rPr>
+          <w:rFonts w:ascii="Consolas" w:hAnsi="Consolas" w:cs="Consolas"/>
+          <w:sz w:val="21"/>
+          <w:szCs w:val="21"/>
+        </w:rPr>
+        <w:t xml:space="preserve"> = </w:t>
+      </w:r>
+      <w:proofErr w:type="spellStart"/>
+      <w:r>
+        <w:rPr>
+          <w:rFonts w:ascii="Consolas" w:hAnsi="Consolas" w:cs="Consolas"/>
+          <w:sz w:val="21"/>
+          <w:szCs w:val="21"/>
+        </w:rPr>
+        <w:t>JSON.stringify</w:t>
+      </w:r>
+      <w:proofErr w:type="spellEnd"/>
+      <w:r>
+        <w:rPr>
+          <w:rFonts w:ascii="Consolas" w:hAnsi="Consolas" w:cs="Consolas"/>
+          <w:sz w:val="21"/>
+          <w:szCs w:val="21"/>
+        </w:rPr>
+        <w:t>(</w:t>
+      </w:r>
+      <w:proofErr w:type="spellStart"/>
+      <w:r>
+        <w:rPr>
+          <w:rFonts w:ascii="Consolas" w:hAnsi="Consolas" w:cs="Consolas"/>
+          <w:sz w:val="21"/>
+          <w:szCs w:val="21"/>
+        </w:rPr>
+        <w:t>dataValueSet</w:t>
+      </w:r>
+      <w:proofErr w:type="spellEnd"/>
+      <w:r>
+        <w:rPr>
+          <w:rFonts w:ascii="Consolas" w:hAnsi="Consolas" w:cs="Consolas"/>
+          <w:sz w:val="21"/>
+          <w:szCs w:val="21"/>
+        </w:rPr>
+        <w:t>);</w:t>
+      </w:r>
+    </w:p>
+    <w:p>
+      <w:pPr>
+        <w:spacing w:line="240" w:lineRule="auto"/>
+        <w:rPr>
+          <w:rFonts w:ascii="Consolas" w:hAnsi="Consolas" w:cs="Consolas"/>
+          <w:sz w:val="21"/>
+          <w:szCs w:val="21"/>
+        </w:rPr>
+      </w:pPr>
+      <w:r>
+        <w:rPr>
+          <w:rFonts w:ascii="Consolas" w:hAnsi="Consolas" w:cs="Consolas"/>
+          <w:sz w:val="21"/>
+          <w:szCs w:val="21"/>
+        </w:rPr>
+        <w:t>if(</w:t>
+      </w:r>
+      <w:proofErr w:type="spellStart"/>
+      <w:r>
+        <w:rPr>
+          <w:rFonts w:ascii="Consolas" w:hAnsi="Consolas" w:cs="Consolas"/>
+          <w:sz w:val="21"/>
+          <w:szCs w:val="21"/>
+        </w:rPr>
+        <w:t>dataValueSet.dataValues.length</w:t>
+      </w:r>
+      <w:proofErr w:type="spellEnd"/>
+      <w:r>
+        <w:rPr>
+          <w:rFonts w:ascii="Consolas" w:hAnsi="Consolas" w:cs="Consolas"/>
+          <w:sz w:val="21"/>
+          <w:szCs w:val="21"/>
+        </w:rPr>
+        <w:t xml:space="preserve"> != 0){</w:t>
+      </w:r>
+    </w:p>
+    <w:p>
+      <w:pPr>
+        <w:spacing w:line="240" w:lineRule="auto"/>
+        <w:rPr>
+          <w:rFonts w:ascii="Consolas" w:hAnsi="Consolas" w:cs="Consolas"/>
+          <w:sz w:val="21"/>
+          <w:szCs w:val="21"/>
+        </w:rPr>
+      </w:pPr>
+    </w:p>
+    <w:p>
+      <w:pPr>
+        <w:spacing w:line="240" w:lineRule="auto"/>
+        <w:rPr>
+          <w:rFonts w:ascii="Consolas" w:hAnsi="Consolas" w:cs="Consolas"/>
+          <w:sz w:val="21"/>
+          <w:szCs w:val="21"/>
+        </w:rPr>
+      </w:pPr>
+      <w:r>
+        <w:rPr>
+          <w:rFonts w:ascii="Consolas" w:hAnsi="Consolas" w:cs="Consolas"/>
+          <w:sz w:val="21"/>
+          <w:szCs w:val="21"/>
+        </w:rPr>
+        <w:lastRenderedPageBreak/>
+        <w:t xml:space="preserve">        $.ajax({</w:t>
+      </w:r>
+    </w:p>
+    <w:p>
+      <w:pPr>
+        <w:spacing w:line="240" w:lineRule="auto"/>
+        <w:rPr>
+          <w:rFonts w:ascii="Consolas" w:hAnsi="Consolas" w:cs="Consolas"/>
+          <w:sz w:val="21"/>
+          <w:szCs w:val="21"/>
+        </w:rPr>
+      </w:pPr>
+      <w:r>
+        <w:rPr>
+          <w:rFonts w:ascii="Consolas" w:hAnsi="Consolas" w:cs="Consolas"/>
+          <w:sz w:val="21"/>
+          <w:szCs w:val="21"/>
+        </w:rPr>
+        <w:t xml:space="preserve">            async: false,</w:t>
+      </w:r>
+    </w:p>
+    <w:p>
+      <w:pPr>
+        <w:spacing w:line="240" w:lineRule="auto"/>
+        <w:rPr>
+          <w:rFonts w:ascii="Consolas" w:hAnsi="Consolas" w:cs="Consolas"/>
+          <w:sz w:val="21"/>
+          <w:szCs w:val="21"/>
+        </w:rPr>
+      </w:pPr>
+      <w:r>
+        <w:rPr>
+          <w:rFonts w:ascii="Consolas" w:hAnsi="Consolas" w:cs="Consolas"/>
+          <w:sz w:val="21"/>
+          <w:szCs w:val="21"/>
+        </w:rPr>
+        <w:t xml:space="preserve">            type: "POST",</w:t>
+      </w:r>
+    </w:p>
+    <w:p>
+      <w:pPr>
+        <w:spacing w:line="240" w:lineRule="auto"/>
+        <w:rPr>
+          <w:rFonts w:ascii="Consolas" w:hAnsi="Consolas" w:cs="Consolas"/>
+          <w:sz w:val="21"/>
+          <w:szCs w:val="21"/>
+        </w:rPr>
+      </w:pPr>
+      <w:r>
+        <w:rPr>
+          <w:rFonts w:ascii="Consolas" w:hAnsi="Consolas" w:cs="Consolas"/>
+          <w:sz w:val="21"/>
+          <w:szCs w:val="21"/>
+        </w:rPr>
+        <w:t xml:space="preserve">            </w:t>
+      </w:r>
+      <w:proofErr w:type="spellStart"/>
+      <w:r>
+        <w:rPr>
+          <w:rFonts w:ascii="Consolas" w:hAnsi="Consolas" w:cs="Consolas"/>
+          <w:sz w:val="21"/>
+          <w:szCs w:val="21"/>
+        </w:rPr>
+        <w:t>dataType</w:t>
+      </w:r>
+      <w:proofErr w:type="spellEnd"/>
+      <w:r>
+        <w:rPr>
+          <w:rFonts w:ascii="Consolas" w:hAnsi="Consolas" w:cs="Consolas"/>
+          <w:sz w:val="21"/>
+          <w:szCs w:val="21"/>
+        </w:rPr>
+        <w:t>: "json",</w:t>
+      </w:r>
+    </w:p>
+    <w:p>
+      <w:pPr>
+        <w:spacing w:line="240" w:lineRule="auto"/>
+        <w:rPr>
+          <w:rFonts w:ascii="Consolas" w:hAnsi="Consolas" w:cs="Consolas"/>
+          <w:sz w:val="21"/>
+          <w:szCs w:val="21"/>
+        </w:rPr>
+      </w:pPr>
+      <w:r>
+        <w:rPr>
+          <w:rFonts w:ascii="Consolas" w:hAnsi="Consolas" w:cs="Consolas"/>
+          <w:sz w:val="21"/>
+          <w:szCs w:val="21"/>
+        </w:rPr>
+        <w:t xml:space="preserve">            </w:t>
+      </w:r>
+      <w:proofErr w:type="spellStart"/>
+      <w:r>
+        <w:rPr>
+          <w:rFonts w:ascii="Consolas" w:hAnsi="Consolas" w:cs="Consolas"/>
+          <w:sz w:val="21"/>
+          <w:szCs w:val="21"/>
+        </w:rPr>
+        <w:t>contentType</w:t>
+      </w:r>
+      <w:proofErr w:type="spellEnd"/>
+      <w:r>
+        <w:rPr>
+          <w:rFonts w:ascii="Consolas" w:hAnsi="Consolas" w:cs="Consolas"/>
+          <w:sz w:val="21"/>
+          <w:szCs w:val="21"/>
+        </w:rPr>
+        <w:t>: "application/json",</w:t>
+      </w:r>
+    </w:p>
+    <w:p>
+      <w:pPr>
+        <w:spacing w:line="240" w:lineRule="auto"/>
+        <w:rPr>
+          <w:rFonts w:ascii="Consolas" w:hAnsi="Consolas" w:cs="Consolas"/>
+          <w:sz w:val="21"/>
+          <w:szCs w:val="21"/>
+        </w:rPr>
+      </w:pPr>
+      <w:r>
+        <w:rPr>
+          <w:rFonts w:ascii="Consolas" w:hAnsi="Consolas" w:cs="Consolas"/>
+          <w:sz w:val="21"/>
+          <w:szCs w:val="21"/>
+        </w:rPr>
+        <w:t xml:space="preserve">            url: '../</w:t>
+      </w:r>
+      <w:proofErr w:type="spellStart"/>
+      <w:r>
+        <w:rPr>
+          <w:rFonts w:ascii="Consolas" w:hAnsi="Consolas" w:cs="Consolas"/>
+          <w:sz w:val="21"/>
+          <w:szCs w:val="21"/>
+        </w:rPr>
+        <w:t>api</w:t>
+      </w:r>
+      <w:proofErr w:type="spellEnd"/>
+      <w:r>
+        <w:rPr>
+          <w:rFonts w:ascii="Consolas" w:hAnsi="Consolas" w:cs="Consolas"/>
+          <w:sz w:val="21"/>
+          <w:szCs w:val="21"/>
+        </w:rPr>
+        <w:t>/</w:t>
+      </w:r>
+      <w:proofErr w:type="spellStart"/>
+      <w:r>
+        <w:rPr>
+          <w:rFonts w:ascii="Consolas" w:hAnsi="Consolas" w:cs="Consolas"/>
+          <w:sz w:val="21"/>
+          <w:szCs w:val="21"/>
+        </w:rPr>
+        <w:t>dataValueSets</w:t>
+      </w:r>
+      <w:proofErr w:type="spellEnd"/>
+      <w:r>
+        <w:rPr>
+          <w:rFonts w:ascii="Consolas" w:hAnsi="Consolas" w:cs="Consolas"/>
+          <w:sz w:val="21"/>
+          <w:szCs w:val="21"/>
+        </w:rPr>
+        <w:t>/',</w:t>
+      </w:r>
+    </w:p>
+    <w:p>
+      <w:pPr>
+        <w:spacing w:line="240" w:lineRule="auto"/>
+        <w:rPr>
+          <w:rFonts w:ascii="Consolas" w:hAnsi="Consolas" w:cs="Consolas"/>
+          <w:sz w:val="21"/>
+          <w:szCs w:val="21"/>
+        </w:rPr>
+      </w:pPr>
+      <w:r>
+        <w:rPr>
+          <w:rFonts w:ascii="Consolas" w:hAnsi="Consolas" w:cs="Consolas"/>
+          <w:sz w:val="21"/>
+          <w:szCs w:val="21"/>
+        </w:rPr>
+        <w:t xml:space="preserve">            data: </w:t>
+      </w:r>
+      <w:proofErr w:type="spellStart"/>
+      <w:r>
+        <w:rPr>
+          <w:rFonts w:ascii="Consolas" w:hAnsi="Consolas" w:cs="Consolas"/>
+          <w:sz w:val="21"/>
+          <w:szCs w:val="21"/>
+        </w:rPr>
+        <w:t>dataJSON</w:t>
+      </w:r>
+      <w:proofErr w:type="spellEnd"/>
+      <w:r>
+        <w:rPr>
+          <w:rFonts w:ascii="Consolas" w:hAnsi="Consolas" w:cs="Consolas"/>
+          <w:sz w:val="21"/>
+          <w:szCs w:val="21"/>
+        </w:rPr>
+        <w:t>,</w:t>
+      </w:r>
+    </w:p>
+    <w:p>
+      <w:pPr>
+        <w:spacing w:line="240" w:lineRule="auto"/>
+        <w:rPr>
+          <w:rFonts w:ascii="Consolas" w:hAnsi="Consolas" w:cs="Consolas"/>
+          <w:sz w:val="21"/>
+          <w:szCs w:val="21"/>
+        </w:rPr>
+      </w:pPr>
+      <w:r>
+        <w:rPr>
+          <w:rFonts w:ascii="Consolas" w:hAnsi="Consolas" w:cs="Consolas"/>
+          <w:sz w:val="21"/>
+          <w:szCs w:val="21"/>
+        </w:rPr>
+        <w:t xml:space="preserve">            success: function (response) {</w:t>
+      </w:r>
+    </w:p>
+    <w:p>
+      <w:pPr>
+        <w:spacing w:line="240" w:lineRule="auto"/>
+        <w:rPr>
+          <w:rFonts w:ascii="Consolas" w:hAnsi="Consolas" w:cs="Consolas"/>
+          <w:sz w:val="21"/>
+          <w:szCs w:val="21"/>
+        </w:rPr>
+      </w:pPr>
+      <w:r>
+        <w:rPr>
+          <w:rFonts w:ascii="Consolas" w:hAnsi="Consolas" w:cs="Consolas"/>
+          <w:sz w:val="21"/>
+          <w:szCs w:val="21"/>
+        </w:rPr>
+        <w:t xml:space="preserve">                console.log("response : " + response);</w:t>
+      </w:r>
+    </w:p>
+    <w:p>
+      <w:pPr>
+        <w:spacing w:line="240" w:lineRule="auto"/>
+        <w:rPr>
+          <w:rFonts w:ascii="Consolas" w:hAnsi="Consolas" w:cs="Consolas"/>
+          <w:sz w:val="21"/>
+          <w:szCs w:val="21"/>
+        </w:rPr>
+      </w:pPr>
+      <w:r>
+        <w:rPr>
+          <w:rFonts w:ascii="Consolas" w:hAnsi="Consolas" w:cs="Consolas"/>
+          <w:sz w:val="21"/>
+          <w:szCs w:val="21"/>
+        </w:rPr>
+        <w:t xml:space="preserve">                console.log("response : " + </w:t>
+      </w:r>
+      <w:proofErr w:type="spellStart"/>
+      <w:r>
+        <w:rPr>
+          <w:rFonts w:ascii="Consolas" w:hAnsi="Consolas" w:cs="Consolas"/>
+          <w:sz w:val="21"/>
+          <w:szCs w:val="21"/>
+        </w:rPr>
+        <w:t>response.conflicts</w:t>
+      </w:r>
+      <w:proofErr w:type="spellEnd"/>
+      <w:r>
+        <w:rPr>
+          <w:rFonts w:ascii="Consolas" w:hAnsi="Consolas" w:cs="Consolas"/>
+          <w:sz w:val="21"/>
+          <w:szCs w:val="21"/>
+        </w:rPr>
+        <w:t>);</w:t>
+      </w:r>
+    </w:p>
+    <w:p>
+      <w:pPr>
+        <w:spacing w:line="240" w:lineRule="auto"/>
+        <w:rPr>
+          <w:rFonts w:ascii="Consolas" w:hAnsi="Consolas" w:cs="Consolas"/>
+          <w:sz w:val="21"/>
+          <w:szCs w:val="21"/>
+        </w:rPr>
+      </w:pPr>
+    </w:p>
+    <w:p>
+      <w:pPr>
+        <w:spacing w:line="240" w:lineRule="auto"/>
+        <w:rPr>
+          <w:rFonts w:ascii="Consolas" w:hAnsi="Consolas" w:cs="Consolas"/>
+          <w:sz w:val="21"/>
+          <w:szCs w:val="21"/>
+        </w:rPr>
+      </w:pPr>
+      <w:r>
+        <w:rPr>
+          <w:rFonts w:ascii="Consolas" w:hAnsi="Consolas" w:cs="Consolas"/>
+          <w:sz w:val="21"/>
+          <w:szCs w:val="21"/>
+        </w:rPr>
+        <w:t xml:space="preserve">                </w:t>
+      </w:r>
+      <w:proofErr w:type="spellStart"/>
+      <w:r>
+        <w:rPr>
+          <w:rFonts w:ascii="Consolas" w:hAnsi="Consolas" w:cs="Consolas"/>
+          <w:sz w:val="21"/>
+          <w:szCs w:val="21"/>
+        </w:rPr>
+        <w:t>impCount</w:t>
+      </w:r>
+      <w:proofErr w:type="spellEnd"/>
+      <w:r>
+        <w:rPr>
+          <w:rFonts w:ascii="Consolas" w:hAnsi="Consolas" w:cs="Consolas"/>
+          <w:sz w:val="21"/>
+          <w:szCs w:val="21"/>
+        </w:rPr>
+        <w:t xml:space="preserve"> = </w:t>
+      </w:r>
+      <w:proofErr w:type="spellStart"/>
+      <w:r>
+        <w:rPr>
+          <w:rFonts w:ascii="Consolas" w:hAnsi="Consolas" w:cs="Consolas"/>
+          <w:sz w:val="21"/>
+          <w:szCs w:val="21"/>
+        </w:rPr>
+        <w:t>response.importCount.imported</w:t>
+      </w:r>
+      <w:proofErr w:type="spellEnd"/>
+      <w:r>
+        <w:rPr>
+          <w:rFonts w:ascii="Consolas" w:hAnsi="Consolas" w:cs="Consolas"/>
+          <w:sz w:val="21"/>
+          <w:szCs w:val="21"/>
+        </w:rPr>
+        <w:t>;</w:t>
+      </w:r>
+    </w:p>
+    <w:p>
+      <w:pPr>
+        <w:spacing w:line="240" w:lineRule="auto"/>
+        <w:rPr>
+          <w:rFonts w:ascii="Consolas" w:hAnsi="Consolas" w:cs="Consolas"/>
+          <w:sz w:val="21"/>
+          <w:szCs w:val="21"/>
+        </w:rPr>
+      </w:pPr>
+      <w:r>
+        <w:rPr>
+          <w:rFonts w:ascii="Consolas" w:hAnsi="Consolas" w:cs="Consolas"/>
+          <w:sz w:val="21"/>
+          <w:szCs w:val="21"/>
+        </w:rPr>
+        <w:t xml:space="preserve">                </w:t>
+      </w:r>
+      <w:proofErr w:type="spellStart"/>
+      <w:r>
+        <w:rPr>
+          <w:rFonts w:ascii="Consolas" w:hAnsi="Consolas" w:cs="Consolas"/>
+          <w:sz w:val="21"/>
+          <w:szCs w:val="21"/>
+        </w:rPr>
+        <w:t>upCount</w:t>
+      </w:r>
+      <w:proofErr w:type="spellEnd"/>
+      <w:r>
+        <w:rPr>
+          <w:rFonts w:ascii="Consolas" w:hAnsi="Consolas" w:cs="Consolas"/>
+          <w:sz w:val="21"/>
+          <w:szCs w:val="21"/>
+        </w:rPr>
+        <w:t xml:space="preserve"> = </w:t>
+      </w:r>
+      <w:proofErr w:type="spellStart"/>
+      <w:r>
+        <w:rPr>
+          <w:rFonts w:ascii="Consolas" w:hAnsi="Consolas" w:cs="Consolas"/>
+          <w:sz w:val="21"/>
+          <w:szCs w:val="21"/>
+        </w:rPr>
+        <w:t>response.importCount.updated</w:t>
+      </w:r>
+      <w:proofErr w:type="spellEnd"/>
+      <w:r>
+        <w:rPr>
+          <w:rFonts w:ascii="Consolas" w:hAnsi="Consolas" w:cs="Consolas"/>
+          <w:sz w:val="21"/>
+          <w:szCs w:val="21"/>
+        </w:rPr>
+        <w:t>;</w:t>
+      </w:r>
+    </w:p>
+    <w:p>
+      <w:pPr>
+        <w:spacing w:line="240" w:lineRule="auto"/>
+        <w:rPr>
+          <w:rFonts w:ascii="Consolas" w:hAnsi="Consolas" w:cs="Consolas"/>
+          <w:sz w:val="21"/>
+          <w:szCs w:val="21"/>
+        </w:rPr>
+      </w:pPr>
+      <w:r>
+        <w:rPr>
+          <w:rFonts w:ascii="Consolas" w:hAnsi="Consolas" w:cs="Consolas"/>
+          <w:sz w:val="21"/>
+          <w:szCs w:val="21"/>
+        </w:rPr>
+        <w:t xml:space="preserve">                </w:t>
+      </w:r>
+      <w:proofErr w:type="spellStart"/>
+      <w:r>
+        <w:rPr>
+          <w:rFonts w:ascii="Consolas" w:hAnsi="Consolas" w:cs="Consolas"/>
+          <w:sz w:val="21"/>
+          <w:szCs w:val="21"/>
+        </w:rPr>
+        <w:t>igCount</w:t>
+      </w:r>
+      <w:proofErr w:type="spellEnd"/>
+      <w:r>
+        <w:rPr>
+          <w:rFonts w:ascii="Consolas" w:hAnsi="Consolas" w:cs="Consolas"/>
+          <w:sz w:val="21"/>
+          <w:szCs w:val="21"/>
+        </w:rPr>
+        <w:t xml:space="preserve"> = </w:t>
+      </w:r>
+      <w:proofErr w:type="spellStart"/>
+      <w:r>
+        <w:rPr>
+          <w:rFonts w:ascii="Consolas" w:hAnsi="Consolas" w:cs="Consolas"/>
+          <w:sz w:val="21"/>
+          <w:szCs w:val="21"/>
+        </w:rPr>
+        <w:t>response.importCount.ignored</w:t>
+      </w:r>
+      <w:proofErr w:type="spellEnd"/>
+      <w:r>
+        <w:rPr>
+          <w:rFonts w:ascii="Consolas" w:hAnsi="Consolas" w:cs="Consolas"/>
+          <w:sz w:val="21"/>
+          <w:szCs w:val="21"/>
+        </w:rPr>
+        <w:t>;</w:t>
+      </w:r>
+    </w:p>
+    <w:p>
+      <w:pPr>
+        <w:spacing w:line="240" w:lineRule="auto"/>
+        <w:rPr>
+          <w:rFonts w:ascii="Consolas" w:hAnsi="Consolas" w:cs="Consolas"/>
+          <w:sz w:val="21"/>
+          <w:szCs w:val="21"/>
+        </w:rPr>
+      </w:pPr>
+      <w:r>
+        <w:rPr>
+          <w:rFonts w:ascii="Consolas" w:hAnsi="Consolas" w:cs="Consolas"/>
+          <w:sz w:val="21"/>
+          <w:szCs w:val="21"/>
+        </w:rPr>
+        <w:t xml:space="preserve">                </w:t>
+      </w:r>
+      <w:proofErr w:type="spellStart"/>
+      <w:r>
+        <w:rPr>
+          <w:rFonts w:ascii="Consolas" w:hAnsi="Consolas" w:cs="Consolas"/>
+          <w:sz w:val="21"/>
+          <w:szCs w:val="21"/>
+        </w:rPr>
+        <w:t>conflictsDetails</w:t>
+      </w:r>
+      <w:proofErr w:type="spellEnd"/>
+      <w:r>
+        <w:rPr>
+          <w:rFonts w:ascii="Consolas" w:hAnsi="Consolas" w:cs="Consolas"/>
+          <w:sz w:val="21"/>
+          <w:szCs w:val="21"/>
+        </w:rPr>
+        <w:t xml:space="preserve">   = </w:t>
+      </w:r>
+      <w:proofErr w:type="spellStart"/>
+      <w:r>
+        <w:rPr>
+          <w:rFonts w:ascii="Consolas" w:hAnsi="Consolas" w:cs="Consolas"/>
+          <w:sz w:val="21"/>
+          <w:szCs w:val="21"/>
+        </w:rPr>
+        <w:t>response.conflicts</w:t>
+      </w:r>
+      <w:proofErr w:type="spellEnd"/>
+      <w:r>
+        <w:rPr>
+          <w:rFonts w:ascii="Consolas" w:hAnsi="Consolas" w:cs="Consolas"/>
+          <w:sz w:val="21"/>
+          <w:szCs w:val="21"/>
+        </w:rPr>
+        <w:t>;</w:t>
+      </w:r>
+    </w:p>
+    <w:p>
+      <w:pPr>
+        <w:spacing w:line="240" w:lineRule="auto"/>
+        <w:rPr>
+          <w:rFonts w:ascii="Consolas" w:hAnsi="Consolas" w:cs="Consolas"/>
+          <w:sz w:val="21"/>
+          <w:szCs w:val="21"/>
+        </w:rPr>
+      </w:pPr>
+    </w:p>
+    <w:p>
+      <w:pPr>
+        <w:spacing w:line="240" w:lineRule="auto"/>
+        <w:rPr>
+          <w:rFonts w:ascii="Consolas" w:hAnsi="Consolas" w:cs="Consolas"/>
+          <w:sz w:val="21"/>
+          <w:szCs w:val="21"/>
+        </w:rPr>
+      </w:pPr>
+      <w:r>
+        <w:rPr>
+          <w:rFonts w:ascii="Consolas" w:hAnsi="Consolas" w:cs="Consolas"/>
+          <w:sz w:val="21"/>
+          <w:szCs w:val="21"/>
+        </w:rPr>
+        <w:t xml:space="preserve">                // </w:t>
+      </w:r>
+      <w:proofErr w:type="spellStart"/>
+      <w:r>
+        <w:rPr>
+          <w:rFonts w:ascii="Consolas" w:hAnsi="Consolas" w:cs="Consolas"/>
+          <w:sz w:val="21"/>
+          <w:szCs w:val="21"/>
+        </w:rPr>
+        <w:t>dataSet</w:t>
+      </w:r>
+      <w:proofErr w:type="spellEnd"/>
+      <w:r>
+        <w:rPr>
+          <w:rFonts w:ascii="Consolas" w:hAnsi="Consolas" w:cs="Consolas"/>
+          <w:sz w:val="21"/>
+          <w:szCs w:val="21"/>
+        </w:rPr>
+        <w:t xml:space="preserve"> complete registration</w:t>
+      </w:r>
+    </w:p>
+    <w:p>
+      <w:pPr>
+        <w:spacing w:line="240" w:lineRule="auto"/>
+        <w:rPr>
+          <w:rFonts w:ascii="Consolas" w:hAnsi="Consolas" w:cs="Consolas"/>
+          <w:sz w:val="21"/>
+          <w:szCs w:val="21"/>
+        </w:rPr>
+      </w:pPr>
+    </w:p>
+    <w:p>
+      <w:pPr>
+        <w:spacing w:line="240" w:lineRule="auto"/>
+        <w:rPr>
+          <w:rFonts w:ascii="Consolas" w:hAnsi="Consolas" w:cs="Consolas"/>
+          <w:sz w:val="21"/>
+          <w:szCs w:val="21"/>
+        </w:rPr>
+      </w:pPr>
+      <w:r>
+        <w:rPr>
+          <w:rFonts w:ascii="Consolas" w:hAnsi="Consolas" w:cs="Consolas"/>
+          <w:sz w:val="21"/>
+          <w:szCs w:val="21"/>
+        </w:rPr>
+        <w:t xml:space="preserve">                if ( </w:t>
+      </w:r>
+      <w:proofErr w:type="spellStart"/>
+      <w:r>
+        <w:rPr>
+          <w:rFonts w:ascii="Consolas" w:hAnsi="Consolas" w:cs="Consolas"/>
+          <w:sz w:val="21"/>
+          <w:szCs w:val="21"/>
+        </w:rPr>
+        <w:t>response.importCount.updated</w:t>
+      </w:r>
+      <w:proofErr w:type="spellEnd"/>
+      <w:r>
+        <w:rPr>
+          <w:rFonts w:ascii="Consolas" w:hAnsi="Consolas" w:cs="Consolas"/>
+          <w:sz w:val="21"/>
+          <w:szCs w:val="21"/>
+        </w:rPr>
+        <w:t xml:space="preserve"> &gt; 0 || </w:t>
+      </w:r>
+      <w:proofErr w:type="spellStart"/>
+      <w:r>
+        <w:rPr>
+          <w:rFonts w:ascii="Consolas" w:hAnsi="Consolas" w:cs="Consolas"/>
+          <w:sz w:val="21"/>
+          <w:szCs w:val="21"/>
+        </w:rPr>
+        <w:t>response.importCount.imported</w:t>
+      </w:r>
+      <w:proofErr w:type="spellEnd"/>
+      <w:r>
+        <w:rPr>
+          <w:rFonts w:ascii="Consolas" w:hAnsi="Consolas" w:cs="Consolas"/>
+          <w:sz w:val="21"/>
+          <w:szCs w:val="21"/>
+        </w:rPr>
+        <w:t xml:space="preserve"> &gt; 0) {</w:t>
+      </w:r>
+    </w:p>
+    <w:p>
+      <w:pPr>
+        <w:spacing w:line="240" w:lineRule="auto"/>
+        <w:rPr>
+          <w:rFonts w:ascii="Consolas" w:hAnsi="Consolas" w:cs="Consolas"/>
+          <w:sz w:val="21"/>
+          <w:szCs w:val="21"/>
+        </w:rPr>
+      </w:pPr>
+      <w:r>
+        <w:rPr>
+          <w:rFonts w:ascii="Consolas" w:hAnsi="Consolas" w:cs="Consolas"/>
+          <w:sz w:val="21"/>
+          <w:szCs w:val="21"/>
+        </w:rPr>
+        <w:t xml:space="preserve">                    for (var </w:t>
+      </w:r>
+      <w:proofErr w:type="spellStart"/>
+      <w:r>
+        <w:rPr>
+          <w:rFonts w:ascii="Consolas" w:hAnsi="Consolas" w:cs="Consolas"/>
+          <w:sz w:val="21"/>
+          <w:szCs w:val="21"/>
+        </w:rPr>
+        <w:t>i</w:t>
+      </w:r>
+      <w:proofErr w:type="spellEnd"/>
+      <w:r>
+        <w:rPr>
+          <w:rFonts w:ascii="Consolas" w:hAnsi="Consolas" w:cs="Consolas"/>
+          <w:sz w:val="21"/>
+          <w:szCs w:val="21"/>
+        </w:rPr>
+        <w:t xml:space="preserve"> = 0; </w:t>
+      </w:r>
+      <w:proofErr w:type="spellStart"/>
+      <w:r>
+        <w:rPr>
+          <w:rFonts w:ascii="Consolas" w:hAnsi="Consolas" w:cs="Consolas"/>
+          <w:sz w:val="21"/>
+          <w:szCs w:val="21"/>
+        </w:rPr>
+        <w:t>i</w:t>
+      </w:r>
+      <w:proofErr w:type="spellEnd"/>
+      <w:r>
+        <w:rPr>
+          <w:rFonts w:ascii="Consolas" w:hAnsi="Consolas" w:cs="Consolas"/>
+          <w:sz w:val="21"/>
+          <w:szCs w:val="21"/>
+        </w:rPr>
+        <w:t xml:space="preserve"> &lt; </w:t>
+      </w:r>
+      <w:proofErr w:type="spellStart"/>
+      <w:r>
+        <w:rPr>
+          <w:rFonts w:ascii="Consolas" w:hAnsi="Consolas" w:cs="Consolas"/>
+          <w:sz w:val="21"/>
+          <w:szCs w:val="21"/>
+        </w:rPr>
+        <w:t>regOrgUnitList.length</w:t>
+      </w:r>
+      <w:proofErr w:type="spellEnd"/>
+      <w:r>
+        <w:rPr>
+          <w:rFonts w:ascii="Consolas" w:hAnsi="Consolas" w:cs="Consolas"/>
+          <w:sz w:val="21"/>
+          <w:szCs w:val="21"/>
+        </w:rPr>
+        <w:t xml:space="preserve">; </w:t>
+      </w:r>
+      <w:proofErr w:type="spellStart"/>
+      <w:r>
+        <w:rPr>
+          <w:rFonts w:ascii="Consolas" w:hAnsi="Consolas" w:cs="Consolas"/>
+          <w:sz w:val="21"/>
+          <w:szCs w:val="21"/>
+        </w:rPr>
+        <w:t>i</w:t>
+      </w:r>
+      <w:proofErr w:type="spellEnd"/>
+      <w:r>
+        <w:rPr>
+          <w:rFonts w:ascii="Consolas" w:hAnsi="Consolas" w:cs="Consolas"/>
+          <w:sz w:val="21"/>
+          <w:szCs w:val="21"/>
+        </w:rPr>
+        <w:t>++) {</w:t>
+      </w:r>
+    </w:p>
+    <w:p>
+      <w:pPr>
+        <w:spacing w:line="240" w:lineRule="auto"/>
+        <w:rPr>
+          <w:rFonts w:ascii="Consolas" w:hAnsi="Consolas" w:cs="Consolas"/>
+          <w:sz w:val="21"/>
+          <w:szCs w:val="21"/>
+        </w:rPr>
+      </w:pPr>
+      <w:r>
+        <w:rPr>
+          <w:rFonts w:ascii="Consolas" w:hAnsi="Consolas" w:cs="Consolas"/>
+          <w:sz w:val="21"/>
+          <w:szCs w:val="21"/>
+        </w:rPr>
+        <w:t xml:space="preserve">                        for (var j = 0; j &lt; </w:t>
+      </w:r>
+      <w:proofErr w:type="spellStart"/>
+      <w:r>
+        <w:rPr>
+          <w:rFonts w:ascii="Consolas" w:hAnsi="Consolas" w:cs="Consolas"/>
+          <w:sz w:val="21"/>
+          <w:szCs w:val="21"/>
+        </w:rPr>
+        <w:t>regPeriodList.length</w:t>
+      </w:r>
+      <w:proofErr w:type="spellEnd"/>
+      <w:r>
+        <w:rPr>
+          <w:rFonts w:ascii="Consolas" w:hAnsi="Consolas" w:cs="Consolas"/>
+          <w:sz w:val="21"/>
+          <w:szCs w:val="21"/>
+        </w:rPr>
+        <w:t xml:space="preserve">; </w:t>
+      </w:r>
+      <w:proofErr w:type="spellStart"/>
+      <w:r>
+        <w:rPr>
+          <w:rFonts w:ascii="Consolas" w:hAnsi="Consolas" w:cs="Consolas"/>
+          <w:sz w:val="21"/>
+          <w:szCs w:val="21"/>
+        </w:rPr>
+        <w:t>j++</w:t>
+      </w:r>
+      <w:proofErr w:type="spellEnd"/>
+      <w:r>
+        <w:rPr>
+          <w:rFonts w:ascii="Consolas" w:hAnsi="Consolas" w:cs="Consolas"/>
+          <w:sz w:val="21"/>
+          <w:szCs w:val="21"/>
+        </w:rPr>
+        <w:t>) {</w:t>
+      </w:r>
+    </w:p>
+    <w:p>
+      <w:pPr>
+        <w:spacing w:line="240" w:lineRule="auto"/>
+        <w:rPr>
+          <w:rFonts w:ascii="Consolas" w:hAnsi="Consolas" w:cs="Consolas"/>
+          <w:sz w:val="21"/>
+          <w:szCs w:val="21"/>
+        </w:rPr>
+      </w:pPr>
+      <w:r>
+        <w:rPr>
+          <w:rFonts w:ascii="Consolas" w:hAnsi="Consolas" w:cs="Consolas"/>
+          <w:sz w:val="21"/>
+          <w:szCs w:val="21"/>
+        </w:rPr>
+        <w:t xml:space="preserve">                            </w:t>
+      </w:r>
+      <w:proofErr w:type="spellStart"/>
+      <w:r>
+        <w:rPr>
+          <w:rFonts w:ascii="Consolas" w:hAnsi="Consolas" w:cs="Consolas"/>
+          <w:sz w:val="21"/>
+          <w:szCs w:val="21"/>
+        </w:rPr>
+        <w:t>cdsr.completeDataSetRegistrations.push</w:t>
+      </w:r>
+      <w:proofErr w:type="spellEnd"/>
+      <w:r>
+        <w:rPr>
+          <w:rFonts w:ascii="Consolas" w:hAnsi="Consolas" w:cs="Consolas"/>
+          <w:sz w:val="21"/>
+          <w:szCs w:val="21"/>
+        </w:rPr>
+        <w:t>({</w:t>
+      </w:r>
+    </w:p>
+    <w:p>
+      <w:pPr>
+        <w:spacing w:line="240" w:lineRule="auto"/>
+        <w:rPr>
+          <w:rFonts w:ascii="Consolas" w:hAnsi="Consolas" w:cs="Consolas"/>
+          <w:sz w:val="21"/>
+          <w:szCs w:val="21"/>
+        </w:rPr>
+      </w:pPr>
+      <w:r>
+        <w:rPr>
+          <w:rFonts w:ascii="Consolas" w:hAnsi="Consolas" w:cs="Consolas"/>
+          <w:sz w:val="21"/>
+          <w:szCs w:val="21"/>
+        </w:rPr>
+        <w:t xml:space="preserve">                                '</w:t>
+      </w:r>
+      <w:proofErr w:type="spellStart"/>
+      <w:r>
+        <w:rPr>
+          <w:rFonts w:ascii="Consolas" w:hAnsi="Consolas" w:cs="Consolas"/>
+          <w:sz w:val="21"/>
+          <w:szCs w:val="21"/>
+        </w:rPr>
+        <w:t>dataSet</w:t>
+      </w:r>
+      <w:proofErr w:type="spellEnd"/>
+      <w:r>
+        <w:rPr>
+          <w:rFonts w:ascii="Consolas" w:hAnsi="Consolas" w:cs="Consolas"/>
+          <w:sz w:val="21"/>
+          <w:szCs w:val="21"/>
+        </w:rPr>
+        <w:t xml:space="preserve">': </w:t>
+      </w:r>
+      <w:proofErr w:type="spellStart"/>
+      <w:r>
+        <w:rPr>
+          <w:rFonts w:ascii="Consolas" w:hAnsi="Consolas" w:cs="Consolas"/>
+          <w:sz w:val="21"/>
+          <w:szCs w:val="21"/>
+        </w:rPr>
+        <w:t>dataSetUid</w:t>
+      </w:r>
+      <w:proofErr w:type="spellEnd"/>
+      <w:r>
+        <w:rPr>
+          <w:rFonts w:ascii="Consolas" w:hAnsi="Consolas" w:cs="Consolas"/>
+          <w:sz w:val="21"/>
+          <w:szCs w:val="21"/>
+        </w:rPr>
+        <w:t>,</w:t>
+      </w:r>
+    </w:p>
+    <w:p>
+      <w:pPr>
+        <w:spacing w:line="240" w:lineRule="auto"/>
+        <w:rPr>
+          <w:rFonts w:ascii="Consolas" w:hAnsi="Consolas" w:cs="Consolas"/>
+          <w:sz w:val="21"/>
+          <w:szCs w:val="21"/>
+        </w:rPr>
+      </w:pPr>
+      <w:r>
+        <w:rPr>
+          <w:rFonts w:ascii="Consolas" w:hAnsi="Consolas" w:cs="Consolas"/>
+          <w:sz w:val="21"/>
+          <w:szCs w:val="21"/>
+        </w:rPr>
+        <w:t xml:space="preserve">                                'period': </w:t>
+      </w:r>
+      <w:proofErr w:type="spellStart"/>
+      <w:r>
+        <w:rPr>
+          <w:rFonts w:ascii="Consolas" w:hAnsi="Consolas" w:cs="Consolas"/>
+          <w:sz w:val="21"/>
+          <w:szCs w:val="21"/>
+        </w:rPr>
+        <w:t>regPeriodList</w:t>
+      </w:r>
+      <w:proofErr w:type="spellEnd"/>
+      <w:r>
+        <w:rPr>
+          <w:rFonts w:ascii="Consolas" w:hAnsi="Consolas" w:cs="Consolas"/>
+          <w:sz w:val="21"/>
+          <w:szCs w:val="21"/>
+        </w:rPr>
+        <w:t>[j],</w:t>
+      </w:r>
+    </w:p>
+    <w:p>
+      <w:pPr>
+        <w:spacing w:line="240" w:lineRule="auto"/>
+        <w:rPr>
+          <w:rFonts w:ascii="Consolas" w:hAnsi="Consolas" w:cs="Consolas"/>
+          <w:sz w:val="21"/>
+          <w:szCs w:val="21"/>
+        </w:rPr>
+      </w:pPr>
+      <w:r>
+        <w:rPr>
+          <w:rFonts w:ascii="Consolas" w:hAnsi="Consolas" w:cs="Consolas"/>
+          <w:sz w:val="21"/>
+          <w:szCs w:val="21"/>
+        </w:rPr>
+        <w:t xml:space="preserve">                                '</w:t>
+      </w:r>
+      <w:proofErr w:type="spellStart"/>
+      <w:r>
+        <w:rPr>
+          <w:rFonts w:ascii="Consolas" w:hAnsi="Consolas" w:cs="Consolas"/>
+          <w:sz w:val="21"/>
+          <w:szCs w:val="21"/>
+        </w:rPr>
+        <w:t>organisationUnit</w:t>
+      </w:r>
+      <w:proofErr w:type="spellEnd"/>
+      <w:r>
+        <w:rPr>
+          <w:rFonts w:ascii="Consolas" w:hAnsi="Consolas" w:cs="Consolas"/>
+          <w:sz w:val="21"/>
+          <w:szCs w:val="21"/>
+        </w:rPr>
+        <w:t xml:space="preserve">': </w:t>
+      </w:r>
+      <w:proofErr w:type="spellStart"/>
+      <w:r>
+        <w:rPr>
+          <w:rFonts w:ascii="Consolas" w:hAnsi="Consolas" w:cs="Consolas"/>
+          <w:sz w:val="21"/>
+          <w:szCs w:val="21"/>
+        </w:rPr>
+        <w:t>regOrgUnitList</w:t>
+      </w:r>
+      <w:proofErr w:type="spellEnd"/>
+      <w:r>
+        <w:rPr>
+          <w:rFonts w:ascii="Consolas" w:hAnsi="Consolas" w:cs="Consolas"/>
+          <w:sz w:val="21"/>
+          <w:szCs w:val="21"/>
+        </w:rPr>
+        <w:t>[</w:t>
+      </w:r>
+      <w:proofErr w:type="spellStart"/>
+      <w:r>
+        <w:rPr>
+          <w:rFonts w:ascii="Consolas" w:hAnsi="Consolas" w:cs="Consolas"/>
+          <w:sz w:val="21"/>
+          <w:szCs w:val="21"/>
+        </w:rPr>
+        <w:t>i</w:t>
+      </w:r>
+      <w:proofErr w:type="spellEnd"/>
+      <w:r>
+        <w:rPr>
+          <w:rFonts w:ascii="Consolas" w:hAnsi="Consolas" w:cs="Consolas"/>
+          <w:sz w:val="21"/>
+          <w:szCs w:val="21"/>
+        </w:rPr>
+        <w:t>]</w:t>
+      </w:r>
+    </w:p>
+    <w:p>
+      <w:pPr>
+        <w:spacing w:line="240" w:lineRule="auto"/>
+        <w:rPr>
+          <w:rFonts w:ascii="Consolas" w:hAnsi="Consolas" w:cs="Consolas"/>
+          <w:sz w:val="21"/>
+          <w:szCs w:val="21"/>
+        </w:rPr>
+      </w:pPr>
+      <w:r>
+        <w:rPr>
+          <w:rFonts w:ascii="Consolas" w:hAnsi="Consolas" w:cs="Consolas"/>
+          <w:sz w:val="21"/>
+          <w:szCs w:val="21"/>
+        </w:rPr>
+        <w:t xml:space="preserve">                                // '</w:t>
+      </w:r>
+      <w:proofErr w:type="spellStart"/>
+      <w:r>
+        <w:rPr>
+          <w:rFonts w:ascii="Consolas" w:hAnsi="Consolas" w:cs="Consolas"/>
+          <w:sz w:val="21"/>
+          <w:szCs w:val="21"/>
+        </w:rPr>
+        <w:t>multiOu</w:t>
+      </w:r>
+      <w:proofErr w:type="spellEnd"/>
+      <w:r>
+        <w:rPr>
+          <w:rFonts w:ascii="Consolas" w:hAnsi="Consolas" w:cs="Consolas"/>
+          <w:sz w:val="21"/>
+          <w:szCs w:val="21"/>
+        </w:rPr>
+        <w:t>': false</w:t>
+      </w:r>
+    </w:p>
+    <w:p>
+      <w:pPr>
+        <w:spacing w:line="240" w:lineRule="auto"/>
+        <w:rPr>
+          <w:rFonts w:ascii="Consolas" w:hAnsi="Consolas" w:cs="Consolas"/>
+          <w:sz w:val="21"/>
+          <w:szCs w:val="21"/>
+        </w:rPr>
+      </w:pPr>
+      <w:r>
+        <w:rPr>
+          <w:rFonts w:ascii="Consolas" w:hAnsi="Consolas" w:cs="Consolas"/>
+          <w:sz w:val="21"/>
+          <w:szCs w:val="21"/>
+        </w:rPr>
+        <w:t xml:space="preserve">                            });</w:t>
+      </w:r>
+    </w:p>
+    <w:p>
+      <w:pPr>
+        <w:spacing w:line="240" w:lineRule="auto"/>
+        <w:rPr>
+          <w:rFonts w:ascii="Consolas" w:hAnsi="Consolas" w:cs="Consolas"/>
+          <w:sz w:val="21"/>
+          <w:szCs w:val="21"/>
+        </w:rPr>
+      </w:pPr>
+      <w:r>
+        <w:rPr>
+          <w:rFonts w:ascii="Consolas" w:hAnsi="Consolas" w:cs="Consolas"/>
+          <w:sz w:val="21"/>
+          <w:szCs w:val="21"/>
+        </w:rPr>
+        <w:t xml:space="preserve">                            $.ajax({</w:t>
+      </w:r>
+    </w:p>
+    <w:p>
+      <w:pPr>
+        <w:spacing w:line="240" w:lineRule="auto"/>
+        <w:rPr>
+          <w:rFonts w:ascii="Consolas" w:hAnsi="Consolas" w:cs="Consolas"/>
+          <w:sz w:val="21"/>
+          <w:szCs w:val="21"/>
+        </w:rPr>
+      </w:pPr>
+      <w:r>
+        <w:rPr>
+          <w:rFonts w:ascii="Consolas" w:hAnsi="Consolas" w:cs="Consolas"/>
+          <w:sz w:val="21"/>
+          <w:szCs w:val="21"/>
+        </w:rPr>
+        <w:t xml:space="preserve">                                url: '../</w:t>
+      </w:r>
+      <w:proofErr w:type="spellStart"/>
+      <w:r>
+        <w:rPr>
+          <w:rFonts w:ascii="Consolas" w:hAnsi="Consolas" w:cs="Consolas"/>
+          <w:sz w:val="21"/>
+          <w:szCs w:val="21"/>
+        </w:rPr>
+        <w:t>api</w:t>
+      </w:r>
+      <w:proofErr w:type="spellEnd"/>
+      <w:r>
+        <w:rPr>
+          <w:rFonts w:ascii="Consolas" w:hAnsi="Consolas" w:cs="Consolas"/>
+          <w:sz w:val="21"/>
+          <w:szCs w:val="21"/>
+        </w:rPr>
+        <w:t>/</w:t>
+      </w:r>
+      <w:proofErr w:type="spellStart"/>
+      <w:r>
+        <w:rPr>
+          <w:rFonts w:ascii="Consolas" w:hAnsi="Consolas" w:cs="Consolas"/>
+          <w:sz w:val="21"/>
+          <w:szCs w:val="21"/>
+        </w:rPr>
+        <w:t>completeDataSetRegistrations</w:t>
+      </w:r>
+      <w:proofErr w:type="spellEnd"/>
+      <w:r>
+        <w:rPr>
+          <w:rFonts w:ascii="Consolas" w:hAnsi="Consolas" w:cs="Consolas"/>
+          <w:sz w:val="21"/>
+          <w:szCs w:val="21"/>
+        </w:rPr>
+        <w:t>',</w:t>
+      </w:r>
+    </w:p>
+    <w:p>
+      <w:pPr>
+        <w:spacing w:line="240" w:lineRule="auto"/>
+        <w:rPr>
+          <w:rFonts w:ascii="Consolas" w:hAnsi="Consolas" w:cs="Consolas"/>
+          <w:sz w:val="21"/>
+          <w:szCs w:val="21"/>
+        </w:rPr>
+      </w:pPr>
+      <w:r>
+        <w:rPr>
+          <w:rFonts w:ascii="Consolas" w:hAnsi="Consolas" w:cs="Consolas"/>
+          <w:sz w:val="21"/>
+          <w:szCs w:val="21"/>
+        </w:rPr>
+        <w:t xml:space="preserve">                                data: </w:t>
+      </w:r>
+      <w:proofErr w:type="spellStart"/>
+      <w:r>
+        <w:rPr>
+          <w:rFonts w:ascii="Consolas" w:hAnsi="Consolas" w:cs="Consolas"/>
+          <w:sz w:val="21"/>
+          <w:szCs w:val="21"/>
+        </w:rPr>
+        <w:t>JSON.stringify</w:t>
+      </w:r>
+      <w:proofErr w:type="spellEnd"/>
+      <w:r>
+        <w:rPr>
+          <w:rFonts w:ascii="Consolas" w:hAnsi="Consolas" w:cs="Consolas"/>
+          <w:sz w:val="21"/>
+          <w:szCs w:val="21"/>
+        </w:rPr>
+        <w:t>(</w:t>
+      </w:r>
+      <w:proofErr w:type="spellStart"/>
+      <w:r>
+        <w:rPr>
+          <w:rFonts w:ascii="Consolas" w:hAnsi="Consolas" w:cs="Consolas"/>
+          <w:sz w:val="21"/>
+          <w:szCs w:val="21"/>
+        </w:rPr>
+        <w:t>cdsr</w:t>
+      </w:r>
+      <w:proofErr w:type="spellEnd"/>
+      <w:r>
+        <w:rPr>
+          <w:rFonts w:ascii="Consolas" w:hAnsi="Consolas" w:cs="Consolas"/>
+          <w:sz w:val="21"/>
+          <w:szCs w:val="21"/>
+        </w:rPr>
+        <w:t>),</w:t>
+      </w:r>
+    </w:p>
+    <w:p>
+      <w:pPr>
+        <w:spacing w:line="240" w:lineRule="auto"/>
+        <w:rPr>
+          <w:rFonts w:ascii="Consolas" w:hAnsi="Consolas" w:cs="Consolas"/>
+          <w:sz w:val="21"/>
+          <w:szCs w:val="21"/>
+        </w:rPr>
+      </w:pPr>
+      <w:r>
+        <w:rPr>
+          <w:rFonts w:ascii="Consolas" w:hAnsi="Consolas" w:cs="Consolas"/>
+          <w:sz w:val="21"/>
+          <w:szCs w:val="21"/>
+        </w:rPr>
+        <w:t xml:space="preserve">                                </w:t>
+      </w:r>
+      <w:proofErr w:type="spellStart"/>
+      <w:r>
+        <w:rPr>
+          <w:rFonts w:ascii="Consolas" w:hAnsi="Consolas" w:cs="Consolas"/>
+          <w:sz w:val="21"/>
+          <w:szCs w:val="21"/>
+        </w:rPr>
+        <w:t>contentType</w:t>
+      </w:r>
+      <w:proofErr w:type="spellEnd"/>
+      <w:r>
+        <w:rPr>
+          <w:rFonts w:ascii="Consolas" w:hAnsi="Consolas" w:cs="Consolas"/>
+          <w:sz w:val="21"/>
+          <w:szCs w:val="21"/>
+        </w:rPr>
+        <w:t>: "application/json; charset=utf-8",</w:t>
+      </w:r>
+    </w:p>
+    <w:p>
+      <w:pPr>
+        <w:spacing w:line="240" w:lineRule="auto"/>
+        <w:rPr>
+          <w:rFonts w:ascii="Consolas" w:hAnsi="Consolas" w:cs="Consolas"/>
+          <w:sz w:val="21"/>
+          <w:szCs w:val="21"/>
+        </w:rPr>
+      </w:pPr>
+      <w:r>
+        <w:rPr>
+          <w:rFonts w:ascii="Consolas" w:hAnsi="Consolas" w:cs="Consolas"/>
+          <w:sz w:val="21"/>
+          <w:szCs w:val="21"/>
+        </w:rPr>
+        <w:t xml:space="preserve">                                </w:t>
+      </w:r>
+      <w:proofErr w:type="spellStart"/>
+      <w:r>
+        <w:rPr>
+          <w:rFonts w:ascii="Consolas" w:hAnsi="Consolas" w:cs="Consolas"/>
+          <w:sz w:val="21"/>
+          <w:szCs w:val="21"/>
+        </w:rPr>
+        <w:t>dataType</w:t>
+      </w:r>
+      <w:proofErr w:type="spellEnd"/>
+      <w:r>
+        <w:rPr>
+          <w:rFonts w:ascii="Consolas" w:hAnsi="Consolas" w:cs="Consolas"/>
+          <w:sz w:val="21"/>
+          <w:szCs w:val="21"/>
+        </w:rPr>
+        <w:t>: 'json',</w:t>
+      </w:r>
+    </w:p>
+    <w:p>
+      <w:pPr>
+        <w:spacing w:line="240" w:lineRule="auto"/>
+        <w:rPr>
+          <w:rFonts w:ascii="Consolas" w:hAnsi="Consolas" w:cs="Consolas"/>
+          <w:sz w:val="21"/>
+          <w:szCs w:val="21"/>
+        </w:rPr>
+      </w:pPr>
+      <w:r>
+        <w:rPr>
+          <w:rFonts w:ascii="Consolas" w:hAnsi="Consolas" w:cs="Consolas"/>
+          <w:sz w:val="21"/>
+          <w:szCs w:val="21"/>
+        </w:rPr>
+        <w:t xml:space="preserve">                                type: 'POST',</w:t>
+      </w:r>
+    </w:p>
+    <w:p>
+      <w:pPr>
+        <w:spacing w:line="240" w:lineRule="auto"/>
+        <w:rPr>
+          <w:rFonts w:ascii="Consolas" w:hAnsi="Consolas" w:cs="Consolas"/>
+          <w:sz w:val="21"/>
+          <w:szCs w:val="21"/>
+        </w:rPr>
+      </w:pPr>
+      <w:r>
+        <w:rPr>
+          <w:rFonts w:ascii="Consolas" w:hAnsi="Consolas" w:cs="Consolas"/>
+          <w:sz w:val="21"/>
+          <w:szCs w:val="21"/>
+        </w:rPr>
+        <w:lastRenderedPageBreak/>
+        <w:t xml:space="preserve">                                success: function (</w:t>
+      </w:r>
+      <w:proofErr w:type="spellStart"/>
+      <w:r>
+        <w:rPr>
+          <w:rFonts w:ascii="Consolas" w:hAnsi="Consolas" w:cs="Consolas"/>
+          <w:sz w:val="21"/>
+          <w:szCs w:val="21"/>
+        </w:rPr>
+        <w:t>dataSetRegResponse</w:t>
+      </w:r>
+      <w:proofErr w:type="spellEnd"/>
+      <w:r>
+        <w:rPr>
+          <w:rFonts w:ascii="Consolas" w:hAnsi="Consolas" w:cs="Consolas"/>
+          <w:sz w:val="21"/>
+          <w:szCs w:val="21"/>
+        </w:rPr>
+        <w:t>) {</w:t>
+      </w:r>
+    </w:p>
+    <w:p>
+      <w:pPr>
+        <w:spacing w:line="240" w:lineRule="auto"/>
+        <w:rPr>
+          <w:rFonts w:ascii="Consolas" w:hAnsi="Consolas" w:cs="Consolas"/>
+          <w:sz w:val="21"/>
+          <w:szCs w:val="21"/>
+        </w:rPr>
+      </w:pPr>
+      <w:r>
+        <w:rPr>
+          <w:rFonts w:ascii="Consolas" w:hAnsi="Consolas" w:cs="Consolas"/>
+          <w:sz w:val="21"/>
+          <w:szCs w:val="21"/>
+        </w:rPr>
+        <w:t xml:space="preserve">                                    </w:t>
+      </w:r>
+      <w:proofErr w:type="spellStart"/>
+      <w:r>
+        <w:rPr>
+          <w:rFonts w:ascii="Consolas" w:hAnsi="Consolas" w:cs="Consolas"/>
+          <w:sz w:val="21"/>
+          <w:szCs w:val="21"/>
+        </w:rPr>
+        <w:t>dataSetCompleteRegistration</w:t>
+      </w:r>
+      <w:proofErr w:type="spellEnd"/>
+      <w:r>
+        <w:rPr>
+          <w:rFonts w:ascii="Consolas" w:hAnsi="Consolas" w:cs="Consolas"/>
+          <w:sz w:val="21"/>
+          <w:szCs w:val="21"/>
+        </w:rPr>
+        <w:t xml:space="preserve"> = "Registration Complete";</w:t>
+      </w:r>
+    </w:p>
+    <w:p>
+      <w:pPr>
+        <w:spacing w:line="240" w:lineRule="auto"/>
+        <w:rPr>
+          <w:rFonts w:ascii="Consolas" w:hAnsi="Consolas" w:cs="Consolas"/>
+          <w:sz w:val="21"/>
+          <w:szCs w:val="21"/>
+        </w:rPr>
+      </w:pPr>
+      <w:r>
+        <w:rPr>
+          <w:rFonts w:ascii="Consolas" w:hAnsi="Consolas" w:cs="Consolas"/>
+          <w:sz w:val="21"/>
+          <w:szCs w:val="21"/>
+        </w:rPr>
+        <w:t xml:space="preserve">                                    //console.log("Registration Complete");</w:t>
+      </w:r>
+    </w:p>
+    <w:p>
+      <w:pPr>
+        <w:spacing w:line="240" w:lineRule="auto"/>
+        <w:rPr>
+          <w:rFonts w:ascii="Consolas" w:hAnsi="Consolas" w:cs="Consolas"/>
+          <w:sz w:val="21"/>
+          <w:szCs w:val="21"/>
+        </w:rPr>
+      </w:pPr>
+      <w:r>
+        <w:rPr>
+          <w:rFonts w:ascii="Consolas" w:hAnsi="Consolas" w:cs="Consolas"/>
+          <w:sz w:val="21"/>
+          <w:szCs w:val="21"/>
+        </w:rPr>
+        <w:t xml:space="preserve">                                },</w:t>
+      </w:r>
+    </w:p>
+    <w:p>
+      <w:pPr>
+        <w:spacing w:line="240" w:lineRule="auto"/>
+        <w:rPr>
+          <w:rFonts w:ascii="Consolas" w:hAnsi="Consolas" w:cs="Consolas"/>
+          <w:sz w:val="21"/>
+          <w:szCs w:val="21"/>
+        </w:rPr>
+      </w:pPr>
+      <w:r>
+        <w:rPr>
+          <w:rFonts w:ascii="Consolas" w:hAnsi="Consolas" w:cs="Consolas"/>
+          <w:sz w:val="21"/>
+          <w:szCs w:val="21"/>
+        </w:rPr>
+        <w:t xml:space="preserve">                                error: function ( </w:t>
+      </w:r>
+      <w:proofErr w:type="spellStart"/>
+      <w:r>
+        <w:rPr>
+          <w:rFonts w:ascii="Consolas" w:hAnsi="Consolas" w:cs="Consolas"/>
+          <w:sz w:val="21"/>
+          <w:szCs w:val="21"/>
+        </w:rPr>
+        <w:t>dataSetRegResponse</w:t>
+      </w:r>
+      <w:proofErr w:type="spellEnd"/>
+      <w:r>
+        <w:rPr>
+          <w:rFonts w:ascii="Consolas" w:hAnsi="Consolas" w:cs="Consolas"/>
+          <w:sz w:val="21"/>
+          <w:szCs w:val="21"/>
+        </w:rPr>
+        <w:t>) {</w:t>
+      </w:r>
+    </w:p>
+    <w:p>
+      <w:pPr>
+        <w:spacing w:line="240" w:lineRule="auto"/>
+        <w:rPr>
+          <w:rFonts w:ascii="Consolas" w:hAnsi="Consolas" w:cs="Consolas"/>
+          <w:sz w:val="21"/>
+          <w:szCs w:val="21"/>
+        </w:rPr>
+      </w:pPr>
+      <w:r>
+        <w:rPr>
+          <w:rFonts w:ascii="Consolas" w:hAnsi="Consolas" w:cs="Consolas"/>
+          <w:sz w:val="21"/>
+          <w:szCs w:val="21"/>
+        </w:rPr>
+        <w:t xml:space="preserve">                                    console.log("Error in Registration Complete");</w:t>
+      </w:r>
+    </w:p>
+    <w:p>
+      <w:pPr>
+        <w:spacing w:line="240" w:lineRule="auto"/>
+        <w:rPr>
+          <w:rFonts w:ascii="Consolas" w:hAnsi="Consolas" w:cs="Consolas"/>
+          <w:sz w:val="21"/>
+          <w:szCs w:val="21"/>
+        </w:rPr>
+      </w:pPr>
+      <w:r>
+        <w:rPr>
+          <w:rFonts w:ascii="Consolas" w:hAnsi="Consolas" w:cs="Consolas"/>
+          <w:sz w:val="21"/>
+          <w:szCs w:val="21"/>
+        </w:rPr>
+        <w:t xml:space="preserve">                                    </w:t>
+      </w:r>
+      <w:proofErr w:type="spellStart"/>
+      <w:r>
+        <w:rPr>
+          <w:rFonts w:ascii="Consolas" w:hAnsi="Consolas" w:cs="Consolas"/>
+          <w:sz w:val="21"/>
+          <w:szCs w:val="21"/>
+        </w:rPr>
+        <w:t>dataSetCompleteRegistration</w:t>
+      </w:r>
+      <w:proofErr w:type="spellEnd"/>
+      <w:r>
+        <w:rPr>
+          <w:rFonts w:ascii="Consolas" w:hAnsi="Consolas" w:cs="Consolas"/>
+          <w:sz w:val="21"/>
+          <w:szCs w:val="21"/>
+        </w:rPr>
+        <w:t xml:space="preserve"> = "IGNORED";</w:t>
+      </w:r>
+    </w:p>
+    <w:p>
+      <w:pPr>
+        <w:spacing w:line="240" w:lineRule="auto"/>
+        <w:rPr>
+          <w:rFonts w:ascii="Consolas" w:hAnsi="Consolas" w:cs="Consolas"/>
+          <w:sz w:val="21"/>
+          <w:szCs w:val="21"/>
+        </w:rPr>
+      </w:pPr>
+      <w:r>
+        <w:rPr>
+          <w:rFonts w:ascii="Consolas" w:hAnsi="Consolas" w:cs="Consolas"/>
+          <w:sz w:val="21"/>
+          <w:szCs w:val="21"/>
+        </w:rPr>
+        <w:t xml:space="preserve">                                }</w:t>
+      </w:r>
+    </w:p>
+    <w:p>
+      <w:pPr>
+        <w:spacing w:line="240" w:lineRule="auto"/>
+        <w:rPr>
+          <w:rFonts w:ascii="Consolas" w:hAnsi="Consolas" w:cs="Consolas"/>
+          <w:sz w:val="21"/>
+          <w:szCs w:val="21"/>
+        </w:rPr>
+      </w:pPr>
+      <w:r>
+        <w:rPr>
+          <w:rFonts w:ascii="Consolas" w:hAnsi="Consolas" w:cs="Consolas"/>
+          <w:sz w:val="21"/>
+          <w:szCs w:val="21"/>
+        </w:rPr>
+        <w:t xml:space="preserve">                            });</w:t>
+      </w:r>
+    </w:p>
+    <w:p>
+      <w:pPr>
+        <w:spacing w:line="240" w:lineRule="auto"/>
+        <w:rPr>
+          <w:rFonts w:ascii="Consolas" w:hAnsi="Consolas" w:cs="Consolas"/>
+          <w:sz w:val="21"/>
+          <w:szCs w:val="21"/>
+        </w:rPr>
+      </w:pPr>
+      <w:r>
+        <w:rPr>
+          <w:rFonts w:ascii="Consolas" w:hAnsi="Consolas" w:cs="Consolas"/>
+          <w:sz w:val="21"/>
+          <w:szCs w:val="21"/>
+        </w:rPr>
+        <w:t xml:space="preserve">                            //console.log(</w:t>
+      </w:r>
+      <w:proofErr w:type="spellStart"/>
+      <w:r>
+        <w:rPr>
+          <w:rFonts w:ascii="Consolas" w:hAnsi="Consolas" w:cs="Consolas"/>
+          <w:sz w:val="21"/>
+          <w:szCs w:val="21"/>
+        </w:rPr>
+        <w:t>cdsr</w:t>
+      </w:r>
+      <w:proofErr w:type="spellEnd"/>
+      <w:r>
+        <w:rPr>
+          <w:rFonts w:ascii="Consolas" w:hAnsi="Consolas" w:cs="Consolas"/>
+          <w:sz w:val="21"/>
+          <w:szCs w:val="21"/>
+        </w:rPr>
+        <w:t>);</w:t>
+      </w:r>
+    </w:p>
+    <w:p>
+      <w:pPr>
+        <w:spacing w:line="240" w:lineRule="auto"/>
+        <w:rPr>
+          <w:rFonts w:ascii="Consolas" w:hAnsi="Consolas" w:cs="Consolas"/>
+          <w:sz w:val="21"/>
+          <w:szCs w:val="21"/>
+        </w:rPr>
+      </w:pPr>
+      <w:r>
+        <w:rPr>
+          <w:rFonts w:ascii="Consolas" w:hAnsi="Consolas" w:cs="Consolas"/>
+          <w:sz w:val="21"/>
+          <w:szCs w:val="21"/>
+        </w:rPr>
+        <w:t xml:space="preserve">                        }</w:t>
+      </w:r>
+    </w:p>
+    <w:p>
+      <w:pPr>
+        <w:spacing w:line="240" w:lineRule="auto"/>
+        <w:rPr>
+          <w:rFonts w:ascii="Consolas" w:hAnsi="Consolas" w:cs="Consolas"/>
+          <w:sz w:val="21"/>
+          <w:szCs w:val="21"/>
+        </w:rPr>
+      </w:pPr>
+      <w:r>
+        <w:rPr>
+          <w:rFonts w:ascii="Consolas" w:hAnsi="Consolas" w:cs="Consolas"/>
+          <w:sz w:val="21"/>
+          <w:szCs w:val="21"/>
+        </w:rPr>
+        <w:t xml:space="preserve">                    }</w:t>
+      </w:r>
+    </w:p>
+    <w:p>
+      <w:pPr>
+        <w:spacing w:line="240" w:lineRule="auto"/>
+        <w:rPr>
+          <w:rFonts w:ascii="Consolas" w:hAnsi="Consolas" w:cs="Consolas"/>
+          <w:sz w:val="21"/>
+          <w:szCs w:val="21"/>
+        </w:rPr>
+      </w:pPr>
+      <w:r>
+        <w:rPr>
+          <w:rFonts w:ascii="Consolas" w:hAnsi="Consolas" w:cs="Consolas"/>
+          <w:sz w:val="21"/>
+          <w:szCs w:val="21"/>
+        </w:rPr>
+        <w:t xml:space="preserve">                }</w:t>
+      </w:r>
+    </w:p>
+    <w:p>
+      <w:pPr>
+        <w:spacing w:line="240" w:lineRule="auto"/>
+        <w:rPr>
+          <w:rFonts w:ascii="Consolas" w:hAnsi="Consolas" w:cs="Consolas"/>
+          <w:sz w:val="21"/>
+          <w:szCs w:val="21"/>
+        </w:rPr>
+      </w:pPr>
+      <w:r>
+        <w:rPr>
+          <w:rFonts w:ascii="Consolas" w:hAnsi="Consolas" w:cs="Consolas"/>
+          <w:sz w:val="21"/>
+          <w:szCs w:val="21"/>
+        </w:rPr>
+        <w:t xml:space="preserve">                else {</w:t>
+      </w:r>
+    </w:p>
+    <w:p>
+      <w:pPr>
+        <w:spacing w:line="240" w:lineRule="auto"/>
+        <w:rPr>
+          <w:rFonts w:ascii="Consolas" w:hAnsi="Consolas" w:cs="Consolas"/>
+          <w:sz w:val="21"/>
+          <w:szCs w:val="21"/>
+        </w:rPr>
+      </w:pPr>
+      <w:r>
+        <w:rPr>
+          <w:rFonts w:ascii="Consolas" w:hAnsi="Consolas" w:cs="Consolas"/>
+          <w:sz w:val="21"/>
+          <w:szCs w:val="21"/>
+        </w:rPr>
+        <w:t xml:space="preserve">                    </w:t>
+      </w:r>
+      <w:proofErr w:type="spellStart"/>
+      <w:r>
+        <w:rPr>
+          <w:rFonts w:ascii="Consolas" w:hAnsi="Consolas" w:cs="Consolas"/>
+          <w:sz w:val="21"/>
+          <w:szCs w:val="21"/>
+        </w:rPr>
+        <w:t>dataSetCompleteRegistration</w:t>
+      </w:r>
+      <w:proofErr w:type="spellEnd"/>
+      <w:r>
+        <w:rPr>
+          <w:rFonts w:ascii="Consolas" w:hAnsi="Consolas" w:cs="Consolas"/>
+          <w:sz w:val="21"/>
+          <w:szCs w:val="21"/>
+        </w:rPr>
+        <w:t xml:space="preserve"> = "IGNORED";</w:t>
+      </w:r>
+    </w:p>
+    <w:p>
+      <w:pPr>
+        <w:spacing w:line="240" w:lineRule="auto"/>
+        <w:rPr>
+          <w:rFonts w:ascii="Consolas" w:hAnsi="Consolas" w:cs="Consolas"/>
+          <w:sz w:val="21"/>
+          <w:szCs w:val="21"/>
+        </w:rPr>
+      </w:pPr>
+      <w:r>
+        <w:rPr>
+          <w:rFonts w:ascii="Consolas" w:hAnsi="Consolas" w:cs="Consolas"/>
+          <w:sz w:val="21"/>
+          <w:szCs w:val="21"/>
+        </w:rPr>
+        <w:t xml:space="preserve">                }</w:t>
+      </w:r>
+    </w:p>
+    <w:p>
+      <w:pPr>
+        <w:spacing w:line="240" w:lineRule="auto"/>
+        <w:rPr>
+          <w:rFonts w:ascii="Consolas" w:hAnsi="Consolas" w:cs="Consolas"/>
+          <w:sz w:val="21"/>
+          <w:szCs w:val="21"/>
+        </w:rPr>
+      </w:pPr>
+      <w:r>
+        <w:rPr>
+          <w:rFonts w:ascii="Consolas" w:hAnsi="Consolas" w:cs="Consolas"/>
+          <w:sz w:val="21"/>
+          <w:szCs w:val="21"/>
+        </w:rPr>
+        <w:t xml:space="preserve">            },</w:t>
+      </w:r>
+    </w:p>
+    <w:p>
+      <w:pPr>
+        <w:spacing w:line="240" w:lineRule="auto"/>
+        <w:rPr>
+          <w:rFonts w:ascii="Consolas" w:hAnsi="Consolas" w:cs="Consolas"/>
+          <w:sz w:val="21"/>
+          <w:szCs w:val="21"/>
+        </w:rPr>
+      </w:pPr>
+      <w:r>
+        <w:rPr>
+          <w:rFonts w:ascii="Consolas" w:hAnsi="Consolas" w:cs="Consolas"/>
+          <w:sz w:val="21"/>
+          <w:szCs w:val="21"/>
+        </w:rPr>
+        <w:t xml:space="preserve">            error: function (response) {</w:t>
+      </w:r>
+    </w:p>
+    <w:p>
+      <w:pPr>
+        <w:spacing w:line="240" w:lineRule="auto"/>
+        <w:rPr>
+          <w:rFonts w:ascii="Consolas" w:hAnsi="Consolas" w:cs="Consolas"/>
+          <w:sz w:val="21"/>
+          <w:szCs w:val="21"/>
+        </w:rPr>
+      </w:pPr>
+      <w:r>
+        <w:rPr>
+          <w:rFonts w:ascii="Consolas" w:hAnsi="Consolas" w:cs="Consolas"/>
+          <w:sz w:val="21"/>
+          <w:szCs w:val="21"/>
+        </w:rPr>
+        <w:t xml:space="preserve">                console.log("Error in post");</w:t>
+      </w:r>
+    </w:p>
+    <w:p>
+      <w:pPr>
+        <w:spacing w:line="240" w:lineRule="auto"/>
+        <w:rPr>
+          <w:rFonts w:ascii="Consolas" w:hAnsi="Consolas" w:cs="Consolas"/>
+          <w:sz w:val="21"/>
+          <w:szCs w:val="21"/>
+        </w:rPr>
+      </w:pPr>
+      <w:r>
+        <w:rPr>
+          <w:rFonts w:ascii="Consolas" w:hAnsi="Consolas" w:cs="Consolas"/>
+          <w:sz w:val="21"/>
+          <w:szCs w:val="21"/>
+        </w:rPr>
+        <w:t xml:space="preserve">            }</w:t>
+      </w:r>
+    </w:p>
+    <w:p>
+      <w:pPr>
+        <w:spacing w:line="240" w:lineRule="auto"/>
+        <w:rPr>
+          <w:rFonts w:ascii="Consolas" w:hAnsi="Consolas" w:cs="Consolas"/>
+          <w:sz w:val="21"/>
+          <w:szCs w:val="21"/>
+        </w:rPr>
+      </w:pPr>
+      <w:r>
+        <w:rPr>
+          <w:rFonts w:ascii="Consolas" w:hAnsi="Consolas" w:cs="Consolas"/>
+          <w:sz w:val="21"/>
+          <w:szCs w:val="21"/>
+        </w:rPr>
+        <w:t xml:space="preserve">        });</w:t>
+      </w:r>
+    </w:p>
+    <w:p>
+      <w:pPr>
+        <w:spacing w:line="240" w:lineRule="auto"/>
+        <w:rPr>
+          <w:rFonts w:ascii="Consolas" w:hAnsi="Consolas" w:cs="Consolas"/>
+          <w:sz w:val="21"/>
+          <w:szCs w:val="21"/>
+        </w:rPr>
+      </w:pPr>
+      <w:r>
+        <w:rPr>
+          <w:rFonts w:ascii="Consolas" w:hAnsi="Consolas" w:cs="Consolas"/>
+          <w:sz w:val="21"/>
+          <w:szCs w:val="21"/>
+        </w:rPr>
+        <w:t xml:space="preserve">    }</w:t>
+      </w:r>
+    </w:p>
+    <w:p>
+      <w:pPr>
+        <w:spacing w:line="240" w:lineRule="auto"/>
+        <w:rPr>
+          <w:rFonts w:ascii="Consolas" w:hAnsi="Consolas" w:cs="Consolas"/>
+          <w:sz w:val="21"/>
+          <w:szCs w:val="21"/>
+        </w:rPr>
+      </w:pPr>
+    </w:p>
+    <w:p>
+      <w:pPr>
+        <w:spacing w:line="240" w:lineRule="auto"/>
+        <w:rPr>
+          <w:rFonts w:ascii="Consolas" w:hAnsi="Consolas" w:cs="Consolas"/>
+          <w:sz w:val="21"/>
+          <w:szCs w:val="21"/>
+        </w:rPr>
+      </w:pPr>
     </w:p>
     <w:p>
       <w:pPr>
@@ -17456,16 +19515,6 @@
           <w:lang w:bidi="ar"/>
         </w:rPr>
         <w:br/>
-      </w:r>
-      <w:r>
-        <w:rPr>
-          <w:rFonts w:ascii="Consolas" w:eastAsia="Roboto" w:hAnsi="Consolas" w:cs="Consolas"/>
-          <w:color w:val="263238"/>
-          <w:sz w:val="21"/>
-          <w:szCs w:val="21"/>
-          <w:lang w:bidi="ar"/>
-        </w:rPr>
-        <w:lastRenderedPageBreak/>
         <w:t>   </w:t>
       </w:r>
       <w:r>
@@ -18635,6 +20684,14 @@
           <w:szCs w:val="18"/>
         </w:rPr>
         <w:br/>
+      </w:r>
+      <w:r>
+        <w:rPr>
+          <w:color w:val="000000"/>
+          <w:sz w:val="18"/>
+          <w:szCs w:val="18"/>
+        </w:rPr>
+        <w:lastRenderedPageBreak/>
         <w:t xml:space="preserve">        {</w:t>
       </w:r>
       <w:r>
@@ -19203,14 +21260,6 @@
           <w:szCs w:val="18"/>
         </w:rPr>
         <w:br/>
-      </w:r>
-      <w:r>
-        <w:rPr>
-          <w:color w:val="000000"/>
-          <w:sz w:val="18"/>
-          <w:szCs w:val="18"/>
-        </w:rPr>
-        <w:lastRenderedPageBreak/>
         <w:t xml:space="preserve">    </w:t>
       </w:r>
       <w:proofErr w:type="spellStart"/>
@@ -21803,6 +23852,14 @@
           <w:szCs w:val="18"/>
         </w:rPr>
         <w:br/>
+      </w:r>
+      <w:r>
+        <w:rPr>
+          <w:color w:val="000000"/>
+          <w:sz w:val="18"/>
+          <w:szCs w:val="18"/>
+        </w:rPr>
+        <w:lastRenderedPageBreak/>
         <w:t xml:space="preserve">        }</w:t>
       </w:r>
       <w:r>
@@ -22258,14 +24315,6 @@
           <w:szCs w:val="18"/>
         </w:rPr>
         <w:br/>
-      </w:r>
-      <w:r>
-        <w:rPr>
-          <w:color w:val="000000"/>
-          <w:sz w:val="18"/>
-          <w:szCs w:val="18"/>
-        </w:rPr>
-        <w:lastRenderedPageBreak/>
         <w:t xml:space="preserve">            </w:t>
       </w:r>
       <w:r>
@@ -24659,6 +26708,13 @@
           <w:color w:val="CC7832"/>
         </w:rPr>
         <w:br/>
+      </w:r>
+      <w:r>
+        <w:rPr>
+          <w:rFonts w:ascii="Consolas" w:hAnsi="Consolas"/>
+          <w:color w:val="CC7832"/>
+        </w:rPr>
+        <w:lastRenderedPageBreak/>
         <w:t xml:space="preserve">    </w:t>
       </w:r>
       <w:r>
@@ -25164,13 +27220,6 @@
           <w:color w:val="CC7832"/>
         </w:rPr>
         <w:br/>
-      </w:r>
-      <w:r>
-        <w:rPr>
-          <w:rFonts w:ascii="Consolas" w:hAnsi="Consolas"/>
-          <w:color w:val="CC7832"/>
-        </w:rPr>
-        <w:lastRenderedPageBreak/>
         <w:t xml:space="preserve">    </w:t>
       </w:r>
       <w:proofErr w:type="spellStart"/>
